--- a/34112_Провоторов_Ганыс_УИР2.docx
+++ b/34112_Провоторов_Ганыс_УИР2.docx
@@ -1,6 +1,6 @@
 
 <file path=word/document.xml><?xml version="1.0" encoding="utf-8"?>
-<w:document xmlns:wpc="http://schemas.microsoft.com/office/word/2010/wordprocessingCanvas" xmlns:cx="http://schemas.microsoft.com/office/drawing/2014/chartex" xmlns:cx1="http://schemas.microsoft.com/office/drawing/2015/9/8/chartex" xmlns:cx2="http://schemas.microsoft.com/office/drawing/2015/10/21/chartex" xmlns:cx3="http://schemas.microsoft.com/office/drawing/2016/5/9/chartex" xmlns:cx4="http://schemas.microsoft.com/office/drawing/2016/5/10/chartex" xmlns:cx5="http://schemas.microsoft.com/office/drawing/2016/5/11/chartex" xmlns:cx6="http://schemas.microsoft.com/office/drawing/2016/5/12/chartex" xmlns:cx7="http://schemas.microsoft.com/office/drawing/2016/5/13/chartex" xmlns:cx8="http://schemas.microsoft.com/office/drawing/2016/5/14/chartex" xmlns:mc="http://schemas.openxmlformats.org/markup-compatibility/2006" xmlns:aink="http://schemas.microsoft.com/office/drawing/2016/ink" xmlns:am3d="http://schemas.microsoft.com/office/drawing/2017/model3d" xmlns:o="urn:schemas-microsoft-com:office:office" xmlns:oel="http://schemas.microsoft.com/office/2019/extlst" xmlns:r="http://schemas.openxmlformats.org/officeDocument/2006/relationships" xmlns:m="http://schemas.openxmlformats.org/officeDocument/2006/math" xmlns:v="urn:schemas-microsoft-com:vml" xmlns:wp14="http://schemas.microsoft.com/office/word/2010/wordprocessingDrawing" xmlns:wp="http://schemas.openxmlformats.org/drawingml/2006/wordprocessingDrawing" xmlns:w10="urn:schemas-microsoft-com:office:word" xmlns:w="http://schemas.openxmlformats.org/wordprocessingml/2006/main" xmlns:w14="http://schemas.microsoft.com/office/word/2010/wordml" xmlns:w15="http://schemas.microsoft.com/office/word/2012/wordml" xmlns:w16cex="http://schemas.microsoft.com/office/word/2018/wordml/cex" xmlns:w16cid="http://schemas.microsoft.com/office/word/2016/wordml/cid" xmlns:w16="http://schemas.microsoft.com/office/word/2018/wordml" xmlns:w16sdtdh="http://schemas.microsoft.com/office/word/2020/wordml/sdtdatahash" xmlns:w16se="http://schemas.microsoft.com/office/word/2015/wordml/symex" xmlns:wpg="http://schemas.microsoft.com/office/word/2010/wordprocessingGroup" xmlns:wpi="http://schemas.microsoft.com/office/word/2010/wordprocessingInk" xmlns:wne="http://schemas.microsoft.com/office/word/2006/wordml" xmlns:wps="http://schemas.microsoft.com/office/word/2010/wordprocessingShape" mc:Ignorable="w14 w15 w16se w16cid w16 w16cex w16sdtdh wp14">
+<w:document xmlns:wpc="http://schemas.microsoft.com/office/word/2010/wordprocessingCanvas" xmlns:cx="http://schemas.microsoft.com/office/drawing/2014/chartex" xmlns:cx1="http://schemas.microsoft.com/office/drawing/2015/9/8/chartex" xmlns:cx2="http://schemas.microsoft.com/office/drawing/2015/10/21/chartex" xmlns:cx3="http://schemas.microsoft.com/office/drawing/2016/5/9/chartex" xmlns:cx4="http://schemas.microsoft.com/office/drawing/2016/5/10/chartex" xmlns:cx5="http://schemas.microsoft.com/office/drawing/2016/5/11/chartex" xmlns:cx6="http://schemas.microsoft.com/office/drawing/2016/5/12/chartex" xmlns:cx7="http://schemas.microsoft.com/office/drawing/2016/5/13/chartex" xmlns:cx8="http://schemas.microsoft.com/office/drawing/2016/5/14/chartex" xmlns:mc="http://schemas.openxmlformats.org/markup-compatibility/2006" xmlns:aink="http://schemas.microsoft.com/office/drawing/2016/ink" xmlns:am3d="http://schemas.microsoft.com/office/drawing/2017/model3d" xmlns:o="urn:schemas-microsoft-com:office:office" xmlns:r="http://schemas.openxmlformats.org/officeDocument/2006/relationships" xmlns:m="http://schemas.openxmlformats.org/officeDocument/2006/math" xmlns:v="urn:schemas-microsoft-com:vml" xmlns:wp14="http://schemas.microsoft.com/office/word/2010/wordprocessingDrawing" xmlns:wp="http://schemas.openxmlformats.org/drawingml/2006/wordprocessingDrawing" xmlns:w10="urn:schemas-microsoft-com:office:word" xmlns:w="http://schemas.openxmlformats.org/wordprocessingml/2006/main" xmlns:w14="http://schemas.microsoft.com/office/word/2010/wordml" xmlns:w15="http://schemas.microsoft.com/office/word/2012/wordml" xmlns:w16cid="http://schemas.microsoft.com/office/word/2016/wordml/cid" xmlns:w16se="http://schemas.microsoft.com/office/word/2015/wordml/symex" xmlns:wpg="http://schemas.microsoft.com/office/word/2010/wordprocessingGroup" xmlns:wpi="http://schemas.microsoft.com/office/word/2010/wordprocessingInk" xmlns:wne="http://schemas.microsoft.com/office/word/2006/wordml" xmlns:wps="http://schemas.microsoft.com/office/word/2010/wordprocessingShape" mc:Ignorable="w14 w15 w16se w16cid wp14">
   <w:body>
     <w:p>
       <w:pPr>
@@ -342,6 +342,7 @@
           <w:lang w:val="ru-RU"/>
         </w:rPr>
       </w:pPr>
+      <w:proofErr w:type="spellStart"/>
       <w:r>
         <w:rPr>
           <w:rFonts w:ascii="Times New Roman" w:hAnsi="Times New Roman" w:cs="Times New Roman"/>
@@ -349,7 +350,17 @@
           <w:szCs w:val="26"/>
           <w:lang w:val="ru-RU"/>
         </w:rPr>
-        <w:t>Ганыс Герман Витальевич</w:t>
+        <w:t>Ганыс</w:t>
+      </w:r>
+      <w:proofErr w:type="spellEnd"/>
+      <w:r>
+        <w:rPr>
+          <w:rFonts w:ascii="Times New Roman" w:hAnsi="Times New Roman" w:cs="Times New Roman"/>
+          <w:sz w:val="26"/>
+          <w:szCs w:val="26"/>
+          <w:lang w:val="ru-RU"/>
+        </w:rPr>
+        <w:t xml:space="preserve"> Герман Витальевич</w:t>
       </w:r>
     </w:p>
     <w:p>
@@ -369,8 +380,36 @@
           <w:sz w:val="26"/>
           <w:szCs w:val="26"/>
         </w:rPr>
-        <w:t>Преподаватель: Алиев Тауфик Измайлович</w:t>
+        <w:t xml:space="preserve">Преподаватель: Алиев </w:t>
       </w:r>
+      <w:proofErr w:type="spellStart"/>
+      <w:r>
+        <w:rPr>
+          <w:rFonts w:ascii="Times New Roman" w:hAnsi="Times New Roman" w:cs="Times New Roman"/>
+          <w:sz w:val="26"/>
+          <w:szCs w:val="26"/>
+        </w:rPr>
+        <w:t>Тауфик</w:t>
+      </w:r>
+      <w:proofErr w:type="spellEnd"/>
+      <w:r>
+        <w:rPr>
+          <w:rFonts w:ascii="Times New Roman" w:hAnsi="Times New Roman" w:cs="Times New Roman"/>
+          <w:sz w:val="26"/>
+          <w:szCs w:val="26"/>
+        </w:rPr>
+        <w:t xml:space="preserve"> </w:t>
+      </w:r>
+      <w:proofErr w:type="spellStart"/>
+      <w:r>
+        <w:rPr>
+          <w:rFonts w:ascii="Times New Roman" w:hAnsi="Times New Roman" w:cs="Times New Roman"/>
+          <w:sz w:val="26"/>
+          <w:szCs w:val="26"/>
+        </w:rPr>
+        <w:t>Измайлович</w:t>
+      </w:r>
+      <w:proofErr w:type="spellEnd"/>
     </w:p>
     <w:p>
       <w:pPr>
@@ -814,6 +853,11 @@
       </w:tr>
     </w:tbl>
     <w:p>
+      <w:pPr>
+        <w:rPr>
+          <w:rFonts w:ascii="Times New Roman" w:hAnsi="Times New Roman" w:cs="Times New Roman"/>
+        </w:rPr>
+      </w:pPr>
       <w:bookmarkStart w:id="7" w:name="_heading=h.4d34og8" w:colFirst="0" w:colLast="0"/>
       <w:bookmarkEnd w:id="7"/>
     </w:p>
@@ -871,13 +915,23 @@
                 <w:lang w:val="ru-RU"/>
               </w:rPr>
             </w:pPr>
-            <w:r>
-              <w:rPr>
-                <w:rFonts w:ascii="Times New Roman" w:hAnsi="Times New Roman" w:cs="Times New Roman"/>
-                <w:b/>
-                <w:lang w:val="ru-RU"/>
-              </w:rPr>
-              <w:t>Интенс.</w:t>
+            <w:proofErr w:type="spellStart"/>
+            <w:r>
+              <w:rPr>
+                <w:rFonts w:ascii="Times New Roman" w:hAnsi="Times New Roman" w:cs="Times New Roman"/>
+                <w:b/>
+                <w:lang w:val="ru-RU"/>
+              </w:rPr>
+              <w:t>Интенс</w:t>
+            </w:r>
+            <w:proofErr w:type="spellEnd"/>
+            <w:r>
+              <w:rPr>
+                <w:rFonts w:ascii="Times New Roman" w:hAnsi="Times New Roman" w:cs="Times New Roman"/>
+                <w:b/>
+                <w:lang w:val="ru-RU"/>
+              </w:rPr>
+              <w:t>.</w:t>
             </w:r>
           </w:p>
           <w:p>
@@ -913,31 +967,53 @@
                 <w:lang w:val="ru-RU"/>
               </w:rPr>
             </w:pPr>
-            <w:r>
-              <w:rPr>
-                <w:rFonts w:ascii="Times New Roman" w:hAnsi="Times New Roman" w:cs="Times New Roman"/>
-                <w:b/>
-                <w:lang w:val="ru-RU"/>
-              </w:rPr>
-              <w:t>Ср.длит.</w:t>
-            </w:r>
-          </w:p>
-          <w:p>
-            <w:pPr>
-              <w:jc w:val="center"/>
-              <w:rPr>
-                <w:rFonts w:ascii="Times New Roman" w:hAnsi="Times New Roman" w:cs="Times New Roman"/>
-                <w:b/>
-                <w:lang w:val="ru-RU"/>
-              </w:rPr>
-            </w:pPr>
-            <w:r>
-              <w:rPr>
-                <w:rFonts w:ascii="Times New Roman" w:hAnsi="Times New Roman" w:cs="Times New Roman"/>
-                <w:b/>
-                <w:lang w:val="ru-RU"/>
-              </w:rPr>
-              <w:t>обслуж.</w:t>
+            <w:proofErr w:type="spellStart"/>
+            <w:proofErr w:type="gramStart"/>
+            <w:r>
+              <w:rPr>
+                <w:rFonts w:ascii="Times New Roman" w:hAnsi="Times New Roman" w:cs="Times New Roman"/>
+                <w:b/>
+                <w:lang w:val="ru-RU"/>
+              </w:rPr>
+              <w:t>Ср.длит</w:t>
+            </w:r>
+            <w:proofErr w:type="spellEnd"/>
+            <w:proofErr w:type="gramEnd"/>
+            <w:r>
+              <w:rPr>
+                <w:rFonts w:ascii="Times New Roman" w:hAnsi="Times New Roman" w:cs="Times New Roman"/>
+                <w:b/>
+                <w:lang w:val="ru-RU"/>
+              </w:rPr>
+              <w:t>.</w:t>
+            </w:r>
+          </w:p>
+          <w:p>
+            <w:pPr>
+              <w:jc w:val="center"/>
+              <w:rPr>
+                <w:rFonts w:ascii="Times New Roman" w:hAnsi="Times New Roman" w:cs="Times New Roman"/>
+                <w:b/>
+                <w:lang w:val="ru-RU"/>
+              </w:rPr>
+            </w:pPr>
+            <w:proofErr w:type="spellStart"/>
+            <w:r>
+              <w:rPr>
+                <w:rFonts w:ascii="Times New Roman" w:hAnsi="Times New Roman" w:cs="Times New Roman"/>
+                <w:b/>
+                <w:lang w:val="ru-RU"/>
+              </w:rPr>
+              <w:t>обслуж</w:t>
+            </w:r>
+            <w:proofErr w:type="spellEnd"/>
+            <w:r>
+              <w:rPr>
+                <w:rFonts w:ascii="Times New Roman" w:hAnsi="Times New Roman" w:cs="Times New Roman"/>
+                <w:b/>
+                <w:lang w:val="ru-RU"/>
+              </w:rPr>
+              <w:t>.</w:t>
             </w:r>
           </w:p>
         </w:tc>
@@ -1267,21 +1343,7 @@
           <w:rFonts w:ascii="Times New Roman" w:hAnsi="Times New Roman" w:cs="Times New Roman"/>
           <w:lang w:val="ru-RU"/>
         </w:rPr>
-        <w:t>Интенсивность потока для обеих систем λ: 0,</w:t>
-      </w:r>
-      <w:r>
-        <w:rPr>
-          <w:rFonts w:ascii="Times New Roman" w:hAnsi="Times New Roman" w:cs="Times New Roman"/>
-          <w:lang w:val="ru-RU"/>
-        </w:rPr>
-        <w:t>9</w:t>
-      </w:r>
-      <w:r>
-        <w:rPr>
-          <w:rFonts w:ascii="Times New Roman" w:hAnsi="Times New Roman" w:cs="Times New Roman"/>
-          <w:lang w:val="ru-RU"/>
-        </w:rPr>
-        <w:t xml:space="preserve"> 1/с</w:t>
+        <w:t>Интенсивность потока для обеих систем λ: 0,9 1/с</w:t>
       </w:r>
     </w:p>
     <w:p>
@@ -1339,21 +1401,7 @@
           <w:rFonts w:ascii="Times New Roman" w:hAnsi="Times New Roman" w:cs="Times New Roman"/>
           <w:lang w:val="ru-RU"/>
         </w:rPr>
-        <w:t xml:space="preserve"> = 0,</w:t>
-      </w:r>
-      <w:r>
-        <w:rPr>
-          <w:rFonts w:ascii="Times New Roman" w:hAnsi="Times New Roman" w:cs="Times New Roman"/>
-          <w:lang w:val="ru-RU"/>
-        </w:rPr>
-        <w:t>5</w:t>
-      </w:r>
-      <w:r>
-        <w:rPr>
-          <w:rFonts w:ascii="Times New Roman" w:hAnsi="Times New Roman" w:cs="Times New Roman"/>
-          <w:lang w:val="ru-RU"/>
-        </w:rPr>
-        <w:t xml:space="preserve"> 1/с</w:t>
+        <w:t xml:space="preserve"> = 0,5 1/с</w:t>
       </w:r>
     </w:p>
     <w:p>
@@ -1465,7 +1513,21 @@
         <w:rPr>
           <w:rFonts w:ascii="Times New Roman" w:hAnsi="Times New Roman" w:cs="Times New Roman"/>
         </w:rPr>
-        <w:t>Классификация по Кендаллу:</w:t>
+        <w:t xml:space="preserve">Классификация по </w:t>
+      </w:r>
+      <w:proofErr w:type="spellStart"/>
+      <w:r>
+        <w:rPr>
+          <w:rFonts w:ascii="Times New Roman" w:hAnsi="Times New Roman" w:cs="Times New Roman"/>
+        </w:rPr>
+        <w:t>Кендаллу</w:t>
+      </w:r>
+      <w:proofErr w:type="spellEnd"/>
+      <w:r>
+        <w:rPr>
+          <w:rFonts w:ascii="Times New Roman" w:hAnsi="Times New Roman" w:cs="Times New Roman"/>
+        </w:rPr>
+        <w:t>:</w:t>
       </w:r>
       <w:r>
         <w:rPr>
@@ -1478,14 +1540,7 @@
           <w:rFonts w:ascii="Times New Roman" w:hAnsi="Times New Roman" w:cs="Times New Roman"/>
           <w:lang w:val="ru-RU"/>
         </w:rPr>
-        <w:t>М/М/3</w:t>
-      </w:r>
-      <w:r>
-        <w:rPr>
-          <w:rFonts w:ascii="Times New Roman" w:hAnsi="Times New Roman" w:cs="Times New Roman"/>
-          <w:lang w:val="ru-RU"/>
-        </w:rPr>
-        <w:t>/3</w:t>
+        <w:t>М/М/3/3</w:t>
       </w:r>
     </w:p>
     <w:p>
@@ -1566,21 +1621,7 @@
           <w:rFonts w:ascii="Times New Roman" w:hAnsi="Times New Roman" w:cs="Times New Roman"/>
           <w:lang w:val="ru-RU"/>
         </w:rPr>
-        <w:t>0</w:t>
-      </w:r>
-      <w:r>
-        <w:rPr>
-          <w:rFonts w:ascii="Times New Roman" w:hAnsi="Times New Roman" w:cs="Times New Roman"/>
-          <w:lang w:val="ru-RU"/>
-        </w:rPr>
-        <w:t>.</w:t>
-      </w:r>
-      <w:r>
-        <w:rPr>
-          <w:rFonts w:ascii="Times New Roman" w:hAnsi="Times New Roman" w:cs="Times New Roman"/>
-          <w:lang w:val="ru-RU"/>
-        </w:rPr>
-        <w:t>5</w:t>
+        <w:t>0.5</w:t>
       </w:r>
       <w:r>
         <w:rPr>
@@ -1599,14 +1640,7 @@
           <w:rFonts w:ascii="Times New Roman" w:hAnsi="Times New Roman" w:cs="Times New Roman"/>
           <w:lang w:val="ru-RU"/>
         </w:rPr>
-        <w:t xml:space="preserve"> 0</w:t>
-      </w:r>
-      <w:r>
-        <w:rPr>
-          <w:rFonts w:ascii="Times New Roman" w:hAnsi="Times New Roman" w:cs="Times New Roman"/>
-          <w:lang w:val="ru-RU"/>
-        </w:rPr>
-        <w:t>.3</w:t>
+        <w:t xml:space="preserve"> 0.3</w:t>
       </w:r>
       <w:r>
         <w:rPr>
@@ -1619,6 +1653,20 @@
           <w:rFonts w:ascii="Times New Roman" w:hAnsi="Times New Roman" w:cs="Times New Roman"/>
           <w:lang w:val="ru-RU"/>
         </w:rPr>
+        <w:t xml:space="preserve"> третий </w:t>
+      </w:r>
+      <w:r>
+        <w:rPr>
+          <w:rFonts w:ascii="Times New Roman" w:hAnsi="Times New Roman" w:cs="Times New Roman"/>
+          <w:lang w:val="ru-RU"/>
+        </w:rPr>
+        <w:t>–</w:t>
+      </w:r>
+      <w:r>
+        <w:rPr>
+          <w:rFonts w:ascii="Times New Roman" w:hAnsi="Times New Roman" w:cs="Times New Roman"/>
+          <w:lang w:val="ru-RU"/>
+        </w:rPr>
         <w:t xml:space="preserve"> </w:t>
       </w:r>
       <w:r>
@@ -1626,27 +1674,6 @@
           <w:rFonts w:ascii="Times New Roman" w:hAnsi="Times New Roman" w:cs="Times New Roman"/>
           <w:lang w:val="ru-RU"/>
         </w:rPr>
-        <w:t xml:space="preserve">третий </w:t>
-      </w:r>
-      <w:r>
-        <w:rPr>
-          <w:rFonts w:ascii="Times New Roman" w:hAnsi="Times New Roman" w:cs="Times New Roman"/>
-          <w:lang w:val="ru-RU"/>
-        </w:rPr>
-        <w:t>–</w:t>
-      </w:r>
-      <w:r>
-        <w:rPr>
-          <w:rFonts w:ascii="Times New Roman" w:hAnsi="Times New Roman" w:cs="Times New Roman"/>
-          <w:lang w:val="ru-RU"/>
-        </w:rPr>
-        <w:t xml:space="preserve"> </w:t>
-      </w:r>
-      <w:r>
-        <w:rPr>
-          <w:rFonts w:ascii="Times New Roman" w:hAnsi="Times New Roman" w:cs="Times New Roman"/>
-          <w:lang w:val="ru-RU"/>
-        </w:rPr>
         <w:t>0.2</w:t>
       </w:r>
       <w:r>
@@ -1657,7 +1684,13 @@
         <w:t>.</w:t>
       </w:r>
     </w:p>
-    <w:p/>
+    <w:p>
+      <w:pPr>
+        <w:rPr>
+          <w:rFonts w:ascii="Times New Roman" w:hAnsi="Times New Roman" w:cs="Times New Roman"/>
+        </w:rPr>
+      </w:pPr>
+    </w:p>
     <w:p>
       <w:pPr>
         <w:rPr>
@@ -1735,7 +1768,21 @@
         <w:rPr>
           <w:rFonts w:ascii="Times New Roman" w:hAnsi="Times New Roman" w:cs="Times New Roman"/>
         </w:rPr>
-        <w:t>Классификация по Кендаллу:</w:t>
+        <w:t xml:space="preserve">Классификация по </w:t>
+      </w:r>
+      <w:proofErr w:type="spellStart"/>
+      <w:r>
+        <w:rPr>
+          <w:rFonts w:ascii="Times New Roman" w:hAnsi="Times New Roman" w:cs="Times New Roman"/>
+        </w:rPr>
+        <w:t>Кендаллу</w:t>
+      </w:r>
+      <w:proofErr w:type="spellEnd"/>
+      <w:r>
+        <w:rPr>
+          <w:rFonts w:ascii="Times New Roman" w:hAnsi="Times New Roman" w:cs="Times New Roman"/>
+        </w:rPr>
+        <w:t>:</w:t>
       </w:r>
       <w:r>
         <w:rPr>
@@ -1834,47 +1881,20 @@
           <w:rFonts w:ascii="Times New Roman" w:hAnsi="Times New Roman" w:cs="Times New Roman"/>
           <w:lang w:val="ru-RU"/>
         </w:rPr>
-        <w:t>0</w:t>
+        <w:t>0.5</w:t>
       </w:r>
       <w:r>
         <w:rPr>
           <w:rFonts w:ascii="Times New Roman" w:hAnsi="Times New Roman" w:cs="Times New Roman"/>
-          <w:lang w:val="ru-RU"/>
-        </w:rPr>
-        <w:t>.</w:t>
+        </w:rPr>
+        <w:t>, второй –</w:t>
       </w:r>
       <w:r>
         <w:rPr>
           <w:rFonts w:ascii="Times New Roman" w:hAnsi="Times New Roman" w:cs="Times New Roman"/>
           <w:lang w:val="ru-RU"/>
         </w:rPr>
-        <w:t>5</w:t>
-      </w:r>
-      <w:r>
-        <w:rPr>
-          <w:rFonts w:ascii="Times New Roman" w:hAnsi="Times New Roman" w:cs="Times New Roman"/>
-        </w:rPr>
-        <w:t xml:space="preserve">, второй </w:t>
-      </w:r>
-      <w:r>
-        <w:rPr>
-          <w:rFonts w:ascii="Times New Roman" w:hAnsi="Times New Roman" w:cs="Times New Roman"/>
-        </w:rPr>
-        <w:t>–</w:t>
-      </w:r>
-      <w:r>
-        <w:rPr>
-          <w:rFonts w:ascii="Times New Roman" w:hAnsi="Times New Roman" w:cs="Times New Roman"/>
-          <w:lang w:val="ru-RU"/>
-        </w:rPr>
-        <w:t xml:space="preserve"> 0</w:t>
-      </w:r>
-      <w:r>
-        <w:rPr>
-          <w:rFonts w:ascii="Times New Roman" w:hAnsi="Times New Roman" w:cs="Times New Roman"/>
-          <w:lang w:val="ru-RU"/>
-        </w:rPr>
-        <w:t>.3</w:t>
+        <w:t xml:space="preserve"> 0.3</w:t>
       </w:r>
       <w:r>
         <w:rPr>
@@ -1887,28 +1907,7 @@
           <w:rFonts w:ascii="Times New Roman" w:hAnsi="Times New Roman" w:cs="Times New Roman"/>
           <w:lang w:val="ru-RU"/>
         </w:rPr>
-        <w:t xml:space="preserve"> </w:t>
-      </w:r>
-      <w:r>
-        <w:rPr>
-          <w:rFonts w:ascii="Times New Roman" w:hAnsi="Times New Roman" w:cs="Times New Roman"/>
-          <w:lang w:val="ru-RU"/>
-        </w:rPr>
-        <w:t xml:space="preserve">третий – </w:t>
-      </w:r>
-      <w:r>
-        <w:rPr>
-          <w:rFonts w:ascii="Times New Roman" w:hAnsi="Times New Roman" w:cs="Times New Roman"/>
-          <w:lang w:val="ru-RU"/>
-        </w:rPr>
-        <w:t>0.2</w:t>
-      </w:r>
-      <w:r>
-        <w:rPr>
-          <w:rFonts w:ascii="Times New Roman" w:hAnsi="Times New Roman" w:cs="Times New Roman"/>
-          <w:lang w:val="ru-RU"/>
-        </w:rPr>
-        <w:t>.</w:t>
+        <w:t xml:space="preserve"> третий – 0.2.</w:t>
       </w:r>
     </w:p>
     <w:p>
@@ -3712,14 +3711,7 @@
                 <w:rFonts w:ascii="Times New Roman" w:hAnsi="Times New Roman" w:cs="Times New Roman"/>
                 <w:lang w:val="ru-RU"/>
               </w:rPr>
-              <w:t xml:space="preserve">4 </w:t>
-            </w:r>
-            <w:r>
-              <w:rPr>
-                <w:rFonts w:ascii="Times New Roman" w:hAnsi="Times New Roman" w:cs="Times New Roman"/>
-                <w:lang w:val="ru-RU"/>
-              </w:rPr>
-              <w:t>заявки: 1 заявка в 1 приборе, 2 заявки в очереди 1 прибора, 1 заявка во 2 приборе</w:t>
+              <w:t>4 заявки: 1 заявка в 1 приборе, 2 заявки в очереди 1 прибора, 1 заявка во 2 приборе</w:t>
             </w:r>
           </w:p>
         </w:tc>
@@ -3771,14 +3763,7 @@
                 <w:rFonts w:ascii="Times New Roman" w:hAnsi="Times New Roman" w:cs="Times New Roman"/>
                 <w:lang w:val="ru-RU"/>
               </w:rPr>
-              <w:t xml:space="preserve">4 </w:t>
-            </w:r>
-            <w:r>
-              <w:rPr>
-                <w:rFonts w:ascii="Times New Roman" w:hAnsi="Times New Roman" w:cs="Times New Roman"/>
-                <w:lang w:val="ru-RU"/>
-              </w:rPr>
-              <w:t>заявки: 1 заявка в 1 приборе, 2 заявки в очереди 1 прибора, 1 заявка в 3 приборе</w:t>
+              <w:t>4 заявки: 1 заявка в 1 приборе, 2 заявки в очереди 1 прибора, 1 заявка в 3 приборе</w:t>
             </w:r>
           </w:p>
         </w:tc>
@@ -3831,14 +3816,7 @@
                 <w:rFonts w:ascii="Times New Roman" w:hAnsi="Times New Roman" w:cs="Times New Roman"/>
                 <w:lang w:val="ru-RU"/>
               </w:rPr>
-              <w:t xml:space="preserve">4 </w:t>
-            </w:r>
-            <w:r>
-              <w:rPr>
-                <w:rFonts w:ascii="Times New Roman" w:hAnsi="Times New Roman" w:cs="Times New Roman"/>
-                <w:lang w:val="ru-RU"/>
-              </w:rPr>
-              <w:t>заявки: 1 заявка в 1 приборе, 1 заявки в очереди 1 прибора, 1 заявка во 2 приборе, 1 заявка в очереди 2 прибора</w:t>
+              <w:t>4 заявки: 1 заявка в 1 приборе, 1 заявки в очереди 1 прибора, 1 заявка во 2 приборе, 1 заявка в очереди 2 прибора</w:t>
             </w:r>
           </w:p>
         </w:tc>
@@ -3942,14 +3920,7 @@
                 <w:rFonts w:ascii="Times New Roman" w:hAnsi="Times New Roman" w:cs="Times New Roman"/>
                 <w:lang w:val="ru-RU"/>
               </w:rPr>
-              <w:t xml:space="preserve">4 </w:t>
-            </w:r>
-            <w:r>
-              <w:rPr>
-                <w:rFonts w:ascii="Times New Roman" w:hAnsi="Times New Roman" w:cs="Times New Roman"/>
-                <w:lang w:val="ru-RU"/>
-              </w:rPr>
-              <w:t>заявки: 1 заявка в 1 приборе, 1 заявка во 2 приборе, 1 заявка в очереди 2 прибора, 1 заявка в 3 приборе</w:t>
+              <w:t>4 заявки: 1 заявка в 1 приборе, 1 заявка во 2 приборе, 1 заявка в очереди 2 прибора, 1 заявка в 3 приборе</w:t>
             </w:r>
           </w:p>
         </w:tc>
@@ -4002,21 +3973,7 @@
                 <w:rFonts w:ascii="Times New Roman" w:hAnsi="Times New Roman" w:cs="Times New Roman"/>
                 <w:lang w:val="ru-RU"/>
               </w:rPr>
-              <w:t>5</w:t>
-            </w:r>
-            <w:r>
-              <w:rPr>
-                <w:rFonts w:ascii="Times New Roman" w:hAnsi="Times New Roman" w:cs="Times New Roman"/>
-                <w:lang w:val="ru-RU"/>
-              </w:rPr>
-              <w:t xml:space="preserve"> </w:t>
-            </w:r>
-            <w:r>
-              <w:rPr>
-                <w:rFonts w:ascii="Times New Roman" w:hAnsi="Times New Roman" w:cs="Times New Roman"/>
-                <w:lang w:val="ru-RU"/>
-              </w:rPr>
-              <w:t>заявок: 1 заявка в 1 приборе, 2 заявки в очереди 1 прибора, 1 заявка во 2 приборе, 1 заявка в очереди 2 прибора</w:t>
+              <w:t>5 заявок: 1 заявка в 1 приборе, 2 заявки в очереди 1 прибора, 1 заявка во 2 приборе, 1 заявка в очереди 2 прибора</w:t>
             </w:r>
           </w:p>
         </w:tc>
@@ -4068,21 +4025,7 @@
                 <w:rFonts w:ascii="Times New Roman" w:hAnsi="Times New Roman" w:cs="Times New Roman"/>
                 <w:lang w:val="ru-RU"/>
               </w:rPr>
-              <w:t>5</w:t>
-            </w:r>
-            <w:r>
-              <w:rPr>
-                <w:rFonts w:ascii="Times New Roman" w:hAnsi="Times New Roman" w:cs="Times New Roman"/>
-                <w:lang w:val="ru-RU"/>
-              </w:rPr>
-              <w:t xml:space="preserve"> </w:t>
-            </w:r>
-            <w:r>
-              <w:rPr>
-                <w:rFonts w:ascii="Times New Roman" w:hAnsi="Times New Roman" w:cs="Times New Roman"/>
-                <w:lang w:val="ru-RU"/>
-              </w:rPr>
-              <w:t>заявок: 1 заявка в 1 приборе, 2 заявки в очереди 1 прибора, 1 заявка во 2 приборе, 1 заявка в 3 приборе</w:t>
+              <w:t>5 заявок: 1 заявка в 1 приборе, 2 заявки в очереди 1 прибора, 1 заявка во 2 приборе, 1 заявка в 3 приборе</w:t>
             </w:r>
           </w:p>
         </w:tc>
@@ -4134,21 +4077,7 @@
                 <w:rFonts w:ascii="Times New Roman" w:hAnsi="Times New Roman" w:cs="Times New Roman"/>
                 <w:lang w:val="ru-RU"/>
               </w:rPr>
-              <w:t>5</w:t>
-            </w:r>
-            <w:r>
-              <w:rPr>
-                <w:rFonts w:ascii="Times New Roman" w:hAnsi="Times New Roman" w:cs="Times New Roman"/>
-                <w:lang w:val="ru-RU"/>
-              </w:rPr>
-              <w:t xml:space="preserve"> </w:t>
-            </w:r>
-            <w:r>
-              <w:rPr>
-                <w:rFonts w:ascii="Times New Roman" w:hAnsi="Times New Roman" w:cs="Times New Roman"/>
-                <w:lang w:val="ru-RU"/>
-              </w:rPr>
-              <w:t>заявок: 1 заявка в 1 приборе, 2 заявки в очереди 1 прибора, 1 заявка во 2 приборе, 1 заявка в очереди 2 прибора, 1 заявка в 3 приборе</w:t>
+              <w:t>5 заявок: 1 заявка в 1 приборе, 2 заявки в очереди 1 прибора, 1 заявка во 2 приборе, 1 заявка в очереди 2 прибора, 1 заявка в 3 приборе</w:t>
             </w:r>
           </w:p>
         </w:tc>
@@ -4254,6 +4183,9 @@
     <w:p>
       <w:pPr>
         <w:keepNext/>
+        <w:rPr>
+          <w:rFonts w:ascii="Times New Roman" w:hAnsi="Times New Roman" w:cs="Times New Roman"/>
+        </w:rPr>
       </w:pPr>
       <w:r>
         <w:rPr>
@@ -4371,6 +4303,9 @@
     <w:p>
       <w:pPr>
         <w:keepNext/>
+        <w:rPr>
+          <w:rFonts w:ascii="Times New Roman" w:hAnsi="Times New Roman" w:cs="Times New Roman"/>
+        </w:rPr>
       </w:pPr>
       <w:r>
         <w:rPr>
@@ -4513,6 +4448,9 @@
     <w:p>
       <w:pPr>
         <w:keepNext/>
+        <w:rPr>
+          <w:rFonts w:ascii="Times New Roman" w:hAnsi="Times New Roman" w:cs="Times New Roman"/>
+        </w:rPr>
       </w:pPr>
       <w:r>
         <w:rPr>
@@ -4570,23 +4508,55 @@
       <w:pPr>
         <w:pStyle w:val="aa"/>
         <w:rPr>
+          <w:rFonts w:ascii="Times New Roman" w:hAnsi="Times New Roman" w:cs="Times New Roman"/>
           <w:noProof/>
           <w:lang w:val="ru-RU"/>
         </w:rPr>
       </w:pPr>
       <w:r>
+        <w:rPr>
+          <w:rFonts w:ascii="Times New Roman" w:hAnsi="Times New Roman" w:cs="Times New Roman"/>
+        </w:rPr>
         <w:t xml:space="preserve">Рисунок </w:t>
       </w:r>
-      <w:fldSimple w:instr=" SEQ Рисунок \* ARABIC ">
-        <w:r>
-          <w:rPr>
-            <w:noProof/>
-          </w:rPr>
-          <w:t>3</w:t>
-        </w:r>
-      </w:fldSimple>
       <w:r>
         <w:rPr>
+          <w:rFonts w:ascii="Times New Roman" w:hAnsi="Times New Roman" w:cs="Times New Roman"/>
+          <w:noProof/>
+        </w:rPr>
+        <w:fldChar w:fldCharType="begin"/>
+      </w:r>
+      <w:r>
+        <w:rPr>
+          <w:rFonts w:ascii="Times New Roman" w:hAnsi="Times New Roman" w:cs="Times New Roman"/>
+          <w:noProof/>
+        </w:rPr>
+        <w:instrText xml:space="preserve"> SEQ Рисунок \* ARABIC </w:instrText>
+      </w:r>
+      <w:r>
+        <w:rPr>
+          <w:rFonts w:ascii="Times New Roman" w:hAnsi="Times New Roman" w:cs="Times New Roman"/>
+          <w:noProof/>
+        </w:rPr>
+        <w:fldChar w:fldCharType="separate"/>
+      </w:r>
+      <w:r>
+        <w:rPr>
+          <w:rFonts w:ascii="Times New Roman" w:hAnsi="Times New Roman" w:cs="Times New Roman"/>
+          <w:noProof/>
+        </w:rPr>
+        <w:t>3</w:t>
+      </w:r>
+      <w:r>
+        <w:rPr>
+          <w:rFonts w:ascii="Times New Roman" w:hAnsi="Times New Roman" w:cs="Times New Roman"/>
+          <w:noProof/>
+        </w:rPr>
+        <w:fldChar w:fldCharType="end"/>
+      </w:r>
+      <w:r>
+        <w:rPr>
+          <w:rFonts w:ascii="Times New Roman" w:hAnsi="Times New Roman" w:cs="Times New Roman"/>
           <w:noProof/>
           <w:lang w:val="ru-RU"/>
         </w:rPr>
@@ -4596,9 +4566,13 @@
     <w:p>
       <w:pPr>
         <w:keepNext/>
+        <w:rPr>
+          <w:rFonts w:ascii="Times New Roman" w:hAnsi="Times New Roman" w:cs="Times New Roman"/>
+        </w:rPr>
       </w:pPr>
       <w:r>
         <w:rPr>
+          <w:rFonts w:ascii="Times New Roman" w:hAnsi="Times New Roman" w:cs="Times New Roman"/>
           <w:noProof/>
           <w:lang w:val="en-US"/>
         </w:rPr>
@@ -4649,22 +4623,54 @@
       <w:pPr>
         <w:pStyle w:val="aa"/>
         <w:rPr>
+          <w:rFonts w:ascii="Times New Roman" w:hAnsi="Times New Roman" w:cs="Times New Roman"/>
           <w:lang w:val="ru-RU"/>
         </w:rPr>
       </w:pPr>
       <w:r>
+        <w:rPr>
+          <w:rFonts w:ascii="Times New Roman" w:hAnsi="Times New Roman" w:cs="Times New Roman"/>
+        </w:rPr>
         <w:t xml:space="preserve">Рисунок </w:t>
       </w:r>
-      <w:fldSimple w:instr=" SEQ Рисунок \* ARABIC ">
-        <w:r>
-          <w:rPr>
-            <w:noProof/>
-          </w:rPr>
-          <w:t>4</w:t>
-        </w:r>
-      </w:fldSimple>
       <w:r>
         <w:rPr>
+          <w:rFonts w:ascii="Times New Roman" w:hAnsi="Times New Roman" w:cs="Times New Roman"/>
+          <w:noProof/>
+        </w:rPr>
+        <w:fldChar w:fldCharType="begin"/>
+      </w:r>
+      <w:r>
+        <w:rPr>
+          <w:rFonts w:ascii="Times New Roman" w:hAnsi="Times New Roman" w:cs="Times New Roman"/>
+          <w:noProof/>
+        </w:rPr>
+        <w:instrText xml:space="preserve"> SEQ Рисунок \* ARABIC </w:instrText>
+      </w:r>
+      <w:r>
+        <w:rPr>
+          <w:rFonts w:ascii="Times New Roman" w:hAnsi="Times New Roman" w:cs="Times New Roman"/>
+          <w:noProof/>
+        </w:rPr>
+        <w:fldChar w:fldCharType="separate"/>
+      </w:r>
+      <w:r>
+        <w:rPr>
+          <w:rFonts w:ascii="Times New Roman" w:hAnsi="Times New Roman" w:cs="Times New Roman"/>
+          <w:noProof/>
+        </w:rPr>
+        <w:t>4</w:t>
+      </w:r>
+      <w:r>
+        <w:rPr>
+          <w:rFonts w:ascii="Times New Roman" w:hAnsi="Times New Roman" w:cs="Times New Roman"/>
+          <w:noProof/>
+        </w:rPr>
+        <w:fldChar w:fldCharType="end"/>
+      </w:r>
+      <w:r>
+        <w:rPr>
+          <w:rFonts w:ascii="Times New Roman" w:hAnsi="Times New Roman" w:cs="Times New Roman"/>
           <w:lang w:val="ru-RU"/>
         </w:rPr>
         <w:t xml:space="preserve"> Матрица интенсивностей переходов СИСТЕМА_2</w:t>
@@ -4861,13 +4867,23 @@
                 <w:lang w:val="en-US"/>
               </w:rPr>
             </w:pPr>
-            <w:r>
-              <w:rPr>
-                <w:rFonts w:ascii="Times New Roman" w:hAnsi="Times New Roman" w:cs="Times New Roman"/>
-                <w:b/>
-                <w:lang w:val="en-US"/>
-              </w:rPr>
-              <w:t>Обозн.</w:t>
+            <w:proofErr w:type="spellStart"/>
+            <w:r>
+              <w:rPr>
+                <w:rFonts w:ascii="Times New Roman" w:hAnsi="Times New Roman" w:cs="Times New Roman"/>
+                <w:b/>
+                <w:lang w:val="en-US"/>
+              </w:rPr>
+              <w:t>Обозн</w:t>
+            </w:r>
+            <w:proofErr w:type="spellEnd"/>
+            <w:r>
+              <w:rPr>
+                <w:rFonts w:ascii="Times New Roman" w:hAnsi="Times New Roman" w:cs="Times New Roman"/>
+                <w:b/>
+                <w:lang w:val="en-US"/>
+              </w:rPr>
+              <w:t>.</w:t>
             </w:r>
           </w:p>
         </w:tc>
@@ -4885,6 +4901,7 @@
                 <w:lang w:val="en-US"/>
               </w:rPr>
             </w:pPr>
+            <w:proofErr w:type="spellStart"/>
             <w:r>
               <w:rPr>
                 <w:rFonts w:ascii="Times New Roman" w:hAnsi="Times New Roman" w:cs="Times New Roman"/>
@@ -4893,6 +4910,7 @@
               </w:rPr>
               <w:t>Вер-ть</w:t>
             </w:r>
+            <w:proofErr w:type="spellEnd"/>
           </w:p>
         </w:tc>
         <w:tc>
@@ -4909,13 +4927,23 @@
                 <w:lang w:val="en-US"/>
               </w:rPr>
             </w:pPr>
-            <w:r>
-              <w:rPr>
-                <w:rFonts w:ascii="Times New Roman" w:hAnsi="Times New Roman" w:cs="Times New Roman"/>
-                <w:b/>
-                <w:lang w:val="en-US"/>
-              </w:rPr>
-              <w:t>Обозн.</w:t>
+            <w:proofErr w:type="spellStart"/>
+            <w:r>
+              <w:rPr>
+                <w:rFonts w:ascii="Times New Roman" w:hAnsi="Times New Roman" w:cs="Times New Roman"/>
+                <w:b/>
+                <w:lang w:val="en-US"/>
+              </w:rPr>
+              <w:t>Обозн</w:t>
+            </w:r>
+            <w:proofErr w:type="spellEnd"/>
+            <w:r>
+              <w:rPr>
+                <w:rFonts w:ascii="Times New Roman" w:hAnsi="Times New Roman" w:cs="Times New Roman"/>
+                <w:b/>
+                <w:lang w:val="en-US"/>
+              </w:rPr>
+              <w:t>.</w:t>
             </w:r>
           </w:p>
         </w:tc>
@@ -4933,6 +4961,7 @@
                 <w:lang w:val="en-US"/>
               </w:rPr>
             </w:pPr>
+            <w:proofErr w:type="spellStart"/>
             <w:r>
               <w:rPr>
                 <w:rFonts w:ascii="Times New Roman" w:hAnsi="Times New Roman" w:cs="Times New Roman"/>
@@ -4941,6 +4970,7 @@
               </w:rPr>
               <w:t>Вер-ть</w:t>
             </w:r>
+            <w:proofErr w:type="spellEnd"/>
           </w:p>
         </w:tc>
       </w:tr>
@@ -8027,6 +8057,7 @@
     <w:p>
       <w:pPr>
         <w:rPr>
+          <w:rFonts w:ascii="Times New Roman" w:hAnsi="Times New Roman" w:cs="Times New Roman"/>
           <w:lang w:val="en-US"/>
         </w:rPr>
       </w:pPr>
@@ -8278,7 +8309,21 @@
               <w:rPr>
                 <w:rFonts w:ascii="Times New Roman" w:hAnsi="Times New Roman" w:cs="Times New Roman"/>
               </w:rPr>
-              <w:t xml:space="preserve"> = ρ/(1 − π)</w:t>
+              <w:t xml:space="preserve"> = ρ</w:t>
+            </w:r>
+            <w:proofErr w:type="gramStart"/>
+            <w:r>
+              <w:rPr>
+                <w:rFonts w:ascii="Times New Roman" w:hAnsi="Times New Roman" w:cs="Times New Roman"/>
+              </w:rPr>
+              <w:t>/(</w:t>
+            </w:r>
+            <w:proofErr w:type="gramEnd"/>
+            <w:r>
+              <w:rPr>
+                <w:rFonts w:ascii="Times New Roman" w:hAnsi="Times New Roman" w:cs="Times New Roman"/>
+              </w:rPr>
+              <w:t>1 − π)</w:t>
             </w:r>
           </w:p>
         </w:tc>
@@ -8374,7 +8419,21 @@
               <w:rPr>
                 <w:rFonts w:ascii="Times New Roman" w:hAnsi="Times New Roman" w:cs="Times New Roman"/>
               </w:rPr>
-              <w:t xml:space="preserve"> = ρ/(1 − π)</w:t>
+              <w:t xml:space="preserve"> = ρ</w:t>
+            </w:r>
+            <w:proofErr w:type="gramStart"/>
+            <w:r>
+              <w:rPr>
+                <w:rFonts w:ascii="Times New Roman" w:hAnsi="Times New Roman" w:cs="Times New Roman"/>
+              </w:rPr>
+              <w:t>/(</w:t>
+            </w:r>
+            <w:proofErr w:type="gramEnd"/>
+            <w:r>
+              <w:rPr>
+                <w:rFonts w:ascii="Times New Roman" w:hAnsi="Times New Roman" w:cs="Times New Roman"/>
+              </w:rPr>
+              <w:t>1 − π)</w:t>
             </w:r>
           </w:p>
         </w:tc>
@@ -8470,7 +8529,21 @@
               <w:rPr>
                 <w:rFonts w:ascii="Times New Roman" w:hAnsi="Times New Roman" w:cs="Times New Roman"/>
               </w:rPr>
-              <w:t xml:space="preserve"> = ρ/(1 − π)</w:t>
+              <w:t xml:space="preserve"> = ρ</w:t>
+            </w:r>
+            <w:proofErr w:type="gramStart"/>
+            <w:r>
+              <w:rPr>
+                <w:rFonts w:ascii="Times New Roman" w:hAnsi="Times New Roman" w:cs="Times New Roman"/>
+              </w:rPr>
+              <w:t>/(</w:t>
+            </w:r>
+            <w:proofErr w:type="gramEnd"/>
+            <w:r>
+              <w:rPr>
+                <w:rFonts w:ascii="Times New Roman" w:hAnsi="Times New Roman" w:cs="Times New Roman"/>
+              </w:rPr>
+              <w:t>1 − π)</w:t>
             </w:r>
           </w:p>
         </w:tc>
@@ -8579,7 +8652,21 @@
               <w:rPr>
                 <w:rFonts w:ascii="Times New Roman" w:hAnsi="Times New Roman" w:cs="Times New Roman"/>
               </w:rPr>
-              <w:t>ρ/(1 − π)</w:t>
+              <w:t>ρ</w:t>
+            </w:r>
+            <w:proofErr w:type="gramStart"/>
+            <w:r>
+              <w:rPr>
+                <w:rFonts w:ascii="Times New Roman" w:hAnsi="Times New Roman" w:cs="Times New Roman"/>
+              </w:rPr>
+              <w:t>/(</w:t>
+            </w:r>
+            <w:proofErr w:type="gramEnd"/>
+            <w:r>
+              <w:rPr>
+                <w:rFonts w:ascii="Times New Roman" w:hAnsi="Times New Roman" w:cs="Times New Roman"/>
+              </w:rPr>
+              <w:t>1 − π)</w:t>
             </w:r>
           </w:p>
         </w:tc>
@@ -9664,19 +9751,7 @@
               <w:rPr>
                 <w:rFonts w:ascii="Times New Roman" w:hAnsi="Times New Roman" w:cs="Times New Roman"/>
               </w:rPr>
-              <w:t xml:space="preserve">ρ = 1 </w:t>
-            </w:r>
-            <w:r>
-              <w:rPr>
-                <w:rFonts w:ascii="Times New Roman" w:hAnsi="Times New Roman" w:cs="Times New Roman"/>
-              </w:rPr>
-              <w:t>–</w:t>
-            </w:r>
-            <w:r>
-              <w:rPr>
-                <w:rFonts w:ascii="Times New Roman" w:hAnsi="Times New Roman" w:cs="Times New Roman"/>
-              </w:rPr>
-              <w:t xml:space="preserve"> </w:t>
+              <w:t xml:space="preserve">ρ = 1 – </w:t>
             </w:r>
             <w:r>
               <w:rPr>
@@ -10272,21 +10347,7 @@
                 <w:rFonts w:ascii="Times New Roman" w:hAnsi="Times New Roman" w:cs="Times New Roman"/>
                 <w:lang w:val="en-US"/>
               </w:rPr>
-              <w:t>2</w:t>
-            </w:r>
-            <w:r>
-              <w:rPr>
-                <w:rFonts w:ascii="Times New Roman" w:hAnsi="Times New Roman" w:cs="Times New Roman"/>
-                <w:lang w:val="en-US"/>
-              </w:rPr>
-              <w:t>∙</w:t>
-            </w:r>
-            <w:r>
-              <w:rPr>
-                <w:rFonts w:ascii="Times New Roman" w:hAnsi="Times New Roman" w:cs="Times New Roman"/>
-                <w:lang w:val="en-US"/>
-              </w:rPr>
-              <w:t>p</w:t>
+              <w:t>2∙p</w:t>
             </w:r>
             <w:r>
               <w:rPr>
@@ -10323,14 +10384,7 @@
                 <w:rFonts w:ascii="Times New Roman" w:hAnsi="Times New Roman" w:cs="Times New Roman"/>
                 <w:lang w:val="en-US"/>
               </w:rPr>
-              <w:t>3</w:t>
-            </w:r>
-            <w:r>
-              <w:rPr>
-                <w:rFonts w:ascii="Times New Roman" w:hAnsi="Times New Roman" w:cs="Times New Roman"/>
-                <w:lang w:val="en-US"/>
-              </w:rPr>
-              <w:t>∙p</w:t>
+              <w:t>3∙p</w:t>
             </w:r>
             <w:r>
               <w:rPr>
@@ -10436,6 +10490,22 @@
                 <w:rFonts w:ascii="Times New Roman" w:hAnsi="Times New Roman" w:cs="Times New Roman"/>
                 <w:lang w:val="en-US"/>
               </w:rPr>
+              <w:t xml:space="preserve"> p</w:t>
+            </w:r>
+            <w:r>
+              <w:rPr>
+                <w:rFonts w:ascii="Times New Roman" w:hAnsi="Times New Roman" w:cs="Times New Roman"/>
+                <w:vertAlign w:val="subscript"/>
+                <w:lang w:val="en-US"/>
+              </w:rPr>
+              <w:t>9</w:t>
+            </w:r>
+            <w:r>
+              <w:rPr>
+                <w:rFonts w:ascii="Times New Roman" w:hAnsi="Times New Roman" w:cs="Times New Roman"/>
+                <w:vertAlign w:val="subscript"/>
+                <w:lang w:val="en-US"/>
+              </w:rPr>
               <w:t xml:space="preserve"> </w:t>
             </w:r>
             <w:r>
@@ -10443,20 +10513,11 @@
                 <w:rFonts w:ascii="Times New Roman" w:hAnsi="Times New Roman" w:cs="Times New Roman"/>
                 <w:lang w:val="en-US"/>
               </w:rPr>
-              <w:t>p</w:t>
-            </w:r>
-            <w:r>
-              <w:rPr>
-                <w:rFonts w:ascii="Times New Roman" w:hAnsi="Times New Roman" w:cs="Times New Roman"/>
-                <w:vertAlign w:val="subscript"/>
-                <w:lang w:val="en-US"/>
-              </w:rPr>
-              <w:t>9</w:t>
-            </w:r>
-            <w:r>
-              <w:rPr>
-                <w:rFonts w:ascii="Times New Roman" w:hAnsi="Times New Roman" w:cs="Times New Roman"/>
-                <w:vertAlign w:val="subscript"/>
+              <w:t>+</w:t>
+            </w:r>
+            <w:r>
+              <w:rPr>
+                <w:rFonts w:ascii="Times New Roman" w:hAnsi="Times New Roman" w:cs="Times New Roman"/>
                 <w:lang w:val="en-US"/>
               </w:rPr>
               <w:t xml:space="preserve"> </w:t>
@@ -10466,6 +10527,29 @@
                 <w:rFonts w:ascii="Times New Roman" w:hAnsi="Times New Roman" w:cs="Times New Roman"/>
                 <w:lang w:val="en-US"/>
               </w:rPr>
+              <w:t>2∙p</w:t>
+            </w:r>
+            <w:r>
+              <w:rPr>
+                <w:rFonts w:ascii="Times New Roman" w:hAnsi="Times New Roman" w:cs="Times New Roman"/>
+                <w:vertAlign w:val="subscript"/>
+                <w:lang w:val="en-US"/>
+              </w:rPr>
+              <w:t>10</w:t>
+            </w:r>
+            <w:r>
+              <w:rPr>
+                <w:rFonts w:ascii="Times New Roman" w:hAnsi="Times New Roman" w:cs="Times New Roman"/>
+                <w:vertAlign w:val="subscript"/>
+                <w:lang w:val="en-US"/>
+              </w:rPr>
+              <w:t xml:space="preserve"> </w:t>
+            </w:r>
+            <w:r>
+              <w:rPr>
+                <w:rFonts w:ascii="Times New Roman" w:hAnsi="Times New Roman" w:cs="Times New Roman"/>
+                <w:lang w:val="en-US"/>
+              </w:rPr>
               <w:t>+</w:t>
             </w:r>
             <w:r>
@@ -10480,58 +10564,7 @@
                 <w:rFonts w:ascii="Times New Roman" w:hAnsi="Times New Roman" w:cs="Times New Roman"/>
                 <w:lang w:val="en-US"/>
               </w:rPr>
-              <w:t>2</w:t>
-            </w:r>
-            <w:r>
-              <w:rPr>
-                <w:rFonts w:ascii="Times New Roman" w:hAnsi="Times New Roman" w:cs="Times New Roman"/>
-                <w:lang w:val="en-US"/>
-              </w:rPr>
-              <w:t>∙p</w:t>
-            </w:r>
-            <w:r>
-              <w:rPr>
-                <w:rFonts w:ascii="Times New Roman" w:hAnsi="Times New Roman" w:cs="Times New Roman"/>
-                <w:vertAlign w:val="subscript"/>
-                <w:lang w:val="en-US"/>
-              </w:rPr>
-              <w:t>10</w:t>
-            </w:r>
-            <w:r>
-              <w:rPr>
-                <w:rFonts w:ascii="Times New Roman" w:hAnsi="Times New Roman" w:cs="Times New Roman"/>
-                <w:vertAlign w:val="subscript"/>
-                <w:lang w:val="en-US"/>
-              </w:rPr>
-              <w:t xml:space="preserve"> </w:t>
-            </w:r>
-            <w:r>
-              <w:rPr>
-                <w:rFonts w:ascii="Times New Roman" w:hAnsi="Times New Roman" w:cs="Times New Roman"/>
-                <w:lang w:val="en-US"/>
-              </w:rPr>
-              <w:t>+</w:t>
-            </w:r>
-            <w:r>
-              <w:rPr>
-                <w:rFonts w:ascii="Times New Roman" w:hAnsi="Times New Roman" w:cs="Times New Roman"/>
-                <w:lang w:val="en-US"/>
-              </w:rPr>
-              <w:t xml:space="preserve"> </w:t>
-            </w:r>
-            <w:r>
-              <w:rPr>
-                <w:rFonts w:ascii="Times New Roman" w:hAnsi="Times New Roman" w:cs="Times New Roman"/>
-                <w:lang w:val="en-US"/>
-              </w:rPr>
-              <w:t>3</w:t>
-            </w:r>
-            <w:r>
-              <w:rPr>
-                <w:rFonts w:ascii="Times New Roman" w:hAnsi="Times New Roman" w:cs="Times New Roman"/>
-                <w:lang w:val="en-US"/>
-              </w:rPr>
-              <w:t>∙p</w:t>
+              <w:t>3∙p</w:t>
             </w:r>
             <w:r>
               <w:rPr>
@@ -10637,6 +10670,22 @@
                 <w:rFonts w:ascii="Times New Roman" w:hAnsi="Times New Roman" w:cs="Times New Roman"/>
                 <w:lang w:val="en-US"/>
               </w:rPr>
+              <w:t xml:space="preserve"> p</w:t>
+            </w:r>
+            <w:r>
+              <w:rPr>
+                <w:rFonts w:ascii="Times New Roman" w:hAnsi="Times New Roman" w:cs="Times New Roman"/>
+                <w:vertAlign w:val="subscript"/>
+                <w:lang w:val="en-US"/>
+              </w:rPr>
+              <w:t>9</w:t>
+            </w:r>
+            <w:r>
+              <w:rPr>
+                <w:rFonts w:ascii="Times New Roman" w:hAnsi="Times New Roman" w:cs="Times New Roman"/>
+                <w:vertAlign w:val="subscript"/>
+                <w:lang w:val="en-US"/>
+              </w:rPr>
               <w:t xml:space="preserve"> </w:t>
             </w:r>
             <w:r>
@@ -10644,20 +10693,11 @@
                 <w:rFonts w:ascii="Times New Roman" w:hAnsi="Times New Roman" w:cs="Times New Roman"/>
                 <w:lang w:val="en-US"/>
               </w:rPr>
-              <w:t>p</w:t>
-            </w:r>
-            <w:r>
-              <w:rPr>
-                <w:rFonts w:ascii="Times New Roman" w:hAnsi="Times New Roman" w:cs="Times New Roman"/>
-                <w:vertAlign w:val="subscript"/>
-                <w:lang w:val="en-US"/>
-              </w:rPr>
-              <w:t>9</w:t>
-            </w:r>
-            <w:r>
-              <w:rPr>
-                <w:rFonts w:ascii="Times New Roman" w:hAnsi="Times New Roman" w:cs="Times New Roman"/>
-                <w:vertAlign w:val="subscript"/>
+              <w:t>+</w:t>
+            </w:r>
+            <w:r>
+              <w:rPr>
+                <w:rFonts w:ascii="Times New Roman" w:hAnsi="Times New Roman" w:cs="Times New Roman"/>
                 <w:lang w:val="en-US"/>
               </w:rPr>
               <w:t xml:space="preserve"> </w:t>
@@ -10667,6 +10707,29 @@
                 <w:rFonts w:ascii="Times New Roman" w:hAnsi="Times New Roman" w:cs="Times New Roman"/>
                 <w:lang w:val="en-US"/>
               </w:rPr>
+              <w:t>2∙p</w:t>
+            </w:r>
+            <w:r>
+              <w:rPr>
+                <w:rFonts w:ascii="Times New Roman" w:hAnsi="Times New Roman" w:cs="Times New Roman"/>
+                <w:vertAlign w:val="subscript"/>
+                <w:lang w:val="en-US"/>
+              </w:rPr>
+              <w:t>10</w:t>
+            </w:r>
+            <w:r>
+              <w:rPr>
+                <w:rFonts w:ascii="Times New Roman" w:hAnsi="Times New Roman" w:cs="Times New Roman"/>
+                <w:vertAlign w:val="subscript"/>
+                <w:lang w:val="en-US"/>
+              </w:rPr>
+              <w:t xml:space="preserve"> </w:t>
+            </w:r>
+            <w:r>
+              <w:rPr>
+                <w:rFonts w:ascii="Times New Roman" w:hAnsi="Times New Roman" w:cs="Times New Roman"/>
+                <w:lang w:val="en-US"/>
+              </w:rPr>
               <w:t>+</w:t>
             </w:r>
             <w:r>
@@ -10681,58 +10744,7 @@
                 <w:rFonts w:ascii="Times New Roman" w:hAnsi="Times New Roman" w:cs="Times New Roman"/>
                 <w:lang w:val="en-US"/>
               </w:rPr>
-              <w:t>2</w:t>
-            </w:r>
-            <w:r>
-              <w:rPr>
-                <w:rFonts w:ascii="Times New Roman" w:hAnsi="Times New Roman" w:cs="Times New Roman"/>
-                <w:lang w:val="en-US"/>
-              </w:rPr>
-              <w:t>∙p</w:t>
-            </w:r>
-            <w:r>
-              <w:rPr>
-                <w:rFonts w:ascii="Times New Roman" w:hAnsi="Times New Roman" w:cs="Times New Roman"/>
-                <w:vertAlign w:val="subscript"/>
-                <w:lang w:val="en-US"/>
-              </w:rPr>
-              <w:t>10</w:t>
-            </w:r>
-            <w:r>
-              <w:rPr>
-                <w:rFonts w:ascii="Times New Roman" w:hAnsi="Times New Roman" w:cs="Times New Roman"/>
-                <w:vertAlign w:val="subscript"/>
-                <w:lang w:val="en-US"/>
-              </w:rPr>
-              <w:t xml:space="preserve"> </w:t>
-            </w:r>
-            <w:r>
-              <w:rPr>
-                <w:rFonts w:ascii="Times New Roman" w:hAnsi="Times New Roman" w:cs="Times New Roman"/>
-                <w:lang w:val="en-US"/>
-              </w:rPr>
-              <w:t>+</w:t>
-            </w:r>
-            <w:r>
-              <w:rPr>
-                <w:rFonts w:ascii="Times New Roman" w:hAnsi="Times New Roman" w:cs="Times New Roman"/>
-                <w:lang w:val="en-US"/>
-              </w:rPr>
-              <w:t xml:space="preserve"> </w:t>
-            </w:r>
-            <w:r>
-              <w:rPr>
-                <w:rFonts w:ascii="Times New Roman" w:hAnsi="Times New Roman" w:cs="Times New Roman"/>
-                <w:lang w:val="en-US"/>
-              </w:rPr>
-              <w:t>3</w:t>
-            </w:r>
-            <w:r>
-              <w:rPr>
-                <w:rFonts w:ascii="Times New Roman" w:hAnsi="Times New Roman" w:cs="Times New Roman"/>
-                <w:lang w:val="en-US"/>
-              </w:rPr>
-              <w:t>∙p</w:t>
+              <w:t>3∙p</w:t>
             </w:r>
             <w:r>
               <w:rPr>
@@ -10838,6 +10850,22 @@
                 <w:rFonts w:ascii="Times New Roman" w:hAnsi="Times New Roman" w:cs="Times New Roman"/>
                 <w:lang w:val="en-US"/>
               </w:rPr>
+              <w:t xml:space="preserve"> p</w:t>
+            </w:r>
+            <w:r>
+              <w:rPr>
+                <w:rFonts w:ascii="Times New Roman" w:hAnsi="Times New Roman" w:cs="Times New Roman"/>
+                <w:vertAlign w:val="subscript"/>
+                <w:lang w:val="en-US"/>
+              </w:rPr>
+              <w:t>9</w:t>
+            </w:r>
+            <w:r>
+              <w:rPr>
+                <w:rFonts w:ascii="Times New Roman" w:hAnsi="Times New Roman" w:cs="Times New Roman"/>
+                <w:vertAlign w:val="subscript"/>
+                <w:lang w:val="en-US"/>
+              </w:rPr>
               <w:t xml:space="preserve"> </w:t>
             </w:r>
             <w:r>
@@ -10845,20 +10873,11 @@
                 <w:rFonts w:ascii="Times New Roman" w:hAnsi="Times New Roman" w:cs="Times New Roman"/>
                 <w:lang w:val="en-US"/>
               </w:rPr>
-              <w:t>p</w:t>
-            </w:r>
-            <w:r>
-              <w:rPr>
-                <w:rFonts w:ascii="Times New Roman" w:hAnsi="Times New Roman" w:cs="Times New Roman"/>
-                <w:vertAlign w:val="subscript"/>
-                <w:lang w:val="en-US"/>
-              </w:rPr>
-              <w:t>9</w:t>
-            </w:r>
-            <w:r>
-              <w:rPr>
-                <w:rFonts w:ascii="Times New Roman" w:hAnsi="Times New Roman" w:cs="Times New Roman"/>
-                <w:vertAlign w:val="subscript"/>
+              <w:t>+</w:t>
+            </w:r>
+            <w:r>
+              <w:rPr>
+                <w:rFonts w:ascii="Times New Roman" w:hAnsi="Times New Roman" w:cs="Times New Roman"/>
                 <w:lang w:val="en-US"/>
               </w:rPr>
               <w:t xml:space="preserve"> </w:t>
@@ -10868,6 +10887,29 @@
                 <w:rFonts w:ascii="Times New Roman" w:hAnsi="Times New Roman" w:cs="Times New Roman"/>
                 <w:lang w:val="en-US"/>
               </w:rPr>
+              <w:t>2∙p</w:t>
+            </w:r>
+            <w:r>
+              <w:rPr>
+                <w:rFonts w:ascii="Times New Roman" w:hAnsi="Times New Roman" w:cs="Times New Roman"/>
+                <w:vertAlign w:val="subscript"/>
+                <w:lang w:val="en-US"/>
+              </w:rPr>
+              <w:t>10</w:t>
+            </w:r>
+            <w:r>
+              <w:rPr>
+                <w:rFonts w:ascii="Times New Roman" w:hAnsi="Times New Roman" w:cs="Times New Roman"/>
+                <w:vertAlign w:val="subscript"/>
+                <w:lang w:val="en-US"/>
+              </w:rPr>
+              <w:t xml:space="preserve"> </w:t>
+            </w:r>
+            <w:r>
+              <w:rPr>
+                <w:rFonts w:ascii="Times New Roman" w:hAnsi="Times New Roman" w:cs="Times New Roman"/>
+                <w:lang w:val="en-US"/>
+              </w:rPr>
               <w:t>+</w:t>
             </w:r>
             <w:r>
@@ -10882,58 +10924,7 @@
                 <w:rFonts w:ascii="Times New Roman" w:hAnsi="Times New Roman" w:cs="Times New Roman"/>
                 <w:lang w:val="en-US"/>
               </w:rPr>
-              <w:t>2</w:t>
-            </w:r>
-            <w:r>
-              <w:rPr>
-                <w:rFonts w:ascii="Times New Roman" w:hAnsi="Times New Roman" w:cs="Times New Roman"/>
-                <w:lang w:val="en-US"/>
-              </w:rPr>
-              <w:t>∙p</w:t>
-            </w:r>
-            <w:r>
-              <w:rPr>
-                <w:rFonts w:ascii="Times New Roman" w:hAnsi="Times New Roman" w:cs="Times New Roman"/>
-                <w:vertAlign w:val="subscript"/>
-                <w:lang w:val="en-US"/>
-              </w:rPr>
-              <w:t>10</w:t>
-            </w:r>
-            <w:r>
-              <w:rPr>
-                <w:rFonts w:ascii="Times New Roman" w:hAnsi="Times New Roman" w:cs="Times New Roman"/>
-                <w:vertAlign w:val="subscript"/>
-                <w:lang w:val="en-US"/>
-              </w:rPr>
-              <w:t xml:space="preserve"> </w:t>
-            </w:r>
-            <w:r>
-              <w:rPr>
-                <w:rFonts w:ascii="Times New Roman" w:hAnsi="Times New Roman" w:cs="Times New Roman"/>
-                <w:lang w:val="en-US"/>
-              </w:rPr>
-              <w:t>+</w:t>
-            </w:r>
-            <w:r>
-              <w:rPr>
-                <w:rFonts w:ascii="Times New Roman" w:hAnsi="Times New Roman" w:cs="Times New Roman"/>
-                <w:lang w:val="en-US"/>
-              </w:rPr>
-              <w:t xml:space="preserve"> </w:t>
-            </w:r>
-            <w:r>
-              <w:rPr>
-                <w:rFonts w:ascii="Times New Roman" w:hAnsi="Times New Roman" w:cs="Times New Roman"/>
-                <w:lang w:val="en-US"/>
-              </w:rPr>
-              <w:t>3</w:t>
-            </w:r>
-            <w:r>
-              <w:rPr>
-                <w:rFonts w:ascii="Times New Roman" w:hAnsi="Times New Roman" w:cs="Times New Roman"/>
-                <w:lang w:val="en-US"/>
-              </w:rPr>
-              <w:t>∙p</w:t>
+              <w:t>3∙p</w:t>
             </w:r>
             <w:r>
               <w:rPr>
@@ -10988,13 +10979,23 @@
                 <w:bCs/>
               </w:rPr>
             </w:pPr>
+            <w:proofErr w:type="gramStart"/>
             <w:r>
               <w:rPr>
                 <w:rFonts w:ascii="Times New Roman" w:hAnsi="Times New Roman" w:cs="Times New Roman"/>
                 <w:b/>
                 <w:bCs/>
               </w:rPr>
-              <w:t>Число заявок находящихся в системе</w:t>
+              <w:t>Число заявок</w:t>
+            </w:r>
+            <w:proofErr w:type="gramEnd"/>
+            <w:r>
+              <w:rPr>
+                <w:rFonts w:ascii="Times New Roman" w:hAnsi="Times New Roman" w:cs="Times New Roman"/>
+                <w:b/>
+                <w:bCs/>
+              </w:rPr>
+              <w:t xml:space="preserve"> находящихся в системе</w:t>
             </w:r>
           </w:p>
         </w:tc>
@@ -11197,21 +11198,7 @@
                 <w:rFonts w:ascii="Times New Roman" w:hAnsi="Times New Roman" w:cs="Times New Roman"/>
                 <w:lang w:val="en-US"/>
               </w:rPr>
-              <w:t>2</w:t>
-            </w:r>
-            <w:r>
-              <w:rPr>
-                <w:rFonts w:ascii="Times New Roman" w:hAnsi="Times New Roman" w:cs="Times New Roman"/>
-                <w:lang w:val="en-US"/>
-              </w:rPr>
-              <w:t>∙</w:t>
-            </w:r>
-            <w:r>
-              <w:rPr>
-                <w:rFonts w:ascii="Times New Roman" w:hAnsi="Times New Roman" w:cs="Times New Roman"/>
-                <w:lang w:val="en-US"/>
-              </w:rPr>
-              <w:t>p</w:t>
+              <w:t>2∙p</w:t>
             </w:r>
             <w:r>
               <w:rPr>
@@ -11248,21 +11235,7 @@
                 <w:rFonts w:ascii="Times New Roman" w:hAnsi="Times New Roman" w:cs="Times New Roman"/>
                 <w:lang w:val="en-US"/>
               </w:rPr>
-              <w:t>3</w:t>
-            </w:r>
-            <w:r>
-              <w:rPr>
-                <w:rFonts w:ascii="Times New Roman" w:hAnsi="Times New Roman" w:cs="Times New Roman"/>
-                <w:lang w:val="en-US"/>
-              </w:rPr>
-              <w:t>∙</w:t>
-            </w:r>
-            <w:r>
-              <w:rPr>
-                <w:rFonts w:ascii="Times New Roman" w:hAnsi="Times New Roman" w:cs="Times New Roman"/>
-                <w:lang w:val="en-US"/>
-              </w:rPr>
-              <w:t>p</w:t>
+              <w:t>3∙p</w:t>
             </w:r>
             <w:r>
               <w:rPr>
@@ -11299,21 +11272,7 @@
                 <w:rFonts w:ascii="Times New Roman" w:hAnsi="Times New Roman" w:cs="Times New Roman"/>
                 <w:lang w:val="en-US"/>
               </w:rPr>
-              <w:t>4</w:t>
-            </w:r>
-            <w:r>
-              <w:rPr>
-                <w:rFonts w:ascii="Times New Roman" w:hAnsi="Times New Roman" w:cs="Times New Roman"/>
-                <w:lang w:val="en-US"/>
-              </w:rPr>
-              <w:t>∙</w:t>
-            </w:r>
-            <w:r>
-              <w:rPr>
-                <w:rFonts w:ascii="Times New Roman" w:hAnsi="Times New Roman" w:cs="Times New Roman"/>
-                <w:lang w:val="en-US"/>
-              </w:rPr>
-              <w:t>p</w:t>
+              <w:t>4∙p</w:t>
             </w:r>
             <w:r>
               <w:rPr>
@@ -11420,14 +11379,7 @@
                 <w:rFonts w:ascii="Times New Roman" w:hAnsi="Times New Roman" w:cs="Times New Roman"/>
                 <w:lang w:val="en-US"/>
               </w:rPr>
-              <w:t>=</w:t>
-            </w:r>
-            <w:r>
-              <w:rPr>
-                <w:rFonts w:ascii="Times New Roman" w:hAnsi="Times New Roman" w:cs="Times New Roman"/>
-                <w:lang w:val="en-US"/>
-              </w:rPr>
-              <w:t xml:space="preserve"> p</w:t>
+              <w:t>= p</w:t>
             </w:r>
             <w:r>
               <w:rPr>
@@ -11575,21 +11527,7 @@
                 <w:rFonts w:ascii="Times New Roman" w:hAnsi="Times New Roman" w:cs="Times New Roman"/>
                 <w:lang w:val="en-US"/>
               </w:rPr>
-              <w:t>2</w:t>
-            </w:r>
-            <w:r>
-              <w:rPr>
-                <w:rFonts w:ascii="Times New Roman" w:hAnsi="Times New Roman" w:cs="Times New Roman"/>
-                <w:lang w:val="en-US"/>
-              </w:rPr>
-              <w:t>∙</w:t>
-            </w:r>
-            <w:r>
-              <w:rPr>
-                <w:rFonts w:ascii="Times New Roman" w:hAnsi="Times New Roman" w:cs="Times New Roman"/>
-                <w:lang w:val="en-US"/>
-              </w:rPr>
-              <w:t>p</w:t>
+              <w:t>2∙p</w:t>
             </w:r>
             <w:r>
               <w:rPr>
@@ -11626,21 +11564,7 @@
                 <w:rFonts w:ascii="Times New Roman" w:hAnsi="Times New Roman" w:cs="Times New Roman"/>
                 <w:lang w:val="en-US"/>
               </w:rPr>
-              <w:t>3</w:t>
-            </w:r>
-            <w:r>
-              <w:rPr>
-                <w:rFonts w:ascii="Times New Roman" w:hAnsi="Times New Roman" w:cs="Times New Roman"/>
-                <w:lang w:val="en-US"/>
-              </w:rPr>
-              <w:t>∙</w:t>
-            </w:r>
-            <w:r>
-              <w:rPr>
-                <w:rFonts w:ascii="Times New Roman" w:hAnsi="Times New Roman" w:cs="Times New Roman"/>
-                <w:lang w:val="en-US"/>
-              </w:rPr>
-              <w:t>p</w:t>
+              <w:t>3∙p</w:t>
             </w:r>
             <w:r>
               <w:rPr>
@@ -11677,21 +11601,7 @@
                 <w:rFonts w:ascii="Times New Roman" w:hAnsi="Times New Roman" w:cs="Times New Roman"/>
                 <w:lang w:val="en-US"/>
               </w:rPr>
-              <w:t>4</w:t>
-            </w:r>
-            <w:r>
-              <w:rPr>
-                <w:rFonts w:ascii="Times New Roman" w:hAnsi="Times New Roman" w:cs="Times New Roman"/>
-                <w:lang w:val="en-US"/>
-              </w:rPr>
-              <w:t>∙</w:t>
-            </w:r>
-            <w:r>
-              <w:rPr>
-                <w:rFonts w:ascii="Times New Roman" w:hAnsi="Times New Roman" w:cs="Times New Roman"/>
-                <w:lang w:val="en-US"/>
-              </w:rPr>
-              <w:t>p</w:t>
+              <w:t>4∙p</w:t>
             </w:r>
             <w:r>
               <w:rPr>
@@ -11798,14 +11708,7 @@
                 <w:rFonts w:ascii="Times New Roman" w:hAnsi="Times New Roman" w:cs="Times New Roman"/>
                 <w:lang w:val="en-US"/>
               </w:rPr>
-              <w:t>=</w:t>
-            </w:r>
-            <w:r>
-              <w:rPr>
-                <w:rFonts w:ascii="Times New Roman" w:hAnsi="Times New Roman" w:cs="Times New Roman"/>
-                <w:lang w:val="en-US"/>
-              </w:rPr>
-              <w:t xml:space="preserve"> p</w:t>
+              <w:t>= p</w:t>
             </w:r>
             <w:r>
               <w:rPr>
@@ -11953,21 +11856,7 @@
                 <w:rFonts w:ascii="Times New Roman" w:hAnsi="Times New Roman" w:cs="Times New Roman"/>
                 <w:lang w:val="en-US"/>
               </w:rPr>
-              <w:t>2</w:t>
-            </w:r>
-            <w:r>
-              <w:rPr>
-                <w:rFonts w:ascii="Times New Roman" w:hAnsi="Times New Roman" w:cs="Times New Roman"/>
-                <w:lang w:val="en-US"/>
-              </w:rPr>
-              <w:t>∙</w:t>
-            </w:r>
-            <w:r>
-              <w:rPr>
-                <w:rFonts w:ascii="Times New Roman" w:hAnsi="Times New Roman" w:cs="Times New Roman"/>
-                <w:lang w:val="en-US"/>
-              </w:rPr>
-              <w:t>p</w:t>
+              <w:t>2∙p</w:t>
             </w:r>
             <w:r>
               <w:rPr>
@@ -12004,21 +11893,7 @@
                 <w:rFonts w:ascii="Times New Roman" w:hAnsi="Times New Roman" w:cs="Times New Roman"/>
                 <w:lang w:val="en-US"/>
               </w:rPr>
-              <w:t>3</w:t>
-            </w:r>
-            <w:r>
-              <w:rPr>
-                <w:rFonts w:ascii="Times New Roman" w:hAnsi="Times New Roman" w:cs="Times New Roman"/>
-                <w:lang w:val="en-US"/>
-              </w:rPr>
-              <w:t>∙</w:t>
-            </w:r>
-            <w:r>
-              <w:rPr>
-                <w:rFonts w:ascii="Times New Roman" w:hAnsi="Times New Roman" w:cs="Times New Roman"/>
-                <w:lang w:val="en-US"/>
-              </w:rPr>
-              <w:t>p</w:t>
+              <w:t>3∙p</w:t>
             </w:r>
             <w:r>
               <w:rPr>
@@ -12055,21 +11930,7 @@
                 <w:rFonts w:ascii="Times New Roman" w:hAnsi="Times New Roman" w:cs="Times New Roman"/>
                 <w:lang w:val="en-US"/>
               </w:rPr>
-              <w:t>4</w:t>
-            </w:r>
-            <w:r>
-              <w:rPr>
-                <w:rFonts w:ascii="Times New Roman" w:hAnsi="Times New Roman" w:cs="Times New Roman"/>
-                <w:lang w:val="en-US"/>
-              </w:rPr>
-              <w:t>∙</w:t>
-            </w:r>
-            <w:r>
-              <w:rPr>
-                <w:rFonts w:ascii="Times New Roman" w:hAnsi="Times New Roman" w:cs="Times New Roman"/>
-                <w:lang w:val="en-US"/>
-              </w:rPr>
-              <w:t>p</w:t>
+              <w:t>4∙p</w:t>
             </w:r>
             <w:r>
               <w:rPr>
@@ -12180,17 +12041,44 @@
               <w:rPr>
                 <w:rFonts w:ascii="Times New Roman" w:hAnsi="Times New Roman" w:cs="Times New Roman"/>
               </w:rPr>
-              <w:t>=</w:t>
-            </w:r>
-            <w:r>
-              <w:rPr>
-                <w:rFonts w:ascii="Times New Roman" w:hAnsi="Times New Roman" w:cs="Times New Roman"/>
+              <w:t xml:space="preserve">= </w:t>
+            </w:r>
+            <w:r>
+              <w:rPr>
+                <w:rFonts w:ascii="Times New Roman" w:hAnsi="Times New Roman" w:cs="Times New Roman"/>
+                <w:lang w:val="en-US"/>
+              </w:rPr>
+              <w:t>p</w:t>
+            </w:r>
+            <w:r>
+              <w:rPr>
+                <w:rFonts w:ascii="Times New Roman" w:hAnsi="Times New Roman" w:cs="Times New Roman"/>
+                <w:vertAlign w:val="subscript"/>
+              </w:rPr>
+              <w:t>2</w:t>
+            </w:r>
+            <w:r>
+              <w:rPr>
+                <w:rFonts w:ascii="Times New Roman" w:hAnsi="Times New Roman" w:cs="Times New Roman"/>
+                <w:vertAlign w:val="subscript"/>
               </w:rPr>
               <w:t xml:space="preserve"> </w:t>
             </w:r>
             <w:r>
               <w:rPr>
                 <w:rFonts w:ascii="Times New Roman" w:hAnsi="Times New Roman" w:cs="Times New Roman"/>
+              </w:rPr>
+              <w:t>+</w:t>
+            </w:r>
+            <w:r>
+              <w:rPr>
+                <w:rFonts w:ascii="Times New Roman" w:hAnsi="Times New Roman" w:cs="Times New Roman"/>
+              </w:rPr>
+              <w:t xml:space="preserve"> </w:t>
+            </w:r>
+            <w:r>
+              <w:rPr>
+                <w:rFonts w:ascii="Times New Roman" w:hAnsi="Times New Roman" w:cs="Times New Roman"/>
                 <w:lang w:val="en-US"/>
               </w:rPr>
               <w:t>p</w:t>
@@ -12200,99 +12088,74 @@
                 <w:rFonts w:ascii="Times New Roman" w:hAnsi="Times New Roman" w:cs="Times New Roman"/>
                 <w:vertAlign w:val="subscript"/>
               </w:rPr>
+              <w:t>3</w:t>
+            </w:r>
+            <w:r>
+              <w:rPr>
+                <w:rFonts w:ascii="Times New Roman" w:hAnsi="Times New Roman" w:cs="Times New Roman"/>
+                <w:vertAlign w:val="subscript"/>
+              </w:rPr>
+              <w:t xml:space="preserve"> </w:t>
+            </w:r>
+            <w:r>
+              <w:rPr>
+                <w:rFonts w:ascii="Times New Roman" w:hAnsi="Times New Roman" w:cs="Times New Roman"/>
+              </w:rPr>
+              <w:t>+</w:t>
+            </w:r>
+            <w:r>
+              <w:rPr>
+                <w:rFonts w:ascii="Times New Roman" w:hAnsi="Times New Roman" w:cs="Times New Roman"/>
+              </w:rPr>
+              <w:t xml:space="preserve"> </w:t>
+            </w:r>
+            <w:r>
+              <w:rPr>
+                <w:rFonts w:ascii="Times New Roman" w:hAnsi="Times New Roman" w:cs="Times New Roman"/>
+                <w:lang w:val="en-US"/>
+              </w:rPr>
+              <w:t>p</w:t>
+            </w:r>
+            <w:r>
+              <w:rPr>
+                <w:rFonts w:ascii="Times New Roman" w:hAnsi="Times New Roman" w:cs="Times New Roman"/>
+                <w:vertAlign w:val="subscript"/>
+              </w:rPr>
+              <w:t>4</w:t>
+            </w:r>
+            <w:r>
+              <w:rPr>
+                <w:rFonts w:ascii="Times New Roman" w:hAnsi="Times New Roman" w:cs="Times New Roman"/>
+                <w:vertAlign w:val="subscript"/>
+              </w:rPr>
+              <w:t xml:space="preserve"> </w:t>
+            </w:r>
+            <w:r>
+              <w:rPr>
+                <w:rFonts w:ascii="Times New Roman" w:hAnsi="Times New Roman" w:cs="Times New Roman"/>
+              </w:rPr>
+              <w:t>+</w:t>
+            </w:r>
+            <w:r>
+              <w:rPr>
+                <w:rFonts w:ascii="Times New Roman" w:hAnsi="Times New Roman" w:cs="Times New Roman"/>
+              </w:rPr>
+              <w:t xml:space="preserve"> </w:t>
+            </w:r>
+            <w:r>
+              <w:rPr>
+                <w:rFonts w:ascii="Times New Roman" w:hAnsi="Times New Roman" w:cs="Times New Roman"/>
+              </w:rPr>
               <w:t>2</w:t>
             </w:r>
-            <w:r>
-              <w:rPr>
-                <w:rFonts w:ascii="Times New Roman" w:hAnsi="Times New Roman" w:cs="Times New Roman"/>
-                <w:vertAlign w:val="subscript"/>
-              </w:rPr>
-              <w:t xml:space="preserve"> </w:t>
-            </w:r>
-            <w:r>
-              <w:rPr>
-                <w:rFonts w:ascii="Times New Roman" w:hAnsi="Times New Roman" w:cs="Times New Roman"/>
-              </w:rPr>
-              <w:t>+</w:t>
-            </w:r>
-            <w:r>
-              <w:rPr>
-                <w:rFonts w:ascii="Times New Roman" w:hAnsi="Times New Roman" w:cs="Times New Roman"/>
-              </w:rPr>
-              <w:t xml:space="preserve"> </w:t>
-            </w:r>
-            <w:r>
-              <w:rPr>
-                <w:rFonts w:ascii="Times New Roman" w:hAnsi="Times New Roman" w:cs="Times New Roman"/>
-                <w:lang w:val="en-US"/>
-              </w:rPr>
-              <w:t>p</w:t>
-            </w:r>
-            <w:r>
-              <w:rPr>
-                <w:rFonts w:ascii="Times New Roman" w:hAnsi="Times New Roman" w:cs="Times New Roman"/>
-                <w:vertAlign w:val="subscript"/>
-              </w:rPr>
-              <w:t>3</w:t>
-            </w:r>
-            <w:r>
-              <w:rPr>
-                <w:rFonts w:ascii="Times New Roman" w:hAnsi="Times New Roman" w:cs="Times New Roman"/>
-                <w:vertAlign w:val="subscript"/>
-              </w:rPr>
-              <w:t xml:space="preserve"> </w:t>
-            </w:r>
-            <w:r>
-              <w:rPr>
-                <w:rFonts w:ascii="Times New Roman" w:hAnsi="Times New Roman" w:cs="Times New Roman"/>
-              </w:rPr>
-              <w:t>+</w:t>
-            </w:r>
-            <w:r>
-              <w:rPr>
-                <w:rFonts w:ascii="Times New Roman" w:hAnsi="Times New Roman" w:cs="Times New Roman"/>
-              </w:rPr>
-              <w:t xml:space="preserve"> </w:t>
-            </w:r>
-            <w:r>
-              <w:rPr>
-                <w:rFonts w:ascii="Times New Roman" w:hAnsi="Times New Roman" w:cs="Times New Roman"/>
-                <w:lang w:val="en-US"/>
-              </w:rPr>
-              <w:t>p</w:t>
-            </w:r>
-            <w:r>
-              <w:rPr>
-                <w:rFonts w:ascii="Times New Roman" w:hAnsi="Times New Roman" w:cs="Times New Roman"/>
-                <w:vertAlign w:val="subscript"/>
-              </w:rPr>
-              <w:t>4</w:t>
-            </w:r>
-            <w:r>
-              <w:rPr>
-                <w:rFonts w:ascii="Times New Roman" w:hAnsi="Times New Roman" w:cs="Times New Roman"/>
-                <w:vertAlign w:val="subscript"/>
-              </w:rPr>
-              <w:t xml:space="preserve"> </w:t>
-            </w:r>
-            <w:r>
-              <w:rPr>
-                <w:rFonts w:ascii="Times New Roman" w:hAnsi="Times New Roman" w:cs="Times New Roman"/>
-              </w:rPr>
-              <w:t>+</w:t>
-            </w:r>
-            <w:r>
-              <w:rPr>
-                <w:rFonts w:ascii="Times New Roman" w:hAnsi="Times New Roman" w:cs="Times New Roman"/>
-              </w:rPr>
-              <w:t xml:space="preserve"> </w:t>
-            </w:r>
-            <w:r>
-              <w:rPr>
-                <w:rFonts w:ascii="Times New Roman" w:hAnsi="Times New Roman" w:cs="Times New Roman"/>
-              </w:rPr>
-              <w:t>2∙(</w:t>
-            </w:r>
+            <w:proofErr w:type="gramStart"/>
+            <w:r>
+              <w:rPr>
+                <w:rFonts w:ascii="Times New Roman" w:hAnsi="Times New Roman" w:cs="Times New Roman"/>
+              </w:rPr>
+              <w:t>∙(</w:t>
+            </w:r>
+            <w:proofErr w:type="gramEnd"/>
             <w:r>
               <w:rPr>
                 <w:rFonts w:ascii="Times New Roman" w:hAnsi="Times New Roman" w:cs="Times New Roman"/>
@@ -12642,8 +12505,16 @@
               <w:rPr>
                 <w:rFonts w:ascii="Times New Roman" w:hAnsi="Times New Roman" w:cs="Times New Roman"/>
               </w:rPr>
-              <w:t>= (1 − π)λ</w:t>
-            </w:r>
+              <w:t xml:space="preserve">= (1 − </w:t>
+            </w:r>
+            <w:proofErr w:type="gramStart"/>
+            <w:r>
+              <w:rPr>
+                <w:rFonts w:ascii="Times New Roman" w:hAnsi="Times New Roman" w:cs="Times New Roman"/>
+              </w:rPr>
+              <w:t>π)λ</w:t>
+            </w:r>
+            <w:proofErr w:type="gramEnd"/>
             <w:r>
               <w:rPr>
                 <w:rFonts w:ascii="Times New Roman" w:hAnsi="Times New Roman" w:cs="Times New Roman"/>
@@ -12755,8 +12626,16 @@
               <w:rPr>
                 <w:rFonts w:ascii="Times New Roman" w:hAnsi="Times New Roman" w:cs="Times New Roman"/>
               </w:rPr>
-              <w:t>(1 − π)λ</w:t>
-            </w:r>
+              <w:t xml:space="preserve">(1 − </w:t>
+            </w:r>
+            <w:proofErr w:type="gramStart"/>
+            <w:r>
+              <w:rPr>
+                <w:rFonts w:ascii="Times New Roman" w:hAnsi="Times New Roman" w:cs="Times New Roman"/>
+              </w:rPr>
+              <w:t>π)λ</w:t>
+            </w:r>
+            <w:proofErr w:type="gramEnd"/>
             <w:r>
               <w:rPr>
                 <w:rFonts w:ascii="Times New Roman" w:hAnsi="Times New Roman" w:cs="Times New Roman"/>
@@ -12868,8 +12747,16 @@
               <w:rPr>
                 <w:rFonts w:ascii="Times New Roman" w:hAnsi="Times New Roman" w:cs="Times New Roman"/>
               </w:rPr>
-              <w:t>(1 − π)λ</w:t>
-            </w:r>
+              <w:t xml:space="preserve">(1 − </w:t>
+            </w:r>
+            <w:proofErr w:type="gramStart"/>
+            <w:r>
+              <w:rPr>
+                <w:rFonts w:ascii="Times New Roman" w:hAnsi="Times New Roman" w:cs="Times New Roman"/>
+              </w:rPr>
+              <w:t>π)λ</w:t>
+            </w:r>
+            <w:proofErr w:type="gramEnd"/>
             <w:r>
               <w:rPr>
                 <w:rFonts w:ascii="Times New Roman" w:hAnsi="Times New Roman" w:cs="Times New Roman"/>
@@ -12980,8 +12867,16 @@
               <w:rPr>
                 <w:rFonts w:ascii="Times New Roman" w:hAnsi="Times New Roman" w:cs="Times New Roman"/>
               </w:rPr>
-              <w:t>(1 − π)λ</w:t>
-            </w:r>
+              <w:t xml:space="preserve">(1 − </w:t>
+            </w:r>
+            <w:proofErr w:type="gramStart"/>
+            <w:r>
+              <w:rPr>
+                <w:rFonts w:ascii="Times New Roman" w:hAnsi="Times New Roman" w:cs="Times New Roman"/>
+              </w:rPr>
+              <w:t>π)λ</w:t>
+            </w:r>
+            <w:proofErr w:type="gramEnd"/>
           </w:p>
         </w:tc>
         <w:tc>
@@ -13011,6 +12906,7 @@
     <w:p>
       <w:pPr>
         <w:rPr>
+          <w:rFonts w:ascii="Times New Roman" w:hAnsi="Times New Roman" w:cs="Times New Roman"/>
           <w:lang w:val="ru-RU"/>
         </w:rPr>
       </w:pPr>
@@ -13223,7 +13119,21 @@
               <w:rPr>
                 <w:rFonts w:ascii="Times New Roman" w:hAnsi="Times New Roman" w:cs="Times New Roman"/>
               </w:rPr>
-              <w:t xml:space="preserve"> = ρ/(1 − π)</w:t>
+              <w:t xml:space="preserve"> = ρ</w:t>
+            </w:r>
+            <w:proofErr w:type="gramStart"/>
+            <w:r>
+              <w:rPr>
+                <w:rFonts w:ascii="Times New Roman" w:hAnsi="Times New Roman" w:cs="Times New Roman"/>
+              </w:rPr>
+              <w:t>/(</w:t>
+            </w:r>
+            <w:proofErr w:type="gramEnd"/>
+            <w:r>
+              <w:rPr>
+                <w:rFonts w:ascii="Times New Roman" w:hAnsi="Times New Roman" w:cs="Times New Roman"/>
+              </w:rPr>
+              <w:t>1 − π)</w:t>
             </w:r>
           </w:p>
         </w:tc>
@@ -13320,7 +13230,21 @@
               <w:rPr>
                 <w:rFonts w:ascii="Times New Roman" w:hAnsi="Times New Roman" w:cs="Times New Roman"/>
               </w:rPr>
-              <w:t xml:space="preserve"> = ρ/(1 − π)</w:t>
+              <w:t xml:space="preserve"> = ρ</w:t>
+            </w:r>
+            <w:proofErr w:type="gramStart"/>
+            <w:r>
+              <w:rPr>
+                <w:rFonts w:ascii="Times New Roman" w:hAnsi="Times New Roman" w:cs="Times New Roman"/>
+              </w:rPr>
+              <w:t>/(</w:t>
+            </w:r>
+            <w:proofErr w:type="gramEnd"/>
+            <w:r>
+              <w:rPr>
+                <w:rFonts w:ascii="Times New Roman" w:hAnsi="Times New Roman" w:cs="Times New Roman"/>
+              </w:rPr>
+              <w:t>1 − π)</w:t>
             </w:r>
           </w:p>
         </w:tc>
@@ -13417,7 +13341,21 @@
               <w:rPr>
                 <w:rFonts w:ascii="Times New Roman" w:hAnsi="Times New Roman" w:cs="Times New Roman"/>
               </w:rPr>
-              <w:t xml:space="preserve"> = ρ/(1 − π)</w:t>
+              <w:t xml:space="preserve"> = ρ</w:t>
+            </w:r>
+            <w:proofErr w:type="gramStart"/>
+            <w:r>
+              <w:rPr>
+                <w:rFonts w:ascii="Times New Roman" w:hAnsi="Times New Roman" w:cs="Times New Roman"/>
+              </w:rPr>
+              <w:t>/(</w:t>
+            </w:r>
+            <w:proofErr w:type="gramEnd"/>
+            <w:r>
+              <w:rPr>
+                <w:rFonts w:ascii="Times New Roman" w:hAnsi="Times New Roman" w:cs="Times New Roman"/>
+              </w:rPr>
+              <w:t>1 − π)</w:t>
             </w:r>
           </w:p>
         </w:tc>
@@ -13527,7 +13465,21 @@
               <w:rPr>
                 <w:rFonts w:ascii="Times New Roman" w:hAnsi="Times New Roman" w:cs="Times New Roman"/>
               </w:rPr>
-              <w:t>ρ/(1 − π)</w:t>
+              <w:t>ρ</w:t>
+            </w:r>
+            <w:proofErr w:type="gramStart"/>
+            <w:r>
+              <w:rPr>
+                <w:rFonts w:ascii="Times New Roman" w:hAnsi="Times New Roman" w:cs="Times New Roman"/>
+              </w:rPr>
+              <w:t>/(</w:t>
+            </w:r>
+            <w:proofErr w:type="gramEnd"/>
+            <w:r>
+              <w:rPr>
+                <w:rFonts w:ascii="Times New Roman" w:hAnsi="Times New Roman" w:cs="Times New Roman"/>
+              </w:rPr>
+              <w:t>1 − π)</w:t>
             </w:r>
           </w:p>
         </w:tc>
@@ -13653,13 +13605,7 @@
               <w:rPr>
                 <w:rFonts w:ascii="Times New Roman" w:hAnsi="Times New Roman" w:cs="Times New Roman"/>
               </w:rPr>
-              <w:t>+</w:t>
-            </w:r>
-            <w:r>
-              <w:rPr>
-                <w:rFonts w:ascii="Times New Roman" w:hAnsi="Times New Roman" w:cs="Times New Roman"/>
-              </w:rPr>
-              <w:t xml:space="preserve"> </w:t>
+              <w:t xml:space="preserve">+ </w:t>
             </w:r>
             <w:r>
               <w:rPr>
@@ -13679,13 +13625,7 @@
               <w:rPr>
                 <w:rFonts w:ascii="Times New Roman" w:hAnsi="Times New Roman" w:cs="Times New Roman"/>
               </w:rPr>
-              <w:t>+</w:t>
-            </w:r>
-            <w:r>
-              <w:rPr>
-                <w:rFonts w:ascii="Times New Roman" w:hAnsi="Times New Roman" w:cs="Times New Roman"/>
-              </w:rPr>
-              <w:t xml:space="preserve"> </w:t>
+              <w:t xml:space="preserve">+ </w:t>
             </w:r>
             <w:r>
               <w:rPr>
@@ -13705,13 +13645,7 @@
               <w:rPr>
                 <w:rFonts w:ascii="Times New Roman" w:hAnsi="Times New Roman" w:cs="Times New Roman"/>
               </w:rPr>
-              <w:t>+</w:t>
-            </w:r>
-            <w:r>
-              <w:rPr>
-                <w:rFonts w:ascii="Times New Roman" w:hAnsi="Times New Roman" w:cs="Times New Roman"/>
-              </w:rPr>
-              <w:t xml:space="preserve"> </w:t>
+              <w:t xml:space="preserve">+ </w:t>
             </w:r>
             <w:r>
               <w:rPr>
@@ -13731,13 +13665,7 @@
               <w:rPr>
                 <w:rFonts w:ascii="Times New Roman" w:hAnsi="Times New Roman" w:cs="Times New Roman"/>
               </w:rPr>
-              <w:t>+</w:t>
-            </w:r>
-            <w:r>
-              <w:rPr>
-                <w:rFonts w:ascii="Times New Roman" w:hAnsi="Times New Roman" w:cs="Times New Roman"/>
-              </w:rPr>
-              <w:t xml:space="preserve"> </w:t>
+              <w:t xml:space="preserve">+ </w:t>
             </w:r>
             <w:r>
               <w:rPr>
@@ -13757,13 +13685,7 @@
               <w:rPr>
                 <w:rFonts w:ascii="Times New Roman" w:hAnsi="Times New Roman" w:cs="Times New Roman"/>
               </w:rPr>
-              <w:t>+</w:t>
-            </w:r>
-            <w:r>
-              <w:rPr>
-                <w:rFonts w:ascii="Times New Roman" w:hAnsi="Times New Roman" w:cs="Times New Roman"/>
-              </w:rPr>
-              <w:t xml:space="preserve"> </w:t>
+              <w:t xml:space="preserve">+ </w:t>
             </w:r>
             <w:r>
               <w:rPr>
@@ -13783,13 +13705,7 @@
               <w:rPr>
                 <w:rFonts w:ascii="Times New Roman" w:hAnsi="Times New Roman" w:cs="Times New Roman"/>
               </w:rPr>
-              <w:t>+</w:t>
-            </w:r>
-            <w:r>
-              <w:rPr>
-                <w:rFonts w:ascii="Times New Roman" w:hAnsi="Times New Roman" w:cs="Times New Roman"/>
-              </w:rPr>
-              <w:t xml:space="preserve"> </w:t>
+              <w:t xml:space="preserve">+ </w:t>
             </w:r>
             <w:r>
               <w:rPr>
@@ -13809,13 +13725,7 @@
               <w:rPr>
                 <w:rFonts w:ascii="Times New Roman" w:hAnsi="Times New Roman" w:cs="Times New Roman"/>
               </w:rPr>
-              <w:t>+</w:t>
-            </w:r>
-            <w:r>
-              <w:rPr>
-                <w:rFonts w:ascii="Times New Roman" w:hAnsi="Times New Roman" w:cs="Times New Roman"/>
-              </w:rPr>
-              <w:t xml:space="preserve"> </w:t>
+              <w:t xml:space="preserve">+ </w:t>
             </w:r>
             <w:r>
               <w:rPr>
@@ -13835,13 +13745,7 @@
               <w:rPr>
                 <w:rFonts w:ascii="Times New Roman" w:hAnsi="Times New Roman" w:cs="Times New Roman"/>
               </w:rPr>
-              <w:t>+</w:t>
-            </w:r>
-            <w:r>
-              <w:rPr>
-                <w:rFonts w:ascii="Times New Roman" w:hAnsi="Times New Roman" w:cs="Times New Roman"/>
-              </w:rPr>
-              <w:t xml:space="preserve"> </w:t>
+              <w:t xml:space="preserve">+ </w:t>
             </w:r>
             <w:r>
               <w:rPr>
@@ -13861,13 +13765,7 @@
               <w:rPr>
                 <w:rFonts w:ascii="Times New Roman" w:hAnsi="Times New Roman" w:cs="Times New Roman"/>
               </w:rPr>
-              <w:t>+</w:t>
-            </w:r>
-            <w:r>
-              <w:rPr>
-                <w:rFonts w:ascii="Times New Roman" w:hAnsi="Times New Roman" w:cs="Times New Roman"/>
-              </w:rPr>
-              <w:t xml:space="preserve"> </w:t>
+              <w:t xml:space="preserve">+ </w:t>
             </w:r>
             <w:r>
               <w:rPr>
@@ -13887,13 +13785,7 @@
               <w:rPr>
                 <w:rFonts w:ascii="Times New Roman" w:hAnsi="Times New Roman" w:cs="Times New Roman"/>
               </w:rPr>
-              <w:t>+</w:t>
-            </w:r>
-            <w:r>
-              <w:rPr>
-                <w:rFonts w:ascii="Times New Roman" w:hAnsi="Times New Roman" w:cs="Times New Roman"/>
-              </w:rPr>
-              <w:t xml:space="preserve"> </w:t>
+              <w:t xml:space="preserve">+ </w:t>
             </w:r>
             <w:r>
               <w:rPr>
@@ -13913,13 +13805,7 @@
               <w:rPr>
                 <w:rFonts w:ascii="Times New Roman" w:hAnsi="Times New Roman" w:cs="Times New Roman"/>
               </w:rPr>
-              <w:t>+</w:t>
-            </w:r>
-            <w:r>
-              <w:rPr>
-                <w:rFonts w:ascii="Times New Roman" w:hAnsi="Times New Roman" w:cs="Times New Roman"/>
-              </w:rPr>
-              <w:t xml:space="preserve"> </w:t>
+              <w:t xml:space="preserve">+ </w:t>
             </w:r>
             <w:r>
               <w:rPr>
@@ -13939,13 +13825,7 @@
               <w:rPr>
                 <w:rFonts w:ascii="Times New Roman" w:hAnsi="Times New Roman" w:cs="Times New Roman"/>
               </w:rPr>
-              <w:t>+</w:t>
-            </w:r>
-            <w:r>
-              <w:rPr>
-                <w:rFonts w:ascii="Times New Roman" w:hAnsi="Times New Roman" w:cs="Times New Roman"/>
-              </w:rPr>
-              <w:t xml:space="preserve"> </w:t>
+              <w:t xml:space="preserve">+ </w:t>
             </w:r>
             <w:r>
               <w:rPr>
@@ -13965,13 +13845,7 @@
               <w:rPr>
                 <w:rFonts w:ascii="Times New Roman" w:hAnsi="Times New Roman" w:cs="Times New Roman"/>
               </w:rPr>
-              <w:t>+</w:t>
-            </w:r>
-            <w:r>
-              <w:rPr>
-                <w:rFonts w:ascii="Times New Roman" w:hAnsi="Times New Roman" w:cs="Times New Roman"/>
-              </w:rPr>
-              <w:t xml:space="preserve"> </w:t>
+              <w:t xml:space="preserve">+ </w:t>
             </w:r>
             <w:r>
               <w:rPr>
@@ -13991,13 +13865,7 @@
               <w:rPr>
                 <w:rFonts w:ascii="Times New Roman" w:hAnsi="Times New Roman" w:cs="Times New Roman"/>
               </w:rPr>
-              <w:t>+</w:t>
-            </w:r>
-            <w:r>
-              <w:rPr>
-                <w:rFonts w:ascii="Times New Roman" w:hAnsi="Times New Roman" w:cs="Times New Roman"/>
-              </w:rPr>
-              <w:t xml:space="preserve"> </w:t>
+              <w:t xml:space="preserve">+ </w:t>
             </w:r>
             <w:r>
               <w:rPr>
@@ -14017,13 +13885,7 @@
               <w:rPr>
                 <w:rFonts w:ascii="Times New Roman" w:hAnsi="Times New Roman" w:cs="Times New Roman"/>
               </w:rPr>
-              <w:t>+</w:t>
-            </w:r>
-            <w:r>
-              <w:rPr>
-                <w:rFonts w:ascii="Times New Roman" w:hAnsi="Times New Roman" w:cs="Times New Roman"/>
-              </w:rPr>
-              <w:t xml:space="preserve"> </w:t>
+              <w:t xml:space="preserve">+ </w:t>
             </w:r>
             <w:r>
               <w:rPr>
@@ -14043,13 +13905,7 @@
               <w:rPr>
                 <w:rFonts w:ascii="Times New Roman" w:hAnsi="Times New Roman" w:cs="Times New Roman"/>
               </w:rPr>
-              <w:t>+</w:t>
-            </w:r>
-            <w:r>
-              <w:rPr>
-                <w:rFonts w:ascii="Times New Roman" w:hAnsi="Times New Roman" w:cs="Times New Roman"/>
-              </w:rPr>
-              <w:t xml:space="preserve"> </w:t>
+              <w:t xml:space="preserve">+ </w:t>
             </w:r>
             <w:r>
               <w:rPr>
@@ -14069,13 +13925,7 @@
               <w:rPr>
                 <w:rFonts w:ascii="Times New Roman" w:hAnsi="Times New Roman" w:cs="Times New Roman"/>
               </w:rPr>
-              <w:t>+</w:t>
-            </w:r>
-            <w:r>
-              <w:rPr>
-                <w:rFonts w:ascii="Times New Roman" w:hAnsi="Times New Roman" w:cs="Times New Roman"/>
-              </w:rPr>
-              <w:t xml:space="preserve"> </w:t>
+              <w:t xml:space="preserve">+ </w:t>
             </w:r>
             <w:r>
               <w:rPr>
@@ -14207,13 +14057,7 @@
               <w:rPr>
                 <w:rFonts w:ascii="Times New Roman" w:hAnsi="Times New Roman" w:cs="Times New Roman"/>
               </w:rPr>
-              <w:t>+</w:t>
-            </w:r>
-            <w:r>
-              <w:rPr>
-                <w:rFonts w:ascii="Times New Roman" w:hAnsi="Times New Roman" w:cs="Times New Roman"/>
-              </w:rPr>
-              <w:t xml:space="preserve"> </w:t>
+              <w:t xml:space="preserve">+ </w:t>
             </w:r>
             <w:r>
               <w:rPr>
@@ -14233,13 +14077,7 @@
               <w:rPr>
                 <w:rFonts w:ascii="Times New Roman" w:hAnsi="Times New Roman" w:cs="Times New Roman"/>
               </w:rPr>
-              <w:t>+</w:t>
-            </w:r>
-            <w:r>
-              <w:rPr>
-                <w:rFonts w:ascii="Times New Roman" w:hAnsi="Times New Roman" w:cs="Times New Roman"/>
-              </w:rPr>
-              <w:t xml:space="preserve"> </w:t>
+              <w:t xml:space="preserve">+ </w:t>
             </w:r>
             <w:r>
               <w:rPr>
@@ -14259,13 +14097,7 @@
               <w:rPr>
                 <w:rFonts w:ascii="Times New Roman" w:hAnsi="Times New Roman" w:cs="Times New Roman"/>
               </w:rPr>
-              <w:t>+</w:t>
-            </w:r>
-            <w:r>
-              <w:rPr>
-                <w:rFonts w:ascii="Times New Roman" w:hAnsi="Times New Roman" w:cs="Times New Roman"/>
-              </w:rPr>
-              <w:t xml:space="preserve"> </w:t>
+              <w:t xml:space="preserve">+ </w:t>
             </w:r>
             <w:r>
               <w:rPr>
@@ -14285,13 +14117,7 @@
               <w:rPr>
                 <w:rFonts w:ascii="Times New Roman" w:hAnsi="Times New Roman" w:cs="Times New Roman"/>
               </w:rPr>
-              <w:t>+</w:t>
-            </w:r>
-            <w:r>
-              <w:rPr>
-                <w:rFonts w:ascii="Times New Roman" w:hAnsi="Times New Roman" w:cs="Times New Roman"/>
-              </w:rPr>
-              <w:t xml:space="preserve"> </w:t>
+              <w:t xml:space="preserve">+ </w:t>
             </w:r>
             <w:r>
               <w:rPr>
@@ -14311,13 +14137,7 @@
               <w:rPr>
                 <w:rFonts w:ascii="Times New Roman" w:hAnsi="Times New Roman" w:cs="Times New Roman"/>
               </w:rPr>
-              <w:t>+</w:t>
-            </w:r>
-            <w:r>
-              <w:rPr>
-                <w:rFonts w:ascii="Times New Roman" w:hAnsi="Times New Roman" w:cs="Times New Roman"/>
-              </w:rPr>
-              <w:t xml:space="preserve"> </w:t>
+              <w:t xml:space="preserve">+ </w:t>
             </w:r>
             <w:r>
               <w:rPr>
@@ -14337,13 +14157,7 @@
               <w:rPr>
                 <w:rFonts w:ascii="Times New Roman" w:hAnsi="Times New Roman" w:cs="Times New Roman"/>
               </w:rPr>
-              <w:t>+</w:t>
-            </w:r>
-            <w:r>
-              <w:rPr>
-                <w:rFonts w:ascii="Times New Roman" w:hAnsi="Times New Roman" w:cs="Times New Roman"/>
-              </w:rPr>
-              <w:t xml:space="preserve"> </w:t>
+              <w:t xml:space="preserve">+ </w:t>
             </w:r>
             <w:r>
               <w:rPr>
@@ -14363,13 +14177,7 @@
               <w:rPr>
                 <w:rFonts w:ascii="Times New Roman" w:hAnsi="Times New Roman" w:cs="Times New Roman"/>
               </w:rPr>
-              <w:t>+</w:t>
-            </w:r>
-            <w:r>
-              <w:rPr>
-                <w:rFonts w:ascii="Times New Roman" w:hAnsi="Times New Roman" w:cs="Times New Roman"/>
-              </w:rPr>
-              <w:t xml:space="preserve"> </w:t>
+              <w:t xml:space="preserve">+ </w:t>
             </w:r>
             <w:r>
               <w:rPr>
@@ -14389,13 +14197,7 @@
               <w:rPr>
                 <w:rFonts w:ascii="Times New Roman" w:hAnsi="Times New Roman" w:cs="Times New Roman"/>
               </w:rPr>
-              <w:t>+</w:t>
-            </w:r>
-            <w:r>
-              <w:rPr>
-                <w:rFonts w:ascii="Times New Roman" w:hAnsi="Times New Roman" w:cs="Times New Roman"/>
-              </w:rPr>
-              <w:t xml:space="preserve"> </w:t>
+              <w:t xml:space="preserve">+ </w:t>
             </w:r>
             <w:r>
               <w:rPr>
@@ -14415,13 +14217,7 @@
               <w:rPr>
                 <w:rFonts w:ascii="Times New Roman" w:hAnsi="Times New Roman" w:cs="Times New Roman"/>
               </w:rPr>
-              <w:t>+</w:t>
-            </w:r>
-            <w:r>
-              <w:rPr>
-                <w:rFonts w:ascii="Times New Roman" w:hAnsi="Times New Roman" w:cs="Times New Roman"/>
-              </w:rPr>
-              <w:t xml:space="preserve"> </w:t>
+              <w:t xml:space="preserve">+ </w:t>
             </w:r>
             <w:r>
               <w:rPr>
@@ -14441,13 +14237,7 @@
               <w:rPr>
                 <w:rFonts w:ascii="Times New Roman" w:hAnsi="Times New Roman" w:cs="Times New Roman"/>
               </w:rPr>
-              <w:t>+</w:t>
-            </w:r>
-            <w:r>
-              <w:rPr>
-                <w:rFonts w:ascii="Times New Roman" w:hAnsi="Times New Roman" w:cs="Times New Roman"/>
-              </w:rPr>
-              <w:t xml:space="preserve"> </w:t>
+              <w:t xml:space="preserve">+ </w:t>
             </w:r>
             <w:r>
               <w:rPr>
@@ -14467,13 +14257,7 @@
               <w:rPr>
                 <w:rFonts w:ascii="Times New Roman" w:hAnsi="Times New Roman" w:cs="Times New Roman"/>
               </w:rPr>
-              <w:t>+</w:t>
-            </w:r>
-            <w:r>
-              <w:rPr>
-                <w:rFonts w:ascii="Times New Roman" w:hAnsi="Times New Roman" w:cs="Times New Roman"/>
-              </w:rPr>
-              <w:t xml:space="preserve"> </w:t>
+              <w:t xml:space="preserve">+ </w:t>
             </w:r>
             <w:r>
               <w:rPr>
@@ -14493,13 +14277,7 @@
               <w:rPr>
                 <w:rFonts w:ascii="Times New Roman" w:hAnsi="Times New Roman" w:cs="Times New Roman"/>
               </w:rPr>
-              <w:t>+</w:t>
-            </w:r>
-            <w:r>
-              <w:rPr>
-                <w:rFonts w:ascii="Times New Roman" w:hAnsi="Times New Roman" w:cs="Times New Roman"/>
-              </w:rPr>
-              <w:t xml:space="preserve"> </w:t>
+              <w:t xml:space="preserve">+ </w:t>
             </w:r>
             <w:r>
               <w:rPr>
@@ -14519,13 +14297,7 @@
               <w:rPr>
                 <w:rFonts w:ascii="Times New Roman" w:hAnsi="Times New Roman" w:cs="Times New Roman"/>
               </w:rPr>
-              <w:t>+</w:t>
-            </w:r>
-            <w:r>
-              <w:rPr>
-                <w:rFonts w:ascii="Times New Roman" w:hAnsi="Times New Roman" w:cs="Times New Roman"/>
-              </w:rPr>
-              <w:t xml:space="preserve"> </w:t>
+              <w:t xml:space="preserve">+ </w:t>
             </w:r>
             <w:r>
               <w:rPr>
@@ -14545,13 +14317,7 @@
               <w:rPr>
                 <w:rFonts w:ascii="Times New Roman" w:hAnsi="Times New Roman" w:cs="Times New Roman"/>
               </w:rPr>
-              <w:t>+</w:t>
-            </w:r>
-            <w:r>
-              <w:rPr>
-                <w:rFonts w:ascii="Times New Roman" w:hAnsi="Times New Roman" w:cs="Times New Roman"/>
-              </w:rPr>
-              <w:t xml:space="preserve"> </w:t>
+              <w:t xml:space="preserve">+ </w:t>
             </w:r>
             <w:r>
               <w:rPr>
@@ -14571,13 +14337,7 @@
               <w:rPr>
                 <w:rFonts w:ascii="Times New Roman" w:hAnsi="Times New Roman" w:cs="Times New Roman"/>
               </w:rPr>
-              <w:t>+</w:t>
-            </w:r>
-            <w:r>
-              <w:rPr>
-                <w:rFonts w:ascii="Times New Roman" w:hAnsi="Times New Roman" w:cs="Times New Roman"/>
-              </w:rPr>
-              <w:t xml:space="preserve"> </w:t>
+              <w:t xml:space="preserve">+ </w:t>
             </w:r>
             <w:r>
               <w:rPr>
@@ -14709,13 +14469,7 @@
               <w:rPr>
                 <w:rFonts w:ascii="Times New Roman" w:hAnsi="Times New Roman" w:cs="Times New Roman"/>
               </w:rPr>
-              <w:t>+</w:t>
-            </w:r>
-            <w:r>
-              <w:rPr>
-                <w:rFonts w:ascii="Times New Roman" w:hAnsi="Times New Roman" w:cs="Times New Roman"/>
-              </w:rPr>
-              <w:t xml:space="preserve"> </w:t>
+              <w:t xml:space="preserve">+ </w:t>
             </w:r>
             <w:r>
               <w:rPr>
@@ -14735,13 +14489,7 @@
               <w:rPr>
                 <w:rFonts w:ascii="Times New Roman" w:hAnsi="Times New Roman" w:cs="Times New Roman"/>
               </w:rPr>
-              <w:t>+</w:t>
-            </w:r>
-            <w:r>
-              <w:rPr>
-                <w:rFonts w:ascii="Times New Roman" w:hAnsi="Times New Roman" w:cs="Times New Roman"/>
-              </w:rPr>
-              <w:t xml:space="preserve"> </w:t>
+              <w:t xml:space="preserve">+ </w:t>
             </w:r>
             <w:r>
               <w:rPr>
@@ -14761,13 +14509,7 @@
               <w:rPr>
                 <w:rFonts w:ascii="Times New Roman" w:hAnsi="Times New Roman" w:cs="Times New Roman"/>
               </w:rPr>
-              <w:t>+</w:t>
-            </w:r>
-            <w:r>
-              <w:rPr>
-                <w:rFonts w:ascii="Times New Roman" w:hAnsi="Times New Roman" w:cs="Times New Roman"/>
-              </w:rPr>
-              <w:t xml:space="preserve"> </w:t>
+              <w:t xml:space="preserve">+ </w:t>
             </w:r>
             <w:r>
               <w:rPr>
@@ -14787,13 +14529,7 @@
               <w:rPr>
                 <w:rFonts w:ascii="Times New Roman" w:hAnsi="Times New Roman" w:cs="Times New Roman"/>
               </w:rPr>
-              <w:t>+</w:t>
-            </w:r>
-            <w:r>
-              <w:rPr>
-                <w:rFonts w:ascii="Times New Roman" w:hAnsi="Times New Roman" w:cs="Times New Roman"/>
-              </w:rPr>
-              <w:t xml:space="preserve"> </w:t>
+              <w:t xml:space="preserve">+ </w:t>
             </w:r>
             <w:r>
               <w:rPr>
@@ -14813,13 +14549,7 @@
               <w:rPr>
                 <w:rFonts w:ascii="Times New Roman" w:hAnsi="Times New Roman" w:cs="Times New Roman"/>
               </w:rPr>
-              <w:t>+</w:t>
-            </w:r>
-            <w:r>
-              <w:rPr>
-                <w:rFonts w:ascii="Times New Roman" w:hAnsi="Times New Roman" w:cs="Times New Roman"/>
-              </w:rPr>
-              <w:t xml:space="preserve"> </w:t>
+              <w:t xml:space="preserve">+ </w:t>
             </w:r>
             <w:r>
               <w:rPr>
@@ -14839,13 +14569,7 @@
               <w:rPr>
                 <w:rFonts w:ascii="Times New Roman" w:hAnsi="Times New Roman" w:cs="Times New Roman"/>
               </w:rPr>
-              <w:t>+</w:t>
-            </w:r>
-            <w:r>
-              <w:rPr>
-                <w:rFonts w:ascii="Times New Roman" w:hAnsi="Times New Roman" w:cs="Times New Roman"/>
-              </w:rPr>
-              <w:t xml:space="preserve"> </w:t>
+              <w:t xml:space="preserve">+ </w:t>
             </w:r>
             <w:r>
               <w:rPr>
@@ -14865,13 +14589,7 @@
               <w:rPr>
                 <w:rFonts w:ascii="Times New Roman" w:hAnsi="Times New Roman" w:cs="Times New Roman"/>
               </w:rPr>
-              <w:t>+</w:t>
-            </w:r>
-            <w:r>
-              <w:rPr>
-                <w:rFonts w:ascii="Times New Roman" w:hAnsi="Times New Roman" w:cs="Times New Roman"/>
-              </w:rPr>
-              <w:t xml:space="preserve"> </w:t>
+              <w:t xml:space="preserve">+ </w:t>
             </w:r>
             <w:r>
               <w:rPr>
@@ -14891,13 +14609,7 @@
               <w:rPr>
                 <w:rFonts w:ascii="Times New Roman" w:hAnsi="Times New Roman" w:cs="Times New Roman"/>
               </w:rPr>
-              <w:t>+</w:t>
-            </w:r>
-            <w:r>
-              <w:rPr>
-                <w:rFonts w:ascii="Times New Roman" w:hAnsi="Times New Roman" w:cs="Times New Roman"/>
-              </w:rPr>
-              <w:t xml:space="preserve"> </w:t>
+              <w:t xml:space="preserve">+ </w:t>
             </w:r>
             <w:r>
               <w:rPr>
@@ -14917,13 +14629,7 @@
               <w:rPr>
                 <w:rFonts w:ascii="Times New Roman" w:hAnsi="Times New Roman" w:cs="Times New Roman"/>
               </w:rPr>
-              <w:t>+</w:t>
-            </w:r>
-            <w:r>
-              <w:rPr>
-                <w:rFonts w:ascii="Times New Roman" w:hAnsi="Times New Roman" w:cs="Times New Roman"/>
-              </w:rPr>
-              <w:t xml:space="preserve"> </w:t>
+              <w:t xml:space="preserve">+ </w:t>
             </w:r>
             <w:r>
               <w:rPr>
@@ -14943,13 +14649,7 @@
               <w:rPr>
                 <w:rFonts w:ascii="Times New Roman" w:hAnsi="Times New Roman" w:cs="Times New Roman"/>
               </w:rPr>
-              <w:t>+</w:t>
-            </w:r>
-            <w:r>
-              <w:rPr>
-                <w:rFonts w:ascii="Times New Roman" w:hAnsi="Times New Roman" w:cs="Times New Roman"/>
-              </w:rPr>
-              <w:t xml:space="preserve"> </w:t>
+              <w:t xml:space="preserve">+ </w:t>
             </w:r>
             <w:r>
               <w:rPr>
@@ -14969,13 +14669,7 @@
               <w:rPr>
                 <w:rFonts w:ascii="Times New Roman" w:hAnsi="Times New Roman" w:cs="Times New Roman"/>
               </w:rPr>
-              <w:t>+</w:t>
-            </w:r>
-            <w:r>
-              <w:rPr>
-                <w:rFonts w:ascii="Times New Roman" w:hAnsi="Times New Roman" w:cs="Times New Roman"/>
-              </w:rPr>
-              <w:t xml:space="preserve"> </w:t>
+              <w:t xml:space="preserve">+ </w:t>
             </w:r>
             <w:r>
               <w:rPr>
@@ -15081,19 +14775,7 @@
               <w:rPr>
                 <w:rFonts w:ascii="Times New Roman" w:hAnsi="Times New Roman" w:cs="Times New Roman"/>
               </w:rPr>
-              <w:t xml:space="preserve">ρ = 1 </w:t>
-            </w:r>
-            <w:r>
-              <w:rPr>
-                <w:rFonts w:ascii="Times New Roman" w:hAnsi="Times New Roman" w:cs="Times New Roman"/>
-              </w:rPr>
-              <w:t>–</w:t>
-            </w:r>
-            <w:r>
-              <w:rPr>
-                <w:rFonts w:ascii="Times New Roman" w:hAnsi="Times New Roman" w:cs="Times New Roman"/>
-              </w:rPr>
-              <w:t xml:space="preserve"> </w:t>
+              <w:t xml:space="preserve">ρ = 1 – </w:t>
             </w:r>
             <w:r>
               <w:rPr>
@@ -15231,14 +14913,7 @@
                 <w:rFonts w:ascii="Times New Roman" w:hAnsi="Times New Roman" w:cs="Times New Roman"/>
                 <w:lang w:val="en-US"/>
               </w:rPr>
-              <w:t>+</w:t>
-            </w:r>
-            <w:r>
-              <w:rPr>
-                <w:rFonts w:ascii="Times New Roman" w:hAnsi="Times New Roman" w:cs="Times New Roman"/>
-                <w:lang w:val="en-US"/>
-              </w:rPr>
-              <w:t xml:space="preserve"> p</w:t>
+              <w:t>+ p</w:t>
             </w:r>
             <w:r>
               <w:rPr>
@@ -15253,14 +14928,7 @@
                 <w:rFonts w:ascii="Times New Roman" w:hAnsi="Times New Roman" w:cs="Times New Roman"/>
                 <w:lang w:val="en-US"/>
               </w:rPr>
-              <w:t>+</w:t>
-            </w:r>
-            <w:r>
-              <w:rPr>
-                <w:rFonts w:ascii="Times New Roman" w:hAnsi="Times New Roman" w:cs="Times New Roman"/>
-                <w:lang w:val="en-US"/>
-              </w:rPr>
-              <w:t xml:space="preserve"> p</w:t>
+              <w:t>+ p</w:t>
             </w:r>
             <w:r>
               <w:rPr>
@@ -15275,14 +14943,7 @@
                 <w:rFonts w:ascii="Times New Roman" w:hAnsi="Times New Roman" w:cs="Times New Roman"/>
                 <w:lang w:val="en-US"/>
               </w:rPr>
-              <w:t>+</w:t>
-            </w:r>
-            <w:r>
-              <w:rPr>
-                <w:rFonts w:ascii="Times New Roman" w:hAnsi="Times New Roman" w:cs="Times New Roman"/>
-                <w:lang w:val="en-US"/>
-              </w:rPr>
-              <w:t xml:space="preserve"> p</w:t>
+              <w:t>+ p</w:t>
             </w:r>
             <w:r>
               <w:rPr>
@@ -15297,14 +14958,7 @@
                 <w:rFonts w:ascii="Times New Roman" w:hAnsi="Times New Roman" w:cs="Times New Roman"/>
                 <w:lang w:val="en-US"/>
               </w:rPr>
-              <w:t>+</w:t>
-            </w:r>
-            <w:r>
-              <w:rPr>
-                <w:rFonts w:ascii="Times New Roman" w:hAnsi="Times New Roman" w:cs="Times New Roman"/>
-                <w:lang w:val="en-US"/>
-              </w:rPr>
-              <w:t xml:space="preserve"> p</w:t>
+              <w:t>+ p</w:t>
             </w:r>
             <w:r>
               <w:rPr>
@@ -15319,14 +14973,7 @@
                 <w:rFonts w:ascii="Times New Roman" w:hAnsi="Times New Roman" w:cs="Times New Roman"/>
                 <w:lang w:val="en-US"/>
               </w:rPr>
-              <w:t>+</w:t>
-            </w:r>
-            <w:r>
-              <w:rPr>
-                <w:rFonts w:ascii="Times New Roman" w:hAnsi="Times New Roman" w:cs="Times New Roman"/>
-                <w:lang w:val="en-US"/>
-              </w:rPr>
-              <w:t xml:space="preserve"> p</w:t>
+              <w:t>+ p</w:t>
             </w:r>
             <w:r>
               <w:rPr>
@@ -15449,14 +15096,7 @@
                 <w:rFonts w:ascii="Times New Roman" w:hAnsi="Times New Roman" w:cs="Times New Roman"/>
                 <w:lang w:val="en-US"/>
               </w:rPr>
-              <w:t>+</w:t>
-            </w:r>
-            <w:r>
-              <w:rPr>
-                <w:rFonts w:ascii="Times New Roman" w:hAnsi="Times New Roman" w:cs="Times New Roman"/>
-                <w:lang w:val="en-US"/>
-              </w:rPr>
-              <w:t xml:space="preserve"> p</w:t>
+              <w:t>+ p</w:t>
             </w:r>
             <w:r>
               <w:rPr>
@@ -15471,14 +15111,7 @@
                 <w:rFonts w:ascii="Times New Roman" w:hAnsi="Times New Roman" w:cs="Times New Roman"/>
                 <w:lang w:val="en-US"/>
               </w:rPr>
-              <w:t>+</w:t>
-            </w:r>
-            <w:r>
-              <w:rPr>
-                <w:rFonts w:ascii="Times New Roman" w:hAnsi="Times New Roman" w:cs="Times New Roman"/>
-                <w:lang w:val="en-US"/>
-              </w:rPr>
-              <w:t xml:space="preserve"> p</w:t>
+              <w:t>+ p</w:t>
             </w:r>
             <w:r>
               <w:rPr>
@@ -15493,14 +15126,7 @@
                 <w:rFonts w:ascii="Times New Roman" w:hAnsi="Times New Roman" w:cs="Times New Roman"/>
                 <w:lang w:val="en-US"/>
               </w:rPr>
-              <w:t>+</w:t>
-            </w:r>
-            <w:r>
-              <w:rPr>
-                <w:rFonts w:ascii="Times New Roman" w:hAnsi="Times New Roman" w:cs="Times New Roman"/>
-                <w:lang w:val="en-US"/>
-              </w:rPr>
-              <w:t xml:space="preserve"> p</w:t>
+              <w:t>+ p</w:t>
             </w:r>
             <w:r>
               <w:rPr>
@@ -15515,14 +15141,7 @@
                 <w:rFonts w:ascii="Times New Roman" w:hAnsi="Times New Roman" w:cs="Times New Roman"/>
                 <w:lang w:val="en-US"/>
               </w:rPr>
-              <w:t>+</w:t>
-            </w:r>
-            <w:r>
-              <w:rPr>
-                <w:rFonts w:ascii="Times New Roman" w:hAnsi="Times New Roman" w:cs="Times New Roman"/>
-                <w:lang w:val="en-US"/>
-              </w:rPr>
-              <w:t xml:space="preserve"> p</w:t>
+              <w:t>+ p</w:t>
             </w:r>
             <w:r>
               <w:rPr>
@@ -15537,14 +15156,7 @@
                 <w:rFonts w:ascii="Times New Roman" w:hAnsi="Times New Roman" w:cs="Times New Roman"/>
                 <w:lang w:val="en-US"/>
               </w:rPr>
-              <w:t>+</w:t>
-            </w:r>
-            <w:r>
-              <w:rPr>
-                <w:rFonts w:ascii="Times New Roman" w:hAnsi="Times New Roman" w:cs="Times New Roman"/>
-                <w:lang w:val="en-US"/>
-              </w:rPr>
-              <w:t xml:space="preserve"> p</w:t>
+              <w:t>+ p</w:t>
             </w:r>
             <w:r>
               <w:rPr>
@@ -15559,14 +15171,7 @@
                 <w:rFonts w:ascii="Times New Roman" w:hAnsi="Times New Roman" w:cs="Times New Roman"/>
                 <w:lang w:val="en-US"/>
               </w:rPr>
-              <w:t>+</w:t>
-            </w:r>
-            <w:r>
-              <w:rPr>
-                <w:rFonts w:ascii="Times New Roman" w:hAnsi="Times New Roman" w:cs="Times New Roman"/>
-                <w:lang w:val="en-US"/>
-              </w:rPr>
-              <w:t xml:space="preserve"> p</w:t>
+              <w:t>+ p</w:t>
             </w:r>
             <w:r>
               <w:rPr>
@@ -15581,14 +15186,7 @@
                 <w:rFonts w:ascii="Times New Roman" w:hAnsi="Times New Roman" w:cs="Times New Roman"/>
                 <w:lang w:val="en-US"/>
               </w:rPr>
-              <w:t>+</w:t>
-            </w:r>
-            <w:r>
-              <w:rPr>
-                <w:rFonts w:ascii="Times New Roman" w:hAnsi="Times New Roman" w:cs="Times New Roman"/>
-                <w:lang w:val="en-US"/>
-              </w:rPr>
-              <w:t xml:space="preserve"> p</w:t>
+              <w:t>+ p</w:t>
             </w:r>
             <w:r>
               <w:rPr>
@@ -15688,13 +15286,7 @@
               <w:rPr>
                 <w:rFonts w:ascii="Times New Roman" w:hAnsi="Times New Roman" w:cs="Times New Roman"/>
               </w:rPr>
-              <w:t>π</w:t>
-            </w:r>
-            <w:r>
-              <w:rPr>
-                <w:rFonts w:ascii="Times New Roman" w:hAnsi="Times New Roman" w:cs="Times New Roman"/>
-              </w:rPr>
-              <w:t xml:space="preserve"> =</w:t>
+              <w:t>π =</w:t>
             </w:r>
             <w:r>
               <w:rPr>
@@ -15720,13 +15312,7 @@
               <w:rPr>
                 <w:rFonts w:ascii="Times New Roman" w:hAnsi="Times New Roman" w:cs="Times New Roman"/>
               </w:rPr>
-              <w:t>+</w:t>
-            </w:r>
-            <w:r>
-              <w:rPr>
-                <w:rFonts w:ascii="Times New Roman" w:hAnsi="Times New Roman" w:cs="Times New Roman"/>
-              </w:rPr>
-              <w:t xml:space="preserve"> </w:t>
+              <w:t xml:space="preserve">+ </w:t>
             </w:r>
             <w:r>
               <w:rPr>
@@ -15746,13 +15332,7 @@
               <w:rPr>
                 <w:rFonts w:ascii="Times New Roman" w:hAnsi="Times New Roman" w:cs="Times New Roman"/>
               </w:rPr>
-              <w:t>+</w:t>
-            </w:r>
-            <w:r>
-              <w:rPr>
-                <w:rFonts w:ascii="Times New Roman" w:hAnsi="Times New Roman" w:cs="Times New Roman"/>
-              </w:rPr>
-              <w:t xml:space="preserve"> </w:t>
+              <w:t xml:space="preserve">+ </w:t>
             </w:r>
             <w:r>
               <w:rPr>
@@ -15772,13 +15352,7 @@
               <w:rPr>
                 <w:rFonts w:ascii="Times New Roman" w:hAnsi="Times New Roman" w:cs="Times New Roman"/>
               </w:rPr>
-              <w:t>+</w:t>
-            </w:r>
-            <w:r>
-              <w:rPr>
-                <w:rFonts w:ascii="Times New Roman" w:hAnsi="Times New Roman" w:cs="Times New Roman"/>
-              </w:rPr>
-              <w:t xml:space="preserve"> </w:t>
+              <w:t xml:space="preserve">+ </w:t>
             </w:r>
             <w:r>
               <w:rPr>
@@ -15798,13 +15372,7 @@
               <w:rPr>
                 <w:rFonts w:ascii="Times New Roman" w:hAnsi="Times New Roman" w:cs="Times New Roman"/>
               </w:rPr>
-              <w:t>+</w:t>
-            </w:r>
-            <w:r>
-              <w:rPr>
-                <w:rFonts w:ascii="Times New Roman" w:hAnsi="Times New Roman" w:cs="Times New Roman"/>
-              </w:rPr>
-              <w:t xml:space="preserve"> </w:t>
+              <w:t xml:space="preserve">+ </w:t>
             </w:r>
             <w:r>
               <w:rPr>
@@ -15824,13 +15392,7 @@
               <w:rPr>
                 <w:rFonts w:ascii="Times New Roman" w:hAnsi="Times New Roman" w:cs="Times New Roman"/>
               </w:rPr>
-              <w:t>+</w:t>
-            </w:r>
-            <w:r>
-              <w:rPr>
-                <w:rFonts w:ascii="Times New Roman" w:hAnsi="Times New Roman" w:cs="Times New Roman"/>
-              </w:rPr>
-              <w:t xml:space="preserve"> </w:t>
+              <w:t xml:space="preserve">+ </w:t>
             </w:r>
             <w:r>
               <w:rPr>
@@ -15850,13 +15412,7 @@
               <w:rPr>
                 <w:rFonts w:ascii="Times New Roman" w:hAnsi="Times New Roman" w:cs="Times New Roman"/>
               </w:rPr>
-              <w:t>+</w:t>
-            </w:r>
-            <w:r>
-              <w:rPr>
-                <w:rFonts w:ascii="Times New Roman" w:hAnsi="Times New Roman" w:cs="Times New Roman"/>
-              </w:rPr>
-              <w:t xml:space="preserve"> </w:t>
+              <w:t xml:space="preserve">+ </w:t>
             </w:r>
             <w:r>
               <w:rPr>
@@ -15876,13 +15432,7 @@
               <w:rPr>
                 <w:rFonts w:ascii="Times New Roman" w:hAnsi="Times New Roman" w:cs="Times New Roman"/>
               </w:rPr>
-              <w:t>+</w:t>
-            </w:r>
-            <w:r>
-              <w:rPr>
-                <w:rFonts w:ascii="Times New Roman" w:hAnsi="Times New Roman" w:cs="Times New Roman"/>
-              </w:rPr>
-              <w:t xml:space="preserve"> </w:t>
+              <w:t xml:space="preserve">+ </w:t>
             </w:r>
             <w:r>
               <w:rPr>
@@ -15902,13 +15452,7 @@
               <w:rPr>
                 <w:rFonts w:ascii="Times New Roman" w:hAnsi="Times New Roman" w:cs="Times New Roman"/>
               </w:rPr>
-              <w:t>+</w:t>
-            </w:r>
-            <w:r>
-              <w:rPr>
-                <w:rFonts w:ascii="Times New Roman" w:hAnsi="Times New Roman" w:cs="Times New Roman"/>
-              </w:rPr>
-              <w:t xml:space="preserve"> </w:t>
+              <w:t xml:space="preserve">+ </w:t>
             </w:r>
             <w:r>
               <w:rPr>
@@ -15928,13 +15472,7 @@
               <w:rPr>
                 <w:rFonts w:ascii="Times New Roman" w:hAnsi="Times New Roman" w:cs="Times New Roman"/>
               </w:rPr>
-              <w:t>+</w:t>
-            </w:r>
-            <w:r>
-              <w:rPr>
-                <w:rFonts w:ascii="Times New Roman" w:hAnsi="Times New Roman" w:cs="Times New Roman"/>
-              </w:rPr>
-              <w:t xml:space="preserve"> </w:t>
+              <w:t xml:space="preserve">+ </w:t>
             </w:r>
             <w:r>
               <w:rPr>
@@ -15954,13 +15492,7 @@
               <w:rPr>
                 <w:rFonts w:ascii="Times New Roman" w:hAnsi="Times New Roman" w:cs="Times New Roman"/>
               </w:rPr>
-              <w:t>+</w:t>
-            </w:r>
-            <w:r>
-              <w:rPr>
-                <w:rFonts w:ascii="Times New Roman" w:hAnsi="Times New Roman" w:cs="Times New Roman"/>
-              </w:rPr>
-              <w:t xml:space="preserve"> </w:t>
+              <w:t xml:space="preserve">+ </w:t>
             </w:r>
             <w:r>
               <w:rPr>
@@ -16208,13 +15740,7 @@
               <w:rPr>
                 <w:rFonts w:ascii="Times New Roman" w:hAnsi="Times New Roman" w:cs="Times New Roman"/>
               </w:rPr>
-              <w:t>+</w:t>
-            </w:r>
-            <w:r>
-              <w:rPr>
-                <w:rFonts w:ascii="Times New Roman" w:hAnsi="Times New Roman" w:cs="Times New Roman"/>
-              </w:rPr>
-              <w:t xml:space="preserve"> </w:t>
+              <w:t xml:space="preserve">+ </w:t>
             </w:r>
             <w:r>
               <w:rPr>
@@ -16234,13 +15760,7 @@
               <w:rPr>
                 <w:rFonts w:ascii="Times New Roman" w:hAnsi="Times New Roman" w:cs="Times New Roman"/>
               </w:rPr>
-              <w:t>+</w:t>
-            </w:r>
-            <w:r>
-              <w:rPr>
-                <w:rFonts w:ascii="Times New Roman" w:hAnsi="Times New Roman" w:cs="Times New Roman"/>
-              </w:rPr>
-              <w:t xml:space="preserve"> </w:t>
+              <w:t xml:space="preserve">+ </w:t>
             </w:r>
             <w:r>
               <w:rPr>
@@ -16260,13 +15780,7 @@
               <w:rPr>
                 <w:rFonts w:ascii="Times New Roman" w:hAnsi="Times New Roman" w:cs="Times New Roman"/>
               </w:rPr>
-              <w:t>+</w:t>
-            </w:r>
-            <w:r>
-              <w:rPr>
-                <w:rFonts w:ascii="Times New Roman" w:hAnsi="Times New Roman" w:cs="Times New Roman"/>
-              </w:rPr>
-              <w:t xml:space="preserve"> </w:t>
+              <w:t xml:space="preserve">+ </w:t>
             </w:r>
             <w:r>
               <w:rPr>
@@ -16286,13 +15800,7 @@
               <w:rPr>
                 <w:rFonts w:ascii="Times New Roman" w:hAnsi="Times New Roman" w:cs="Times New Roman"/>
               </w:rPr>
-              <w:t>+</w:t>
-            </w:r>
-            <w:r>
-              <w:rPr>
-                <w:rFonts w:ascii="Times New Roman" w:hAnsi="Times New Roman" w:cs="Times New Roman"/>
-              </w:rPr>
-              <w:t xml:space="preserve"> </w:t>
+              <w:t xml:space="preserve">+ </w:t>
             </w:r>
             <w:r>
               <w:rPr>
@@ -16312,13 +15820,7 @@
               <w:rPr>
                 <w:rFonts w:ascii="Times New Roman" w:hAnsi="Times New Roman" w:cs="Times New Roman"/>
               </w:rPr>
-              <w:t>+</w:t>
-            </w:r>
-            <w:r>
-              <w:rPr>
-                <w:rFonts w:ascii="Times New Roman" w:hAnsi="Times New Roman" w:cs="Times New Roman"/>
-              </w:rPr>
-              <w:t xml:space="preserve"> </w:t>
+              <w:t xml:space="preserve">+ </w:t>
             </w:r>
             <w:r>
               <w:rPr>
@@ -16338,20 +15840,16 @@
               <w:rPr>
                 <w:rFonts w:ascii="Times New Roman" w:hAnsi="Times New Roman" w:cs="Times New Roman"/>
               </w:rPr>
-              <w:t>+</w:t>
-            </w:r>
-            <w:r>
-              <w:rPr>
-                <w:rFonts w:ascii="Times New Roman" w:hAnsi="Times New Roman" w:cs="Times New Roman"/>
-              </w:rPr>
-              <w:t xml:space="preserve"> </w:t>
-            </w:r>
-            <w:r>
-              <w:rPr>
-                <w:rFonts w:ascii="Times New Roman" w:hAnsi="Times New Roman" w:cs="Times New Roman"/>
-              </w:rPr>
-              <w:t>2∙(</w:t>
-            </w:r>
+              <w:t>+ 2</w:t>
+            </w:r>
+            <w:proofErr w:type="gramStart"/>
+            <w:r>
+              <w:rPr>
+                <w:rFonts w:ascii="Times New Roman" w:hAnsi="Times New Roman" w:cs="Times New Roman"/>
+              </w:rPr>
+              <w:t>∙(</w:t>
+            </w:r>
+            <w:proofErr w:type="gramEnd"/>
             <w:r>
               <w:rPr>
                 <w:rFonts w:ascii="Times New Roman" w:hAnsi="Times New Roman" w:cs="Times New Roman"/>
@@ -16370,13 +15868,7 @@
               <w:rPr>
                 <w:rFonts w:ascii="Times New Roman" w:hAnsi="Times New Roman" w:cs="Times New Roman"/>
               </w:rPr>
-              <w:t>+</w:t>
-            </w:r>
-            <w:r>
-              <w:rPr>
-                <w:rFonts w:ascii="Times New Roman" w:hAnsi="Times New Roman" w:cs="Times New Roman"/>
-              </w:rPr>
-              <w:t xml:space="preserve"> </w:t>
+              <w:t xml:space="preserve">+ </w:t>
             </w:r>
             <w:r>
               <w:rPr>
@@ -16396,13 +15888,7 @@
               <w:rPr>
                 <w:rFonts w:ascii="Times New Roman" w:hAnsi="Times New Roman" w:cs="Times New Roman"/>
               </w:rPr>
-              <w:t>+</w:t>
-            </w:r>
-            <w:r>
-              <w:rPr>
-                <w:rFonts w:ascii="Times New Roman" w:hAnsi="Times New Roman" w:cs="Times New Roman"/>
-              </w:rPr>
-              <w:t xml:space="preserve"> </w:t>
+              <w:t xml:space="preserve">+ </w:t>
             </w:r>
             <w:r>
               <w:rPr>
@@ -16422,13 +15908,7 @@
               <w:rPr>
                 <w:rFonts w:ascii="Times New Roman" w:hAnsi="Times New Roman" w:cs="Times New Roman"/>
               </w:rPr>
-              <w:t>+</w:t>
-            </w:r>
-            <w:r>
-              <w:rPr>
-                <w:rFonts w:ascii="Times New Roman" w:hAnsi="Times New Roman" w:cs="Times New Roman"/>
-              </w:rPr>
-              <w:t xml:space="preserve"> </w:t>
+              <w:t xml:space="preserve">+ </w:t>
             </w:r>
             <w:r>
               <w:rPr>
@@ -16448,13 +15928,7 @@
               <w:rPr>
                 <w:rFonts w:ascii="Times New Roman" w:hAnsi="Times New Roman" w:cs="Times New Roman"/>
               </w:rPr>
-              <w:t>+</w:t>
-            </w:r>
-            <w:r>
-              <w:rPr>
-                <w:rFonts w:ascii="Times New Roman" w:hAnsi="Times New Roman" w:cs="Times New Roman"/>
-              </w:rPr>
-              <w:t xml:space="preserve"> </w:t>
+              <w:t xml:space="preserve">+ </w:t>
             </w:r>
             <w:r>
               <w:rPr>
@@ -16474,13 +15948,7 @@
               <w:rPr>
                 <w:rFonts w:ascii="Times New Roman" w:hAnsi="Times New Roman" w:cs="Times New Roman"/>
               </w:rPr>
-              <w:t>+</w:t>
-            </w:r>
-            <w:r>
-              <w:rPr>
-                <w:rFonts w:ascii="Times New Roman" w:hAnsi="Times New Roman" w:cs="Times New Roman"/>
-              </w:rPr>
-              <w:t xml:space="preserve"> </w:t>
+              <w:t xml:space="preserve">+ </w:t>
             </w:r>
             <w:r>
               <w:rPr>
@@ -16615,14 +16083,7 @@
                 <w:rFonts w:ascii="Times New Roman" w:hAnsi="Times New Roman" w:cs="Times New Roman"/>
                 <w:lang w:val="en-US"/>
               </w:rPr>
-              <w:t>+</w:t>
-            </w:r>
-            <w:r>
-              <w:rPr>
-                <w:rFonts w:ascii="Times New Roman" w:hAnsi="Times New Roman" w:cs="Times New Roman"/>
-                <w:lang w:val="en-US"/>
-              </w:rPr>
-              <w:t xml:space="preserve"> p</w:t>
+              <w:t>+ p</w:t>
             </w:r>
             <w:r>
               <w:rPr>
@@ -16637,14 +16098,7 @@
                 <w:rFonts w:ascii="Times New Roman" w:hAnsi="Times New Roman" w:cs="Times New Roman"/>
                 <w:lang w:val="en-US"/>
               </w:rPr>
-              <w:t>+</w:t>
-            </w:r>
-            <w:r>
-              <w:rPr>
-                <w:rFonts w:ascii="Times New Roman" w:hAnsi="Times New Roman" w:cs="Times New Roman"/>
-                <w:lang w:val="en-US"/>
-              </w:rPr>
-              <w:t xml:space="preserve"> p</w:t>
+              <w:t>+ p</w:t>
             </w:r>
             <w:r>
               <w:rPr>
@@ -16659,14 +16113,7 @@
                 <w:rFonts w:ascii="Times New Roman" w:hAnsi="Times New Roman" w:cs="Times New Roman"/>
                 <w:lang w:val="en-US"/>
               </w:rPr>
-              <w:t>+</w:t>
-            </w:r>
-            <w:r>
-              <w:rPr>
-                <w:rFonts w:ascii="Times New Roman" w:hAnsi="Times New Roman" w:cs="Times New Roman"/>
-                <w:lang w:val="en-US"/>
-              </w:rPr>
-              <w:t xml:space="preserve"> p</w:t>
+              <w:t>+ p</w:t>
             </w:r>
             <w:r>
               <w:rPr>
@@ -16681,14 +16128,7 @@
                 <w:rFonts w:ascii="Times New Roman" w:hAnsi="Times New Roman" w:cs="Times New Roman"/>
                 <w:lang w:val="en-US"/>
               </w:rPr>
-              <w:t>+</w:t>
-            </w:r>
-            <w:r>
-              <w:rPr>
-                <w:rFonts w:ascii="Times New Roman" w:hAnsi="Times New Roman" w:cs="Times New Roman"/>
-                <w:lang w:val="en-US"/>
-              </w:rPr>
-              <w:t xml:space="preserve"> p</w:t>
+              <w:t>+ p</w:t>
             </w:r>
             <w:r>
               <w:rPr>
@@ -16703,14 +16143,7 @@
                 <w:rFonts w:ascii="Times New Roman" w:hAnsi="Times New Roman" w:cs="Times New Roman"/>
                 <w:lang w:val="en-US"/>
               </w:rPr>
-              <w:t>+</w:t>
-            </w:r>
-            <w:r>
-              <w:rPr>
-                <w:rFonts w:ascii="Times New Roman" w:hAnsi="Times New Roman" w:cs="Times New Roman"/>
-                <w:lang w:val="en-US"/>
-              </w:rPr>
-              <w:t xml:space="preserve"> p</w:t>
+              <w:t>+ p</w:t>
             </w:r>
             <w:r>
               <w:rPr>
@@ -16725,14 +16158,7 @@
                 <w:rFonts w:ascii="Times New Roman" w:hAnsi="Times New Roman" w:cs="Times New Roman"/>
                 <w:lang w:val="en-US"/>
               </w:rPr>
-              <w:t>+</w:t>
-            </w:r>
-            <w:r>
-              <w:rPr>
-                <w:rFonts w:ascii="Times New Roman" w:hAnsi="Times New Roman" w:cs="Times New Roman"/>
-                <w:lang w:val="en-US"/>
-              </w:rPr>
-              <w:t xml:space="preserve"> p</w:t>
+              <w:t>+ p</w:t>
             </w:r>
             <w:r>
               <w:rPr>
@@ -16747,14 +16173,7 @@
                 <w:rFonts w:ascii="Times New Roman" w:hAnsi="Times New Roman" w:cs="Times New Roman"/>
                 <w:lang w:val="en-US"/>
               </w:rPr>
-              <w:t>+</w:t>
-            </w:r>
-            <w:r>
-              <w:rPr>
-                <w:rFonts w:ascii="Times New Roman" w:hAnsi="Times New Roman" w:cs="Times New Roman"/>
-                <w:lang w:val="en-US"/>
-              </w:rPr>
-              <w:t xml:space="preserve"> p</w:t>
+              <w:t>+ p</w:t>
             </w:r>
             <w:r>
               <w:rPr>
@@ -16985,13 +16404,7 @@
               <w:rPr>
                 <w:rFonts w:ascii="Times New Roman" w:hAnsi="Times New Roman" w:cs="Times New Roman"/>
               </w:rPr>
-              <w:t>+</w:t>
-            </w:r>
-            <w:r>
-              <w:rPr>
-                <w:rFonts w:ascii="Times New Roman" w:hAnsi="Times New Roman" w:cs="Times New Roman"/>
-              </w:rPr>
-              <w:t xml:space="preserve"> </w:t>
+              <w:t xml:space="preserve">+ </w:t>
             </w:r>
             <w:r>
               <w:rPr>
@@ -17011,13 +16424,7 @@
               <w:rPr>
                 <w:rFonts w:ascii="Times New Roman" w:hAnsi="Times New Roman" w:cs="Times New Roman"/>
               </w:rPr>
-              <w:t>+</w:t>
-            </w:r>
-            <w:r>
-              <w:rPr>
-                <w:rFonts w:ascii="Times New Roman" w:hAnsi="Times New Roman" w:cs="Times New Roman"/>
-              </w:rPr>
-              <w:t xml:space="preserve"> </w:t>
+              <w:t xml:space="preserve">+ </w:t>
             </w:r>
             <w:r>
               <w:rPr>
@@ -17037,13 +16444,7 @@
               <w:rPr>
                 <w:rFonts w:ascii="Times New Roman" w:hAnsi="Times New Roman" w:cs="Times New Roman"/>
               </w:rPr>
-              <w:t>+</w:t>
-            </w:r>
-            <w:r>
-              <w:rPr>
-                <w:rFonts w:ascii="Times New Roman" w:hAnsi="Times New Roman" w:cs="Times New Roman"/>
-              </w:rPr>
-              <w:t xml:space="preserve"> </w:t>
+              <w:t xml:space="preserve">+ </w:t>
             </w:r>
             <w:r>
               <w:rPr>
@@ -17063,13 +16464,7 @@
               <w:rPr>
                 <w:rFonts w:ascii="Times New Roman" w:hAnsi="Times New Roman" w:cs="Times New Roman"/>
               </w:rPr>
-              <w:t>+</w:t>
-            </w:r>
-            <w:r>
-              <w:rPr>
-                <w:rFonts w:ascii="Times New Roman" w:hAnsi="Times New Roman" w:cs="Times New Roman"/>
-              </w:rPr>
-              <w:t xml:space="preserve"> </w:t>
+              <w:t xml:space="preserve">+ </w:t>
             </w:r>
             <w:r>
               <w:rPr>
@@ -17089,13 +16484,7 @@
               <w:rPr>
                 <w:rFonts w:ascii="Times New Roman" w:hAnsi="Times New Roman" w:cs="Times New Roman"/>
               </w:rPr>
-              <w:t>+</w:t>
-            </w:r>
-            <w:r>
-              <w:rPr>
-                <w:rFonts w:ascii="Times New Roman" w:hAnsi="Times New Roman" w:cs="Times New Roman"/>
-              </w:rPr>
-              <w:t xml:space="preserve"> </w:t>
+              <w:t xml:space="preserve">+ </w:t>
             </w:r>
             <w:r>
               <w:rPr>
@@ -17115,13 +16504,7 @@
               <w:rPr>
                 <w:rFonts w:ascii="Times New Roman" w:hAnsi="Times New Roman" w:cs="Times New Roman"/>
               </w:rPr>
-              <w:t>+</w:t>
-            </w:r>
-            <w:r>
-              <w:rPr>
-                <w:rFonts w:ascii="Times New Roman" w:hAnsi="Times New Roman" w:cs="Times New Roman"/>
-              </w:rPr>
-              <w:t xml:space="preserve"> </w:t>
+              <w:t xml:space="preserve">+ </w:t>
             </w:r>
             <w:r>
               <w:rPr>
@@ -17141,13 +16524,7 @@
               <w:rPr>
                 <w:rFonts w:ascii="Times New Roman" w:hAnsi="Times New Roman" w:cs="Times New Roman"/>
               </w:rPr>
-              <w:t>+</w:t>
-            </w:r>
-            <w:r>
-              <w:rPr>
-                <w:rFonts w:ascii="Times New Roman" w:hAnsi="Times New Roman" w:cs="Times New Roman"/>
-              </w:rPr>
-              <w:t xml:space="preserve"> </w:t>
+              <w:t xml:space="preserve">+ </w:t>
             </w:r>
             <w:r>
               <w:rPr>
@@ -17167,32 +16544,16 @@
               <w:rPr>
                 <w:rFonts w:ascii="Times New Roman" w:hAnsi="Times New Roman" w:cs="Times New Roman"/>
               </w:rPr>
-              <w:t>+</w:t>
-            </w:r>
-            <w:r>
-              <w:rPr>
-                <w:rFonts w:ascii="Times New Roman" w:hAnsi="Times New Roman" w:cs="Times New Roman"/>
-              </w:rPr>
-              <w:t xml:space="preserve"> </w:t>
-            </w:r>
-            <w:r>
-              <w:rPr>
-                <w:rFonts w:ascii="Times New Roman" w:hAnsi="Times New Roman" w:cs="Times New Roman"/>
-              </w:rPr>
-              <w:t>2</w:t>
-            </w:r>
-            <w:r>
-              <w:rPr>
-                <w:rFonts w:ascii="Times New Roman" w:hAnsi="Times New Roman" w:cs="Times New Roman"/>
-              </w:rPr>
-              <w:t>∙</w:t>
-            </w:r>
-            <w:r>
-              <w:rPr>
-                <w:rFonts w:ascii="Times New Roman" w:hAnsi="Times New Roman" w:cs="Times New Roman"/>
-              </w:rPr>
-              <w:t>(</w:t>
-            </w:r>
+              <w:t>+ 2</w:t>
+            </w:r>
+            <w:proofErr w:type="gramStart"/>
+            <w:r>
+              <w:rPr>
+                <w:rFonts w:ascii="Times New Roman" w:hAnsi="Times New Roman" w:cs="Times New Roman"/>
+              </w:rPr>
+              <w:t>∙(</w:t>
+            </w:r>
+            <w:proofErr w:type="gramEnd"/>
             <w:r>
               <w:rPr>
                 <w:rFonts w:ascii="Times New Roman" w:hAnsi="Times New Roman" w:cs="Times New Roman"/>
@@ -17211,13 +16572,7 @@
               <w:rPr>
                 <w:rFonts w:ascii="Times New Roman" w:hAnsi="Times New Roman" w:cs="Times New Roman"/>
               </w:rPr>
-              <w:t>+</w:t>
-            </w:r>
-            <w:r>
-              <w:rPr>
-                <w:rFonts w:ascii="Times New Roman" w:hAnsi="Times New Roman" w:cs="Times New Roman"/>
-              </w:rPr>
-              <w:t xml:space="preserve"> </w:t>
+              <w:t xml:space="preserve">+ </w:t>
             </w:r>
             <w:r>
               <w:rPr>
@@ -17237,13 +16592,7 @@
               <w:rPr>
                 <w:rFonts w:ascii="Times New Roman" w:hAnsi="Times New Roman" w:cs="Times New Roman"/>
               </w:rPr>
-              <w:t>+</w:t>
-            </w:r>
-            <w:r>
-              <w:rPr>
-                <w:rFonts w:ascii="Times New Roman" w:hAnsi="Times New Roman" w:cs="Times New Roman"/>
-              </w:rPr>
-              <w:t xml:space="preserve"> </w:t>
+              <w:t xml:space="preserve">+ </w:t>
             </w:r>
             <w:r>
               <w:rPr>
@@ -17263,13 +16612,7 @@
               <w:rPr>
                 <w:rFonts w:ascii="Times New Roman" w:hAnsi="Times New Roman" w:cs="Times New Roman"/>
               </w:rPr>
-              <w:t>+</w:t>
-            </w:r>
-            <w:r>
-              <w:rPr>
-                <w:rFonts w:ascii="Times New Roman" w:hAnsi="Times New Roman" w:cs="Times New Roman"/>
-              </w:rPr>
-              <w:t xml:space="preserve"> </w:t>
+              <w:t xml:space="preserve">+ </w:t>
             </w:r>
             <w:r>
               <w:rPr>
@@ -17289,13 +16632,7 @@
               <w:rPr>
                 <w:rFonts w:ascii="Times New Roman" w:hAnsi="Times New Roman" w:cs="Times New Roman"/>
               </w:rPr>
-              <w:t>+</w:t>
-            </w:r>
-            <w:r>
-              <w:rPr>
-                <w:rFonts w:ascii="Times New Roman" w:hAnsi="Times New Roman" w:cs="Times New Roman"/>
-              </w:rPr>
-              <w:t xml:space="preserve"> </w:t>
+              <w:t xml:space="preserve">+ </w:t>
             </w:r>
             <w:r>
               <w:rPr>
@@ -17315,13 +16652,7 @@
               <w:rPr>
                 <w:rFonts w:ascii="Times New Roman" w:hAnsi="Times New Roman" w:cs="Times New Roman"/>
               </w:rPr>
-              <w:t>+</w:t>
-            </w:r>
-            <w:r>
-              <w:rPr>
-                <w:rFonts w:ascii="Times New Roman" w:hAnsi="Times New Roman" w:cs="Times New Roman"/>
-              </w:rPr>
-              <w:t xml:space="preserve"> </w:t>
+              <w:t xml:space="preserve">+ </w:t>
             </w:r>
             <w:r>
               <w:rPr>
@@ -17341,43 +16672,7 @@
               <w:rPr>
                 <w:rFonts w:ascii="Times New Roman" w:hAnsi="Times New Roman" w:cs="Times New Roman"/>
               </w:rPr>
-              <w:t>)</w:t>
-            </w:r>
-            <w:r>
-              <w:rPr>
-                <w:rFonts w:ascii="Times New Roman" w:hAnsi="Times New Roman" w:cs="Times New Roman"/>
-              </w:rPr>
-              <w:t xml:space="preserve"> </w:t>
-            </w:r>
-            <w:r>
-              <w:rPr>
-                <w:rFonts w:ascii="Times New Roman" w:hAnsi="Times New Roman" w:cs="Times New Roman"/>
-              </w:rPr>
-              <w:t>+</w:t>
-            </w:r>
-            <w:r>
-              <w:rPr>
-                <w:rFonts w:ascii="Times New Roman" w:hAnsi="Times New Roman" w:cs="Times New Roman"/>
-              </w:rPr>
-              <w:t xml:space="preserve"> </w:t>
-            </w:r>
-            <w:r>
-              <w:rPr>
-                <w:rFonts w:ascii="Times New Roman" w:hAnsi="Times New Roman" w:cs="Times New Roman"/>
-              </w:rPr>
-              <w:t>3</w:t>
-            </w:r>
-            <w:r>
-              <w:rPr>
-                <w:rFonts w:ascii="Times New Roman" w:hAnsi="Times New Roman" w:cs="Times New Roman"/>
-              </w:rPr>
-              <w:t>∙</w:t>
-            </w:r>
-            <w:r>
-              <w:rPr>
-                <w:rFonts w:ascii="Times New Roman" w:hAnsi="Times New Roman" w:cs="Times New Roman"/>
-              </w:rPr>
-              <w:t>(</w:t>
+              <w:t>) + 3∙(</w:t>
             </w:r>
             <w:r>
               <w:rPr>
@@ -17397,13 +16692,7 @@
               <w:rPr>
                 <w:rFonts w:ascii="Times New Roman" w:hAnsi="Times New Roman" w:cs="Times New Roman"/>
               </w:rPr>
-              <w:t>+</w:t>
-            </w:r>
-            <w:r>
-              <w:rPr>
-                <w:rFonts w:ascii="Times New Roman" w:hAnsi="Times New Roman" w:cs="Times New Roman"/>
-              </w:rPr>
-              <w:t xml:space="preserve"> </w:t>
+              <w:t xml:space="preserve">+ </w:t>
             </w:r>
             <w:r>
               <w:rPr>
@@ -17471,13 +16760,23 @@
                 <w:bCs/>
               </w:rPr>
             </w:pPr>
+            <w:proofErr w:type="gramStart"/>
             <w:r>
               <w:rPr>
                 <w:rFonts w:ascii="Times New Roman" w:hAnsi="Times New Roman" w:cs="Times New Roman"/>
                 <w:b/>
                 <w:bCs/>
               </w:rPr>
-              <w:t>Число заявок находящихся в системе</w:t>
+              <w:t>Число заявок</w:t>
+            </w:r>
+            <w:proofErr w:type="gramEnd"/>
+            <w:r>
+              <w:rPr>
+                <w:rFonts w:ascii="Times New Roman" w:hAnsi="Times New Roman" w:cs="Times New Roman"/>
+                <w:b/>
+                <w:bCs/>
+              </w:rPr>
+              <w:t xml:space="preserve"> находящихся в системе</w:t>
             </w:r>
           </w:p>
         </w:tc>
@@ -17535,13 +16834,7 @@
               <w:rPr>
                 <w:rFonts w:ascii="Times New Roman" w:hAnsi="Times New Roman" w:cs="Times New Roman"/>
               </w:rPr>
-              <w:t>=</w:t>
-            </w:r>
-            <w:r>
-              <w:rPr>
-                <w:rFonts w:ascii="Times New Roman" w:hAnsi="Times New Roman" w:cs="Times New Roman"/>
-              </w:rPr>
-              <w:t xml:space="preserve"> </w:t>
+              <w:t xml:space="preserve">= </w:t>
             </w:r>
             <w:r>
               <w:rPr>
@@ -17561,13 +16854,7 @@
               <w:rPr>
                 <w:rFonts w:ascii="Times New Roman" w:hAnsi="Times New Roman" w:cs="Times New Roman"/>
               </w:rPr>
-              <w:t>+</w:t>
-            </w:r>
-            <w:r>
-              <w:rPr>
-                <w:rFonts w:ascii="Times New Roman" w:hAnsi="Times New Roman" w:cs="Times New Roman"/>
-              </w:rPr>
-              <w:t xml:space="preserve"> </w:t>
+              <w:t xml:space="preserve">+ </w:t>
             </w:r>
             <w:r>
               <w:rPr>
@@ -17587,13 +16874,7 @@
               <w:rPr>
                 <w:rFonts w:ascii="Times New Roman" w:hAnsi="Times New Roman" w:cs="Times New Roman"/>
               </w:rPr>
-              <w:t>+</w:t>
-            </w:r>
-            <w:r>
-              <w:rPr>
-                <w:rFonts w:ascii="Times New Roman" w:hAnsi="Times New Roman" w:cs="Times New Roman"/>
-              </w:rPr>
-              <w:t xml:space="preserve"> </w:t>
+              <w:t xml:space="preserve">+ </w:t>
             </w:r>
             <w:r>
               <w:rPr>
@@ -17613,13 +16894,7 @@
               <w:rPr>
                 <w:rFonts w:ascii="Times New Roman" w:hAnsi="Times New Roman" w:cs="Times New Roman"/>
               </w:rPr>
-              <w:t>+</w:t>
-            </w:r>
-            <w:r>
-              <w:rPr>
-                <w:rFonts w:ascii="Times New Roman" w:hAnsi="Times New Roman" w:cs="Times New Roman"/>
-              </w:rPr>
-              <w:t xml:space="preserve"> </w:t>
+              <w:t xml:space="preserve">+ </w:t>
             </w:r>
             <w:r>
               <w:rPr>
@@ -17639,13 +16914,7 @@
               <w:rPr>
                 <w:rFonts w:ascii="Times New Roman" w:hAnsi="Times New Roman" w:cs="Times New Roman"/>
               </w:rPr>
-              <w:t>+</w:t>
-            </w:r>
-            <w:r>
-              <w:rPr>
-                <w:rFonts w:ascii="Times New Roman" w:hAnsi="Times New Roman" w:cs="Times New Roman"/>
-              </w:rPr>
-              <w:t xml:space="preserve"> </w:t>
+              <w:t xml:space="preserve">+ </w:t>
             </w:r>
             <w:r>
               <w:rPr>
@@ -17665,13 +16934,7 @@
               <w:rPr>
                 <w:rFonts w:ascii="Times New Roman" w:hAnsi="Times New Roman" w:cs="Times New Roman"/>
               </w:rPr>
-              <w:t>+</w:t>
-            </w:r>
-            <w:r>
-              <w:rPr>
-                <w:rFonts w:ascii="Times New Roman" w:hAnsi="Times New Roman" w:cs="Times New Roman"/>
-              </w:rPr>
-              <w:t xml:space="preserve"> </w:t>
+              <w:t xml:space="preserve">+ </w:t>
             </w:r>
             <w:r>
               <w:rPr>
@@ -17691,32 +16954,16 @@
               <w:rPr>
                 <w:rFonts w:ascii="Times New Roman" w:hAnsi="Times New Roman" w:cs="Times New Roman"/>
               </w:rPr>
-              <w:t>+</w:t>
-            </w:r>
-            <w:r>
-              <w:rPr>
-                <w:rFonts w:ascii="Times New Roman" w:hAnsi="Times New Roman" w:cs="Times New Roman"/>
-              </w:rPr>
-              <w:t xml:space="preserve"> </w:t>
-            </w:r>
-            <w:r>
-              <w:rPr>
-                <w:rFonts w:ascii="Times New Roman" w:hAnsi="Times New Roman" w:cs="Times New Roman"/>
-              </w:rPr>
-              <w:t>2</w:t>
-            </w:r>
-            <w:r>
-              <w:rPr>
-                <w:rFonts w:ascii="Times New Roman" w:hAnsi="Times New Roman" w:cs="Times New Roman"/>
-              </w:rPr>
-              <w:t>∙</w:t>
-            </w:r>
-            <w:r>
-              <w:rPr>
-                <w:rFonts w:ascii="Times New Roman" w:hAnsi="Times New Roman" w:cs="Times New Roman"/>
-              </w:rPr>
-              <w:t>(</w:t>
-            </w:r>
+              <w:t>+ 2</w:t>
+            </w:r>
+            <w:proofErr w:type="gramStart"/>
+            <w:r>
+              <w:rPr>
+                <w:rFonts w:ascii="Times New Roman" w:hAnsi="Times New Roman" w:cs="Times New Roman"/>
+              </w:rPr>
+              <w:t>∙(</w:t>
+            </w:r>
+            <w:proofErr w:type="gramEnd"/>
             <w:r>
               <w:rPr>
                 <w:rFonts w:ascii="Times New Roman" w:hAnsi="Times New Roman" w:cs="Times New Roman"/>
@@ -18163,13 +17410,7 @@
               <w:rPr>
                 <w:rFonts w:ascii="Times New Roman" w:hAnsi="Times New Roman" w:cs="Times New Roman"/>
               </w:rPr>
-              <w:t>+</w:t>
-            </w:r>
-            <w:r>
-              <w:rPr>
-                <w:rFonts w:ascii="Times New Roman" w:hAnsi="Times New Roman" w:cs="Times New Roman"/>
-              </w:rPr>
-              <w:t xml:space="preserve"> </w:t>
+              <w:t xml:space="preserve">+ </w:t>
             </w:r>
             <w:r>
               <w:rPr>
@@ -18189,13 +17430,7 @@
               <w:rPr>
                 <w:rFonts w:ascii="Times New Roman" w:hAnsi="Times New Roman" w:cs="Times New Roman"/>
               </w:rPr>
-              <w:t>+</w:t>
-            </w:r>
-            <w:r>
-              <w:rPr>
-                <w:rFonts w:ascii="Times New Roman" w:hAnsi="Times New Roman" w:cs="Times New Roman"/>
-              </w:rPr>
-              <w:t xml:space="preserve"> </w:t>
+              <w:t xml:space="preserve">+ </w:t>
             </w:r>
             <w:r>
               <w:rPr>
@@ -18215,13 +17450,7 @@
               <w:rPr>
                 <w:rFonts w:ascii="Times New Roman" w:hAnsi="Times New Roman" w:cs="Times New Roman"/>
               </w:rPr>
-              <w:t>+</w:t>
-            </w:r>
-            <w:r>
-              <w:rPr>
-                <w:rFonts w:ascii="Times New Roman" w:hAnsi="Times New Roman" w:cs="Times New Roman"/>
-              </w:rPr>
-              <w:t xml:space="preserve"> </w:t>
+              <w:t xml:space="preserve">+ </w:t>
             </w:r>
             <w:r>
               <w:rPr>
@@ -18241,13 +17470,7 @@
               <w:rPr>
                 <w:rFonts w:ascii="Times New Roman" w:hAnsi="Times New Roman" w:cs="Times New Roman"/>
               </w:rPr>
-              <w:t>+</w:t>
-            </w:r>
-            <w:r>
-              <w:rPr>
-                <w:rFonts w:ascii="Times New Roman" w:hAnsi="Times New Roman" w:cs="Times New Roman"/>
-              </w:rPr>
-              <w:t xml:space="preserve"> </w:t>
+              <w:t xml:space="preserve">+ </w:t>
             </w:r>
             <w:r>
               <w:rPr>
@@ -18267,13 +17490,7 @@
               <w:rPr>
                 <w:rFonts w:ascii="Times New Roman" w:hAnsi="Times New Roman" w:cs="Times New Roman"/>
               </w:rPr>
-              <w:t>+</w:t>
-            </w:r>
-            <w:r>
-              <w:rPr>
-                <w:rFonts w:ascii="Times New Roman" w:hAnsi="Times New Roman" w:cs="Times New Roman"/>
-              </w:rPr>
-              <w:t xml:space="preserve"> </w:t>
+              <w:t xml:space="preserve">+ </w:t>
             </w:r>
             <w:r>
               <w:rPr>
@@ -18293,13 +17510,7 @@
               <w:rPr>
                 <w:rFonts w:ascii="Times New Roman" w:hAnsi="Times New Roman" w:cs="Times New Roman"/>
               </w:rPr>
-              <w:t>+</w:t>
-            </w:r>
-            <w:r>
-              <w:rPr>
-                <w:rFonts w:ascii="Times New Roman" w:hAnsi="Times New Roman" w:cs="Times New Roman"/>
-              </w:rPr>
-              <w:t xml:space="preserve"> </w:t>
+              <w:t xml:space="preserve">+ </w:t>
             </w:r>
             <w:r>
               <w:rPr>
@@ -18319,13 +17530,7 @@
               <w:rPr>
                 <w:rFonts w:ascii="Times New Roman" w:hAnsi="Times New Roman" w:cs="Times New Roman"/>
               </w:rPr>
-              <w:t>+</w:t>
-            </w:r>
-            <w:r>
-              <w:rPr>
-                <w:rFonts w:ascii="Times New Roman" w:hAnsi="Times New Roman" w:cs="Times New Roman"/>
-              </w:rPr>
-              <w:t xml:space="preserve"> </w:t>
+              <w:t xml:space="preserve">+ </w:t>
             </w:r>
             <w:r>
               <w:rPr>
@@ -18345,32 +17550,16 @@
               <w:rPr>
                 <w:rFonts w:ascii="Times New Roman" w:hAnsi="Times New Roman" w:cs="Times New Roman"/>
               </w:rPr>
-              <w:t>+</w:t>
-            </w:r>
-            <w:r>
-              <w:rPr>
-                <w:rFonts w:ascii="Times New Roman" w:hAnsi="Times New Roman" w:cs="Times New Roman"/>
-              </w:rPr>
-              <w:t xml:space="preserve"> </w:t>
-            </w:r>
-            <w:r>
-              <w:rPr>
-                <w:rFonts w:ascii="Times New Roman" w:hAnsi="Times New Roman" w:cs="Times New Roman"/>
-              </w:rPr>
-              <w:t>2</w:t>
-            </w:r>
-            <w:r>
-              <w:rPr>
-                <w:rFonts w:ascii="Times New Roman" w:hAnsi="Times New Roman" w:cs="Times New Roman"/>
-              </w:rPr>
-              <w:t>∙</w:t>
-            </w:r>
-            <w:r>
-              <w:rPr>
-                <w:rFonts w:ascii="Times New Roman" w:hAnsi="Times New Roman" w:cs="Times New Roman"/>
-              </w:rPr>
-              <w:t>(</w:t>
-            </w:r>
+              <w:t>+ 2</w:t>
+            </w:r>
+            <w:proofErr w:type="gramStart"/>
+            <w:r>
+              <w:rPr>
+                <w:rFonts w:ascii="Times New Roman" w:hAnsi="Times New Roman" w:cs="Times New Roman"/>
+              </w:rPr>
+              <w:t>∙(</w:t>
+            </w:r>
+            <w:proofErr w:type="gramEnd"/>
             <w:r>
               <w:rPr>
                 <w:rFonts w:ascii="Times New Roman" w:hAnsi="Times New Roman" w:cs="Times New Roman"/>
@@ -18389,13 +17578,7 @@
               <w:rPr>
                 <w:rFonts w:ascii="Times New Roman" w:hAnsi="Times New Roman" w:cs="Times New Roman"/>
               </w:rPr>
-              <w:t>+</w:t>
-            </w:r>
-            <w:r>
-              <w:rPr>
-                <w:rFonts w:ascii="Times New Roman" w:hAnsi="Times New Roman" w:cs="Times New Roman"/>
-              </w:rPr>
-              <w:t xml:space="preserve"> </w:t>
+              <w:t xml:space="preserve">+ </w:t>
             </w:r>
             <w:r>
               <w:rPr>
@@ -18415,13 +17598,7 @@
               <w:rPr>
                 <w:rFonts w:ascii="Times New Roman" w:hAnsi="Times New Roman" w:cs="Times New Roman"/>
               </w:rPr>
-              <w:t>+</w:t>
-            </w:r>
-            <w:r>
-              <w:rPr>
-                <w:rFonts w:ascii="Times New Roman" w:hAnsi="Times New Roman" w:cs="Times New Roman"/>
-              </w:rPr>
-              <w:t xml:space="preserve"> </w:t>
+              <w:t xml:space="preserve">+ </w:t>
             </w:r>
             <w:r>
               <w:rPr>
@@ -18441,13 +17618,7 @@
               <w:rPr>
                 <w:rFonts w:ascii="Times New Roman" w:hAnsi="Times New Roman" w:cs="Times New Roman"/>
               </w:rPr>
-              <w:t>+</w:t>
-            </w:r>
-            <w:r>
-              <w:rPr>
-                <w:rFonts w:ascii="Times New Roman" w:hAnsi="Times New Roman" w:cs="Times New Roman"/>
-              </w:rPr>
-              <w:t xml:space="preserve"> </w:t>
+              <w:t xml:space="preserve">+ </w:t>
             </w:r>
             <w:r>
               <w:rPr>
@@ -18467,13 +17638,7 @@
               <w:rPr>
                 <w:rFonts w:ascii="Times New Roman" w:hAnsi="Times New Roman" w:cs="Times New Roman"/>
               </w:rPr>
-              <w:t>+</w:t>
-            </w:r>
-            <w:r>
-              <w:rPr>
-                <w:rFonts w:ascii="Times New Roman" w:hAnsi="Times New Roman" w:cs="Times New Roman"/>
-              </w:rPr>
-              <w:t xml:space="preserve"> </w:t>
+              <w:t xml:space="preserve">+ </w:t>
             </w:r>
             <w:r>
               <w:rPr>
@@ -18493,13 +17658,7 @@
               <w:rPr>
                 <w:rFonts w:ascii="Times New Roman" w:hAnsi="Times New Roman" w:cs="Times New Roman"/>
               </w:rPr>
-              <w:t>+</w:t>
-            </w:r>
-            <w:r>
-              <w:rPr>
-                <w:rFonts w:ascii="Times New Roman" w:hAnsi="Times New Roman" w:cs="Times New Roman"/>
-              </w:rPr>
-              <w:t xml:space="preserve"> </w:t>
+              <w:t xml:space="preserve">+ </w:t>
             </w:r>
             <w:r>
               <w:rPr>
@@ -18519,13 +17678,7 @@
               <w:rPr>
                 <w:rFonts w:ascii="Times New Roman" w:hAnsi="Times New Roman" w:cs="Times New Roman"/>
               </w:rPr>
-              <w:t>+</w:t>
-            </w:r>
-            <w:r>
-              <w:rPr>
-                <w:rFonts w:ascii="Times New Roman" w:hAnsi="Times New Roman" w:cs="Times New Roman"/>
-              </w:rPr>
-              <w:t xml:space="preserve"> </w:t>
+              <w:t xml:space="preserve">+ </w:t>
             </w:r>
             <w:r>
               <w:rPr>
@@ -18545,13 +17698,7 @@
               <w:rPr>
                 <w:rFonts w:ascii="Times New Roman" w:hAnsi="Times New Roman" w:cs="Times New Roman"/>
               </w:rPr>
-              <w:t>+</w:t>
-            </w:r>
-            <w:r>
-              <w:rPr>
-                <w:rFonts w:ascii="Times New Roman" w:hAnsi="Times New Roman" w:cs="Times New Roman"/>
-              </w:rPr>
-              <w:t xml:space="preserve"> </w:t>
+              <w:t xml:space="preserve">+ </w:t>
             </w:r>
             <w:r>
               <w:rPr>
@@ -18687,14 +17834,7 @@
                 <w:rFonts w:ascii="Times New Roman" w:hAnsi="Times New Roman" w:cs="Times New Roman"/>
                 <w:lang w:val="en-US"/>
               </w:rPr>
-              <w:t>+</w:t>
-            </w:r>
-            <w:r>
-              <w:rPr>
-                <w:rFonts w:ascii="Times New Roman" w:hAnsi="Times New Roman" w:cs="Times New Roman"/>
-                <w:lang w:val="en-US"/>
-              </w:rPr>
-              <w:t xml:space="preserve"> p</w:t>
+              <w:t>+ p</w:t>
             </w:r>
             <w:r>
               <w:rPr>
@@ -18709,14 +17849,7 @@
                 <w:rFonts w:ascii="Times New Roman" w:hAnsi="Times New Roman" w:cs="Times New Roman"/>
                 <w:lang w:val="en-US"/>
               </w:rPr>
-              <w:t>+</w:t>
-            </w:r>
-            <w:r>
-              <w:rPr>
-                <w:rFonts w:ascii="Times New Roman" w:hAnsi="Times New Roman" w:cs="Times New Roman"/>
-                <w:lang w:val="en-US"/>
-              </w:rPr>
-              <w:t xml:space="preserve"> p</w:t>
+              <w:t>+ p</w:t>
             </w:r>
             <w:r>
               <w:rPr>
@@ -18731,14 +17864,7 @@
                 <w:rFonts w:ascii="Times New Roman" w:hAnsi="Times New Roman" w:cs="Times New Roman"/>
                 <w:lang w:val="en-US"/>
               </w:rPr>
-              <w:t>+</w:t>
-            </w:r>
-            <w:r>
-              <w:rPr>
-                <w:rFonts w:ascii="Times New Roman" w:hAnsi="Times New Roman" w:cs="Times New Roman"/>
-                <w:lang w:val="en-US"/>
-              </w:rPr>
-              <w:t xml:space="preserve"> p</w:t>
+              <w:t>+ p</w:t>
             </w:r>
             <w:r>
               <w:rPr>
@@ -18753,14 +17879,7 @@
                 <w:rFonts w:ascii="Times New Roman" w:hAnsi="Times New Roman" w:cs="Times New Roman"/>
                 <w:lang w:val="en-US"/>
               </w:rPr>
-              <w:t>+</w:t>
-            </w:r>
-            <w:r>
-              <w:rPr>
-                <w:rFonts w:ascii="Times New Roman" w:hAnsi="Times New Roman" w:cs="Times New Roman"/>
-                <w:lang w:val="en-US"/>
-              </w:rPr>
-              <w:t xml:space="preserve"> p</w:t>
+              <w:t>+ p</w:t>
             </w:r>
             <w:r>
               <w:rPr>
@@ -18775,14 +17894,7 @@
                 <w:rFonts w:ascii="Times New Roman" w:hAnsi="Times New Roman" w:cs="Times New Roman"/>
                 <w:lang w:val="en-US"/>
               </w:rPr>
-              <w:t>+</w:t>
-            </w:r>
-            <w:r>
-              <w:rPr>
-                <w:rFonts w:ascii="Times New Roman" w:hAnsi="Times New Roman" w:cs="Times New Roman"/>
-                <w:lang w:val="en-US"/>
-              </w:rPr>
-              <w:t xml:space="preserve"> p</w:t>
+              <w:t>+ p</w:t>
             </w:r>
             <w:r>
               <w:rPr>
@@ -18797,14 +17909,7 @@
                 <w:rFonts w:ascii="Times New Roman" w:hAnsi="Times New Roman" w:cs="Times New Roman"/>
                 <w:lang w:val="en-US"/>
               </w:rPr>
-              <w:t>+</w:t>
-            </w:r>
-            <w:r>
-              <w:rPr>
-                <w:rFonts w:ascii="Times New Roman" w:hAnsi="Times New Roman" w:cs="Times New Roman"/>
-                <w:lang w:val="en-US"/>
-              </w:rPr>
-              <w:t xml:space="preserve"> p</w:t>
+              <w:t>+ p</w:t>
             </w:r>
             <w:r>
               <w:rPr>
@@ -18819,14 +17924,7 @@
                 <w:rFonts w:ascii="Times New Roman" w:hAnsi="Times New Roman" w:cs="Times New Roman"/>
                 <w:lang w:val="en-US"/>
               </w:rPr>
-              <w:t>+</w:t>
-            </w:r>
-            <w:r>
-              <w:rPr>
-                <w:rFonts w:ascii="Times New Roman" w:hAnsi="Times New Roman" w:cs="Times New Roman"/>
-                <w:lang w:val="en-US"/>
-              </w:rPr>
-              <w:t xml:space="preserve"> p</w:t>
+              <w:t>+ p</w:t>
             </w:r>
             <w:r>
               <w:rPr>
@@ -18841,14 +17939,7 @@
                 <w:rFonts w:ascii="Times New Roman" w:hAnsi="Times New Roman" w:cs="Times New Roman"/>
                 <w:lang w:val="en-US"/>
               </w:rPr>
-              <w:t>+</w:t>
-            </w:r>
-            <w:r>
-              <w:rPr>
-                <w:rFonts w:ascii="Times New Roman" w:hAnsi="Times New Roman" w:cs="Times New Roman"/>
-                <w:lang w:val="en-US"/>
-              </w:rPr>
-              <w:t xml:space="preserve"> p</w:t>
+              <w:t>+ p</w:t>
             </w:r>
             <w:r>
               <w:rPr>
@@ -18863,14 +17954,7 @@
                 <w:rFonts w:ascii="Times New Roman" w:hAnsi="Times New Roman" w:cs="Times New Roman"/>
                 <w:lang w:val="en-US"/>
               </w:rPr>
-              <w:t>+</w:t>
-            </w:r>
-            <w:r>
-              <w:rPr>
-                <w:rFonts w:ascii="Times New Roman" w:hAnsi="Times New Roman" w:cs="Times New Roman"/>
-                <w:lang w:val="en-US"/>
-              </w:rPr>
-              <w:t xml:space="preserve"> p</w:t>
+              <w:t>+ p</w:t>
             </w:r>
             <w:r>
               <w:rPr>
@@ -18885,14 +17969,7 @@
                 <w:rFonts w:ascii="Times New Roman" w:hAnsi="Times New Roman" w:cs="Times New Roman"/>
                 <w:lang w:val="en-US"/>
               </w:rPr>
-              <w:t>+</w:t>
-            </w:r>
-            <w:r>
-              <w:rPr>
-                <w:rFonts w:ascii="Times New Roman" w:hAnsi="Times New Roman" w:cs="Times New Roman"/>
-                <w:lang w:val="en-US"/>
-              </w:rPr>
-              <w:t xml:space="preserve"> p</w:t>
+              <w:t>+ p</w:t>
             </w:r>
             <w:r>
               <w:rPr>
@@ -18907,14 +17984,7 @@
                 <w:rFonts w:ascii="Times New Roman" w:hAnsi="Times New Roman" w:cs="Times New Roman"/>
                 <w:lang w:val="en-US"/>
               </w:rPr>
-              <w:t>+</w:t>
-            </w:r>
-            <w:r>
-              <w:rPr>
-                <w:rFonts w:ascii="Times New Roman" w:hAnsi="Times New Roman" w:cs="Times New Roman"/>
-                <w:lang w:val="en-US"/>
-              </w:rPr>
-              <w:t xml:space="preserve"> p</w:t>
+              <w:t>+ p</w:t>
             </w:r>
             <w:r>
               <w:rPr>
@@ -19027,13 +18097,7 @@
               <w:rPr>
                 <w:rFonts w:ascii="Times New Roman" w:hAnsi="Times New Roman" w:cs="Times New Roman"/>
               </w:rPr>
-              <w:t>=</w:t>
-            </w:r>
-            <w:r>
-              <w:rPr>
-                <w:rFonts w:ascii="Times New Roman" w:hAnsi="Times New Roman" w:cs="Times New Roman"/>
-              </w:rPr>
-              <w:t xml:space="preserve"> </w:t>
+              <w:t xml:space="preserve">= </w:t>
             </w:r>
             <w:r>
               <w:rPr>
@@ -19053,13 +18117,7 @@
               <w:rPr>
                 <w:rFonts w:ascii="Times New Roman" w:hAnsi="Times New Roman" w:cs="Times New Roman"/>
               </w:rPr>
-              <w:t>+</w:t>
-            </w:r>
-            <w:r>
-              <w:rPr>
-                <w:rFonts w:ascii="Times New Roman" w:hAnsi="Times New Roman" w:cs="Times New Roman"/>
-              </w:rPr>
-              <w:t xml:space="preserve"> </w:t>
+              <w:t xml:space="preserve">+ </w:t>
             </w:r>
             <w:r>
               <w:rPr>
@@ -19079,13 +18137,7 @@
               <w:rPr>
                 <w:rFonts w:ascii="Times New Roman" w:hAnsi="Times New Roman" w:cs="Times New Roman"/>
               </w:rPr>
-              <w:t>+</w:t>
-            </w:r>
-            <w:r>
-              <w:rPr>
-                <w:rFonts w:ascii="Times New Roman" w:hAnsi="Times New Roman" w:cs="Times New Roman"/>
-              </w:rPr>
-              <w:t xml:space="preserve"> </w:t>
+              <w:t xml:space="preserve">+ </w:t>
             </w:r>
             <w:r>
               <w:rPr>
@@ -19105,32 +18157,16 @@
               <w:rPr>
                 <w:rFonts w:ascii="Times New Roman" w:hAnsi="Times New Roman" w:cs="Times New Roman"/>
               </w:rPr>
-              <w:t>+</w:t>
-            </w:r>
-            <w:r>
-              <w:rPr>
-                <w:rFonts w:ascii="Times New Roman" w:hAnsi="Times New Roman" w:cs="Times New Roman"/>
-              </w:rPr>
-              <w:t xml:space="preserve"> </w:t>
-            </w:r>
-            <w:r>
-              <w:rPr>
-                <w:rFonts w:ascii="Times New Roman" w:hAnsi="Times New Roman" w:cs="Times New Roman"/>
-              </w:rPr>
-              <w:t>2</w:t>
-            </w:r>
-            <w:r>
-              <w:rPr>
-                <w:rFonts w:ascii="Times New Roman" w:hAnsi="Times New Roman" w:cs="Times New Roman"/>
-              </w:rPr>
-              <w:t>∙</w:t>
-            </w:r>
-            <w:r>
-              <w:rPr>
-                <w:rFonts w:ascii="Times New Roman" w:hAnsi="Times New Roman" w:cs="Times New Roman"/>
-              </w:rPr>
-              <w:t>(</w:t>
-            </w:r>
+              <w:t>+ 2</w:t>
+            </w:r>
+            <w:proofErr w:type="gramStart"/>
+            <w:r>
+              <w:rPr>
+                <w:rFonts w:ascii="Times New Roman" w:hAnsi="Times New Roman" w:cs="Times New Roman"/>
+              </w:rPr>
+              <w:t>∙(</w:t>
+            </w:r>
+            <w:proofErr w:type="gramEnd"/>
             <w:r>
               <w:rPr>
                 <w:rFonts w:ascii="Times New Roman" w:hAnsi="Times New Roman" w:cs="Times New Roman"/>
@@ -19149,13 +18185,7 @@
               <w:rPr>
                 <w:rFonts w:ascii="Times New Roman" w:hAnsi="Times New Roman" w:cs="Times New Roman"/>
               </w:rPr>
-              <w:t>+</w:t>
-            </w:r>
-            <w:r>
-              <w:rPr>
-                <w:rFonts w:ascii="Times New Roman" w:hAnsi="Times New Roman" w:cs="Times New Roman"/>
-              </w:rPr>
-              <w:t xml:space="preserve"> </w:t>
+              <w:t xml:space="preserve">+ </w:t>
             </w:r>
             <w:r>
               <w:rPr>
@@ -19175,13 +18205,7 @@
               <w:rPr>
                 <w:rFonts w:ascii="Times New Roman" w:hAnsi="Times New Roman" w:cs="Times New Roman"/>
               </w:rPr>
-              <w:t>+</w:t>
-            </w:r>
-            <w:r>
-              <w:rPr>
-                <w:rFonts w:ascii="Times New Roman" w:hAnsi="Times New Roman" w:cs="Times New Roman"/>
-              </w:rPr>
-              <w:t xml:space="preserve"> </w:t>
+              <w:t xml:space="preserve">+ </w:t>
             </w:r>
             <w:r>
               <w:rPr>
@@ -19201,13 +18225,7 @@
               <w:rPr>
                 <w:rFonts w:ascii="Times New Roman" w:hAnsi="Times New Roman" w:cs="Times New Roman"/>
               </w:rPr>
-              <w:t>+</w:t>
-            </w:r>
-            <w:r>
-              <w:rPr>
-                <w:rFonts w:ascii="Times New Roman" w:hAnsi="Times New Roman" w:cs="Times New Roman"/>
-              </w:rPr>
-              <w:t xml:space="preserve"> </w:t>
+              <w:t xml:space="preserve">+ </w:t>
             </w:r>
             <w:r>
               <w:rPr>
@@ -19227,13 +18245,7 @@
               <w:rPr>
                 <w:rFonts w:ascii="Times New Roman" w:hAnsi="Times New Roman" w:cs="Times New Roman"/>
               </w:rPr>
-              <w:t>+</w:t>
-            </w:r>
-            <w:r>
-              <w:rPr>
-                <w:rFonts w:ascii="Times New Roman" w:hAnsi="Times New Roman" w:cs="Times New Roman"/>
-              </w:rPr>
-              <w:t xml:space="preserve"> </w:t>
+              <w:t xml:space="preserve">+ </w:t>
             </w:r>
             <w:r>
               <w:rPr>
@@ -19253,43 +18265,7 @@
               <w:rPr>
                 <w:rFonts w:ascii="Times New Roman" w:hAnsi="Times New Roman" w:cs="Times New Roman"/>
               </w:rPr>
-              <w:t>)</w:t>
-            </w:r>
-            <w:r>
-              <w:rPr>
-                <w:rFonts w:ascii="Times New Roman" w:hAnsi="Times New Roman" w:cs="Times New Roman"/>
-              </w:rPr>
-              <w:t xml:space="preserve"> </w:t>
-            </w:r>
-            <w:r>
-              <w:rPr>
-                <w:rFonts w:ascii="Times New Roman" w:hAnsi="Times New Roman" w:cs="Times New Roman"/>
-              </w:rPr>
-              <w:t>+</w:t>
-            </w:r>
-            <w:r>
-              <w:rPr>
-                <w:rFonts w:ascii="Times New Roman" w:hAnsi="Times New Roman" w:cs="Times New Roman"/>
-              </w:rPr>
-              <w:t xml:space="preserve"> </w:t>
-            </w:r>
-            <w:r>
-              <w:rPr>
-                <w:rFonts w:ascii="Times New Roman" w:hAnsi="Times New Roman" w:cs="Times New Roman"/>
-              </w:rPr>
-              <w:t>3</w:t>
-            </w:r>
-            <w:r>
-              <w:rPr>
-                <w:rFonts w:ascii="Times New Roman" w:hAnsi="Times New Roman" w:cs="Times New Roman"/>
-              </w:rPr>
-              <w:t>∙</w:t>
-            </w:r>
-            <w:r>
-              <w:rPr>
-                <w:rFonts w:ascii="Times New Roman" w:hAnsi="Times New Roman" w:cs="Times New Roman"/>
-              </w:rPr>
-              <w:t>(</w:t>
+              <w:t>) + 3∙(</w:t>
             </w:r>
             <w:r>
               <w:rPr>
@@ -19309,13 +18285,7 @@
               <w:rPr>
                 <w:rFonts w:ascii="Times New Roman" w:hAnsi="Times New Roman" w:cs="Times New Roman"/>
               </w:rPr>
-              <w:t>+</w:t>
-            </w:r>
-            <w:r>
-              <w:rPr>
-                <w:rFonts w:ascii="Times New Roman" w:hAnsi="Times New Roman" w:cs="Times New Roman"/>
-              </w:rPr>
-              <w:t xml:space="preserve"> </w:t>
+              <w:t xml:space="preserve">+ </w:t>
             </w:r>
             <w:r>
               <w:rPr>
@@ -19335,13 +18305,7 @@
               <w:rPr>
                 <w:rFonts w:ascii="Times New Roman" w:hAnsi="Times New Roman" w:cs="Times New Roman"/>
               </w:rPr>
-              <w:t>+</w:t>
-            </w:r>
-            <w:r>
-              <w:rPr>
-                <w:rFonts w:ascii="Times New Roman" w:hAnsi="Times New Roman" w:cs="Times New Roman"/>
-              </w:rPr>
-              <w:t xml:space="preserve"> </w:t>
+              <w:t xml:space="preserve">+ </w:t>
             </w:r>
             <w:r>
               <w:rPr>
@@ -19361,13 +18325,7 @@
               <w:rPr>
                 <w:rFonts w:ascii="Times New Roman" w:hAnsi="Times New Roman" w:cs="Times New Roman"/>
               </w:rPr>
-              <w:t>+</w:t>
-            </w:r>
-            <w:r>
-              <w:rPr>
-                <w:rFonts w:ascii="Times New Roman" w:hAnsi="Times New Roman" w:cs="Times New Roman"/>
-              </w:rPr>
-              <w:t xml:space="preserve"> </w:t>
+              <w:t xml:space="preserve">+ </w:t>
             </w:r>
             <w:r>
               <w:rPr>
@@ -19387,13 +18345,7 @@
               <w:rPr>
                 <w:rFonts w:ascii="Times New Roman" w:hAnsi="Times New Roman" w:cs="Times New Roman"/>
               </w:rPr>
-              <w:t>+</w:t>
-            </w:r>
-            <w:r>
-              <w:rPr>
-                <w:rFonts w:ascii="Times New Roman" w:hAnsi="Times New Roman" w:cs="Times New Roman"/>
-              </w:rPr>
-              <w:t xml:space="preserve"> </w:t>
+              <w:t xml:space="preserve">+ </w:t>
             </w:r>
             <w:r>
               <w:rPr>
@@ -19413,13 +18365,7 @@
               <w:rPr>
                 <w:rFonts w:ascii="Times New Roman" w:hAnsi="Times New Roman" w:cs="Times New Roman"/>
               </w:rPr>
-              <w:t>+</w:t>
-            </w:r>
-            <w:r>
-              <w:rPr>
-                <w:rFonts w:ascii="Times New Roman" w:hAnsi="Times New Roman" w:cs="Times New Roman"/>
-              </w:rPr>
-              <w:t xml:space="preserve"> </w:t>
+              <w:t xml:space="preserve">+ </w:t>
             </w:r>
             <w:r>
               <w:rPr>
@@ -19439,43 +18385,7 @@
               <w:rPr>
                 <w:rFonts w:ascii="Times New Roman" w:hAnsi="Times New Roman" w:cs="Times New Roman"/>
               </w:rPr>
-              <w:t>)</w:t>
-            </w:r>
-            <w:r>
-              <w:rPr>
-                <w:rFonts w:ascii="Times New Roman" w:hAnsi="Times New Roman" w:cs="Times New Roman"/>
-              </w:rPr>
-              <w:t xml:space="preserve"> </w:t>
-            </w:r>
-            <w:r>
-              <w:rPr>
-                <w:rFonts w:ascii="Times New Roman" w:hAnsi="Times New Roman" w:cs="Times New Roman"/>
-              </w:rPr>
-              <w:t>+</w:t>
-            </w:r>
-            <w:r>
-              <w:rPr>
-                <w:rFonts w:ascii="Times New Roman" w:hAnsi="Times New Roman" w:cs="Times New Roman"/>
-              </w:rPr>
-              <w:t xml:space="preserve"> </w:t>
-            </w:r>
-            <w:r>
-              <w:rPr>
-                <w:rFonts w:ascii="Times New Roman" w:hAnsi="Times New Roman" w:cs="Times New Roman"/>
-              </w:rPr>
-              <w:t>4</w:t>
-            </w:r>
-            <w:r>
-              <w:rPr>
-                <w:rFonts w:ascii="Times New Roman" w:hAnsi="Times New Roman" w:cs="Times New Roman"/>
-              </w:rPr>
-              <w:t>∙</w:t>
-            </w:r>
-            <w:r>
-              <w:rPr>
-                <w:rFonts w:ascii="Times New Roman" w:hAnsi="Times New Roman" w:cs="Times New Roman"/>
-              </w:rPr>
-              <w:t>(</w:t>
+              <w:t>) + 4∙(</w:t>
             </w:r>
             <w:r>
               <w:rPr>
@@ -19495,13 +18405,7 @@
               <w:rPr>
                 <w:rFonts w:ascii="Times New Roman" w:hAnsi="Times New Roman" w:cs="Times New Roman"/>
               </w:rPr>
-              <w:t>+</w:t>
-            </w:r>
-            <w:r>
-              <w:rPr>
-                <w:rFonts w:ascii="Times New Roman" w:hAnsi="Times New Roman" w:cs="Times New Roman"/>
-              </w:rPr>
-              <w:t xml:space="preserve"> </w:t>
+              <w:t xml:space="preserve">+ </w:t>
             </w:r>
             <w:r>
               <w:rPr>
@@ -19521,13 +18425,7 @@
               <w:rPr>
                 <w:rFonts w:ascii="Times New Roman" w:hAnsi="Times New Roman" w:cs="Times New Roman"/>
               </w:rPr>
-              <w:t>+</w:t>
-            </w:r>
-            <w:r>
-              <w:rPr>
-                <w:rFonts w:ascii="Times New Roman" w:hAnsi="Times New Roman" w:cs="Times New Roman"/>
-              </w:rPr>
-              <w:t xml:space="preserve"> </w:t>
+              <w:t xml:space="preserve">+ </w:t>
             </w:r>
             <w:r>
               <w:rPr>
@@ -19547,13 +18445,7 @@
               <w:rPr>
                 <w:rFonts w:ascii="Times New Roman" w:hAnsi="Times New Roman" w:cs="Times New Roman"/>
               </w:rPr>
-              <w:t>+</w:t>
-            </w:r>
-            <w:r>
-              <w:rPr>
-                <w:rFonts w:ascii="Times New Roman" w:hAnsi="Times New Roman" w:cs="Times New Roman"/>
-              </w:rPr>
-              <w:t xml:space="preserve"> </w:t>
+              <w:t xml:space="preserve">+ </w:t>
             </w:r>
             <w:r>
               <w:rPr>
@@ -19573,13 +18465,7 @@
               <w:rPr>
                 <w:rFonts w:ascii="Times New Roman" w:hAnsi="Times New Roman" w:cs="Times New Roman"/>
               </w:rPr>
-              <w:t>+</w:t>
-            </w:r>
-            <w:r>
-              <w:rPr>
-                <w:rFonts w:ascii="Times New Roman" w:hAnsi="Times New Roman" w:cs="Times New Roman"/>
-              </w:rPr>
-              <w:t xml:space="preserve"> </w:t>
+              <w:t xml:space="preserve">+ </w:t>
             </w:r>
             <w:r>
               <w:rPr>
@@ -19599,43 +18485,7 @@
               <w:rPr>
                 <w:rFonts w:ascii="Times New Roman" w:hAnsi="Times New Roman" w:cs="Times New Roman"/>
               </w:rPr>
-              <w:t>)</w:t>
-            </w:r>
-            <w:r>
-              <w:rPr>
-                <w:rFonts w:ascii="Times New Roman" w:hAnsi="Times New Roman" w:cs="Times New Roman"/>
-              </w:rPr>
-              <w:t xml:space="preserve"> </w:t>
-            </w:r>
-            <w:r>
-              <w:rPr>
-                <w:rFonts w:ascii="Times New Roman" w:hAnsi="Times New Roman" w:cs="Times New Roman"/>
-              </w:rPr>
-              <w:t>+</w:t>
-            </w:r>
-            <w:r>
-              <w:rPr>
-                <w:rFonts w:ascii="Times New Roman" w:hAnsi="Times New Roman" w:cs="Times New Roman"/>
-              </w:rPr>
-              <w:t xml:space="preserve"> </w:t>
-            </w:r>
-            <w:r>
-              <w:rPr>
-                <w:rFonts w:ascii="Times New Roman" w:hAnsi="Times New Roman" w:cs="Times New Roman"/>
-              </w:rPr>
-              <w:t>5</w:t>
-            </w:r>
-            <w:r>
-              <w:rPr>
-                <w:rFonts w:ascii="Times New Roman" w:hAnsi="Times New Roman" w:cs="Times New Roman"/>
-              </w:rPr>
-              <w:t>∙</w:t>
-            </w:r>
-            <w:r>
-              <w:rPr>
-                <w:rFonts w:ascii="Times New Roman" w:hAnsi="Times New Roman" w:cs="Times New Roman"/>
-              </w:rPr>
-              <w:t>(</w:t>
+              <w:t>) + 5∙(</w:t>
             </w:r>
             <w:r>
               <w:rPr>
@@ -19655,13 +18505,7 @@
               <w:rPr>
                 <w:rFonts w:ascii="Times New Roman" w:hAnsi="Times New Roman" w:cs="Times New Roman"/>
               </w:rPr>
-              <w:t>+</w:t>
-            </w:r>
-            <w:r>
-              <w:rPr>
-                <w:rFonts w:ascii="Times New Roman" w:hAnsi="Times New Roman" w:cs="Times New Roman"/>
-              </w:rPr>
-              <w:t xml:space="preserve"> </w:t>
+              <w:t xml:space="preserve">+ </w:t>
             </w:r>
             <w:r>
               <w:rPr>
@@ -19681,13 +18525,7 @@
               <w:rPr>
                 <w:rFonts w:ascii="Times New Roman" w:hAnsi="Times New Roman" w:cs="Times New Roman"/>
               </w:rPr>
-              <w:t>+</w:t>
-            </w:r>
-            <w:r>
-              <w:rPr>
-                <w:rFonts w:ascii="Times New Roman" w:hAnsi="Times New Roman" w:cs="Times New Roman"/>
-              </w:rPr>
-              <w:t xml:space="preserve"> </w:t>
+              <w:t xml:space="preserve">+ </w:t>
             </w:r>
             <w:r>
               <w:rPr>
@@ -19707,37 +18545,7 @@
               <w:rPr>
                 <w:rFonts w:ascii="Times New Roman" w:hAnsi="Times New Roman" w:cs="Times New Roman"/>
               </w:rPr>
-              <w:t>)</w:t>
-            </w:r>
-            <w:r>
-              <w:rPr>
-                <w:rFonts w:ascii="Times New Roman" w:hAnsi="Times New Roman" w:cs="Times New Roman"/>
-              </w:rPr>
-              <w:t xml:space="preserve"> </w:t>
-            </w:r>
-            <w:r>
-              <w:rPr>
-                <w:rFonts w:ascii="Times New Roman" w:hAnsi="Times New Roman" w:cs="Times New Roman"/>
-              </w:rPr>
-              <w:t>+</w:t>
-            </w:r>
-            <w:r>
-              <w:rPr>
-                <w:rFonts w:ascii="Times New Roman" w:hAnsi="Times New Roman" w:cs="Times New Roman"/>
-              </w:rPr>
-              <w:t xml:space="preserve"> </w:t>
-            </w:r>
-            <w:r>
-              <w:rPr>
-                <w:rFonts w:ascii="Times New Roman" w:hAnsi="Times New Roman" w:cs="Times New Roman"/>
-              </w:rPr>
-              <w:t>6</w:t>
-            </w:r>
-            <w:r>
-              <w:rPr>
-                <w:rFonts w:ascii="Times New Roman" w:hAnsi="Times New Roman" w:cs="Times New Roman"/>
-              </w:rPr>
-              <w:t>∙</w:t>
+              <w:t>) + 6∙</w:t>
             </w:r>
             <w:r>
               <w:rPr>
@@ -19850,14 +18658,16 @@
               <w:rPr>
                 <w:rFonts w:ascii="Times New Roman" w:hAnsi="Times New Roman" w:cs="Times New Roman"/>
               </w:rPr>
-              <w:t xml:space="preserve">λ' </w:t>
-            </w:r>
-            <w:r>
-              <w:rPr>
-                <w:rFonts w:ascii="Times New Roman" w:hAnsi="Times New Roman" w:cs="Times New Roman"/>
-              </w:rPr>
-              <w:t>= (1 − π)λ</w:t>
-            </w:r>
+              <w:t xml:space="preserve">λ' = (1 − </w:t>
+            </w:r>
+            <w:proofErr w:type="gramStart"/>
+            <w:r>
+              <w:rPr>
+                <w:rFonts w:ascii="Times New Roman" w:hAnsi="Times New Roman" w:cs="Times New Roman"/>
+              </w:rPr>
+              <w:t>π)λ</w:t>
+            </w:r>
+            <w:proofErr w:type="gramEnd"/>
             <w:r>
               <w:rPr>
                 <w:rFonts w:ascii="Times New Roman" w:hAnsi="Times New Roman" w:cs="Times New Roman"/>
@@ -19968,8 +18778,16 @@
               <w:rPr>
                 <w:rFonts w:ascii="Times New Roman" w:hAnsi="Times New Roman" w:cs="Times New Roman"/>
               </w:rPr>
-              <w:t>(1 − π)λ</w:t>
-            </w:r>
+              <w:t xml:space="preserve">(1 − </w:t>
+            </w:r>
+            <w:proofErr w:type="gramStart"/>
+            <w:r>
+              <w:rPr>
+                <w:rFonts w:ascii="Times New Roman" w:hAnsi="Times New Roman" w:cs="Times New Roman"/>
+              </w:rPr>
+              <w:t>π)λ</w:t>
+            </w:r>
+            <w:proofErr w:type="gramEnd"/>
             <w:r>
               <w:rPr>
                 <w:rFonts w:ascii="Times New Roman" w:hAnsi="Times New Roman" w:cs="Times New Roman"/>
@@ -20080,8 +18898,16 @@
               <w:rPr>
                 <w:rFonts w:ascii="Times New Roman" w:hAnsi="Times New Roman" w:cs="Times New Roman"/>
               </w:rPr>
-              <w:t>(1 − π)λ</w:t>
-            </w:r>
+              <w:t xml:space="preserve">(1 − </w:t>
+            </w:r>
+            <w:proofErr w:type="gramStart"/>
+            <w:r>
+              <w:rPr>
+                <w:rFonts w:ascii="Times New Roman" w:hAnsi="Times New Roman" w:cs="Times New Roman"/>
+              </w:rPr>
+              <w:t>π)λ</w:t>
+            </w:r>
+            <w:proofErr w:type="gramEnd"/>
             <w:r>
               <w:rPr>
                 <w:rFonts w:ascii="Times New Roman" w:hAnsi="Times New Roman" w:cs="Times New Roman"/>
@@ -20192,8 +19018,16 @@
               <w:rPr>
                 <w:rFonts w:ascii="Times New Roman" w:hAnsi="Times New Roman" w:cs="Times New Roman"/>
               </w:rPr>
-              <w:t>(1 − π)λ</w:t>
-            </w:r>
+              <w:t xml:space="preserve">(1 − </w:t>
+            </w:r>
+            <w:proofErr w:type="gramStart"/>
+            <w:r>
+              <w:rPr>
+                <w:rFonts w:ascii="Times New Roman" w:hAnsi="Times New Roman" w:cs="Times New Roman"/>
+              </w:rPr>
+              <w:t>π)λ</w:t>
+            </w:r>
+            <w:proofErr w:type="gramEnd"/>
           </w:p>
         </w:tc>
         <w:tc>
@@ -20224,6 +19058,7 @@
     <w:p>
       <w:pPr>
         <w:rPr>
+          <w:rFonts w:ascii="Times New Roman" w:hAnsi="Times New Roman" w:cs="Times New Roman"/>
           <w:lang w:val="ru-RU"/>
         </w:rPr>
       </w:pPr>
@@ -20261,13 +19096,23 @@
                 <w:bCs/>
               </w:rPr>
             </w:pPr>
+            <w:proofErr w:type="spellStart"/>
             <w:r>
               <w:rPr>
                 <w:rFonts w:ascii="Times New Roman" w:hAnsi="Times New Roman" w:cs="Times New Roman"/>
                 <w:b/>
                 <w:bCs/>
               </w:rPr>
-              <w:t>Хар-ка</w:t>
+              <w:t>Хар</w:t>
+            </w:r>
+            <w:proofErr w:type="spellEnd"/>
+            <w:r>
+              <w:rPr>
+                <w:rFonts w:ascii="Times New Roman" w:hAnsi="Times New Roman" w:cs="Times New Roman"/>
+                <w:b/>
+                <w:bCs/>
+              </w:rPr>
+              <w:t>-ка</w:t>
             </w:r>
           </w:p>
         </w:tc>
@@ -20936,13 +19781,7 @@
               <w:rPr>
                 <w:rFonts w:ascii="Times New Roman" w:hAnsi="Times New Roman" w:cs="Times New Roman"/>
               </w:rPr>
-              <w:t>/</w:t>
-            </w:r>
-            <w:r>
-              <w:rPr>
-                <w:rFonts w:ascii="Times New Roman" w:hAnsi="Times New Roman" w:cs="Times New Roman"/>
-              </w:rPr>
-              <w:t>λ'</w:t>
+              <w:t>/λ'</w:t>
             </w:r>
           </w:p>
         </w:tc>
@@ -21075,13 +19914,7 @@
               <w:rPr>
                 <w:rFonts w:ascii="Times New Roman" w:hAnsi="Times New Roman" w:cs="Times New Roman"/>
               </w:rPr>
-              <w:t>/</w:t>
-            </w:r>
-            <w:r>
-              <w:rPr>
-                <w:rFonts w:ascii="Times New Roman" w:hAnsi="Times New Roman" w:cs="Times New Roman"/>
-              </w:rPr>
-              <w:t>λ'</w:t>
+              <w:t>/λ'</w:t>
             </w:r>
           </w:p>
         </w:tc>
@@ -21214,13 +20047,7 @@
               <w:rPr>
                 <w:rFonts w:ascii="Times New Roman" w:hAnsi="Times New Roman" w:cs="Times New Roman"/>
               </w:rPr>
-              <w:t>/</w:t>
-            </w:r>
-            <w:r>
-              <w:rPr>
-                <w:rFonts w:ascii="Times New Roman" w:hAnsi="Times New Roman" w:cs="Times New Roman"/>
-              </w:rPr>
-              <w:t>λ'</w:t>
+              <w:t>/λ'</w:t>
             </w:r>
           </w:p>
         </w:tc>
@@ -21353,13 +20180,7 @@
               <w:rPr>
                 <w:rFonts w:ascii="Times New Roman" w:hAnsi="Times New Roman" w:cs="Times New Roman"/>
               </w:rPr>
-              <w:t>/</w:t>
-            </w:r>
-            <w:r>
-              <w:rPr>
-                <w:rFonts w:ascii="Times New Roman" w:hAnsi="Times New Roman" w:cs="Times New Roman"/>
-              </w:rPr>
-              <w:t>λ'</w:t>
+              <w:t>/λ'</w:t>
             </w:r>
           </w:p>
         </w:tc>
@@ -21952,15 +20773,18 @@
     <w:p>
       <w:pPr>
         <w:rPr>
+          <w:rFonts w:ascii="Times New Roman" w:hAnsi="Times New Roman" w:cs="Times New Roman"/>
           <w:lang w:val="ru-RU"/>
         </w:rPr>
       </w:pPr>
     </w:p>
     <w:p>
       <w:pPr>
-        <w:pStyle w:val="3"/>
-        <w:rPr>
-          <w:rFonts w:ascii="Times New Roman" w:hAnsi="Times New Roman" w:cs="Times New Roman"/>
+        <w:rPr>
+          <w:rFonts w:ascii="Times New Roman" w:hAnsi="Times New Roman" w:cs="Times New Roman"/>
+          <w:color w:val="434343"/>
+          <w:sz w:val="24"/>
+          <w:szCs w:val="28"/>
         </w:rPr>
       </w:pPr>
       <w:bookmarkStart w:id="9" w:name="_heading=h.17dp8vu" w:colFirst="0" w:colLast="0"/>
@@ -21970,6 +20794,854 @@
       <w:r>
         <w:rPr>
           <w:rFonts w:ascii="Times New Roman" w:hAnsi="Times New Roman" w:cs="Times New Roman"/>
+          <w:color w:val="434343"/>
+          <w:sz w:val="24"/>
+          <w:szCs w:val="28"/>
+        </w:rPr>
+        <w:t>Результаты (графики и выводы) сравнительного анализа характеристик</w:t>
+      </w:r>
+    </w:p>
+    <w:p>
+      <w:pPr>
+        <w:rPr>
+          <w:rFonts w:ascii="Times New Roman" w:hAnsi="Times New Roman" w:cs="Times New Roman"/>
+          <w:color w:val="434343"/>
+          <w:sz w:val="24"/>
+          <w:szCs w:val="28"/>
+        </w:rPr>
+      </w:pPr>
+      <w:r>
+        <w:rPr>
+          <w:rFonts w:ascii="Times New Roman" w:hAnsi="Times New Roman" w:cs="Times New Roman"/>
+          <w:color w:val="434343"/>
+          <w:sz w:val="24"/>
+          <w:szCs w:val="28"/>
+        </w:rPr>
+        <w:t>функционирования исследуемых систем</w:t>
+      </w:r>
+      <w:r>
+        <w:rPr>
+          <w:rFonts w:ascii="Times New Roman" w:hAnsi="Times New Roman" w:cs="Times New Roman"/>
+          <w:color w:val="434343"/>
+          <w:sz w:val="24"/>
+          <w:szCs w:val="28"/>
+        </w:rPr>
+        <w:cr/>
+      </w:r>
+    </w:p>
+    <w:p>
+      <w:pPr>
+        <w:keepNext/>
+        <w:rPr>
+          <w:rFonts w:ascii="Times New Roman" w:hAnsi="Times New Roman" w:cs="Times New Roman"/>
+        </w:rPr>
+      </w:pPr>
+      <w:r>
+        <w:rPr>
+          <w:rFonts w:ascii="Times New Roman" w:hAnsi="Times New Roman" w:cs="Times New Roman"/>
+          <w:noProof/>
+        </w:rPr>
+        <w:drawing>
+          <wp:inline distT="0" distB="0" distL="0" distR="0" wp14:anchorId="0BCD0955" wp14:editId="57027E1D">
+            <wp:extent cx="5942330" cy="3261995"/>
+            <wp:effectExtent l="0" t="0" r="1270" b="0"/>
+            <wp:docPr id="5" name="Рисунок 5"/>
+            <wp:cNvGraphicFramePr>
+              <a:graphicFrameLocks xmlns:a="http://schemas.openxmlformats.org/drawingml/2006/main" noChangeAspect="1"/>
+            </wp:cNvGraphicFramePr>
+            <a:graphic xmlns:a="http://schemas.openxmlformats.org/drawingml/2006/main">
+              <a:graphicData uri="http://schemas.openxmlformats.org/drawingml/2006/picture">
+                <pic:pic xmlns:pic="http://schemas.openxmlformats.org/drawingml/2006/picture">
+                  <pic:nvPicPr>
+                    <pic:cNvPr id="5" name="lab2_1_производительность от интенсивности.PNG"/>
+                    <pic:cNvPicPr/>
+                  </pic:nvPicPr>
+                  <pic:blipFill>
+                    <a:blip r:embed="rId12">
+                      <a:extLst>
+                        <a:ext uri="{28A0092B-C50C-407E-A947-70E740481C1C}">
+                          <a14:useLocalDpi xmlns:a14="http://schemas.microsoft.com/office/drawing/2010/main" val="0"/>
+                        </a:ext>
+                      </a:extLst>
+                    </a:blip>
+                    <a:stretch>
+                      <a:fillRect/>
+                    </a:stretch>
+                  </pic:blipFill>
+                  <pic:spPr>
+                    <a:xfrm>
+                      <a:off x="0" y="0"/>
+                      <a:ext cx="5942330" cy="3261995"/>
+                    </a:xfrm>
+                    <a:prstGeom prst="rect">
+                      <a:avLst/>
+                    </a:prstGeom>
+                  </pic:spPr>
+                </pic:pic>
+              </a:graphicData>
+            </a:graphic>
+          </wp:inline>
+        </w:drawing>
+      </w:r>
+    </w:p>
+    <w:p>
+      <w:pPr>
+        <w:pStyle w:val="aa"/>
+        <w:rPr>
+          <w:rFonts w:ascii="Times New Roman" w:hAnsi="Times New Roman" w:cs="Times New Roman"/>
+          <w:lang w:val="en-US"/>
+        </w:rPr>
+      </w:pPr>
+      <w:r>
+        <w:rPr>
+          <w:rFonts w:ascii="Times New Roman" w:hAnsi="Times New Roman" w:cs="Times New Roman"/>
+        </w:rPr>
+        <w:t xml:space="preserve">Рисунок </w:t>
+      </w:r>
+      <w:r>
+        <w:rPr>
+          <w:rFonts w:ascii="Times New Roman" w:hAnsi="Times New Roman" w:cs="Times New Roman"/>
+        </w:rPr>
+        <w:fldChar w:fldCharType="begin"/>
+      </w:r>
+      <w:r>
+        <w:rPr>
+          <w:rFonts w:ascii="Times New Roman" w:hAnsi="Times New Roman" w:cs="Times New Roman"/>
+        </w:rPr>
+        <w:instrText xml:space="preserve"> SEQ Рисунок \* ARABIC </w:instrText>
+      </w:r>
+      <w:r>
+        <w:rPr>
+          <w:rFonts w:ascii="Times New Roman" w:hAnsi="Times New Roman" w:cs="Times New Roman"/>
+        </w:rPr>
+        <w:fldChar w:fldCharType="separate"/>
+      </w:r>
+      <w:r>
+        <w:rPr>
+          <w:rFonts w:ascii="Times New Roman" w:hAnsi="Times New Roman" w:cs="Times New Roman"/>
+          <w:noProof/>
+        </w:rPr>
+        <w:t>5</w:t>
+      </w:r>
+      <w:r>
+        <w:rPr>
+          <w:rFonts w:ascii="Times New Roman" w:hAnsi="Times New Roman" w:cs="Times New Roman"/>
+        </w:rPr>
+        <w:fldChar w:fldCharType="end"/>
+      </w:r>
+      <w:r>
+        <w:rPr>
+          <w:rFonts w:ascii="Times New Roman" w:hAnsi="Times New Roman" w:cs="Times New Roman"/>
+        </w:rPr>
+        <w:t>. График зависимости производительности от интенсивности поступления заявок</w:t>
+      </w:r>
+      <w:r>
+        <w:rPr>
+          <w:rFonts w:ascii="Times New Roman" w:hAnsi="Times New Roman" w:cs="Times New Roman"/>
+          <w:lang w:val="ru-RU"/>
+        </w:rPr>
+        <w:t xml:space="preserve"> </w:t>
+      </w:r>
+      <w:r>
+        <w:rPr>
+          <w:rFonts w:ascii="Times New Roman" w:hAnsi="Times New Roman" w:cs="Times New Roman"/>
+          <w:lang w:val="ru-RU"/>
+        </w:rPr>
+        <w:t>СИСТ. 1</w:t>
+      </w:r>
+    </w:p>
+    <w:p>
+      <w:pPr>
+        <w:keepNext/>
+      </w:pPr>
+      <w:r>
+        <w:rPr>
+          <w:rFonts w:ascii="Times New Roman" w:hAnsi="Times New Roman" w:cs="Times New Roman"/>
+          <w:noProof/>
+        </w:rPr>
+        <w:lastRenderedPageBreak/>
+        <w:drawing>
+          <wp:inline distT="0" distB="0" distL="0" distR="0" wp14:anchorId="03BB4B13" wp14:editId="76651B46">
+            <wp:extent cx="5942330" cy="3261995"/>
+            <wp:effectExtent l="0" t="0" r="1270" b="0"/>
+            <wp:docPr id="6" name="Рисунок 6"/>
+            <wp:cNvGraphicFramePr>
+              <a:graphicFrameLocks xmlns:a="http://schemas.openxmlformats.org/drawingml/2006/main" noChangeAspect="1"/>
+            </wp:cNvGraphicFramePr>
+            <a:graphic xmlns:a="http://schemas.openxmlformats.org/drawingml/2006/main">
+              <a:graphicData uri="http://schemas.openxmlformats.org/drawingml/2006/picture">
+                <pic:pic xmlns:pic="http://schemas.openxmlformats.org/drawingml/2006/picture">
+                  <pic:nvPicPr>
+                    <pic:cNvPr id="6" name="lab2_1_время ожидания от интенсивности.PNG"/>
+                    <pic:cNvPicPr/>
+                  </pic:nvPicPr>
+                  <pic:blipFill>
+                    <a:blip r:embed="rId13">
+                      <a:extLst>
+                        <a:ext uri="{28A0092B-C50C-407E-A947-70E740481C1C}">
+                          <a14:useLocalDpi xmlns:a14="http://schemas.microsoft.com/office/drawing/2010/main" val="0"/>
+                        </a:ext>
+                      </a:extLst>
+                    </a:blip>
+                    <a:stretch>
+                      <a:fillRect/>
+                    </a:stretch>
+                  </pic:blipFill>
+                  <pic:spPr>
+                    <a:xfrm>
+                      <a:off x="0" y="0"/>
+                      <a:ext cx="5942330" cy="3261995"/>
+                    </a:xfrm>
+                    <a:prstGeom prst="rect">
+                      <a:avLst/>
+                    </a:prstGeom>
+                  </pic:spPr>
+                </pic:pic>
+              </a:graphicData>
+            </a:graphic>
+          </wp:inline>
+        </w:drawing>
+      </w:r>
+    </w:p>
+    <w:p>
+      <w:pPr>
+        <w:pStyle w:val="aa"/>
+        <w:rPr>
+          <w:rFonts w:ascii="Times New Roman" w:hAnsi="Times New Roman" w:cs="Times New Roman"/>
+          <w:lang w:val="ru-RU"/>
+        </w:rPr>
+      </w:pPr>
+      <w:r>
+        <w:rPr>
+          <w:rFonts w:ascii="Times New Roman" w:hAnsi="Times New Roman" w:cs="Times New Roman"/>
+        </w:rPr>
+        <w:t xml:space="preserve">Рисунок </w:t>
+      </w:r>
+      <w:r>
+        <w:rPr>
+          <w:rFonts w:ascii="Times New Roman" w:hAnsi="Times New Roman" w:cs="Times New Roman"/>
+        </w:rPr>
+        <w:fldChar w:fldCharType="begin"/>
+      </w:r>
+      <w:r>
+        <w:rPr>
+          <w:rFonts w:ascii="Times New Roman" w:hAnsi="Times New Roman" w:cs="Times New Roman"/>
+        </w:rPr>
+        <w:instrText xml:space="preserve"> SEQ Рисунок \* ARABIC </w:instrText>
+      </w:r>
+      <w:r>
+        <w:rPr>
+          <w:rFonts w:ascii="Times New Roman" w:hAnsi="Times New Roman" w:cs="Times New Roman"/>
+        </w:rPr>
+        <w:fldChar w:fldCharType="separate"/>
+      </w:r>
+      <w:r>
+        <w:rPr>
+          <w:rFonts w:ascii="Times New Roman" w:hAnsi="Times New Roman" w:cs="Times New Roman"/>
+          <w:noProof/>
+        </w:rPr>
+        <w:t>6</w:t>
+      </w:r>
+      <w:r>
+        <w:rPr>
+          <w:rFonts w:ascii="Times New Roman" w:hAnsi="Times New Roman" w:cs="Times New Roman"/>
+        </w:rPr>
+        <w:fldChar w:fldCharType="end"/>
+      </w:r>
+      <w:r>
+        <w:rPr>
+          <w:rFonts w:ascii="Times New Roman" w:hAnsi="Times New Roman" w:cs="Times New Roman"/>
+          <w:lang w:val="ru-RU"/>
+        </w:rPr>
+        <w:t xml:space="preserve">. </w:t>
+      </w:r>
+      <w:r>
+        <w:rPr>
+          <w:rFonts w:ascii="Times New Roman" w:hAnsi="Times New Roman" w:cs="Times New Roman"/>
+        </w:rPr>
+        <w:t>График зависимости времени ожидания от интенсивности поступления заявок</w:t>
+      </w:r>
+      <w:r>
+        <w:rPr>
+          <w:rFonts w:ascii="Times New Roman" w:hAnsi="Times New Roman" w:cs="Times New Roman"/>
+          <w:lang w:val="ru-RU"/>
+        </w:rPr>
+        <w:t xml:space="preserve"> </w:t>
+      </w:r>
+      <w:r>
+        <w:rPr>
+          <w:rFonts w:ascii="Times New Roman" w:hAnsi="Times New Roman" w:cs="Times New Roman"/>
+          <w:lang w:val="ru-RU"/>
+        </w:rPr>
+        <w:t>СИСТ. 1</w:t>
+      </w:r>
+    </w:p>
+    <w:p>
+      <w:pPr>
+        <w:keepNext/>
+      </w:pPr>
+      <w:r>
+        <w:rPr>
+          <w:rFonts w:ascii="Times New Roman" w:hAnsi="Times New Roman" w:cs="Times New Roman"/>
+          <w:noProof/>
+        </w:rPr>
+        <w:drawing>
+          <wp:inline distT="0" distB="0" distL="0" distR="0" wp14:anchorId="010B3C03" wp14:editId="78F621ED">
+            <wp:extent cx="5942330" cy="3261995"/>
+            <wp:effectExtent l="0" t="0" r="1270" b="0"/>
+            <wp:docPr id="7" name="Рисунок 7"/>
+            <wp:cNvGraphicFramePr>
+              <a:graphicFrameLocks xmlns:a="http://schemas.openxmlformats.org/drawingml/2006/main" noChangeAspect="1"/>
+            </wp:cNvGraphicFramePr>
+            <a:graphic xmlns:a="http://schemas.openxmlformats.org/drawingml/2006/main">
+              <a:graphicData uri="http://schemas.openxmlformats.org/drawingml/2006/picture">
+                <pic:pic xmlns:pic="http://schemas.openxmlformats.org/drawingml/2006/picture">
+                  <pic:nvPicPr>
+                    <pic:cNvPr id="7" name="lab2_1_время пребывания от интенсивности.PNG"/>
+                    <pic:cNvPicPr/>
+                  </pic:nvPicPr>
+                  <pic:blipFill>
+                    <a:blip r:embed="rId14">
+                      <a:extLst>
+                        <a:ext uri="{28A0092B-C50C-407E-A947-70E740481C1C}">
+                          <a14:useLocalDpi xmlns:a14="http://schemas.microsoft.com/office/drawing/2010/main" val="0"/>
+                        </a:ext>
+                      </a:extLst>
+                    </a:blip>
+                    <a:stretch>
+                      <a:fillRect/>
+                    </a:stretch>
+                  </pic:blipFill>
+                  <pic:spPr>
+                    <a:xfrm>
+                      <a:off x="0" y="0"/>
+                      <a:ext cx="5942330" cy="3261995"/>
+                    </a:xfrm>
+                    <a:prstGeom prst="rect">
+                      <a:avLst/>
+                    </a:prstGeom>
+                  </pic:spPr>
+                </pic:pic>
+              </a:graphicData>
+            </a:graphic>
+          </wp:inline>
+        </w:drawing>
+      </w:r>
+    </w:p>
+    <w:p>
+      <w:pPr>
+        <w:pStyle w:val="aa"/>
+        <w:rPr>
+          <w:rFonts w:ascii="Times New Roman" w:hAnsi="Times New Roman" w:cs="Times New Roman"/>
+          <w:lang w:val="ru-RU"/>
+        </w:rPr>
+      </w:pPr>
+      <w:r>
+        <w:rPr>
+          <w:rFonts w:ascii="Times New Roman" w:hAnsi="Times New Roman" w:cs="Times New Roman"/>
+        </w:rPr>
+        <w:t xml:space="preserve">Рисунок </w:t>
+      </w:r>
+      <w:r>
+        <w:rPr>
+          <w:rFonts w:ascii="Times New Roman" w:hAnsi="Times New Roman" w:cs="Times New Roman"/>
+        </w:rPr>
+        <w:fldChar w:fldCharType="begin"/>
+      </w:r>
+      <w:r>
+        <w:rPr>
+          <w:rFonts w:ascii="Times New Roman" w:hAnsi="Times New Roman" w:cs="Times New Roman"/>
+        </w:rPr>
+        <w:instrText xml:space="preserve"> SEQ Рисунок \* ARABIC </w:instrText>
+      </w:r>
+      <w:r>
+        <w:rPr>
+          <w:rFonts w:ascii="Times New Roman" w:hAnsi="Times New Roman" w:cs="Times New Roman"/>
+        </w:rPr>
+        <w:fldChar w:fldCharType="separate"/>
+      </w:r>
+      <w:r>
+        <w:rPr>
+          <w:rFonts w:ascii="Times New Roman" w:hAnsi="Times New Roman" w:cs="Times New Roman"/>
+          <w:noProof/>
+        </w:rPr>
+        <w:t>7</w:t>
+      </w:r>
+      <w:r>
+        <w:rPr>
+          <w:rFonts w:ascii="Times New Roman" w:hAnsi="Times New Roman" w:cs="Times New Roman"/>
+        </w:rPr>
+        <w:fldChar w:fldCharType="end"/>
+      </w:r>
+      <w:r>
+        <w:rPr>
+          <w:rFonts w:ascii="Times New Roman" w:hAnsi="Times New Roman" w:cs="Times New Roman"/>
+          <w:lang w:val="ru-RU"/>
+        </w:rPr>
+        <w:t xml:space="preserve">. </w:t>
+      </w:r>
+      <w:r>
+        <w:rPr>
+          <w:rFonts w:ascii="Times New Roman" w:hAnsi="Times New Roman" w:cs="Times New Roman"/>
+        </w:rPr>
+        <w:t>График зависимости времени пребывания от интенсивности поступления заявок</w:t>
+      </w:r>
+      <w:r>
+        <w:rPr>
+          <w:rFonts w:ascii="Times New Roman" w:hAnsi="Times New Roman" w:cs="Times New Roman"/>
+          <w:lang w:val="ru-RU"/>
+        </w:rPr>
+        <w:t xml:space="preserve"> СИСТ. 1</w:t>
+      </w:r>
+    </w:p>
+    <w:p>
+      <w:pPr>
+        <w:keepNext/>
+      </w:pPr>
+      <w:r>
+        <w:rPr>
+          <w:noProof/>
+        </w:rPr>
+        <w:lastRenderedPageBreak/>
+        <w:drawing>
+          <wp:inline distT="0" distB="0" distL="0" distR="0" wp14:anchorId="12D079EB" wp14:editId="269D4E9A">
+            <wp:extent cx="5942330" cy="3261995"/>
+            <wp:effectExtent l="0" t="0" r="1270" b="0"/>
+            <wp:docPr id="9" name="Рисунок 9"/>
+            <wp:cNvGraphicFramePr>
+              <a:graphicFrameLocks xmlns:a="http://schemas.openxmlformats.org/drawingml/2006/main" noChangeAspect="1"/>
+            </wp:cNvGraphicFramePr>
+            <a:graphic xmlns:a="http://schemas.openxmlformats.org/drawingml/2006/main">
+              <a:graphicData uri="http://schemas.openxmlformats.org/drawingml/2006/picture">
+                <pic:pic xmlns:pic="http://schemas.openxmlformats.org/drawingml/2006/picture">
+                  <pic:nvPicPr>
+                    <pic:cNvPr id="9" name="lab2_2_производительность от интенсивности.PNG"/>
+                    <pic:cNvPicPr/>
+                  </pic:nvPicPr>
+                  <pic:blipFill>
+                    <a:blip r:embed="rId15">
+                      <a:extLst>
+                        <a:ext uri="{28A0092B-C50C-407E-A947-70E740481C1C}">
+                          <a14:useLocalDpi xmlns:a14="http://schemas.microsoft.com/office/drawing/2010/main" val="0"/>
+                        </a:ext>
+                      </a:extLst>
+                    </a:blip>
+                    <a:stretch>
+                      <a:fillRect/>
+                    </a:stretch>
+                  </pic:blipFill>
+                  <pic:spPr>
+                    <a:xfrm>
+                      <a:off x="0" y="0"/>
+                      <a:ext cx="5942330" cy="3261995"/>
+                    </a:xfrm>
+                    <a:prstGeom prst="rect">
+                      <a:avLst/>
+                    </a:prstGeom>
+                  </pic:spPr>
+                </pic:pic>
+              </a:graphicData>
+            </a:graphic>
+          </wp:inline>
+        </w:drawing>
+      </w:r>
+    </w:p>
+    <w:p>
+      <w:pPr>
+        <w:pStyle w:val="aa"/>
+        <w:rPr>
+          <w:rFonts w:ascii="Times New Roman" w:hAnsi="Times New Roman" w:cs="Times New Roman"/>
+          <w:lang w:val="ru-RU"/>
+        </w:rPr>
+      </w:pPr>
+      <w:r>
+        <w:rPr>
+          <w:rFonts w:ascii="Times New Roman" w:hAnsi="Times New Roman" w:cs="Times New Roman"/>
+        </w:rPr>
+        <w:t xml:space="preserve">Рисунок </w:t>
+      </w:r>
+      <w:r>
+        <w:rPr>
+          <w:rFonts w:ascii="Times New Roman" w:hAnsi="Times New Roman" w:cs="Times New Roman"/>
+        </w:rPr>
+        <w:fldChar w:fldCharType="begin"/>
+      </w:r>
+      <w:r>
+        <w:rPr>
+          <w:rFonts w:ascii="Times New Roman" w:hAnsi="Times New Roman" w:cs="Times New Roman"/>
+        </w:rPr>
+        <w:instrText xml:space="preserve"> SEQ Рисунок \* ARABIC </w:instrText>
+      </w:r>
+      <w:r>
+        <w:rPr>
+          <w:rFonts w:ascii="Times New Roman" w:hAnsi="Times New Roman" w:cs="Times New Roman"/>
+        </w:rPr>
+        <w:fldChar w:fldCharType="separate"/>
+      </w:r>
+      <w:r>
+        <w:rPr>
+          <w:rFonts w:ascii="Times New Roman" w:hAnsi="Times New Roman" w:cs="Times New Roman"/>
+          <w:noProof/>
+        </w:rPr>
+        <w:t>8</w:t>
+      </w:r>
+      <w:r>
+        <w:rPr>
+          <w:rFonts w:ascii="Times New Roman" w:hAnsi="Times New Roman" w:cs="Times New Roman"/>
+        </w:rPr>
+        <w:fldChar w:fldCharType="end"/>
+      </w:r>
+      <w:r>
+        <w:rPr>
+          <w:rFonts w:ascii="Times New Roman" w:hAnsi="Times New Roman" w:cs="Times New Roman"/>
+        </w:rPr>
+        <w:t>. График зависимости производительности от интенсивности поступления заявок</w:t>
+      </w:r>
+      <w:r>
+        <w:rPr>
+          <w:rFonts w:ascii="Times New Roman" w:hAnsi="Times New Roman" w:cs="Times New Roman"/>
+          <w:lang w:val="ru-RU"/>
+        </w:rPr>
+        <w:t xml:space="preserve"> </w:t>
+      </w:r>
+      <w:r>
+        <w:rPr>
+          <w:rFonts w:ascii="Times New Roman" w:hAnsi="Times New Roman" w:cs="Times New Roman"/>
+          <w:lang w:val="ru-RU"/>
+        </w:rPr>
+        <w:t>СИСТ. 2</w:t>
+      </w:r>
+    </w:p>
+    <w:p>
+      <w:pPr>
+        <w:rPr>
+          <w:rFonts w:ascii="Times New Roman" w:hAnsi="Times New Roman" w:cs="Times New Roman"/>
+          <w:lang w:val="ru-RU"/>
+        </w:rPr>
+      </w:pPr>
+      <w:r>
+        <w:rPr>
+          <w:rFonts w:ascii="Times New Roman" w:hAnsi="Times New Roman" w:cs="Times New Roman"/>
+          <w:lang w:val="ru-RU"/>
+        </w:rPr>
+        <w:t xml:space="preserve">Как мы видим, сравнивая рисунки 5 и 8, </w:t>
+      </w:r>
+      <w:r>
+        <w:rPr>
+          <w:rFonts w:ascii="Times New Roman" w:hAnsi="Times New Roman" w:cs="Times New Roman"/>
+          <w:lang w:val="ru-RU"/>
+        </w:rPr>
+        <w:t>производительность обоих систем</w:t>
+      </w:r>
+      <w:r>
+        <w:rPr>
+          <w:rFonts w:ascii="Times New Roman" w:hAnsi="Times New Roman" w:cs="Times New Roman"/>
+          <w:lang w:val="ru-RU"/>
+        </w:rPr>
+        <w:t xml:space="preserve">, хоть и прирастает по одному закону и стремится примерно к значению </w:t>
+      </w:r>
+      <w:r>
+        <w:rPr>
+          <w:rFonts w:ascii="Times New Roman" w:hAnsi="Times New Roman" w:cs="Times New Roman"/>
+        </w:rPr>
+        <w:t>λ</w:t>
+      </w:r>
+      <w:r>
+        <w:rPr>
+          <w:rFonts w:ascii="Times New Roman" w:hAnsi="Times New Roman" w:cs="Times New Roman"/>
+          <w:lang w:val="ru-RU"/>
+        </w:rPr>
+        <w:t xml:space="preserve">, однако начальное значение у </w:t>
+      </w:r>
+      <w:r>
+        <w:rPr>
+          <w:rFonts w:ascii="Times New Roman" w:hAnsi="Times New Roman" w:cs="Times New Roman"/>
+          <w:lang w:val="ru-RU"/>
+        </w:rPr>
+        <w:t xml:space="preserve">СИСТ. 2 </w:t>
+      </w:r>
+      <w:r>
+        <w:rPr>
+          <w:rFonts w:ascii="Times New Roman" w:hAnsi="Times New Roman" w:cs="Times New Roman"/>
+          <w:lang w:val="ru-RU"/>
+        </w:rPr>
+        <w:t>выше на примерно 0.14, что значит, что она производительнее в целом.</w:t>
+      </w:r>
+    </w:p>
+    <w:p>
+      <w:pPr>
+        <w:keepNext/>
+      </w:pPr>
+      <w:r>
+        <w:rPr>
+          <w:rFonts w:ascii="Times New Roman" w:hAnsi="Times New Roman" w:cs="Times New Roman"/>
+          <w:noProof/>
+          <w:lang w:val="ru-RU"/>
+        </w:rPr>
+        <w:drawing>
+          <wp:inline distT="0" distB="0" distL="0" distR="0" wp14:anchorId="511909B1" wp14:editId="260B2F4C">
+            <wp:extent cx="5942330" cy="3261995"/>
+            <wp:effectExtent l="0" t="0" r="1270" b="0"/>
+            <wp:docPr id="10" name="Рисунок 10"/>
+            <wp:cNvGraphicFramePr>
+              <a:graphicFrameLocks xmlns:a="http://schemas.openxmlformats.org/drawingml/2006/main" noChangeAspect="1"/>
+            </wp:cNvGraphicFramePr>
+            <a:graphic xmlns:a="http://schemas.openxmlformats.org/drawingml/2006/main">
+              <a:graphicData uri="http://schemas.openxmlformats.org/drawingml/2006/picture">
+                <pic:pic xmlns:pic="http://schemas.openxmlformats.org/drawingml/2006/picture">
+                  <pic:nvPicPr>
+                    <pic:cNvPr id="10" name="lab2_2_время ожидания от интенсивности.PNG"/>
+                    <pic:cNvPicPr/>
+                  </pic:nvPicPr>
+                  <pic:blipFill>
+                    <a:blip r:embed="rId16">
+                      <a:extLst>
+                        <a:ext uri="{28A0092B-C50C-407E-A947-70E740481C1C}">
+                          <a14:useLocalDpi xmlns:a14="http://schemas.microsoft.com/office/drawing/2010/main" val="0"/>
+                        </a:ext>
+                      </a:extLst>
+                    </a:blip>
+                    <a:stretch>
+                      <a:fillRect/>
+                    </a:stretch>
+                  </pic:blipFill>
+                  <pic:spPr>
+                    <a:xfrm>
+                      <a:off x="0" y="0"/>
+                      <a:ext cx="5942330" cy="3261995"/>
+                    </a:xfrm>
+                    <a:prstGeom prst="rect">
+                      <a:avLst/>
+                    </a:prstGeom>
+                  </pic:spPr>
+                </pic:pic>
+              </a:graphicData>
+            </a:graphic>
+          </wp:inline>
+        </w:drawing>
+      </w:r>
+    </w:p>
+    <w:p>
+      <w:pPr>
+        <w:pStyle w:val="aa"/>
+        <w:rPr>
+          <w:rFonts w:ascii="Times New Roman" w:hAnsi="Times New Roman" w:cs="Times New Roman"/>
+          <w:lang w:val="ru-RU"/>
+        </w:rPr>
+      </w:pPr>
+      <w:r>
+        <w:rPr>
+          <w:rFonts w:ascii="Times New Roman" w:hAnsi="Times New Roman" w:cs="Times New Roman"/>
+        </w:rPr>
+        <w:t xml:space="preserve">Рисунок </w:t>
+      </w:r>
+      <w:r>
+        <w:rPr>
+          <w:rFonts w:ascii="Times New Roman" w:hAnsi="Times New Roman" w:cs="Times New Roman"/>
+        </w:rPr>
+        <w:fldChar w:fldCharType="begin"/>
+      </w:r>
+      <w:r>
+        <w:rPr>
+          <w:rFonts w:ascii="Times New Roman" w:hAnsi="Times New Roman" w:cs="Times New Roman"/>
+        </w:rPr>
+        <w:instrText xml:space="preserve"> SEQ Рисунок \* ARABIC </w:instrText>
+      </w:r>
+      <w:r>
+        <w:rPr>
+          <w:rFonts w:ascii="Times New Roman" w:hAnsi="Times New Roman" w:cs="Times New Roman"/>
+        </w:rPr>
+        <w:fldChar w:fldCharType="separate"/>
+      </w:r>
+      <w:r>
+        <w:rPr>
+          <w:rFonts w:ascii="Times New Roman" w:hAnsi="Times New Roman" w:cs="Times New Roman"/>
+          <w:noProof/>
+        </w:rPr>
+        <w:t>9</w:t>
+      </w:r>
+      <w:r>
+        <w:rPr>
+          <w:rFonts w:ascii="Times New Roman" w:hAnsi="Times New Roman" w:cs="Times New Roman"/>
+        </w:rPr>
+        <w:fldChar w:fldCharType="end"/>
+      </w:r>
+      <w:r>
+        <w:rPr>
+          <w:rFonts w:ascii="Times New Roman" w:hAnsi="Times New Roman" w:cs="Times New Roman"/>
+          <w:lang w:val="ru-RU"/>
+        </w:rPr>
+        <w:t>.  График зависимости времени ожидания от интенсивности поступления заявок СИСТ. 2</w:t>
+      </w:r>
+    </w:p>
+    <w:p>
+      <w:pPr>
+        <w:rPr>
+          <w:rFonts w:ascii="Times New Roman" w:hAnsi="Times New Roman" w:cs="Times New Roman"/>
+          <w:lang w:val="en-US"/>
+        </w:rPr>
+      </w:pPr>
+      <w:r>
+        <w:rPr>
+          <w:rFonts w:ascii="Times New Roman" w:hAnsi="Times New Roman" w:cs="Times New Roman"/>
+          <w:lang w:val="ru-RU"/>
+        </w:rPr>
+        <w:t xml:space="preserve">В отличии от предыдущего сравнения, где СИСТ. 2 показала себя лучше, в данном же случае время ожидания становится </w:t>
+      </w:r>
+      <w:r>
+        <w:rPr>
+          <w:rFonts w:ascii="Times New Roman" w:hAnsi="Times New Roman" w:cs="Times New Roman"/>
+          <w:lang w:val="ru-RU"/>
+        </w:rPr>
+        <w:t>примерно равным 0.1 на 26 итерации, а на рисунке 6 уже примерно на 9 итерации (с учетом того, что прирост интенсивности от итерации равен 0.05), и в данном показателе лучше уже СИСТ. 1.</w:t>
+      </w:r>
+    </w:p>
+    <w:p>
+      <w:pPr>
+        <w:keepNext/>
+      </w:pPr>
+      <w:r>
+        <w:rPr>
+          <w:rFonts w:ascii="Times New Roman" w:hAnsi="Times New Roman" w:cs="Times New Roman"/>
+          <w:noProof/>
+          <w:lang w:val="en-US"/>
+        </w:rPr>
+        <w:lastRenderedPageBreak/>
+        <w:drawing>
+          <wp:inline distT="0" distB="0" distL="0" distR="0" wp14:anchorId="79F258F7" wp14:editId="1BD81246">
+            <wp:extent cx="5942330" cy="3261995"/>
+            <wp:effectExtent l="0" t="0" r="1270" b="0"/>
+            <wp:docPr id="11" name="Рисунок 11"/>
+            <wp:cNvGraphicFramePr>
+              <a:graphicFrameLocks xmlns:a="http://schemas.openxmlformats.org/drawingml/2006/main" noChangeAspect="1"/>
+            </wp:cNvGraphicFramePr>
+            <a:graphic xmlns:a="http://schemas.openxmlformats.org/drawingml/2006/main">
+              <a:graphicData uri="http://schemas.openxmlformats.org/drawingml/2006/picture">
+                <pic:pic xmlns:pic="http://schemas.openxmlformats.org/drawingml/2006/picture">
+                  <pic:nvPicPr>
+                    <pic:cNvPr id="11" name="lab2_2_время пребывания от интенсивности.PNG"/>
+                    <pic:cNvPicPr/>
+                  </pic:nvPicPr>
+                  <pic:blipFill>
+                    <a:blip r:embed="rId17">
+                      <a:extLst>
+                        <a:ext uri="{28A0092B-C50C-407E-A947-70E740481C1C}">
+                          <a14:useLocalDpi xmlns:a14="http://schemas.microsoft.com/office/drawing/2010/main" val="0"/>
+                        </a:ext>
+                      </a:extLst>
+                    </a:blip>
+                    <a:stretch>
+                      <a:fillRect/>
+                    </a:stretch>
+                  </pic:blipFill>
+                  <pic:spPr>
+                    <a:xfrm>
+                      <a:off x="0" y="0"/>
+                      <a:ext cx="5942330" cy="3261995"/>
+                    </a:xfrm>
+                    <a:prstGeom prst="rect">
+                      <a:avLst/>
+                    </a:prstGeom>
+                  </pic:spPr>
+                </pic:pic>
+              </a:graphicData>
+            </a:graphic>
+          </wp:inline>
+        </w:drawing>
+      </w:r>
+    </w:p>
+    <w:p>
+      <w:pPr>
+        <w:pStyle w:val="aa"/>
+        <w:rPr>
+          <w:rFonts w:ascii="Times New Roman" w:hAnsi="Times New Roman" w:cs="Times New Roman"/>
+          <w:lang w:val="ru-RU"/>
+        </w:rPr>
+      </w:pPr>
+      <w:r>
+        <w:rPr>
+          <w:rFonts w:ascii="Times New Roman" w:hAnsi="Times New Roman" w:cs="Times New Roman"/>
+        </w:rPr>
+        <w:t xml:space="preserve">Рисунок </w:t>
+      </w:r>
+      <w:r>
+        <w:rPr>
+          <w:rFonts w:ascii="Times New Roman" w:hAnsi="Times New Roman" w:cs="Times New Roman"/>
+        </w:rPr>
+        <w:fldChar w:fldCharType="begin"/>
+      </w:r>
+      <w:r>
+        <w:rPr>
+          <w:rFonts w:ascii="Times New Roman" w:hAnsi="Times New Roman" w:cs="Times New Roman"/>
+        </w:rPr>
+        <w:instrText xml:space="preserve"> SEQ Рисунок \* ARABIC </w:instrText>
+      </w:r>
+      <w:r>
+        <w:rPr>
+          <w:rFonts w:ascii="Times New Roman" w:hAnsi="Times New Roman" w:cs="Times New Roman"/>
+        </w:rPr>
+        <w:fldChar w:fldCharType="separate"/>
+      </w:r>
+      <w:r>
+        <w:rPr>
+          <w:rFonts w:ascii="Times New Roman" w:hAnsi="Times New Roman" w:cs="Times New Roman"/>
+          <w:noProof/>
+        </w:rPr>
+        <w:t>10</w:t>
+      </w:r>
+      <w:r>
+        <w:rPr>
+          <w:rFonts w:ascii="Times New Roman" w:hAnsi="Times New Roman" w:cs="Times New Roman"/>
+        </w:rPr>
+        <w:fldChar w:fldCharType="end"/>
+      </w:r>
+      <w:r>
+        <w:rPr>
+          <w:rFonts w:ascii="Times New Roman" w:hAnsi="Times New Roman" w:cs="Times New Roman"/>
+          <w:lang w:val="ru-RU"/>
+        </w:rPr>
+        <w:t xml:space="preserve">. График зависимости </w:t>
+      </w:r>
+      <w:r>
+        <w:rPr>
+          <w:rFonts w:ascii="Times New Roman" w:hAnsi="Times New Roman" w:cs="Times New Roman"/>
+          <w:lang w:val="ru-RU"/>
+        </w:rPr>
+        <w:t>время пребывания</w:t>
+      </w:r>
+      <w:r>
+        <w:rPr>
+          <w:rFonts w:ascii="Times New Roman" w:hAnsi="Times New Roman" w:cs="Times New Roman"/>
+          <w:lang w:val="ru-RU"/>
+        </w:rPr>
+        <w:t xml:space="preserve"> от интенсивности поступления заявок СИСТ. 2</w:t>
+      </w:r>
+    </w:p>
+    <w:p>
+      <w:pPr>
+        <w:rPr>
+          <w:rFonts w:ascii="Times New Roman" w:hAnsi="Times New Roman" w:cs="Times New Roman"/>
+          <w:lang w:val="ru-RU"/>
+        </w:rPr>
+      </w:pPr>
+      <w:r>
+        <w:rPr>
+          <w:rFonts w:ascii="Times New Roman" w:hAnsi="Times New Roman" w:cs="Times New Roman"/>
+          <w:lang w:val="ru-RU"/>
+        </w:rPr>
+        <w:t>График времени пребывания показывает нам, что, все же, благодаря выигрышу в производительности мы получаем меньшее время пребывания в зависимости от интенсивности в целом несмотря на то, что, общая очередь давал выигрыш во времени ожидания для СИСТ. 1, поэтому по данному показателю СИСТ. 2 будет лучше</w:t>
+      </w:r>
+    </w:p>
+    <w:p>
+      <w:pPr>
+        <w:pStyle w:val="3"/>
+        <w:rPr>
+          <w:rFonts w:ascii="Times New Roman" w:hAnsi="Times New Roman" w:cs="Times New Roman"/>
+        </w:rPr>
+      </w:pPr>
+      <w:r>
+        <w:rPr>
+          <w:rFonts w:ascii="Times New Roman" w:hAnsi="Times New Roman" w:cs="Times New Roman"/>
         </w:rPr>
         <w:t xml:space="preserve">Выводы: </w:t>
       </w:r>
@@ -21986,11 +21658,27 @@
           <w:rFonts w:ascii="Times New Roman" w:hAnsi="Times New Roman" w:cs="Times New Roman"/>
           <w:lang w:val="ru-RU"/>
         </w:rPr>
-        <w:t>фыв</w:t>
+        <w:t xml:space="preserve">Лучшей системой по критерию (д) является система 1, поскольку вариативность разных состояний в системе 2 нас приводит к тому, что сумма длины очередей выходит большей, а значит единая организация очередей, не смотря на то, что количество мест одинаковое, </w:t>
+      </w:r>
+      <w:r>
+        <w:rPr>
+          <w:rFonts w:ascii="Times New Roman" w:hAnsi="Times New Roman" w:cs="Times New Roman"/>
+          <w:lang w:val="ru-RU"/>
+        </w:rPr>
+        <w:t>является более эффективной (однако, возможно, если было бы ЕН = 1/1/1, то результат был бы и другим и ближе к тому, что имеем в системе 1 из-за одинаковой длины всех очередей перед приборами).</w:t>
+      </w:r>
+      <w:bookmarkStart w:id="11" w:name="_GoBack"/>
+      <w:bookmarkEnd w:id="11"/>
+      <w:r>
+        <w:rPr>
+          <w:rFonts w:ascii="Times New Roman" w:hAnsi="Times New Roman" w:cs="Times New Roman"/>
+          <w:lang w:val="ru-RU"/>
+        </w:rPr>
+        <w:t xml:space="preserve"> </w:t>
       </w:r>
     </w:p>
     <w:sectPr>
-      <w:footerReference w:type="first" r:id="rId12"/>
+      <w:footerReference w:type="first" r:id="rId18"/>
       <w:pgSz w:w="11909" w:h="16834"/>
       <w:pgMar w:top="1134" w:right="850" w:bottom="1134" w:left="1701" w:header="720" w:footer="720" w:gutter="0"/>
       <w:pgNumType w:start="1"/>
@@ -22003,7 +21691,7 @@
 </file>
 
 <file path=word/endnotes.xml><?xml version="1.0" encoding="utf-8"?>
-<w:endnotes xmlns:wpc="http://schemas.microsoft.com/office/word/2010/wordprocessingCanvas" xmlns:cx="http://schemas.microsoft.com/office/drawing/2014/chartex" xmlns:cx1="http://schemas.microsoft.com/office/drawing/2015/9/8/chartex" xmlns:cx2="http://schemas.microsoft.com/office/drawing/2015/10/21/chartex" xmlns:cx3="http://schemas.microsoft.com/office/drawing/2016/5/9/chartex" xmlns:cx4="http://schemas.microsoft.com/office/drawing/2016/5/10/chartex" xmlns:cx5="http://schemas.microsoft.com/office/drawing/2016/5/11/chartex" xmlns:cx6="http://schemas.microsoft.com/office/drawing/2016/5/12/chartex" xmlns:cx7="http://schemas.microsoft.com/office/drawing/2016/5/13/chartex" xmlns:cx8="http://schemas.microsoft.com/office/drawing/2016/5/14/chartex" xmlns:mc="http://schemas.openxmlformats.org/markup-compatibility/2006" xmlns:aink="http://schemas.microsoft.com/office/drawing/2016/ink" xmlns:am3d="http://schemas.microsoft.com/office/drawing/2017/model3d" xmlns:o="urn:schemas-microsoft-com:office:office" xmlns:oel="http://schemas.microsoft.com/office/2019/extlst" xmlns:r="http://schemas.openxmlformats.org/officeDocument/2006/relationships" xmlns:m="http://schemas.openxmlformats.org/officeDocument/2006/math" xmlns:v="urn:schemas-microsoft-com:vml" xmlns:wp14="http://schemas.microsoft.com/office/word/2010/wordprocessingDrawing" xmlns:wp="http://schemas.openxmlformats.org/drawingml/2006/wordprocessingDrawing" xmlns:w10="urn:schemas-microsoft-com:office:word" xmlns:w="http://schemas.openxmlformats.org/wordprocessingml/2006/main" xmlns:w14="http://schemas.microsoft.com/office/word/2010/wordml" xmlns:w15="http://schemas.microsoft.com/office/word/2012/wordml" xmlns:w16cex="http://schemas.microsoft.com/office/word/2018/wordml/cex" xmlns:w16cid="http://schemas.microsoft.com/office/word/2016/wordml/cid" xmlns:w16="http://schemas.microsoft.com/office/word/2018/wordml" xmlns:w16sdtdh="http://schemas.microsoft.com/office/word/2020/wordml/sdtdatahash" xmlns:w16se="http://schemas.microsoft.com/office/word/2015/wordml/symex" xmlns:wpg="http://schemas.microsoft.com/office/word/2010/wordprocessingGroup" xmlns:wpi="http://schemas.microsoft.com/office/word/2010/wordprocessingInk" xmlns:wne="http://schemas.microsoft.com/office/word/2006/wordml" xmlns:wps="http://schemas.microsoft.com/office/word/2010/wordprocessingShape" mc:Ignorable="w14 w15 w16se w16cid w16 w16cex w16sdtdh wp14">
+<w:endnotes xmlns:wpc="http://schemas.microsoft.com/office/word/2010/wordprocessingCanvas" xmlns:cx="http://schemas.microsoft.com/office/drawing/2014/chartex" xmlns:cx1="http://schemas.microsoft.com/office/drawing/2015/9/8/chartex" xmlns:cx2="http://schemas.microsoft.com/office/drawing/2015/10/21/chartex" xmlns:cx3="http://schemas.microsoft.com/office/drawing/2016/5/9/chartex" xmlns:cx4="http://schemas.microsoft.com/office/drawing/2016/5/10/chartex" xmlns:cx5="http://schemas.microsoft.com/office/drawing/2016/5/11/chartex" xmlns:cx6="http://schemas.microsoft.com/office/drawing/2016/5/12/chartex" xmlns:cx7="http://schemas.microsoft.com/office/drawing/2016/5/13/chartex" xmlns:cx8="http://schemas.microsoft.com/office/drawing/2016/5/14/chartex" xmlns:mc="http://schemas.openxmlformats.org/markup-compatibility/2006" xmlns:aink="http://schemas.microsoft.com/office/drawing/2016/ink" xmlns:am3d="http://schemas.microsoft.com/office/drawing/2017/model3d" xmlns:o="urn:schemas-microsoft-com:office:office" xmlns:r="http://schemas.openxmlformats.org/officeDocument/2006/relationships" xmlns:m="http://schemas.openxmlformats.org/officeDocument/2006/math" xmlns:v="urn:schemas-microsoft-com:vml" xmlns:wp14="http://schemas.microsoft.com/office/word/2010/wordprocessingDrawing" xmlns:wp="http://schemas.openxmlformats.org/drawingml/2006/wordprocessingDrawing" xmlns:w10="urn:schemas-microsoft-com:office:word" xmlns:w="http://schemas.openxmlformats.org/wordprocessingml/2006/main" xmlns:w14="http://schemas.microsoft.com/office/word/2010/wordml" xmlns:w15="http://schemas.microsoft.com/office/word/2012/wordml" xmlns:w16cid="http://schemas.microsoft.com/office/word/2016/wordml/cid" xmlns:w16se="http://schemas.microsoft.com/office/word/2015/wordml/symex" xmlns:wpg="http://schemas.microsoft.com/office/word/2010/wordprocessingGroup" xmlns:wpi="http://schemas.microsoft.com/office/word/2010/wordprocessingInk" xmlns:wne="http://schemas.microsoft.com/office/word/2006/wordml" xmlns:wps="http://schemas.microsoft.com/office/word/2010/wordprocessingShape" mc:Ignorable="w14 w15 w16se w16cid wp14">
   <w:endnote w:type="separator" w:id="-1">
     <w:p>
       <w:pPr>
@@ -22028,7 +21716,7 @@
 </file>
 
 <file path=word/footer1.xml><?xml version="1.0" encoding="utf-8"?>
-<w:ftr xmlns:wpc="http://schemas.microsoft.com/office/word/2010/wordprocessingCanvas" xmlns:cx="http://schemas.microsoft.com/office/drawing/2014/chartex" xmlns:cx1="http://schemas.microsoft.com/office/drawing/2015/9/8/chartex" xmlns:cx2="http://schemas.microsoft.com/office/drawing/2015/10/21/chartex" xmlns:cx3="http://schemas.microsoft.com/office/drawing/2016/5/9/chartex" xmlns:cx4="http://schemas.microsoft.com/office/drawing/2016/5/10/chartex" xmlns:cx5="http://schemas.microsoft.com/office/drawing/2016/5/11/chartex" xmlns:cx6="http://schemas.microsoft.com/office/drawing/2016/5/12/chartex" xmlns:cx7="http://schemas.microsoft.com/office/drawing/2016/5/13/chartex" xmlns:cx8="http://schemas.microsoft.com/office/drawing/2016/5/14/chartex" xmlns:mc="http://schemas.openxmlformats.org/markup-compatibility/2006" xmlns:aink="http://schemas.microsoft.com/office/drawing/2016/ink" xmlns:am3d="http://schemas.microsoft.com/office/drawing/2017/model3d" xmlns:o="urn:schemas-microsoft-com:office:office" xmlns:oel="http://schemas.microsoft.com/office/2019/extlst" xmlns:r="http://schemas.openxmlformats.org/officeDocument/2006/relationships" xmlns:m="http://schemas.openxmlformats.org/officeDocument/2006/math" xmlns:v="urn:schemas-microsoft-com:vml" xmlns:wp14="http://schemas.microsoft.com/office/word/2010/wordprocessingDrawing" xmlns:wp="http://schemas.openxmlformats.org/drawingml/2006/wordprocessingDrawing" xmlns:w10="urn:schemas-microsoft-com:office:word" xmlns:w="http://schemas.openxmlformats.org/wordprocessingml/2006/main" xmlns:w14="http://schemas.microsoft.com/office/word/2010/wordml" xmlns:w15="http://schemas.microsoft.com/office/word/2012/wordml" xmlns:w16cex="http://schemas.microsoft.com/office/word/2018/wordml/cex" xmlns:w16cid="http://schemas.microsoft.com/office/word/2016/wordml/cid" xmlns:w16="http://schemas.microsoft.com/office/word/2018/wordml" xmlns:w16sdtdh="http://schemas.microsoft.com/office/word/2020/wordml/sdtdatahash" xmlns:w16se="http://schemas.microsoft.com/office/word/2015/wordml/symex" xmlns:wpg="http://schemas.microsoft.com/office/word/2010/wordprocessingGroup" xmlns:wpi="http://schemas.microsoft.com/office/word/2010/wordprocessingInk" xmlns:wne="http://schemas.microsoft.com/office/word/2006/wordml" xmlns:wps="http://schemas.microsoft.com/office/word/2010/wordprocessingShape" mc:Ignorable="w14 w15 w16se w16cid w16 w16cex w16sdtdh wp14">
+<w:ftr xmlns:wpc="http://schemas.microsoft.com/office/word/2010/wordprocessingCanvas" xmlns:cx="http://schemas.microsoft.com/office/drawing/2014/chartex" xmlns:cx1="http://schemas.microsoft.com/office/drawing/2015/9/8/chartex" xmlns:cx2="http://schemas.microsoft.com/office/drawing/2015/10/21/chartex" xmlns:cx3="http://schemas.microsoft.com/office/drawing/2016/5/9/chartex" xmlns:cx4="http://schemas.microsoft.com/office/drawing/2016/5/10/chartex" xmlns:cx5="http://schemas.microsoft.com/office/drawing/2016/5/11/chartex" xmlns:cx6="http://schemas.microsoft.com/office/drawing/2016/5/12/chartex" xmlns:cx7="http://schemas.microsoft.com/office/drawing/2016/5/13/chartex" xmlns:cx8="http://schemas.microsoft.com/office/drawing/2016/5/14/chartex" xmlns:mc="http://schemas.openxmlformats.org/markup-compatibility/2006" xmlns:aink="http://schemas.microsoft.com/office/drawing/2016/ink" xmlns:am3d="http://schemas.microsoft.com/office/drawing/2017/model3d" xmlns:o="urn:schemas-microsoft-com:office:office" xmlns:r="http://schemas.openxmlformats.org/officeDocument/2006/relationships" xmlns:m="http://schemas.openxmlformats.org/officeDocument/2006/math" xmlns:v="urn:schemas-microsoft-com:vml" xmlns:wp14="http://schemas.microsoft.com/office/word/2010/wordprocessingDrawing" xmlns:wp="http://schemas.openxmlformats.org/drawingml/2006/wordprocessingDrawing" xmlns:w10="urn:schemas-microsoft-com:office:word" xmlns:w="http://schemas.openxmlformats.org/wordprocessingml/2006/main" xmlns:w14="http://schemas.microsoft.com/office/word/2010/wordml" xmlns:w15="http://schemas.microsoft.com/office/word/2012/wordml" xmlns:w16cid="http://schemas.microsoft.com/office/word/2016/wordml/cid" xmlns:w16se="http://schemas.microsoft.com/office/word/2015/wordml/symex" xmlns:wpg="http://schemas.microsoft.com/office/word/2010/wordprocessingGroup" xmlns:wpi="http://schemas.microsoft.com/office/word/2010/wordprocessingInk" xmlns:wne="http://schemas.microsoft.com/office/word/2006/wordml" xmlns:wps="http://schemas.microsoft.com/office/word/2010/wordprocessingShape" mc:Ignorable="w14 w15 w16se w16cid wp14">
   <w:p>
     <w:pPr>
       <w:spacing w:line="360" w:lineRule="auto"/>
@@ -22063,7 +21751,7 @@
 </file>
 
 <file path=word/footnotes.xml><?xml version="1.0" encoding="utf-8"?>
-<w:footnotes xmlns:wpc="http://schemas.microsoft.com/office/word/2010/wordprocessingCanvas" xmlns:cx="http://schemas.microsoft.com/office/drawing/2014/chartex" xmlns:cx1="http://schemas.microsoft.com/office/drawing/2015/9/8/chartex" xmlns:cx2="http://schemas.microsoft.com/office/drawing/2015/10/21/chartex" xmlns:cx3="http://schemas.microsoft.com/office/drawing/2016/5/9/chartex" xmlns:cx4="http://schemas.microsoft.com/office/drawing/2016/5/10/chartex" xmlns:cx5="http://schemas.microsoft.com/office/drawing/2016/5/11/chartex" xmlns:cx6="http://schemas.microsoft.com/office/drawing/2016/5/12/chartex" xmlns:cx7="http://schemas.microsoft.com/office/drawing/2016/5/13/chartex" xmlns:cx8="http://schemas.microsoft.com/office/drawing/2016/5/14/chartex" xmlns:mc="http://schemas.openxmlformats.org/markup-compatibility/2006" xmlns:aink="http://schemas.microsoft.com/office/drawing/2016/ink" xmlns:am3d="http://schemas.microsoft.com/office/drawing/2017/model3d" xmlns:o="urn:schemas-microsoft-com:office:office" xmlns:oel="http://schemas.microsoft.com/office/2019/extlst" xmlns:r="http://schemas.openxmlformats.org/officeDocument/2006/relationships" xmlns:m="http://schemas.openxmlformats.org/officeDocument/2006/math" xmlns:v="urn:schemas-microsoft-com:vml" xmlns:wp14="http://schemas.microsoft.com/office/word/2010/wordprocessingDrawing" xmlns:wp="http://schemas.openxmlformats.org/drawingml/2006/wordprocessingDrawing" xmlns:w10="urn:schemas-microsoft-com:office:word" xmlns:w="http://schemas.openxmlformats.org/wordprocessingml/2006/main" xmlns:w14="http://schemas.microsoft.com/office/word/2010/wordml" xmlns:w15="http://schemas.microsoft.com/office/word/2012/wordml" xmlns:w16cex="http://schemas.microsoft.com/office/word/2018/wordml/cex" xmlns:w16cid="http://schemas.microsoft.com/office/word/2016/wordml/cid" xmlns:w16="http://schemas.microsoft.com/office/word/2018/wordml" xmlns:w16sdtdh="http://schemas.microsoft.com/office/word/2020/wordml/sdtdatahash" xmlns:w16se="http://schemas.microsoft.com/office/word/2015/wordml/symex" xmlns:wpg="http://schemas.microsoft.com/office/word/2010/wordprocessingGroup" xmlns:wpi="http://schemas.microsoft.com/office/word/2010/wordprocessingInk" xmlns:wne="http://schemas.microsoft.com/office/word/2006/wordml" xmlns:wps="http://schemas.microsoft.com/office/word/2010/wordprocessingShape" mc:Ignorable="w14 w15 w16se w16cid w16 w16cex w16sdtdh wp14">
+<w:footnotes xmlns:wpc="http://schemas.microsoft.com/office/word/2010/wordprocessingCanvas" xmlns:cx="http://schemas.microsoft.com/office/drawing/2014/chartex" xmlns:cx1="http://schemas.microsoft.com/office/drawing/2015/9/8/chartex" xmlns:cx2="http://schemas.microsoft.com/office/drawing/2015/10/21/chartex" xmlns:cx3="http://schemas.microsoft.com/office/drawing/2016/5/9/chartex" xmlns:cx4="http://schemas.microsoft.com/office/drawing/2016/5/10/chartex" xmlns:cx5="http://schemas.microsoft.com/office/drawing/2016/5/11/chartex" xmlns:cx6="http://schemas.microsoft.com/office/drawing/2016/5/12/chartex" xmlns:cx7="http://schemas.microsoft.com/office/drawing/2016/5/13/chartex" xmlns:cx8="http://schemas.microsoft.com/office/drawing/2016/5/14/chartex" xmlns:mc="http://schemas.openxmlformats.org/markup-compatibility/2006" xmlns:aink="http://schemas.microsoft.com/office/drawing/2016/ink" xmlns:am3d="http://schemas.microsoft.com/office/drawing/2017/model3d" xmlns:o="urn:schemas-microsoft-com:office:office" xmlns:r="http://schemas.openxmlformats.org/officeDocument/2006/relationships" xmlns:m="http://schemas.openxmlformats.org/officeDocument/2006/math" xmlns:v="urn:schemas-microsoft-com:vml" xmlns:wp14="http://schemas.microsoft.com/office/word/2010/wordprocessingDrawing" xmlns:wp="http://schemas.openxmlformats.org/drawingml/2006/wordprocessingDrawing" xmlns:w10="urn:schemas-microsoft-com:office:word" xmlns:w="http://schemas.openxmlformats.org/wordprocessingml/2006/main" xmlns:w14="http://schemas.microsoft.com/office/word/2010/wordml" xmlns:w15="http://schemas.microsoft.com/office/word/2012/wordml" xmlns:w16cid="http://schemas.microsoft.com/office/word/2016/wordml/cid" xmlns:w16se="http://schemas.microsoft.com/office/word/2015/wordml/symex" xmlns:wpg="http://schemas.microsoft.com/office/word/2010/wordprocessingGroup" xmlns:wpi="http://schemas.microsoft.com/office/word/2010/wordprocessingInk" xmlns:wne="http://schemas.microsoft.com/office/word/2006/wordml" xmlns:wps="http://schemas.microsoft.com/office/word/2010/wordprocessingShape" mc:Ignorable="w14 w15 w16se w16cid wp14">
   <w:footnote w:type="separator" w:id="-1">
     <w:p>
       <w:pPr>
@@ -22088,7 +21776,7 @@
 </file>
 
 <file path=word/numbering.xml><?xml version="1.0" encoding="utf-8"?>
-<w:numbering xmlns:wpc="http://schemas.microsoft.com/office/word/2010/wordprocessingCanvas" xmlns:cx="http://schemas.microsoft.com/office/drawing/2014/chartex" xmlns:cx1="http://schemas.microsoft.com/office/drawing/2015/9/8/chartex" xmlns:cx2="http://schemas.microsoft.com/office/drawing/2015/10/21/chartex" xmlns:cx3="http://schemas.microsoft.com/office/drawing/2016/5/9/chartex" xmlns:cx4="http://schemas.microsoft.com/office/drawing/2016/5/10/chartex" xmlns:cx5="http://schemas.microsoft.com/office/drawing/2016/5/11/chartex" xmlns:cx6="http://schemas.microsoft.com/office/drawing/2016/5/12/chartex" xmlns:cx7="http://schemas.microsoft.com/office/drawing/2016/5/13/chartex" xmlns:cx8="http://schemas.microsoft.com/office/drawing/2016/5/14/chartex" xmlns:mc="http://schemas.openxmlformats.org/markup-compatibility/2006" xmlns:aink="http://schemas.microsoft.com/office/drawing/2016/ink" xmlns:am3d="http://schemas.microsoft.com/office/drawing/2017/model3d" xmlns:o="urn:schemas-microsoft-com:office:office" xmlns:oel="http://schemas.microsoft.com/office/2019/extlst" xmlns:r="http://schemas.openxmlformats.org/officeDocument/2006/relationships" xmlns:m="http://schemas.openxmlformats.org/officeDocument/2006/math" xmlns:v="urn:schemas-microsoft-com:vml" xmlns:wp14="http://schemas.microsoft.com/office/word/2010/wordprocessingDrawing" xmlns:wp="http://schemas.openxmlformats.org/drawingml/2006/wordprocessingDrawing" xmlns:w10="urn:schemas-microsoft-com:office:word" xmlns:w="http://schemas.openxmlformats.org/wordprocessingml/2006/main" xmlns:w14="http://schemas.microsoft.com/office/word/2010/wordml" xmlns:w15="http://schemas.microsoft.com/office/word/2012/wordml" xmlns:w16cex="http://schemas.microsoft.com/office/word/2018/wordml/cex" xmlns:w16cid="http://schemas.microsoft.com/office/word/2016/wordml/cid" xmlns:w16="http://schemas.microsoft.com/office/word/2018/wordml" xmlns:w16sdtdh="http://schemas.microsoft.com/office/word/2020/wordml/sdtdatahash" xmlns:w16se="http://schemas.microsoft.com/office/word/2015/wordml/symex" xmlns:wpg="http://schemas.microsoft.com/office/word/2010/wordprocessingGroup" xmlns:wpi="http://schemas.microsoft.com/office/word/2010/wordprocessingInk" xmlns:wne="http://schemas.microsoft.com/office/word/2006/wordml" xmlns:wps="http://schemas.microsoft.com/office/word/2010/wordprocessingShape" mc:Ignorable="w14 w15 w16se w16cid w16 w16cex w16sdtdh wp14">
+<w:numbering xmlns:wpc="http://schemas.microsoft.com/office/word/2010/wordprocessingCanvas" xmlns:cx="http://schemas.microsoft.com/office/drawing/2014/chartex" xmlns:cx1="http://schemas.microsoft.com/office/drawing/2015/9/8/chartex" xmlns:cx2="http://schemas.microsoft.com/office/drawing/2015/10/21/chartex" xmlns:cx3="http://schemas.microsoft.com/office/drawing/2016/5/9/chartex" xmlns:cx4="http://schemas.microsoft.com/office/drawing/2016/5/10/chartex" xmlns:cx5="http://schemas.microsoft.com/office/drawing/2016/5/11/chartex" xmlns:cx6="http://schemas.microsoft.com/office/drawing/2016/5/12/chartex" xmlns:cx7="http://schemas.microsoft.com/office/drawing/2016/5/13/chartex" xmlns:cx8="http://schemas.microsoft.com/office/drawing/2016/5/14/chartex" xmlns:mc="http://schemas.openxmlformats.org/markup-compatibility/2006" xmlns:aink="http://schemas.microsoft.com/office/drawing/2016/ink" xmlns:am3d="http://schemas.microsoft.com/office/drawing/2017/model3d" xmlns:o="urn:schemas-microsoft-com:office:office" xmlns:r="http://schemas.openxmlformats.org/officeDocument/2006/relationships" xmlns:m="http://schemas.openxmlformats.org/officeDocument/2006/math" xmlns:v="urn:schemas-microsoft-com:vml" xmlns:wp14="http://schemas.microsoft.com/office/word/2010/wordprocessingDrawing" xmlns:wp="http://schemas.openxmlformats.org/drawingml/2006/wordprocessingDrawing" xmlns:w10="urn:schemas-microsoft-com:office:word" xmlns:w="http://schemas.openxmlformats.org/wordprocessingml/2006/main" xmlns:w14="http://schemas.microsoft.com/office/word/2010/wordml" xmlns:w15="http://schemas.microsoft.com/office/word/2012/wordml" xmlns:w16cid="http://schemas.microsoft.com/office/word/2016/wordml/cid" xmlns:w16se="http://schemas.microsoft.com/office/word/2015/wordml/symex" xmlns:wpg="http://schemas.microsoft.com/office/word/2010/wordprocessingGroup" xmlns:wpi="http://schemas.microsoft.com/office/word/2010/wordprocessingInk" xmlns:wne="http://schemas.microsoft.com/office/word/2006/wordml" xmlns:wps="http://schemas.microsoft.com/office/word/2010/wordprocessingShape" mc:Ignorable="w14 w15 w16se w16cid wp14">
   <w:abstractNum w:abstractNumId="0" w15:restartNumberingAfterBreak="0">
     <w:nsid w:val="1BE85194"/>
     <w:multiLevelType w:val="hybridMultilevel"/>
@@ -22315,17 +22003,17 @@
       </w:rPr>
     </w:lvl>
   </w:abstractNum>
-  <w:num w:numId="1" w16cid:durableId="982081837">
+  <w:num w:numId="1">
     <w:abstractNumId w:val="0"/>
   </w:num>
-  <w:num w:numId="2" w16cid:durableId="1210462093">
+  <w:num w:numId="2">
     <w:abstractNumId w:val="1"/>
   </w:num>
 </w:numbering>
 </file>
 
 <file path=word/styles.xml><?xml version="1.0" encoding="utf-8"?>
-<w:styles xmlns:mc="http://schemas.openxmlformats.org/markup-compatibility/2006" xmlns:r="http://schemas.openxmlformats.org/officeDocument/2006/relationships" xmlns:w="http://schemas.openxmlformats.org/wordprocessingml/2006/main" xmlns:w14="http://schemas.microsoft.com/office/word/2010/wordml" xmlns:w15="http://schemas.microsoft.com/office/word/2012/wordml" xmlns:w16cex="http://schemas.microsoft.com/office/word/2018/wordml/cex" xmlns:w16cid="http://schemas.microsoft.com/office/word/2016/wordml/cid" xmlns:w16="http://schemas.microsoft.com/office/word/2018/wordml" xmlns:w16sdtdh="http://schemas.microsoft.com/office/word/2020/wordml/sdtdatahash" xmlns:w16se="http://schemas.microsoft.com/office/word/2015/wordml/symex" mc:Ignorable="w14 w15 w16se w16cid w16 w16cex w16sdtdh">
+<w:styles xmlns:mc="http://schemas.openxmlformats.org/markup-compatibility/2006" xmlns:r="http://schemas.openxmlformats.org/officeDocument/2006/relationships" xmlns:w="http://schemas.openxmlformats.org/wordprocessingml/2006/main" xmlns:w14="http://schemas.microsoft.com/office/word/2010/wordml" xmlns:w15="http://schemas.microsoft.com/office/word/2012/wordml" xmlns:w16cid="http://schemas.microsoft.com/office/word/2016/wordml/cid" xmlns:w16se="http://schemas.microsoft.com/office/word/2015/wordml/symex" mc:Ignorable="w14 w15 w16se w16cid">
   <w:docDefaults>
     <w:rPrDefault>
       <w:rPr>
@@ -22341,7 +22029,7 @@
       </w:pPr>
     </w:pPrDefault>
   </w:docDefaults>
-  <w:latentStyles w:defLockedState="0" w:defUIPriority="99" w:defSemiHidden="0" w:defUnhideWhenUsed="0" w:defQFormat="0" w:count="376">
+  <w:latentStyles w:defLockedState="0" w:defUIPriority="99" w:defSemiHidden="0" w:defUnhideWhenUsed="0" w:defQFormat="0" w:count="375">
     <w:lsdException w:name="Normal" w:uiPriority="0" w:qFormat="1"/>
     <w:lsdException w:name="heading 1" w:uiPriority="9" w:qFormat="1"/>
     <w:lsdException w:name="heading 2" w:semiHidden="1" w:uiPriority="9" w:unhideWhenUsed="1" w:qFormat="1"/>
@@ -22447,6 +22135,7 @@
     <w:lsdException w:name="HTML Sample" w:semiHidden="1" w:unhideWhenUsed="1"/>
     <w:lsdException w:name="HTML Typewriter" w:semiHidden="1" w:unhideWhenUsed="1"/>
     <w:lsdException w:name="HTML Variable" w:semiHidden="1" w:unhideWhenUsed="1"/>
+    <w:lsdException w:name="Normal Table" w:semiHidden="1" w:unhideWhenUsed="1"/>
     <w:lsdException w:name="annotation subject" w:semiHidden="1" w:unhideWhenUsed="1"/>
     <w:lsdException w:name="No List" w:semiHidden="1" w:unhideWhenUsed="1"/>
     <w:lsdException w:name="Outline List 1" w:semiHidden="1" w:unhideWhenUsed="1"/>
@@ -22493,8 +22182,10 @@
     <w:lsdException w:name="Table Subtle 2" w:semiHidden="1" w:unhideWhenUsed="1"/>
     <w:lsdException w:name="Table Web 1" w:semiHidden="1" w:unhideWhenUsed="1"/>
     <w:lsdException w:name="Table Web 2" w:semiHidden="1" w:unhideWhenUsed="1"/>
+    <w:lsdException w:name="Table Web 3" w:semiHidden="1" w:unhideWhenUsed="1"/>
     <w:lsdException w:name="Balloon Text" w:semiHidden="1" w:unhideWhenUsed="1"/>
     <w:lsdException w:name="Table Grid" w:uiPriority="39"/>
+    <w:lsdException w:name="Table Theme" w:semiHidden="1" w:unhideWhenUsed="1"/>
     <w:lsdException w:name="Placeholder Text" w:semiHidden="1"/>
     <w:lsdException w:name="No Spacing" w:uiPriority="1" w:qFormat="1"/>
     <w:lsdException w:name="Light Shading" w:uiPriority="60"/>
@@ -22714,7 +22405,6 @@
     <w:lsdException w:name="Smart Hyperlink" w:semiHidden="1" w:unhideWhenUsed="1"/>
     <w:lsdException w:name="Hashtag" w:semiHidden="1" w:unhideWhenUsed="1"/>
     <w:lsdException w:name="Unresolved Mention" w:semiHidden="1" w:unhideWhenUsed="1"/>
-    <w:lsdException w:name="Smart Link" w:semiHidden="1" w:unhideWhenUsed="1"/>
   </w:latentStyles>
   <w:style w:type="paragraph" w:default="1" w:styleId="a">
     <w:name w:val="Normal"/>
@@ -22833,6 +22523,7 @@
   <w:style w:type="character" w:default="1" w:styleId="a0">
     <w:name w:val="Default Paragraph Font"/>
     <w:uiPriority w:val="1"/>
+    <w:semiHidden/>
     <w:unhideWhenUsed/>
   </w:style>
   <w:style w:type="table" w:default="1" w:styleId="a1">

--- a/34112_Провоторов_Ганыс_УИР2.docx
+++ b/34112_Провоторов_Ганыс_УИР2.docx
@@ -1455,6 +1455,7 @@
           <w:color w:val="434343"/>
           <w:sz w:val="24"/>
           <w:szCs w:val="28"/>
+          <w:lang w:val="en-US"/>
         </w:rPr>
       </w:pPr>
       <w:r>
@@ -1465,6 +1466,73 @@
           <w:szCs w:val="28"/>
         </w:rPr>
         <w:t>СИСТЕМА_1</w:t>
+      </w:r>
+      <w:r>
+        <w:rPr>
+          <w:rFonts w:ascii="Times New Roman" w:hAnsi="Times New Roman" w:cs="Times New Roman"/>
+          <w:color w:val="434343"/>
+          <w:sz w:val="24"/>
+          <w:szCs w:val="28"/>
+        </w:rPr>
+        <w:br/>
+      </w:r>
+      <w:r>
+        <w:rPr>
+          <w:rFonts w:ascii="Times New Roman" w:hAnsi="Times New Roman" w:cs="Times New Roman"/>
+          <w:noProof/>
+          <w:color w:val="434343"/>
+          <w:sz w:val="24"/>
+          <w:szCs w:val="28"/>
+          <w:lang w:val="en-US"/>
+        </w:rPr>
+        <w:drawing>
+          <wp:inline distT="0" distB="0" distL="0" distR="0" wp14:anchorId="436F8005" wp14:editId="5C2E4379">
+            <wp:extent cx="5939790" cy="2901950"/>
+            <wp:effectExtent l="0" t="0" r="3810" b="0"/>
+            <wp:docPr id="8" name="Рисунок 8"/>
+            <wp:cNvGraphicFramePr>
+              <a:graphicFrameLocks xmlns:a="http://schemas.openxmlformats.org/drawingml/2006/main" noChangeAspect="1"/>
+            </wp:cNvGraphicFramePr>
+            <a:graphic xmlns:a="http://schemas.openxmlformats.org/drawingml/2006/main">
+              <a:graphicData uri="http://schemas.openxmlformats.org/drawingml/2006/picture">
+                <pic:pic xmlns:pic="http://schemas.openxmlformats.org/drawingml/2006/picture">
+                  <pic:nvPicPr>
+                    <pic:cNvPr id="0" name="Picture 1"/>
+                    <pic:cNvPicPr>
+                      <a:picLocks noChangeAspect="1" noChangeArrowheads="1"/>
+                    </pic:cNvPicPr>
+                  </pic:nvPicPr>
+                  <pic:blipFill>
+                    <a:blip r:embed="rId8">
+                      <a:extLst>
+                        <a:ext uri="{28A0092B-C50C-407E-A947-70E740481C1C}">
+                          <a14:useLocalDpi xmlns:a14="http://schemas.microsoft.com/office/drawing/2010/main" val="0"/>
+                        </a:ext>
+                      </a:extLst>
+                    </a:blip>
+                    <a:srcRect/>
+                    <a:stretch>
+                      <a:fillRect/>
+                    </a:stretch>
+                  </pic:blipFill>
+                  <pic:spPr bwMode="auto">
+                    <a:xfrm>
+                      <a:off x="0" y="0"/>
+                      <a:ext cx="5939790" cy="2901950"/>
+                    </a:xfrm>
+                    <a:prstGeom prst="rect">
+                      <a:avLst/>
+                    </a:prstGeom>
+                    <a:noFill/>
+                    <a:ln>
+                      <a:noFill/>
+                    </a:ln>
+                  </pic:spPr>
+                </pic:pic>
+              </a:graphicData>
+            </a:graphic>
+          </wp:inline>
+        </w:drawing>
       </w:r>
     </w:p>
     <w:p>
@@ -1698,7 +1766,7 @@
           <w:color w:val="434343"/>
           <w:sz w:val="24"/>
           <w:szCs w:val="28"/>
-          <w:lang w:val="en-US"/>
+          <w:lang w:val="ru-RU"/>
         </w:rPr>
       </w:pPr>
       <w:r>
@@ -1708,6 +1776,7 @@
           <w:sz w:val="24"/>
           <w:szCs w:val="28"/>
         </w:rPr>
+        <w:lastRenderedPageBreak/>
         <w:t>СИСТЕМА_</w:t>
       </w:r>
       <w:r>
@@ -1719,6 +1788,74 @@
           <w:lang w:val="en-US"/>
         </w:rPr>
         <w:t>2</w:t>
+      </w:r>
+      <w:r>
+        <w:rPr>
+          <w:rFonts w:ascii="Times New Roman" w:hAnsi="Times New Roman" w:cs="Times New Roman"/>
+          <w:color w:val="434343"/>
+          <w:sz w:val="24"/>
+          <w:szCs w:val="28"/>
+          <w:lang w:val="en-US"/>
+        </w:rPr>
+        <w:br/>
+      </w:r>
+      <w:r>
+        <w:rPr>
+          <w:rFonts w:ascii="Times New Roman" w:hAnsi="Times New Roman" w:cs="Times New Roman"/>
+          <w:noProof/>
+          <w:color w:val="434343"/>
+          <w:sz w:val="24"/>
+          <w:szCs w:val="28"/>
+          <w:lang w:val="en-US"/>
+        </w:rPr>
+        <w:drawing>
+          <wp:inline distT="0" distB="0" distL="0" distR="0" wp14:anchorId="555FEE6C" wp14:editId="0645E471">
+            <wp:extent cx="5939790" cy="2759075"/>
+            <wp:effectExtent l="0" t="0" r="3810" b="3175"/>
+            <wp:docPr id="12" name="Рисунок 12"/>
+            <wp:cNvGraphicFramePr>
+              <a:graphicFrameLocks xmlns:a="http://schemas.openxmlformats.org/drawingml/2006/main" noChangeAspect="1"/>
+            </wp:cNvGraphicFramePr>
+            <a:graphic xmlns:a="http://schemas.openxmlformats.org/drawingml/2006/main">
+              <a:graphicData uri="http://schemas.openxmlformats.org/drawingml/2006/picture">
+                <pic:pic xmlns:pic="http://schemas.openxmlformats.org/drawingml/2006/picture">
+                  <pic:nvPicPr>
+                    <pic:cNvPr id="0" name="Picture 2"/>
+                    <pic:cNvPicPr>
+                      <a:picLocks noChangeAspect="1" noChangeArrowheads="1"/>
+                    </pic:cNvPicPr>
+                  </pic:nvPicPr>
+                  <pic:blipFill>
+                    <a:blip r:embed="rId9">
+                      <a:extLst>
+                        <a:ext uri="{28A0092B-C50C-407E-A947-70E740481C1C}">
+                          <a14:useLocalDpi xmlns:a14="http://schemas.microsoft.com/office/drawing/2010/main" val="0"/>
+                        </a:ext>
+                      </a:extLst>
+                    </a:blip>
+                    <a:srcRect/>
+                    <a:stretch>
+                      <a:fillRect/>
+                    </a:stretch>
+                  </pic:blipFill>
+                  <pic:spPr bwMode="auto">
+                    <a:xfrm>
+                      <a:off x="0" y="0"/>
+                      <a:ext cx="5939790" cy="2759075"/>
+                    </a:xfrm>
+                    <a:prstGeom prst="rect">
+                      <a:avLst/>
+                    </a:prstGeom>
+                    <a:noFill/>
+                    <a:ln>
+                      <a:noFill/>
+                    </a:ln>
+                  </pic:spPr>
+                </pic:pic>
+              </a:graphicData>
+            </a:graphic>
+          </wp:inline>
+        </w:drawing>
       </w:r>
     </w:p>
     <w:p>
@@ -3195,6 +3332,7 @@
                 <w:rFonts w:ascii="Times New Roman" w:hAnsi="Times New Roman" w:cs="Times New Roman"/>
                 <w:lang w:val="ru-RU"/>
               </w:rPr>
+              <w:lastRenderedPageBreak/>
               <w:t>2</w:t>
             </w:r>
             <w:r>
@@ -4211,7 +4349,7 @@
                     <pic:cNvPicPr/>
                   </pic:nvPicPr>
                   <pic:blipFill>
-                    <a:blip r:embed="rId8">
+                    <a:blip r:embed="rId10">
                       <a:extLst>
                         <a:ext uri="{28A0092B-C50C-407E-A947-70E740481C1C}">
                           <a14:useLocalDpi xmlns:a14="http://schemas.microsoft.com/office/drawing/2010/main" val="0"/>
@@ -4331,7 +4469,7 @@
                     </pic:cNvPicPr>
                   </pic:nvPicPr>
                   <pic:blipFill>
-                    <a:blip r:embed="rId9" cstate="print">
+                    <a:blip r:embed="rId11" cstate="print">
                       <a:extLst>
                         <a:ext uri="{28A0092B-C50C-407E-A947-70E740481C1C}">
                           <a14:useLocalDpi xmlns:a14="http://schemas.microsoft.com/office/drawing/2010/main" val="0"/>
@@ -4477,7 +4615,7 @@
                     <pic:cNvPicPr/>
                   </pic:nvPicPr>
                   <pic:blipFill>
-                    <a:blip r:embed="rId10">
+                    <a:blip r:embed="rId12">
                       <a:extLst>
                         <a:ext uri="{28A0092B-C50C-407E-A947-70E740481C1C}">
                           <a14:useLocalDpi xmlns:a14="http://schemas.microsoft.com/office/drawing/2010/main" val="0"/>
@@ -4592,7 +4730,7 @@
                     <pic:cNvPicPr/>
                   </pic:nvPicPr>
                   <pic:blipFill>
-                    <a:blip r:embed="rId11" cstate="print">
+                    <a:blip r:embed="rId13" cstate="print">
                       <a:extLst>
                         <a:ext uri="{28A0092B-C50C-407E-A947-70E740481C1C}">
                           <a14:useLocalDpi xmlns:a14="http://schemas.microsoft.com/office/drawing/2010/main" val="0"/>
@@ -4712,7 +4850,29 @@
           <w:szCs w:val="28"/>
         </w:rPr>
         <w:lastRenderedPageBreak/>
-        <w:t>Значения стационарных вероятностей, сведенные в таблицу (форма 1)</w:t>
+        <w:t>Значения стационарных вероятностей, сведенные в таблицу</w:t>
+      </w:r>
+    </w:p>
+    <w:p>
+      <w:pPr>
+        <w:jc w:val="right"/>
+        <w:rPr>
+          <w:rFonts w:ascii="Times New Roman" w:hAnsi="Times New Roman" w:cs="Times New Roman"/>
+          <w:i/>
+          <w:color w:val="434343"/>
+          <w:sz w:val="24"/>
+          <w:szCs w:val="28"/>
+        </w:rPr>
+      </w:pPr>
+      <w:r>
+        <w:rPr>
+          <w:rFonts w:ascii="Times New Roman" w:hAnsi="Times New Roman" w:cs="Times New Roman"/>
+          <w:i/>
+          <w:color w:val="434343"/>
+          <w:sz w:val="24"/>
+          <w:szCs w:val="28"/>
+        </w:rPr>
+        <w:t>Форма 1</w:t>
       </w:r>
     </w:p>
     <w:p>
@@ -8097,18 +8257,42 @@
           <w:sz w:val="24"/>
           <w:szCs w:val="28"/>
         </w:rPr>
-        <w:t>характеристик системы, сведенные в таблицы (форма 2)</w:t>
+        <w:t>характеристик системы, сведенные в таблицы</w:t>
       </w:r>
     </w:p>
     <w:p>
       <w:pPr>
-        <w:rPr>
-          <w:rFonts w:ascii="Times New Roman" w:hAnsi="Times New Roman" w:cs="Times New Roman"/>
+        <w:jc w:val="right"/>
+        <w:rPr>
+          <w:rFonts w:ascii="Times New Roman" w:hAnsi="Times New Roman" w:cs="Times New Roman"/>
+          <w:i/>
           <w:color w:val="434343"/>
           <w:sz w:val="24"/>
           <w:szCs w:val="28"/>
+          <w:lang w:val="ru-RU"/>
         </w:rPr>
       </w:pPr>
+      <w:r>
+        <w:rPr>
+          <w:rFonts w:ascii="Times New Roman" w:hAnsi="Times New Roman" w:cs="Times New Roman"/>
+          <w:i/>
+          <w:color w:val="434343"/>
+          <w:sz w:val="24"/>
+          <w:szCs w:val="28"/>
+        </w:rPr>
+        <w:t xml:space="preserve">Форма </w:t>
+      </w:r>
+      <w:r>
+        <w:rPr>
+          <w:rFonts w:ascii="Times New Roman" w:hAnsi="Times New Roman" w:cs="Times New Roman"/>
+          <w:i/>
+          <w:color w:val="434343"/>
+          <w:sz w:val="24"/>
+          <w:szCs w:val="28"/>
+          <w:lang w:val="ru-RU"/>
+        </w:rPr>
+        <w:t>2.1</w:t>
+      </w:r>
     </w:p>
     <w:tbl>
       <w:tblPr>
@@ -8128,7 +8312,7 @@
         </w:trPr>
         <w:tc>
           <w:tcPr>
-            <w:tcW w:w="2369" w:type="dxa"/>
+            <w:tcW w:w="2367" w:type="dxa"/>
             <w:vAlign w:val="center"/>
           </w:tcPr>
           <w:p>
@@ -8154,7 +8338,7 @@
         </w:tc>
         <w:tc>
           <w:tcPr>
-            <w:tcW w:w="887" w:type="dxa"/>
+            <w:tcW w:w="979" w:type="dxa"/>
             <w:noWrap/>
             <w:vAlign w:val="center"/>
           </w:tcPr>
@@ -8181,7 +8365,7 @@
         </w:tc>
         <w:tc>
           <w:tcPr>
-            <w:tcW w:w="4961" w:type="dxa"/>
+            <w:tcW w:w="4871" w:type="dxa"/>
           </w:tcPr>
           <w:p>
             <w:pPr>
@@ -8238,7 +8422,7 @@
         </w:trPr>
         <w:tc>
           <w:tcPr>
-            <w:tcW w:w="2369" w:type="dxa"/>
+            <w:tcW w:w="2367" w:type="dxa"/>
             <w:vMerge w:val="restart"/>
             <w:vAlign w:val="center"/>
             <w:hideMark/>
@@ -8264,7 +8448,7 @@
         </w:tc>
         <w:tc>
           <w:tcPr>
-            <w:tcW w:w="887" w:type="dxa"/>
+            <w:tcW w:w="979" w:type="dxa"/>
             <w:noWrap/>
             <w:vAlign w:val="center"/>
             <w:hideMark/>
@@ -8290,13 +8474,15 @@
         </w:tc>
         <w:tc>
           <w:tcPr>
-            <w:tcW w:w="4961" w:type="dxa"/>
-          </w:tcPr>
-          <w:p>
-            <w:pPr>
-              <w:jc w:val="center"/>
-              <w:rPr>
-                <w:rFonts w:ascii="Times New Roman" w:hAnsi="Times New Roman" w:cs="Times New Roman"/>
+            <w:tcW w:w="4871" w:type="dxa"/>
+          </w:tcPr>
+          <w:p>
+            <w:pPr>
+              <w:jc w:val="center"/>
+              <w:rPr>
+                <w:rFonts w:ascii="Times New Roman" w:hAnsi="Times New Roman" w:cs="Times New Roman"/>
+                <w:vertAlign w:val="subscript"/>
+                <w:lang w:val="en-US"/>
               </w:rPr>
             </w:pPr>
             <w:r>
@@ -8307,23 +8493,46 @@
             </w:r>
             <w:r>
               <w:rPr>
-                <w:rFonts w:ascii="Times New Roman" w:hAnsi="Times New Roman" w:cs="Times New Roman"/>
-              </w:rPr>
-              <w:t xml:space="preserve"> = ρ</w:t>
-            </w:r>
-            <w:proofErr w:type="gramStart"/>
-            <w:r>
-              <w:rPr>
-                <w:rFonts w:ascii="Times New Roman" w:hAnsi="Times New Roman" w:cs="Times New Roman"/>
-              </w:rPr>
-              <w:t>/(</w:t>
-            </w:r>
-            <w:proofErr w:type="gramEnd"/>
-            <w:r>
-              <w:rPr>
-                <w:rFonts w:ascii="Times New Roman" w:hAnsi="Times New Roman" w:cs="Times New Roman"/>
-              </w:rPr>
-              <w:t>1 − π)</w:t>
+                <w:rFonts w:ascii="Cambria Math" w:hAnsi="Cambria Math" w:cs="Cambria Math"/>
+                <w:vertAlign w:val="subscript"/>
+                <w:lang w:val="ru-RU"/>
+              </w:rPr>
+              <w:t>1</w:t>
+            </w:r>
+            <w:r>
+              <w:rPr>
+                <w:rFonts w:ascii="Times New Roman" w:hAnsi="Times New Roman" w:cs="Times New Roman"/>
+              </w:rPr>
+              <w:t xml:space="preserve"> = </w:t>
+            </w:r>
+            <w:r>
+              <w:rPr>
+                <w:rFonts w:ascii="Times New Roman" w:hAnsi="Times New Roman" w:cs="Times New Roman"/>
+              </w:rPr>
+              <w:t>λ</w:t>
+            </w:r>
+            <w:r>
+              <w:rPr>
+                <w:rFonts w:ascii="Times New Roman" w:hAnsi="Times New Roman" w:cs="Times New Roman"/>
+                <w:vertAlign w:val="subscript"/>
+                <w:lang w:val="en-US"/>
+              </w:rPr>
+              <w:t>1</w:t>
+            </w:r>
+            <w:r>
+              <w:rPr>
+                <w:rFonts w:ascii="Times New Roman" w:hAnsi="Times New Roman" w:cs="Times New Roman"/>
+                <w:lang w:val="en-US"/>
+              </w:rPr>
+              <w:t>b</w:t>
+            </w:r>
+            <w:r>
+              <w:rPr>
+                <w:rFonts w:ascii="Times New Roman" w:hAnsi="Times New Roman" w:cs="Times New Roman"/>
+                <w:vertAlign w:val="subscript"/>
+                <w:lang w:val="en-US"/>
+              </w:rPr>
+              <w:t>1</w:t>
             </w:r>
           </w:p>
         </w:tc>
@@ -8345,7 +8554,7 @@
               <w:rPr>
                 <w:rFonts w:ascii="Times New Roman" w:hAnsi="Times New Roman" w:cs="Times New Roman"/>
               </w:rPr>
-              <w:t>0,7789</w:t>
+              <w:t>0,9000</w:t>
             </w:r>
           </w:p>
         </w:tc>
@@ -8356,7 +8565,7 @@
         </w:trPr>
         <w:tc>
           <w:tcPr>
-            <w:tcW w:w="2369" w:type="dxa"/>
+            <w:tcW w:w="2367" w:type="dxa"/>
             <w:vMerge/>
             <w:vAlign w:val="center"/>
             <w:hideMark/>
@@ -8374,7 +8583,7 @@
         </w:tc>
         <w:tc>
           <w:tcPr>
-            <w:tcW w:w="887" w:type="dxa"/>
+            <w:tcW w:w="979" w:type="dxa"/>
             <w:noWrap/>
             <w:vAlign w:val="center"/>
             <w:hideMark/>
@@ -8400,13 +8609,14 @@
         </w:tc>
         <w:tc>
           <w:tcPr>
-            <w:tcW w:w="4961" w:type="dxa"/>
-          </w:tcPr>
-          <w:p>
-            <w:pPr>
-              <w:jc w:val="center"/>
-              <w:rPr>
-                <w:rFonts w:ascii="Times New Roman" w:hAnsi="Times New Roman" w:cs="Times New Roman"/>
+            <w:tcW w:w="4871" w:type="dxa"/>
+          </w:tcPr>
+          <w:p>
+            <w:pPr>
+              <w:jc w:val="center"/>
+              <w:rPr>
+                <w:rFonts w:ascii="Times New Roman" w:hAnsi="Times New Roman" w:cs="Times New Roman"/>
+                <w:vertAlign w:val="subscript"/>
               </w:rPr>
             </w:pPr>
             <w:r>
@@ -8417,23 +8627,46 @@
             </w:r>
             <w:r>
               <w:rPr>
-                <w:rFonts w:ascii="Times New Roman" w:hAnsi="Times New Roman" w:cs="Times New Roman"/>
-              </w:rPr>
-              <w:t xml:space="preserve"> = ρ</w:t>
-            </w:r>
-            <w:proofErr w:type="gramStart"/>
-            <w:r>
-              <w:rPr>
-                <w:rFonts w:ascii="Times New Roman" w:hAnsi="Times New Roman" w:cs="Times New Roman"/>
-              </w:rPr>
-              <w:t>/(</w:t>
-            </w:r>
-            <w:proofErr w:type="gramEnd"/>
-            <w:r>
-              <w:rPr>
-                <w:rFonts w:ascii="Times New Roman" w:hAnsi="Times New Roman" w:cs="Times New Roman"/>
-              </w:rPr>
-              <w:t>1 − π)</w:t>
+                <w:rFonts w:ascii="Cambria Math" w:hAnsi="Cambria Math" w:cs="Cambria Math"/>
+                <w:vertAlign w:val="subscript"/>
+                <w:lang w:val="ru-RU"/>
+              </w:rPr>
+              <w:t>2</w:t>
+            </w:r>
+            <w:r>
+              <w:rPr>
+                <w:rFonts w:ascii="Times New Roman" w:hAnsi="Times New Roman" w:cs="Times New Roman"/>
+              </w:rPr>
+              <w:t xml:space="preserve"> = </w:t>
+            </w:r>
+            <w:r>
+              <w:rPr>
+                <w:rFonts w:ascii="Times New Roman" w:hAnsi="Times New Roman" w:cs="Times New Roman"/>
+              </w:rPr>
+              <w:t>λ</w:t>
+            </w:r>
+            <w:r>
+              <w:rPr>
+                <w:rFonts w:ascii="Times New Roman" w:hAnsi="Times New Roman" w:cs="Times New Roman"/>
+                <w:vertAlign w:val="subscript"/>
+                <w:lang w:val="en-US"/>
+              </w:rPr>
+              <w:t>2</w:t>
+            </w:r>
+            <w:r>
+              <w:rPr>
+                <w:rFonts w:ascii="Times New Roman" w:hAnsi="Times New Roman" w:cs="Times New Roman"/>
+                <w:lang w:val="en-US"/>
+              </w:rPr>
+              <w:t>b</w:t>
+            </w:r>
+            <w:r>
+              <w:rPr>
+                <w:rFonts w:ascii="Times New Roman" w:hAnsi="Times New Roman" w:cs="Times New Roman"/>
+                <w:vertAlign w:val="subscript"/>
+                <w:lang w:val="en-US"/>
+              </w:rPr>
+              <w:t>2</w:t>
             </w:r>
           </w:p>
         </w:tc>
@@ -8455,7 +8688,7 @@
               <w:rPr>
                 <w:rFonts w:ascii="Times New Roman" w:hAnsi="Times New Roman" w:cs="Times New Roman"/>
               </w:rPr>
-              <w:t>0,6783</w:t>
+              <w:t>0,5400</w:t>
             </w:r>
           </w:p>
         </w:tc>
@@ -8466,7 +8699,7 @@
         </w:trPr>
         <w:tc>
           <w:tcPr>
-            <w:tcW w:w="2369" w:type="dxa"/>
+            <w:tcW w:w="2367" w:type="dxa"/>
             <w:vMerge/>
             <w:vAlign w:val="center"/>
             <w:hideMark/>
@@ -8484,7 +8717,7 @@
         </w:tc>
         <w:tc>
           <w:tcPr>
-            <w:tcW w:w="887" w:type="dxa"/>
+            <w:tcW w:w="979" w:type="dxa"/>
             <w:noWrap/>
             <w:vAlign w:val="center"/>
             <w:hideMark/>
@@ -8510,13 +8743,14 @@
         </w:tc>
         <w:tc>
           <w:tcPr>
-            <w:tcW w:w="4961" w:type="dxa"/>
-          </w:tcPr>
-          <w:p>
-            <w:pPr>
-              <w:jc w:val="center"/>
-              <w:rPr>
-                <w:rFonts w:ascii="Times New Roman" w:hAnsi="Times New Roman" w:cs="Times New Roman"/>
+            <w:tcW w:w="4871" w:type="dxa"/>
+          </w:tcPr>
+          <w:p>
+            <w:pPr>
+              <w:jc w:val="center"/>
+              <w:rPr>
+                <w:rFonts w:ascii="Times New Roman" w:hAnsi="Times New Roman" w:cs="Times New Roman"/>
+                <w:vertAlign w:val="subscript"/>
               </w:rPr>
             </w:pPr>
             <w:r>
@@ -8527,23 +8761,46 @@
             </w:r>
             <w:r>
               <w:rPr>
-                <w:rFonts w:ascii="Times New Roman" w:hAnsi="Times New Roman" w:cs="Times New Roman"/>
-              </w:rPr>
-              <w:t xml:space="preserve"> = ρ</w:t>
-            </w:r>
-            <w:proofErr w:type="gramStart"/>
-            <w:r>
-              <w:rPr>
-                <w:rFonts w:ascii="Times New Roman" w:hAnsi="Times New Roman" w:cs="Times New Roman"/>
-              </w:rPr>
-              <w:t>/(</w:t>
-            </w:r>
-            <w:proofErr w:type="gramEnd"/>
-            <w:r>
-              <w:rPr>
-                <w:rFonts w:ascii="Times New Roman" w:hAnsi="Times New Roman" w:cs="Times New Roman"/>
-              </w:rPr>
-              <w:t>1 − π)</w:t>
+                <w:rFonts w:ascii="Cambria Math" w:hAnsi="Cambria Math" w:cs="Cambria Math"/>
+                <w:vertAlign w:val="subscript"/>
+                <w:lang w:val="ru-RU"/>
+              </w:rPr>
+              <w:t>3</w:t>
+            </w:r>
+            <w:r>
+              <w:rPr>
+                <w:rFonts w:ascii="Times New Roman" w:hAnsi="Times New Roman" w:cs="Times New Roman"/>
+              </w:rPr>
+              <w:t xml:space="preserve"> = </w:t>
+            </w:r>
+            <w:r>
+              <w:rPr>
+                <w:rFonts w:ascii="Times New Roman" w:hAnsi="Times New Roman" w:cs="Times New Roman"/>
+              </w:rPr>
+              <w:t>λ</w:t>
+            </w:r>
+            <w:r>
+              <w:rPr>
+                <w:rFonts w:ascii="Times New Roman" w:hAnsi="Times New Roman" w:cs="Times New Roman"/>
+                <w:vertAlign w:val="subscript"/>
+                <w:lang w:val="en-US"/>
+              </w:rPr>
+              <w:t>3</w:t>
+            </w:r>
+            <w:r>
+              <w:rPr>
+                <w:rFonts w:ascii="Times New Roman" w:hAnsi="Times New Roman" w:cs="Times New Roman"/>
+                <w:lang w:val="en-US"/>
+              </w:rPr>
+              <w:t>b</w:t>
+            </w:r>
+            <w:r>
+              <w:rPr>
+                <w:rFonts w:ascii="Times New Roman" w:hAnsi="Times New Roman" w:cs="Times New Roman"/>
+                <w:vertAlign w:val="subscript"/>
+                <w:lang w:val="en-US"/>
+              </w:rPr>
+              <w:t>3</w:t>
             </w:r>
           </w:p>
         </w:tc>
@@ -8565,7 +8822,7 @@
               <w:rPr>
                 <w:rFonts w:ascii="Times New Roman" w:hAnsi="Times New Roman" w:cs="Times New Roman"/>
               </w:rPr>
-              <w:t>0,6080</w:t>
+              <w:t>0,3600</w:t>
             </w:r>
           </w:p>
         </w:tc>
@@ -8576,7 +8833,7 @@
         </w:trPr>
         <w:tc>
           <w:tcPr>
-            <w:tcW w:w="2369" w:type="dxa"/>
+            <w:tcW w:w="2367" w:type="dxa"/>
             <w:vMerge/>
             <w:vAlign w:val="center"/>
             <w:hideMark/>
@@ -8594,7 +8851,7 @@
         </w:tc>
         <w:tc>
           <w:tcPr>
-            <w:tcW w:w="887" w:type="dxa"/>
+            <w:tcW w:w="979" w:type="dxa"/>
             <w:noWrap/>
             <w:vAlign w:val="center"/>
             <w:hideMark/>
@@ -8620,15 +8877,28 @@
         </w:tc>
         <w:tc>
           <w:tcPr>
-            <w:tcW w:w="4961" w:type="dxa"/>
-          </w:tcPr>
-          <w:p>
-            <w:pPr>
-              <w:jc w:val="center"/>
-              <w:rPr>
-                <w:rFonts w:ascii="Times New Roman" w:hAnsi="Times New Roman" w:cs="Times New Roman"/>
-              </w:rPr>
-            </w:pPr>
+            <w:tcW w:w="4871" w:type="dxa"/>
+          </w:tcPr>
+          <w:p>
+            <w:pPr>
+              <w:jc w:val="center"/>
+              <w:rPr>
+                <w:rFonts w:ascii="Times New Roman" w:hAnsi="Times New Roman" w:cs="Times New Roman"/>
+                <w:lang w:val="en-US"/>
+              </w:rPr>
+            </w:pPr>
+            <w:r>
+              <w:rPr>
+                <w:rFonts w:ascii="Times New Roman" w:hAnsi="Times New Roman" w:cs="Times New Roman"/>
+              </w:rPr>
+              <w:t>y</w:t>
+            </w:r>
+            <w:r>
+              <w:rPr>
+                <w:rFonts w:ascii="Times New Roman" w:hAnsi="Times New Roman" w:cs="Times New Roman"/>
+              </w:rPr>
+              <w:t xml:space="preserve"> = </w:t>
+            </w:r>
             <w:r>
               <w:rPr>
                 <w:rFonts w:ascii="Cambria Math" w:hAnsi="Cambria Math" w:cs="Cambria Math"/>
@@ -8637,36 +8907,53 @@
             </w:r>
             <w:r>
               <w:rPr>
-                <w:rFonts w:ascii="Times New Roman" w:hAnsi="Times New Roman" w:cs="Times New Roman"/>
-              </w:rPr>
-              <w:t xml:space="preserve"> = </w:t>
-            </w:r>
-            <w:r>
-              <w:rPr>
-                <w:rFonts w:ascii="Times New Roman" w:hAnsi="Times New Roman" w:cs="Times New Roman"/>
-                <w:lang w:val="en-US"/>
+                <w:rFonts w:ascii="Cambria Math" w:hAnsi="Cambria Math" w:cs="Cambria Math"/>
+                <w:vertAlign w:val="subscript"/>
+                <w:lang w:val="ru-RU"/>
+              </w:rPr>
+              <w:t>1</w:t>
+            </w:r>
+            <w:r>
+              <w:rPr>
+                <w:rFonts w:ascii="Cambria Math" w:hAnsi="Cambria Math" w:cs="Cambria Math"/>
+                <w:lang w:val="en-US"/>
+              </w:rPr>
+              <w:t xml:space="preserve"> + </w:t>
+            </w:r>
+            <w:r>
+              <w:rPr>
+                <w:rFonts w:ascii="Cambria Math" w:hAnsi="Cambria Math" w:cs="Cambria Math"/>
+              </w:rPr>
+              <w:t>𝑦</w:t>
+            </w:r>
+            <w:r>
+              <w:rPr>
+                <w:rFonts w:ascii="Cambria Math" w:hAnsi="Cambria Math" w:cs="Cambria Math"/>
+                <w:vertAlign w:val="subscript"/>
+                <w:lang w:val="ru-RU"/>
+              </w:rPr>
+              <w:t>2</w:t>
+            </w:r>
+            <w:r>
+              <w:rPr>
+                <w:rFonts w:ascii="Cambria Math" w:hAnsi="Cambria Math" w:cs="Cambria Math"/>
+                <w:lang w:val="en-US"/>
+              </w:rPr>
+              <w:t xml:space="preserve"> + </w:t>
+            </w:r>
+            <w:r>
+              <w:rPr>
+                <w:rFonts w:ascii="Cambria Math" w:hAnsi="Cambria Math" w:cs="Cambria Math"/>
+              </w:rPr>
+              <w:t>𝑦</w:t>
+            </w:r>
+            <w:r>
+              <w:rPr>
+                <w:rFonts w:ascii="Cambria Math" w:hAnsi="Cambria Math" w:cs="Cambria Math"/>
+                <w:vertAlign w:val="subscript"/>
+                <w:lang w:val="ru-RU"/>
               </w:rPr>
               <w:t>3</w:t>
-            </w:r>
-            <w:r>
-              <w:rPr>
-                <w:rFonts w:ascii="Times New Roman" w:hAnsi="Times New Roman" w:cs="Times New Roman"/>
-              </w:rPr>
-              <w:t>ρ</w:t>
-            </w:r>
-            <w:proofErr w:type="gramStart"/>
-            <w:r>
-              <w:rPr>
-                <w:rFonts w:ascii="Times New Roman" w:hAnsi="Times New Roman" w:cs="Times New Roman"/>
-              </w:rPr>
-              <w:t>/(</w:t>
-            </w:r>
-            <w:proofErr w:type="gramEnd"/>
-            <w:r>
-              <w:rPr>
-                <w:rFonts w:ascii="Times New Roman" w:hAnsi="Times New Roman" w:cs="Times New Roman"/>
-              </w:rPr>
-              <w:t>1 − π)</w:t>
             </w:r>
           </w:p>
         </w:tc>
@@ -8688,7 +8975,7 @@
               <w:rPr>
                 <w:rFonts w:ascii="Times New Roman" w:hAnsi="Times New Roman" w:cs="Times New Roman"/>
               </w:rPr>
-              <w:t>3,0127</w:t>
+              <w:t>1,8000</w:t>
             </w:r>
           </w:p>
         </w:tc>
@@ -8699,7 +8986,7 @@
         </w:trPr>
         <w:tc>
           <w:tcPr>
-            <w:tcW w:w="2369" w:type="dxa"/>
+            <w:tcW w:w="2367" w:type="dxa"/>
             <w:vMerge w:val="restart"/>
             <w:vAlign w:val="center"/>
             <w:hideMark/>
@@ -8725,7 +9012,7 @@
         </w:tc>
         <w:tc>
           <w:tcPr>
-            <w:tcW w:w="887" w:type="dxa"/>
+            <w:tcW w:w="979" w:type="dxa"/>
             <w:noWrap/>
             <w:vAlign w:val="center"/>
             <w:hideMark/>
@@ -8751,22 +9038,36 @@
         </w:tc>
         <w:tc>
           <w:tcPr>
-            <w:tcW w:w="4961" w:type="dxa"/>
-          </w:tcPr>
-          <w:p>
-            <w:pPr>
-              <w:jc w:val="center"/>
-              <w:rPr>
-                <w:rFonts w:ascii="Times New Roman" w:hAnsi="Times New Roman" w:cs="Times New Roman"/>
-                <w:vertAlign w:val="subscript"/>
-                <w:lang w:val="en-US"/>
-              </w:rPr>
-            </w:pPr>
-            <w:r>
-              <w:rPr>
-                <w:rFonts w:ascii="Times New Roman" w:hAnsi="Times New Roman" w:cs="Times New Roman"/>
-              </w:rPr>
-              <w:t>ρ =</w:t>
+            <w:tcW w:w="4871" w:type="dxa"/>
+          </w:tcPr>
+          <w:p>
+            <w:pPr>
+              <w:jc w:val="center"/>
+              <w:rPr>
+                <w:rFonts w:ascii="Times New Roman" w:hAnsi="Times New Roman" w:cs="Times New Roman"/>
+                <w:vertAlign w:val="subscript"/>
+                <w:lang w:val="en-US"/>
+              </w:rPr>
+            </w:pPr>
+            <w:r>
+              <w:rPr>
+                <w:rFonts w:ascii="Times New Roman" w:hAnsi="Times New Roman" w:cs="Times New Roman"/>
+              </w:rPr>
+              <w:t>ρ</w:t>
+            </w:r>
+            <w:r>
+              <w:rPr>
+                <w:rFonts w:ascii="Times New Roman" w:hAnsi="Times New Roman" w:cs="Times New Roman"/>
+                <w:vertAlign w:val="subscript"/>
+                <w:lang w:val="ru-RU"/>
+              </w:rPr>
+              <w:t>1</w:t>
+            </w:r>
+            <w:r>
+              <w:rPr>
+                <w:rFonts w:ascii="Times New Roman" w:hAnsi="Times New Roman" w:cs="Times New Roman"/>
+              </w:rPr>
+              <w:t xml:space="preserve"> =</w:t>
             </w:r>
             <w:r>
               <w:rPr>
@@ -9035,7 +9336,7 @@
         </w:trPr>
         <w:tc>
           <w:tcPr>
-            <w:tcW w:w="2369" w:type="dxa"/>
+            <w:tcW w:w="2367" w:type="dxa"/>
             <w:vMerge/>
             <w:vAlign w:val="center"/>
             <w:hideMark/>
@@ -9053,7 +9354,7 @@
         </w:tc>
         <w:tc>
           <w:tcPr>
-            <w:tcW w:w="887" w:type="dxa"/>
+            <w:tcW w:w="979" w:type="dxa"/>
             <w:noWrap/>
             <w:vAlign w:val="center"/>
             <w:hideMark/>
@@ -9079,22 +9380,36 @@
         </w:tc>
         <w:tc>
           <w:tcPr>
-            <w:tcW w:w="4961" w:type="dxa"/>
-          </w:tcPr>
-          <w:p>
-            <w:pPr>
-              <w:jc w:val="center"/>
-              <w:rPr>
-                <w:rFonts w:ascii="Times New Roman" w:hAnsi="Times New Roman" w:cs="Times New Roman"/>
-                <w:vertAlign w:val="subscript"/>
-                <w:lang w:val="en-US"/>
-              </w:rPr>
-            </w:pPr>
-            <w:r>
-              <w:rPr>
-                <w:rFonts w:ascii="Times New Roman" w:hAnsi="Times New Roman" w:cs="Times New Roman"/>
-              </w:rPr>
-              <w:t>ρ =</w:t>
+            <w:tcW w:w="4871" w:type="dxa"/>
+          </w:tcPr>
+          <w:p>
+            <w:pPr>
+              <w:jc w:val="center"/>
+              <w:rPr>
+                <w:rFonts w:ascii="Times New Roman" w:hAnsi="Times New Roman" w:cs="Times New Roman"/>
+                <w:vertAlign w:val="subscript"/>
+                <w:lang w:val="en-US"/>
+              </w:rPr>
+            </w:pPr>
+            <w:r>
+              <w:rPr>
+                <w:rFonts w:ascii="Times New Roman" w:hAnsi="Times New Roman" w:cs="Times New Roman"/>
+              </w:rPr>
+              <w:t>ρ</w:t>
+            </w:r>
+            <w:r>
+              <w:rPr>
+                <w:rFonts w:ascii="Times New Roman" w:hAnsi="Times New Roman" w:cs="Times New Roman"/>
+                <w:vertAlign w:val="subscript"/>
+                <w:lang w:val="ru-RU"/>
+              </w:rPr>
+              <w:t>2</w:t>
+            </w:r>
+            <w:r>
+              <w:rPr>
+                <w:rFonts w:ascii="Times New Roman" w:hAnsi="Times New Roman" w:cs="Times New Roman"/>
+              </w:rPr>
+              <w:t xml:space="preserve"> =</w:t>
             </w:r>
             <w:r>
               <w:rPr>
@@ -9364,7 +9679,7 @@
         </w:trPr>
         <w:tc>
           <w:tcPr>
-            <w:tcW w:w="2369" w:type="dxa"/>
+            <w:tcW w:w="2367" w:type="dxa"/>
             <w:vMerge/>
             <w:vAlign w:val="center"/>
             <w:hideMark/>
@@ -9382,7 +9697,7 @@
         </w:tc>
         <w:tc>
           <w:tcPr>
-            <w:tcW w:w="887" w:type="dxa"/>
+            <w:tcW w:w="979" w:type="dxa"/>
             <w:noWrap/>
             <w:vAlign w:val="center"/>
             <w:hideMark/>
@@ -9408,22 +9723,36 @@
         </w:tc>
         <w:tc>
           <w:tcPr>
-            <w:tcW w:w="4961" w:type="dxa"/>
-          </w:tcPr>
-          <w:p>
-            <w:pPr>
-              <w:jc w:val="center"/>
-              <w:rPr>
-                <w:rFonts w:ascii="Times New Roman" w:hAnsi="Times New Roman" w:cs="Times New Roman"/>
-                <w:vertAlign w:val="subscript"/>
-                <w:lang w:val="en-US"/>
-              </w:rPr>
-            </w:pPr>
-            <w:r>
-              <w:rPr>
-                <w:rFonts w:ascii="Times New Roman" w:hAnsi="Times New Roman" w:cs="Times New Roman"/>
-              </w:rPr>
-              <w:t>ρ =</w:t>
+            <w:tcW w:w="4871" w:type="dxa"/>
+          </w:tcPr>
+          <w:p>
+            <w:pPr>
+              <w:jc w:val="center"/>
+              <w:rPr>
+                <w:rFonts w:ascii="Times New Roman" w:hAnsi="Times New Roman" w:cs="Times New Roman"/>
+                <w:vertAlign w:val="subscript"/>
+                <w:lang w:val="en-US"/>
+              </w:rPr>
+            </w:pPr>
+            <w:r>
+              <w:rPr>
+                <w:rFonts w:ascii="Times New Roman" w:hAnsi="Times New Roman" w:cs="Times New Roman"/>
+              </w:rPr>
+              <w:t>ρ</w:t>
+            </w:r>
+            <w:r>
+              <w:rPr>
+                <w:rFonts w:ascii="Times New Roman" w:hAnsi="Times New Roman" w:cs="Times New Roman"/>
+                <w:vertAlign w:val="subscript"/>
+                <w:lang w:val="ru-RU"/>
+              </w:rPr>
+              <w:t>3</w:t>
+            </w:r>
+            <w:r>
+              <w:rPr>
+                <w:rFonts w:ascii="Times New Roman" w:hAnsi="Times New Roman" w:cs="Times New Roman"/>
+              </w:rPr>
+              <w:t xml:space="preserve"> =</w:t>
             </w:r>
             <w:r>
               <w:rPr>
@@ -9693,7 +10022,7 @@
         </w:trPr>
         <w:tc>
           <w:tcPr>
-            <w:tcW w:w="2369" w:type="dxa"/>
+            <w:tcW w:w="2367" w:type="dxa"/>
             <w:vMerge/>
             <w:vAlign w:val="center"/>
             <w:hideMark/>
@@ -9711,7 +10040,7 @@
         </w:tc>
         <w:tc>
           <w:tcPr>
-            <w:tcW w:w="887" w:type="dxa"/>
+            <w:tcW w:w="979" w:type="dxa"/>
             <w:noWrap/>
             <w:vAlign w:val="center"/>
             <w:hideMark/>
@@ -9737,36 +10066,97 @@
         </w:tc>
         <w:tc>
           <w:tcPr>
-            <w:tcW w:w="4961" w:type="dxa"/>
-          </w:tcPr>
-          <w:p>
-            <w:pPr>
-              <w:jc w:val="center"/>
-              <w:rPr>
-                <w:rFonts w:ascii="Times New Roman" w:hAnsi="Times New Roman" w:cs="Times New Roman"/>
-                <w:vertAlign w:val="subscript"/>
-              </w:rPr>
-            </w:pPr>
-            <w:r>
-              <w:rPr>
-                <w:rFonts w:ascii="Times New Roman" w:hAnsi="Times New Roman" w:cs="Times New Roman"/>
-              </w:rPr>
-              <w:t xml:space="preserve">ρ = 1 – </w:t>
-            </w:r>
-            <w:r>
-              <w:rPr>
-                <w:rFonts w:ascii="Times New Roman" w:hAnsi="Times New Roman" w:cs="Times New Roman"/>
-                <w:lang w:val="en-US"/>
-              </w:rPr>
-              <w:t>p</w:t>
-            </w:r>
-            <w:r>
-              <w:rPr>
-                <w:rFonts w:ascii="Times New Roman" w:hAnsi="Times New Roman" w:cs="Times New Roman"/>
-                <w:vertAlign w:val="subscript"/>
-                <w:lang w:val="en-US"/>
-              </w:rPr>
-              <w:t>0</w:t>
+            <w:tcW w:w="4871" w:type="dxa"/>
+          </w:tcPr>
+          <w:p>
+            <w:pPr>
+              <w:jc w:val="center"/>
+              <w:rPr>
+                <w:rFonts w:ascii="Times New Roman" w:hAnsi="Times New Roman" w:cs="Times New Roman"/>
+                <w:lang w:val="ru-RU"/>
+              </w:rPr>
+            </w:pPr>
+            <w:r>
+              <w:rPr>
+                <w:rFonts w:ascii="Times New Roman" w:hAnsi="Times New Roman" w:cs="Times New Roman"/>
+              </w:rPr>
+              <w:t xml:space="preserve">ρ = </w:t>
+            </w:r>
+            <w:r>
+              <w:rPr>
+                <w:rFonts w:ascii="Times New Roman" w:hAnsi="Times New Roman" w:cs="Times New Roman"/>
+                <w:lang w:val="en-US"/>
+              </w:rPr>
+              <w:t>(</w:t>
+            </w:r>
+            <w:r>
+              <w:rPr>
+                <w:rFonts w:ascii="Times New Roman" w:hAnsi="Times New Roman" w:cs="Times New Roman"/>
+              </w:rPr>
+              <w:t>ρ</w:t>
+            </w:r>
+            <w:r>
+              <w:rPr>
+                <w:rFonts w:ascii="Times New Roman" w:hAnsi="Times New Roman" w:cs="Times New Roman"/>
+                <w:vertAlign w:val="subscript"/>
+                <w:lang w:val="ru-RU"/>
+              </w:rPr>
+              <w:t>1</w:t>
+            </w:r>
+            <w:r>
+              <w:rPr>
+                <w:rFonts w:ascii="Times New Roman" w:hAnsi="Times New Roman" w:cs="Times New Roman"/>
+                <w:lang w:val="en-US"/>
+              </w:rPr>
+              <w:t xml:space="preserve"> + </w:t>
+            </w:r>
+            <w:r>
+              <w:rPr>
+                <w:rFonts w:ascii="Times New Roman" w:hAnsi="Times New Roman" w:cs="Times New Roman"/>
+              </w:rPr>
+              <w:t>ρ</w:t>
+            </w:r>
+            <w:r>
+              <w:rPr>
+                <w:rFonts w:ascii="Times New Roman" w:hAnsi="Times New Roman" w:cs="Times New Roman"/>
+                <w:vertAlign w:val="subscript"/>
+                <w:lang w:val="ru-RU"/>
+              </w:rPr>
+              <w:t>2</w:t>
+            </w:r>
+            <w:r>
+              <w:rPr>
+                <w:rFonts w:ascii="Times New Roman" w:hAnsi="Times New Roman" w:cs="Times New Roman"/>
+                <w:lang w:val="en-US"/>
+              </w:rPr>
+              <w:t xml:space="preserve"> + </w:t>
+            </w:r>
+            <w:r>
+              <w:rPr>
+                <w:rFonts w:ascii="Times New Roman" w:hAnsi="Times New Roman" w:cs="Times New Roman"/>
+              </w:rPr>
+              <w:t>ρ</w:t>
+            </w:r>
+            <w:r>
+              <w:rPr>
+                <w:rFonts w:ascii="Times New Roman" w:hAnsi="Times New Roman" w:cs="Times New Roman"/>
+                <w:vertAlign w:val="subscript"/>
+                <w:lang w:val="ru-RU"/>
+              </w:rPr>
+              <w:t>3</w:t>
+            </w:r>
+            <w:r>
+              <w:rPr>
+                <w:rFonts w:ascii="Times New Roman" w:hAnsi="Times New Roman" w:cs="Times New Roman"/>
+                <w:lang w:val="en-US"/>
+              </w:rPr>
+              <w:t>)/</w:t>
+            </w:r>
+            <w:r>
+              <w:rPr>
+                <w:rFonts w:ascii="Times New Roman" w:hAnsi="Times New Roman" w:cs="Times New Roman"/>
+              </w:rPr>
+              <w:t>3</w:t>
             </w:r>
           </w:p>
         </w:tc>
@@ -9788,7 +10178,7 @@
               <w:rPr>
                 <w:rFonts w:ascii="Times New Roman" w:hAnsi="Times New Roman" w:cs="Times New Roman"/>
               </w:rPr>
-              <w:t>0,8300</w:t>
+              <w:t>0,5690</w:t>
             </w:r>
           </w:p>
         </w:tc>
@@ -9799,7 +10189,7 @@
         </w:trPr>
         <w:tc>
           <w:tcPr>
-            <w:tcW w:w="2369" w:type="dxa"/>
+            <w:tcW w:w="2367" w:type="dxa"/>
             <w:vMerge w:val="restart"/>
             <w:vAlign w:val="center"/>
             <w:hideMark/>
@@ -9825,7 +10215,7 @@
         </w:tc>
         <w:tc>
           <w:tcPr>
-            <w:tcW w:w="887" w:type="dxa"/>
+            <w:tcW w:w="979" w:type="dxa"/>
             <w:noWrap/>
             <w:vAlign w:val="center"/>
             <w:hideMark/>
@@ -9851,22 +10241,36 @@
         </w:tc>
         <w:tc>
           <w:tcPr>
-            <w:tcW w:w="4961" w:type="dxa"/>
-          </w:tcPr>
-          <w:p>
-            <w:pPr>
-              <w:jc w:val="center"/>
-              <w:rPr>
-                <w:rFonts w:ascii="Times New Roman" w:hAnsi="Times New Roman" w:cs="Times New Roman"/>
-                <w:vertAlign w:val="subscript"/>
-                <w:lang w:val="en-US"/>
-              </w:rPr>
-            </w:pPr>
-            <w:r>
-              <w:rPr>
-                <w:rFonts w:ascii="Times New Roman" w:hAnsi="Times New Roman" w:cs="Times New Roman"/>
-              </w:rPr>
-              <w:t>π =</w:t>
+            <w:tcW w:w="4871" w:type="dxa"/>
+          </w:tcPr>
+          <w:p>
+            <w:pPr>
+              <w:jc w:val="center"/>
+              <w:rPr>
+                <w:rFonts w:ascii="Times New Roman" w:hAnsi="Times New Roman" w:cs="Times New Roman"/>
+                <w:vertAlign w:val="subscript"/>
+                <w:lang w:val="en-US"/>
+              </w:rPr>
+            </w:pPr>
+            <w:r>
+              <w:rPr>
+                <w:rFonts w:ascii="Times New Roman" w:hAnsi="Times New Roman" w:cs="Times New Roman"/>
+              </w:rPr>
+              <w:t>π</w:t>
+            </w:r>
+            <w:r>
+              <w:rPr>
+                <w:rFonts w:ascii="Times New Roman" w:hAnsi="Times New Roman" w:cs="Times New Roman"/>
+                <w:vertAlign w:val="subscript"/>
+                <w:lang w:val="ru-RU"/>
+              </w:rPr>
+              <w:t>1</w:t>
+            </w:r>
+            <w:r>
+              <w:rPr>
+                <w:rFonts w:ascii="Times New Roman" w:hAnsi="Times New Roman" w:cs="Times New Roman"/>
+              </w:rPr>
+              <w:t xml:space="preserve"> =</w:t>
             </w:r>
             <w:r>
               <w:rPr>
@@ -9914,7 +10318,7 @@
         </w:trPr>
         <w:tc>
           <w:tcPr>
-            <w:tcW w:w="2369" w:type="dxa"/>
+            <w:tcW w:w="2367" w:type="dxa"/>
             <w:vMerge/>
             <w:vAlign w:val="center"/>
             <w:hideMark/>
@@ -9932,7 +10336,7 @@
         </w:tc>
         <w:tc>
           <w:tcPr>
-            <w:tcW w:w="887" w:type="dxa"/>
+            <w:tcW w:w="979" w:type="dxa"/>
             <w:noWrap/>
             <w:vAlign w:val="center"/>
             <w:hideMark/>
@@ -9958,22 +10362,36 @@
         </w:tc>
         <w:tc>
           <w:tcPr>
-            <w:tcW w:w="4961" w:type="dxa"/>
-          </w:tcPr>
-          <w:p>
-            <w:pPr>
-              <w:jc w:val="center"/>
-              <w:rPr>
-                <w:rFonts w:ascii="Times New Roman" w:hAnsi="Times New Roman" w:cs="Times New Roman"/>
-                <w:vertAlign w:val="subscript"/>
-                <w:lang w:val="en-US"/>
-              </w:rPr>
-            </w:pPr>
-            <w:r>
-              <w:rPr>
-                <w:rFonts w:ascii="Times New Roman" w:hAnsi="Times New Roman" w:cs="Times New Roman"/>
-              </w:rPr>
-              <w:t>π =</w:t>
+            <w:tcW w:w="4871" w:type="dxa"/>
+          </w:tcPr>
+          <w:p>
+            <w:pPr>
+              <w:jc w:val="center"/>
+              <w:rPr>
+                <w:rFonts w:ascii="Times New Roman" w:hAnsi="Times New Roman" w:cs="Times New Roman"/>
+                <w:vertAlign w:val="subscript"/>
+                <w:lang w:val="en-US"/>
+              </w:rPr>
+            </w:pPr>
+            <w:r>
+              <w:rPr>
+                <w:rFonts w:ascii="Times New Roman" w:hAnsi="Times New Roman" w:cs="Times New Roman"/>
+              </w:rPr>
+              <w:t>π</w:t>
+            </w:r>
+            <w:r>
+              <w:rPr>
+                <w:rFonts w:ascii="Times New Roman" w:hAnsi="Times New Roman" w:cs="Times New Roman"/>
+                <w:vertAlign w:val="subscript"/>
+                <w:lang w:val="ru-RU"/>
+              </w:rPr>
+              <w:t>2</w:t>
+            </w:r>
+            <w:r>
+              <w:rPr>
+                <w:rFonts w:ascii="Times New Roman" w:hAnsi="Times New Roman" w:cs="Times New Roman"/>
+              </w:rPr>
+              <w:t xml:space="preserve"> =</w:t>
             </w:r>
             <w:r>
               <w:rPr>
@@ -10021,7 +10439,7 @@
         </w:trPr>
         <w:tc>
           <w:tcPr>
-            <w:tcW w:w="2369" w:type="dxa"/>
+            <w:tcW w:w="2367" w:type="dxa"/>
             <w:vMerge/>
             <w:vAlign w:val="center"/>
             <w:hideMark/>
@@ -10039,7 +10457,7 @@
         </w:tc>
         <w:tc>
           <w:tcPr>
-            <w:tcW w:w="887" w:type="dxa"/>
+            <w:tcW w:w="979" w:type="dxa"/>
             <w:noWrap/>
             <w:vAlign w:val="center"/>
             <w:hideMark/>
@@ -10065,22 +10483,36 @@
         </w:tc>
         <w:tc>
           <w:tcPr>
-            <w:tcW w:w="4961" w:type="dxa"/>
-          </w:tcPr>
-          <w:p>
-            <w:pPr>
-              <w:jc w:val="center"/>
-              <w:rPr>
-                <w:rFonts w:ascii="Times New Roman" w:hAnsi="Times New Roman" w:cs="Times New Roman"/>
-                <w:vertAlign w:val="subscript"/>
-                <w:lang w:val="en-US"/>
-              </w:rPr>
-            </w:pPr>
-            <w:r>
-              <w:rPr>
-                <w:rFonts w:ascii="Times New Roman" w:hAnsi="Times New Roman" w:cs="Times New Roman"/>
-              </w:rPr>
-              <w:t>π =</w:t>
+            <w:tcW w:w="4871" w:type="dxa"/>
+          </w:tcPr>
+          <w:p>
+            <w:pPr>
+              <w:jc w:val="center"/>
+              <w:rPr>
+                <w:rFonts w:ascii="Times New Roman" w:hAnsi="Times New Roman" w:cs="Times New Roman"/>
+                <w:vertAlign w:val="subscript"/>
+                <w:lang w:val="en-US"/>
+              </w:rPr>
+            </w:pPr>
+            <w:r>
+              <w:rPr>
+                <w:rFonts w:ascii="Times New Roman" w:hAnsi="Times New Roman" w:cs="Times New Roman"/>
+              </w:rPr>
+              <w:t>π</w:t>
+            </w:r>
+            <w:r>
+              <w:rPr>
+                <w:rFonts w:ascii="Times New Roman" w:hAnsi="Times New Roman" w:cs="Times New Roman"/>
+                <w:vertAlign w:val="subscript"/>
+                <w:lang w:val="ru-RU"/>
+              </w:rPr>
+              <w:t>3</w:t>
+            </w:r>
+            <w:r>
+              <w:rPr>
+                <w:rFonts w:ascii="Times New Roman" w:hAnsi="Times New Roman" w:cs="Times New Roman"/>
+              </w:rPr>
+              <w:t xml:space="preserve"> =</w:t>
             </w:r>
             <w:r>
               <w:rPr>
@@ -10128,7 +10560,7 @@
         </w:trPr>
         <w:tc>
           <w:tcPr>
-            <w:tcW w:w="2369" w:type="dxa"/>
+            <w:tcW w:w="2367" w:type="dxa"/>
             <w:vMerge/>
             <w:vAlign w:val="center"/>
             <w:hideMark/>
@@ -10146,7 +10578,7 @@
         </w:tc>
         <w:tc>
           <w:tcPr>
-            <w:tcW w:w="887" w:type="dxa"/>
+            <w:tcW w:w="979" w:type="dxa"/>
             <w:noWrap/>
             <w:vAlign w:val="center"/>
             <w:hideMark/>
@@ -10172,7 +10604,7 @@
         </w:tc>
         <w:tc>
           <w:tcPr>
-            <w:tcW w:w="4961" w:type="dxa"/>
+            <w:tcW w:w="4871" w:type="dxa"/>
           </w:tcPr>
           <w:p>
             <w:pPr>
@@ -10235,7 +10667,7 @@
         </w:trPr>
         <w:tc>
           <w:tcPr>
-            <w:tcW w:w="2369" w:type="dxa"/>
+            <w:tcW w:w="2367" w:type="dxa"/>
             <w:vMerge w:val="restart"/>
             <w:vAlign w:val="center"/>
             <w:hideMark/>
@@ -10261,7 +10693,7 @@
         </w:tc>
         <w:tc>
           <w:tcPr>
-            <w:tcW w:w="887" w:type="dxa"/>
+            <w:tcW w:w="979" w:type="dxa"/>
             <w:noWrap/>
             <w:vAlign w:val="center"/>
             <w:hideMark/>
@@ -10287,23 +10719,38 @@
         </w:tc>
         <w:tc>
           <w:tcPr>
-            <w:tcW w:w="4961" w:type="dxa"/>
-          </w:tcPr>
-          <w:p>
-            <w:pPr>
-              <w:jc w:val="center"/>
-              <w:rPr>
-                <w:rFonts w:ascii="Times New Roman" w:hAnsi="Times New Roman" w:cs="Times New Roman"/>
-                <w:vertAlign w:val="subscript"/>
-                <w:lang w:val="en-US"/>
-              </w:rPr>
-            </w:pPr>
-            <w:r>
-              <w:rPr>
-                <w:rFonts w:ascii="Times New Roman" w:hAnsi="Times New Roman" w:cs="Times New Roman"/>
-                <w:lang w:val="en-US"/>
-              </w:rPr>
-              <w:t xml:space="preserve">l = </w:t>
+            <w:tcW w:w="4871" w:type="dxa"/>
+          </w:tcPr>
+          <w:p>
+            <w:pPr>
+              <w:jc w:val="center"/>
+              <w:rPr>
+                <w:rFonts w:ascii="Times New Roman" w:hAnsi="Times New Roman" w:cs="Times New Roman"/>
+                <w:vertAlign w:val="subscript"/>
+                <w:lang w:val="ru-RU"/>
+              </w:rPr>
+            </w:pPr>
+            <w:r>
+              <w:rPr>
+                <w:rFonts w:ascii="Times New Roman" w:hAnsi="Times New Roman" w:cs="Times New Roman"/>
+                <w:lang w:val="en-US"/>
+              </w:rPr>
+              <w:t>l</w:t>
+            </w:r>
+            <w:r>
+              <w:rPr>
+                <w:rFonts w:ascii="Times New Roman" w:hAnsi="Times New Roman" w:cs="Times New Roman"/>
+                <w:vertAlign w:val="subscript"/>
+                <w:lang w:val="ru-RU"/>
+              </w:rPr>
+              <w:t>1</w:t>
+            </w:r>
+            <w:r>
+              <w:rPr>
+                <w:rFonts w:ascii="Times New Roman" w:hAnsi="Times New Roman" w:cs="Times New Roman"/>
+                <w:lang w:val="en-US"/>
+              </w:rPr>
+              <w:t xml:space="preserve"> = </w:t>
             </w:r>
             <w:r>
               <w:rPr>
@@ -10425,7 +10872,7 @@
         </w:trPr>
         <w:tc>
           <w:tcPr>
-            <w:tcW w:w="2369" w:type="dxa"/>
+            <w:tcW w:w="2367" w:type="dxa"/>
             <w:vMerge/>
             <w:vAlign w:val="center"/>
             <w:hideMark/>
@@ -10443,7 +10890,7 @@
         </w:tc>
         <w:tc>
           <w:tcPr>
-            <w:tcW w:w="887" w:type="dxa"/>
+            <w:tcW w:w="979" w:type="dxa"/>
             <w:noWrap/>
             <w:vAlign w:val="center"/>
             <w:hideMark/>
@@ -10469,21 +10916,36 @@
         </w:tc>
         <w:tc>
           <w:tcPr>
-            <w:tcW w:w="4961" w:type="dxa"/>
-          </w:tcPr>
-          <w:p>
-            <w:pPr>
-              <w:jc w:val="center"/>
-              <w:rPr>
-                <w:rFonts w:ascii="Times New Roman" w:hAnsi="Times New Roman" w:cs="Times New Roman"/>
-              </w:rPr>
-            </w:pPr>
-            <w:r>
-              <w:rPr>
-                <w:rFonts w:ascii="Times New Roman" w:hAnsi="Times New Roman" w:cs="Times New Roman"/>
-                <w:lang w:val="en-US"/>
-              </w:rPr>
-              <w:t>l =</w:t>
+            <w:tcW w:w="4871" w:type="dxa"/>
+          </w:tcPr>
+          <w:p>
+            <w:pPr>
+              <w:jc w:val="center"/>
+              <w:rPr>
+                <w:rFonts w:ascii="Times New Roman" w:hAnsi="Times New Roman" w:cs="Times New Roman"/>
+              </w:rPr>
+            </w:pPr>
+            <w:r>
+              <w:rPr>
+                <w:rFonts w:ascii="Times New Roman" w:hAnsi="Times New Roman" w:cs="Times New Roman"/>
+                <w:lang w:val="en-US"/>
+              </w:rPr>
+              <w:t>l</w:t>
+            </w:r>
+            <w:r>
+              <w:rPr>
+                <w:rFonts w:ascii="Times New Roman" w:hAnsi="Times New Roman" w:cs="Times New Roman"/>
+                <w:vertAlign w:val="subscript"/>
+                <w:lang w:val="ru-RU"/>
+              </w:rPr>
+              <w:t>2</w:t>
+            </w:r>
+            <w:r>
+              <w:rPr>
+                <w:rFonts w:ascii="Times New Roman" w:hAnsi="Times New Roman" w:cs="Times New Roman"/>
+                <w:lang w:val="en-US"/>
+              </w:rPr>
+              <w:t xml:space="preserve"> =</w:t>
             </w:r>
             <w:r>
               <w:rPr>
@@ -10605,7 +11067,7 @@
         </w:trPr>
         <w:tc>
           <w:tcPr>
-            <w:tcW w:w="2369" w:type="dxa"/>
+            <w:tcW w:w="2367" w:type="dxa"/>
             <w:vMerge/>
             <w:vAlign w:val="center"/>
             <w:hideMark/>
@@ -10623,7 +11085,7 @@
         </w:tc>
         <w:tc>
           <w:tcPr>
-            <w:tcW w:w="887" w:type="dxa"/>
+            <w:tcW w:w="979" w:type="dxa"/>
             <w:noWrap/>
             <w:vAlign w:val="center"/>
             <w:hideMark/>
@@ -10649,21 +11111,36 @@
         </w:tc>
         <w:tc>
           <w:tcPr>
-            <w:tcW w:w="4961" w:type="dxa"/>
-          </w:tcPr>
-          <w:p>
-            <w:pPr>
-              <w:jc w:val="center"/>
-              <w:rPr>
-                <w:rFonts w:ascii="Times New Roman" w:hAnsi="Times New Roman" w:cs="Times New Roman"/>
-              </w:rPr>
-            </w:pPr>
-            <w:r>
-              <w:rPr>
-                <w:rFonts w:ascii="Times New Roman" w:hAnsi="Times New Roman" w:cs="Times New Roman"/>
-                <w:lang w:val="en-US"/>
-              </w:rPr>
-              <w:t>l =</w:t>
+            <w:tcW w:w="4871" w:type="dxa"/>
+          </w:tcPr>
+          <w:p>
+            <w:pPr>
+              <w:jc w:val="center"/>
+              <w:rPr>
+                <w:rFonts w:ascii="Times New Roman" w:hAnsi="Times New Roman" w:cs="Times New Roman"/>
+              </w:rPr>
+            </w:pPr>
+            <w:r>
+              <w:rPr>
+                <w:rFonts w:ascii="Times New Roman" w:hAnsi="Times New Roman" w:cs="Times New Roman"/>
+                <w:lang w:val="en-US"/>
+              </w:rPr>
+              <w:t>l</w:t>
+            </w:r>
+            <w:r>
+              <w:rPr>
+                <w:rFonts w:ascii="Times New Roman" w:hAnsi="Times New Roman" w:cs="Times New Roman"/>
+                <w:vertAlign w:val="subscript"/>
+                <w:lang w:val="ru-RU"/>
+              </w:rPr>
+              <w:t>3</w:t>
+            </w:r>
+            <w:r>
+              <w:rPr>
+                <w:rFonts w:ascii="Times New Roman" w:hAnsi="Times New Roman" w:cs="Times New Roman"/>
+                <w:lang w:val="en-US"/>
+              </w:rPr>
+              <w:t xml:space="preserve"> =</w:t>
             </w:r>
             <w:r>
               <w:rPr>
@@ -10785,7 +11262,7 @@
         </w:trPr>
         <w:tc>
           <w:tcPr>
-            <w:tcW w:w="2369" w:type="dxa"/>
+            <w:tcW w:w="2367" w:type="dxa"/>
             <w:vMerge/>
             <w:vAlign w:val="center"/>
             <w:hideMark/>
@@ -10803,7 +11280,7 @@
         </w:tc>
         <w:tc>
           <w:tcPr>
-            <w:tcW w:w="887" w:type="dxa"/>
+            <w:tcW w:w="979" w:type="dxa"/>
             <w:noWrap/>
             <w:vAlign w:val="center"/>
             <w:hideMark/>
@@ -10829,7 +11306,7 @@
         </w:tc>
         <w:tc>
           <w:tcPr>
-            <w:tcW w:w="4961" w:type="dxa"/>
+            <w:tcW w:w="4871" w:type="dxa"/>
           </w:tcPr>
           <w:p>
             <w:pPr>
@@ -10848,23 +11325,7 @@
             <w:r>
               <w:rPr>
                 <w:rFonts w:ascii="Times New Roman" w:hAnsi="Times New Roman" w:cs="Times New Roman"/>
-                <w:lang w:val="en-US"/>
-              </w:rPr>
-              <w:t xml:space="preserve"> p</w:t>
-            </w:r>
-            <w:r>
-              <w:rPr>
-                <w:rFonts w:ascii="Times New Roman" w:hAnsi="Times New Roman" w:cs="Times New Roman"/>
-                <w:vertAlign w:val="subscript"/>
-                <w:lang w:val="en-US"/>
-              </w:rPr>
-              <w:t>9</w:t>
-            </w:r>
-            <w:r>
-              <w:rPr>
-                <w:rFonts w:ascii="Times New Roman" w:hAnsi="Times New Roman" w:cs="Times New Roman"/>
-                <w:vertAlign w:val="subscript"/>
-                <w:lang w:val="en-US"/>
+                <w:lang w:val="ru-RU"/>
               </w:rPr>
               <w:t xml:space="preserve"> </w:t>
             </w:r>
@@ -10873,66 +11334,59 @@
                 <w:rFonts w:ascii="Times New Roman" w:hAnsi="Times New Roman" w:cs="Times New Roman"/>
                 <w:lang w:val="en-US"/>
               </w:rPr>
-              <w:t>+</w:t>
-            </w:r>
-            <w:r>
-              <w:rPr>
-                <w:rFonts w:ascii="Times New Roman" w:hAnsi="Times New Roman" w:cs="Times New Roman"/>
-                <w:lang w:val="en-US"/>
-              </w:rPr>
-              <w:t xml:space="preserve"> </w:t>
-            </w:r>
-            <w:r>
-              <w:rPr>
-                <w:rFonts w:ascii="Times New Roman" w:hAnsi="Times New Roman" w:cs="Times New Roman"/>
-                <w:lang w:val="en-US"/>
-              </w:rPr>
-              <w:t>2∙p</w:t>
-            </w:r>
-            <w:r>
-              <w:rPr>
-                <w:rFonts w:ascii="Times New Roman" w:hAnsi="Times New Roman" w:cs="Times New Roman"/>
-                <w:vertAlign w:val="subscript"/>
-                <w:lang w:val="en-US"/>
-              </w:rPr>
-              <w:t>10</w:t>
-            </w:r>
-            <w:r>
-              <w:rPr>
-                <w:rFonts w:ascii="Times New Roman" w:hAnsi="Times New Roman" w:cs="Times New Roman"/>
-                <w:vertAlign w:val="subscript"/>
-                <w:lang w:val="en-US"/>
-              </w:rPr>
-              <w:t xml:space="preserve"> </w:t>
-            </w:r>
-            <w:r>
-              <w:rPr>
-                <w:rFonts w:ascii="Times New Roman" w:hAnsi="Times New Roman" w:cs="Times New Roman"/>
-                <w:lang w:val="en-US"/>
-              </w:rPr>
-              <w:t>+</w:t>
-            </w:r>
-            <w:r>
-              <w:rPr>
-                <w:rFonts w:ascii="Times New Roman" w:hAnsi="Times New Roman" w:cs="Times New Roman"/>
-                <w:lang w:val="en-US"/>
-              </w:rPr>
-              <w:t xml:space="preserve"> </w:t>
-            </w:r>
-            <w:r>
-              <w:rPr>
-                <w:rFonts w:ascii="Times New Roman" w:hAnsi="Times New Roman" w:cs="Times New Roman"/>
-                <w:lang w:val="en-US"/>
-              </w:rPr>
-              <w:t>3∙p</w:t>
-            </w:r>
-            <w:r>
-              <w:rPr>
-                <w:rFonts w:ascii="Times New Roman" w:hAnsi="Times New Roman" w:cs="Times New Roman"/>
-                <w:vertAlign w:val="subscript"/>
-                <w:lang w:val="en-US"/>
-              </w:rPr>
-              <w:t>11</w:t>
+              <w:t>l</w:t>
+            </w:r>
+            <w:r>
+              <w:rPr>
+                <w:rFonts w:ascii="Times New Roman" w:hAnsi="Times New Roman" w:cs="Times New Roman"/>
+                <w:vertAlign w:val="subscript"/>
+                <w:lang w:val="ru-RU"/>
+              </w:rPr>
+              <w:t xml:space="preserve">1 </w:t>
+            </w:r>
+            <w:r>
+              <w:rPr>
+                <w:rFonts w:ascii="Times New Roman" w:hAnsi="Times New Roman" w:cs="Times New Roman"/>
+                <w:lang w:val="ru-RU"/>
+              </w:rPr>
+              <w:t xml:space="preserve">+ </w:t>
+            </w:r>
+            <w:r>
+              <w:rPr>
+                <w:rFonts w:ascii="Times New Roman" w:hAnsi="Times New Roman" w:cs="Times New Roman"/>
+                <w:lang w:val="en-US"/>
+              </w:rPr>
+              <w:t>l</w:t>
+            </w:r>
+            <w:r>
+              <w:rPr>
+                <w:rFonts w:ascii="Times New Roman" w:hAnsi="Times New Roman" w:cs="Times New Roman"/>
+                <w:vertAlign w:val="subscript"/>
+                <w:lang w:val="ru-RU"/>
+              </w:rPr>
+              <w:t xml:space="preserve">2 </w:t>
+            </w:r>
+            <w:r>
+              <w:rPr>
+                <w:rFonts w:ascii="Times New Roman" w:hAnsi="Times New Roman" w:cs="Times New Roman"/>
+                <w:lang w:val="ru-RU"/>
+              </w:rPr>
+              <w:t xml:space="preserve">+ </w:t>
+            </w:r>
+            <w:r>
+              <w:rPr>
+                <w:rFonts w:ascii="Times New Roman" w:hAnsi="Times New Roman" w:cs="Times New Roman"/>
+                <w:lang w:val="en-US"/>
+              </w:rPr>
+              <w:t>l</w:t>
+            </w:r>
+            <w:r>
+              <w:rPr>
+                <w:rFonts w:ascii="Times New Roman" w:hAnsi="Times New Roman" w:cs="Times New Roman"/>
+                <w:vertAlign w:val="subscript"/>
+                <w:lang w:val="ru-RU"/>
+              </w:rPr>
+              <w:t>3</w:t>
             </w:r>
           </w:p>
         </w:tc>
@@ -10948,13 +11402,15 @@
               <w:jc w:val="center"/>
               <w:rPr>
                 <w:rFonts w:ascii="Times New Roman" w:hAnsi="Times New Roman" w:cs="Times New Roman"/>
-              </w:rPr>
-            </w:pPr>
-            <w:r>
-              <w:rPr>
-                <w:rFonts w:ascii="Times New Roman" w:hAnsi="Times New Roman" w:cs="Times New Roman"/>
-              </w:rPr>
-              <w:t>0,7668</w:t>
+                <w:lang w:val="ru-RU"/>
+              </w:rPr>
+            </w:pPr>
+            <w:r>
+              <w:rPr>
+                <w:rFonts w:ascii="Times New Roman" w:hAnsi="Times New Roman" w:cs="Times New Roman"/>
+                <w:lang w:val="ru-RU"/>
+              </w:rPr>
+              <w:t>2,3004</w:t>
             </w:r>
           </w:p>
         </w:tc>
@@ -10965,7 +11421,7 @@
         </w:trPr>
         <w:tc>
           <w:tcPr>
-            <w:tcW w:w="2369" w:type="dxa"/>
+            <w:tcW w:w="2367" w:type="dxa"/>
             <w:vMerge w:val="restart"/>
             <w:vAlign w:val="center"/>
             <w:hideMark/>
@@ -10986,6 +11442,7 @@
                 <w:b/>
                 <w:bCs/>
               </w:rPr>
+              <w:lastRenderedPageBreak/>
               <w:t>Число заявок</w:t>
             </w:r>
             <w:proofErr w:type="gramEnd"/>
@@ -11001,7 +11458,7 @@
         </w:tc>
         <w:tc>
           <w:tcPr>
-            <w:tcW w:w="887" w:type="dxa"/>
+            <w:tcW w:w="979" w:type="dxa"/>
             <w:noWrap/>
             <w:vAlign w:val="center"/>
             <w:hideMark/>
@@ -11027,23 +11484,38 @@
         </w:tc>
         <w:tc>
           <w:tcPr>
-            <w:tcW w:w="4961" w:type="dxa"/>
-          </w:tcPr>
-          <w:p>
-            <w:pPr>
-              <w:jc w:val="center"/>
-              <w:rPr>
-                <w:rFonts w:ascii="Times New Roman" w:hAnsi="Times New Roman" w:cs="Times New Roman"/>
-                <w:vertAlign w:val="subscript"/>
-                <w:lang w:val="en-US"/>
-              </w:rPr>
-            </w:pPr>
-            <w:r>
-              <w:rPr>
-                <w:rFonts w:ascii="Times New Roman" w:hAnsi="Times New Roman" w:cs="Times New Roman"/>
-                <w:lang w:val="en-US"/>
-              </w:rPr>
-              <w:t xml:space="preserve">m = </w:t>
+            <w:tcW w:w="4871" w:type="dxa"/>
+          </w:tcPr>
+          <w:p>
+            <w:pPr>
+              <w:jc w:val="center"/>
+              <w:rPr>
+                <w:rFonts w:ascii="Times New Roman" w:hAnsi="Times New Roman" w:cs="Times New Roman"/>
+                <w:vertAlign w:val="subscript"/>
+                <w:lang w:val="en-US"/>
+              </w:rPr>
+            </w:pPr>
+            <w:r>
+              <w:rPr>
+                <w:rFonts w:ascii="Times New Roman" w:hAnsi="Times New Roman" w:cs="Times New Roman"/>
+                <w:lang w:val="en-US"/>
+              </w:rPr>
+              <w:t>m</w:t>
+            </w:r>
+            <w:r>
+              <w:rPr>
+                <w:rFonts w:ascii="Times New Roman" w:hAnsi="Times New Roman" w:cs="Times New Roman"/>
+                <w:vertAlign w:val="subscript"/>
+                <w:lang w:val="ru-RU"/>
+              </w:rPr>
+              <w:t>1</w:t>
+            </w:r>
+            <w:r>
+              <w:rPr>
+                <w:rFonts w:ascii="Times New Roman" w:hAnsi="Times New Roman" w:cs="Times New Roman"/>
+                <w:lang w:val="en-US"/>
+              </w:rPr>
+              <w:t xml:space="preserve"> = </w:t>
             </w:r>
             <w:r>
               <w:rPr>
@@ -11313,7 +11785,7 @@
         </w:trPr>
         <w:tc>
           <w:tcPr>
-            <w:tcW w:w="2369" w:type="dxa"/>
+            <w:tcW w:w="2367" w:type="dxa"/>
             <w:vMerge/>
             <w:vAlign w:val="center"/>
             <w:hideMark/>
@@ -11331,7 +11803,7 @@
         </w:tc>
         <w:tc>
           <w:tcPr>
-            <w:tcW w:w="887" w:type="dxa"/>
+            <w:tcW w:w="979" w:type="dxa"/>
             <w:noWrap/>
             <w:vAlign w:val="center"/>
             <w:hideMark/>
@@ -11357,22 +11829,37 @@
         </w:tc>
         <w:tc>
           <w:tcPr>
-            <w:tcW w:w="4961" w:type="dxa"/>
-          </w:tcPr>
-          <w:p>
-            <w:pPr>
-              <w:jc w:val="center"/>
-              <w:rPr>
-                <w:rFonts w:ascii="Times New Roman" w:hAnsi="Times New Roman" w:cs="Times New Roman"/>
-                <w:vertAlign w:val="subscript"/>
-              </w:rPr>
-            </w:pPr>
-            <w:r>
-              <w:rPr>
-                <w:rFonts w:ascii="Times New Roman" w:hAnsi="Times New Roman" w:cs="Times New Roman"/>
-                <w:lang w:val="en-US"/>
-              </w:rPr>
-              <w:t xml:space="preserve">m </w:t>
+            <w:tcW w:w="4871" w:type="dxa"/>
+          </w:tcPr>
+          <w:p>
+            <w:pPr>
+              <w:jc w:val="center"/>
+              <w:rPr>
+                <w:rFonts w:ascii="Times New Roman" w:hAnsi="Times New Roman" w:cs="Times New Roman"/>
+                <w:vertAlign w:val="subscript"/>
+              </w:rPr>
+            </w:pPr>
+            <w:r>
+              <w:rPr>
+                <w:rFonts w:ascii="Times New Roman" w:hAnsi="Times New Roman" w:cs="Times New Roman"/>
+                <w:lang w:val="en-US"/>
+              </w:rPr>
+              <w:t>m</w:t>
+            </w:r>
+            <w:r>
+              <w:rPr>
+                <w:rFonts w:ascii="Times New Roman" w:hAnsi="Times New Roman" w:cs="Times New Roman"/>
+                <w:vertAlign w:val="subscript"/>
+                <w:lang w:val="ru-RU"/>
+              </w:rPr>
+              <w:t>2</w:t>
+            </w:r>
+            <w:r>
+              <w:rPr>
+                <w:rFonts w:ascii="Times New Roman" w:hAnsi="Times New Roman" w:cs="Times New Roman"/>
+                <w:lang w:val="en-US"/>
+              </w:rPr>
+              <w:t xml:space="preserve"> </w:t>
             </w:r>
             <w:r>
               <w:rPr>
@@ -11642,7 +12129,7 @@
         </w:trPr>
         <w:tc>
           <w:tcPr>
-            <w:tcW w:w="2369" w:type="dxa"/>
+            <w:tcW w:w="2367" w:type="dxa"/>
             <w:vMerge/>
             <w:vAlign w:val="center"/>
             <w:hideMark/>
@@ -11660,7 +12147,7 @@
         </w:tc>
         <w:tc>
           <w:tcPr>
-            <w:tcW w:w="887" w:type="dxa"/>
+            <w:tcW w:w="979" w:type="dxa"/>
             <w:noWrap/>
             <w:vAlign w:val="center"/>
             <w:hideMark/>
@@ -11686,22 +12173,37 @@
         </w:tc>
         <w:tc>
           <w:tcPr>
-            <w:tcW w:w="4961" w:type="dxa"/>
-          </w:tcPr>
-          <w:p>
-            <w:pPr>
-              <w:jc w:val="center"/>
-              <w:rPr>
-                <w:rFonts w:ascii="Times New Roman" w:hAnsi="Times New Roman" w:cs="Times New Roman"/>
-                <w:vertAlign w:val="subscript"/>
-              </w:rPr>
-            </w:pPr>
-            <w:r>
-              <w:rPr>
-                <w:rFonts w:ascii="Times New Roman" w:hAnsi="Times New Roman" w:cs="Times New Roman"/>
-                <w:lang w:val="en-US"/>
-              </w:rPr>
-              <w:t xml:space="preserve">m </w:t>
+            <w:tcW w:w="4871" w:type="dxa"/>
+          </w:tcPr>
+          <w:p>
+            <w:pPr>
+              <w:jc w:val="center"/>
+              <w:rPr>
+                <w:rFonts w:ascii="Times New Roman" w:hAnsi="Times New Roman" w:cs="Times New Roman"/>
+                <w:vertAlign w:val="subscript"/>
+              </w:rPr>
+            </w:pPr>
+            <w:r>
+              <w:rPr>
+                <w:rFonts w:ascii="Times New Roman" w:hAnsi="Times New Roman" w:cs="Times New Roman"/>
+                <w:lang w:val="en-US"/>
+              </w:rPr>
+              <w:t>m</w:t>
+            </w:r>
+            <w:r>
+              <w:rPr>
+                <w:rFonts w:ascii="Times New Roman" w:hAnsi="Times New Roman" w:cs="Times New Roman"/>
+                <w:vertAlign w:val="subscript"/>
+                <w:lang w:val="ru-RU"/>
+              </w:rPr>
+              <w:t>3</w:t>
+            </w:r>
+            <w:r>
+              <w:rPr>
+                <w:rFonts w:ascii="Times New Roman" w:hAnsi="Times New Roman" w:cs="Times New Roman"/>
+                <w:lang w:val="en-US"/>
+              </w:rPr>
+              <w:t xml:space="preserve"> </w:t>
             </w:r>
             <w:r>
               <w:rPr>
@@ -11971,7 +12473,7 @@
         </w:trPr>
         <w:tc>
           <w:tcPr>
-            <w:tcW w:w="2369" w:type="dxa"/>
+            <w:tcW w:w="2367" w:type="dxa"/>
             <w:vMerge/>
             <w:vAlign w:val="center"/>
             <w:hideMark/>
@@ -11989,7 +12491,7 @@
         </w:tc>
         <w:tc>
           <w:tcPr>
-            <w:tcW w:w="887" w:type="dxa"/>
+            <w:tcW w:w="979" w:type="dxa"/>
             <w:noWrap/>
             <w:vAlign w:val="center"/>
             <w:hideMark/>
@@ -12015,7 +12517,7 @@
         </w:tc>
         <w:tc>
           <w:tcPr>
-            <w:tcW w:w="4961" w:type="dxa"/>
+            <w:tcW w:w="4871" w:type="dxa"/>
           </w:tcPr>
           <w:p>
             <w:pPr>
@@ -12048,360 +12550,59 @@
                 <w:rFonts w:ascii="Times New Roman" w:hAnsi="Times New Roman" w:cs="Times New Roman"/>
                 <w:lang w:val="en-US"/>
               </w:rPr>
-              <w:t>p</w:t>
-            </w:r>
-            <w:r>
-              <w:rPr>
-                <w:rFonts w:ascii="Times New Roman" w:hAnsi="Times New Roman" w:cs="Times New Roman"/>
-                <w:vertAlign w:val="subscript"/>
-              </w:rPr>
-              <w:t>2</w:t>
-            </w:r>
-            <w:r>
-              <w:rPr>
-                <w:rFonts w:ascii="Times New Roman" w:hAnsi="Times New Roman" w:cs="Times New Roman"/>
-                <w:vertAlign w:val="subscript"/>
-              </w:rPr>
-              <w:t xml:space="preserve"> </w:t>
-            </w:r>
-            <w:r>
-              <w:rPr>
-                <w:rFonts w:ascii="Times New Roman" w:hAnsi="Times New Roman" w:cs="Times New Roman"/>
-              </w:rPr>
-              <w:t>+</w:t>
-            </w:r>
-            <w:r>
-              <w:rPr>
-                <w:rFonts w:ascii="Times New Roman" w:hAnsi="Times New Roman" w:cs="Times New Roman"/>
-              </w:rPr>
-              <w:t xml:space="preserve"> </w:t>
-            </w:r>
-            <w:r>
-              <w:rPr>
-                <w:rFonts w:ascii="Times New Roman" w:hAnsi="Times New Roman" w:cs="Times New Roman"/>
-                <w:lang w:val="en-US"/>
-              </w:rPr>
-              <w:t>p</w:t>
-            </w:r>
-            <w:r>
-              <w:rPr>
-                <w:rFonts w:ascii="Times New Roman" w:hAnsi="Times New Roman" w:cs="Times New Roman"/>
-                <w:vertAlign w:val="subscript"/>
+              <w:t>m</w:t>
+            </w:r>
+            <w:r>
+              <w:rPr>
+                <w:rFonts w:ascii="Times New Roman" w:hAnsi="Times New Roman" w:cs="Times New Roman"/>
+                <w:vertAlign w:val="subscript"/>
+                <w:lang w:val="ru-RU"/>
+              </w:rPr>
+              <w:t xml:space="preserve">1 </w:t>
+            </w:r>
+            <w:r>
+              <w:rPr>
+                <w:rFonts w:ascii="Times New Roman" w:hAnsi="Times New Roman" w:cs="Times New Roman"/>
+                <w:lang w:val="ru-RU"/>
+              </w:rPr>
+              <w:t xml:space="preserve">+ </w:t>
+            </w:r>
+            <w:r>
+              <w:rPr>
+                <w:rFonts w:ascii="Times New Roman" w:hAnsi="Times New Roman" w:cs="Times New Roman"/>
+                <w:lang w:val="en-US"/>
+              </w:rPr>
+              <w:t>m</w:t>
+            </w:r>
+            <w:r>
+              <w:rPr>
+                <w:rFonts w:ascii="Times New Roman" w:hAnsi="Times New Roman" w:cs="Times New Roman"/>
+                <w:vertAlign w:val="subscript"/>
+                <w:lang w:val="ru-RU"/>
+              </w:rPr>
+              <w:t xml:space="preserve">2 </w:t>
+            </w:r>
+            <w:r>
+              <w:rPr>
+                <w:rFonts w:ascii="Times New Roman" w:hAnsi="Times New Roman" w:cs="Times New Roman"/>
+                <w:lang w:val="ru-RU"/>
+              </w:rPr>
+              <w:t xml:space="preserve">+ </w:t>
+            </w:r>
+            <w:r>
+              <w:rPr>
+                <w:rFonts w:ascii="Times New Roman" w:hAnsi="Times New Roman" w:cs="Times New Roman"/>
+                <w:lang w:val="en-US"/>
+              </w:rPr>
+              <w:t>m</w:t>
+            </w:r>
+            <w:r>
+              <w:rPr>
+                <w:rFonts w:ascii="Times New Roman" w:hAnsi="Times New Roman" w:cs="Times New Roman"/>
+                <w:vertAlign w:val="subscript"/>
+                <w:lang w:val="ru-RU"/>
               </w:rPr>
               <w:t>3</w:t>
-            </w:r>
-            <w:r>
-              <w:rPr>
-                <w:rFonts w:ascii="Times New Roman" w:hAnsi="Times New Roman" w:cs="Times New Roman"/>
-                <w:vertAlign w:val="subscript"/>
-              </w:rPr>
-              <w:t xml:space="preserve"> </w:t>
-            </w:r>
-            <w:r>
-              <w:rPr>
-                <w:rFonts w:ascii="Times New Roman" w:hAnsi="Times New Roman" w:cs="Times New Roman"/>
-              </w:rPr>
-              <w:t>+</w:t>
-            </w:r>
-            <w:r>
-              <w:rPr>
-                <w:rFonts w:ascii="Times New Roman" w:hAnsi="Times New Roman" w:cs="Times New Roman"/>
-              </w:rPr>
-              <w:t xml:space="preserve"> </w:t>
-            </w:r>
-            <w:r>
-              <w:rPr>
-                <w:rFonts w:ascii="Times New Roman" w:hAnsi="Times New Roman" w:cs="Times New Roman"/>
-                <w:lang w:val="en-US"/>
-              </w:rPr>
-              <w:t>p</w:t>
-            </w:r>
-            <w:r>
-              <w:rPr>
-                <w:rFonts w:ascii="Times New Roman" w:hAnsi="Times New Roman" w:cs="Times New Roman"/>
-                <w:vertAlign w:val="subscript"/>
-              </w:rPr>
-              <w:t>4</w:t>
-            </w:r>
-            <w:r>
-              <w:rPr>
-                <w:rFonts w:ascii="Times New Roman" w:hAnsi="Times New Roman" w:cs="Times New Roman"/>
-                <w:vertAlign w:val="subscript"/>
-              </w:rPr>
-              <w:t xml:space="preserve"> </w:t>
-            </w:r>
-            <w:r>
-              <w:rPr>
-                <w:rFonts w:ascii="Times New Roman" w:hAnsi="Times New Roman" w:cs="Times New Roman"/>
-              </w:rPr>
-              <w:t>+</w:t>
-            </w:r>
-            <w:r>
-              <w:rPr>
-                <w:rFonts w:ascii="Times New Roman" w:hAnsi="Times New Roman" w:cs="Times New Roman"/>
-              </w:rPr>
-              <w:t xml:space="preserve"> </w:t>
-            </w:r>
-            <w:r>
-              <w:rPr>
-                <w:rFonts w:ascii="Times New Roman" w:hAnsi="Times New Roman" w:cs="Times New Roman"/>
-              </w:rPr>
-              <w:t>2</w:t>
-            </w:r>
-            <w:proofErr w:type="gramStart"/>
-            <w:r>
-              <w:rPr>
-                <w:rFonts w:ascii="Times New Roman" w:hAnsi="Times New Roman" w:cs="Times New Roman"/>
-              </w:rPr>
-              <w:t>∙(</w:t>
-            </w:r>
-            <w:proofErr w:type="gramEnd"/>
-            <w:r>
-              <w:rPr>
-                <w:rFonts w:ascii="Times New Roman" w:hAnsi="Times New Roman" w:cs="Times New Roman"/>
-                <w:lang w:val="en-US"/>
-              </w:rPr>
-              <w:t>p</w:t>
-            </w:r>
-            <w:r>
-              <w:rPr>
-                <w:rFonts w:ascii="Times New Roman" w:hAnsi="Times New Roman" w:cs="Times New Roman"/>
-                <w:vertAlign w:val="subscript"/>
-              </w:rPr>
-              <w:t>5</w:t>
-            </w:r>
-            <w:r>
-              <w:rPr>
-                <w:rFonts w:ascii="Times New Roman" w:hAnsi="Times New Roman" w:cs="Times New Roman"/>
-                <w:vertAlign w:val="subscript"/>
-              </w:rPr>
-              <w:t xml:space="preserve"> </w:t>
-            </w:r>
-            <w:r>
-              <w:rPr>
-                <w:rFonts w:ascii="Times New Roman" w:hAnsi="Times New Roman" w:cs="Times New Roman"/>
-              </w:rPr>
-              <w:t>+</w:t>
-            </w:r>
-            <w:r>
-              <w:rPr>
-                <w:rFonts w:ascii="Times New Roman" w:hAnsi="Times New Roman" w:cs="Times New Roman"/>
-              </w:rPr>
-              <w:t xml:space="preserve"> </w:t>
-            </w:r>
-            <w:r>
-              <w:rPr>
-                <w:rFonts w:ascii="Times New Roman" w:hAnsi="Times New Roman" w:cs="Times New Roman"/>
-                <w:lang w:val="en-US"/>
-              </w:rPr>
-              <w:t>p</w:t>
-            </w:r>
-            <w:r>
-              <w:rPr>
-                <w:rFonts w:ascii="Times New Roman" w:hAnsi="Times New Roman" w:cs="Times New Roman"/>
-                <w:vertAlign w:val="subscript"/>
-              </w:rPr>
-              <w:t>6</w:t>
-            </w:r>
-            <w:r>
-              <w:rPr>
-                <w:rFonts w:ascii="Times New Roman" w:hAnsi="Times New Roman" w:cs="Times New Roman"/>
-                <w:vertAlign w:val="subscript"/>
-              </w:rPr>
-              <w:t xml:space="preserve"> </w:t>
-            </w:r>
-            <w:r>
-              <w:rPr>
-                <w:rFonts w:ascii="Times New Roman" w:hAnsi="Times New Roman" w:cs="Times New Roman"/>
-              </w:rPr>
-              <w:t>+</w:t>
-            </w:r>
-            <w:r>
-              <w:rPr>
-                <w:rFonts w:ascii="Times New Roman" w:hAnsi="Times New Roman" w:cs="Times New Roman"/>
-              </w:rPr>
-              <w:t xml:space="preserve"> </w:t>
-            </w:r>
-            <w:r>
-              <w:rPr>
-                <w:rFonts w:ascii="Times New Roman" w:hAnsi="Times New Roman" w:cs="Times New Roman"/>
-                <w:lang w:val="en-US"/>
-              </w:rPr>
-              <w:t>p</w:t>
-            </w:r>
-            <w:r>
-              <w:rPr>
-                <w:rFonts w:ascii="Times New Roman" w:hAnsi="Times New Roman" w:cs="Times New Roman"/>
-                <w:vertAlign w:val="subscript"/>
-              </w:rPr>
-              <w:t>7</w:t>
-            </w:r>
-            <w:r>
-              <w:rPr>
-                <w:rFonts w:ascii="Times New Roman" w:hAnsi="Times New Roman" w:cs="Times New Roman"/>
-              </w:rPr>
-              <w:t>)</w:t>
-            </w:r>
-            <w:r>
-              <w:rPr>
-                <w:rFonts w:ascii="Times New Roman" w:hAnsi="Times New Roman" w:cs="Times New Roman"/>
-              </w:rPr>
-              <w:t xml:space="preserve"> </w:t>
-            </w:r>
-            <w:r>
-              <w:rPr>
-                <w:rFonts w:ascii="Times New Roman" w:hAnsi="Times New Roman" w:cs="Times New Roman"/>
-              </w:rPr>
-              <w:t>+</w:t>
-            </w:r>
-            <w:r>
-              <w:rPr>
-                <w:rFonts w:ascii="Times New Roman" w:hAnsi="Times New Roman" w:cs="Times New Roman"/>
-              </w:rPr>
-              <w:t xml:space="preserve"> </w:t>
-            </w:r>
-            <w:r>
-              <w:rPr>
-                <w:rFonts w:ascii="Times New Roman" w:hAnsi="Times New Roman" w:cs="Times New Roman"/>
-              </w:rPr>
-              <w:t>3∙</w:t>
-            </w:r>
-            <w:r>
-              <w:rPr>
-                <w:rFonts w:ascii="Times New Roman" w:hAnsi="Times New Roman" w:cs="Times New Roman"/>
-                <w:lang w:val="en-US"/>
-              </w:rPr>
-              <w:t>p</w:t>
-            </w:r>
-            <w:r>
-              <w:rPr>
-                <w:rFonts w:ascii="Times New Roman" w:hAnsi="Times New Roman" w:cs="Times New Roman"/>
-                <w:vertAlign w:val="subscript"/>
-              </w:rPr>
-              <w:t>8</w:t>
-            </w:r>
-            <w:r>
-              <w:rPr>
-                <w:rFonts w:ascii="Times New Roman" w:hAnsi="Times New Roman" w:cs="Times New Roman"/>
-                <w:vertAlign w:val="subscript"/>
-              </w:rPr>
-              <w:t xml:space="preserve"> </w:t>
-            </w:r>
-            <w:r>
-              <w:rPr>
-                <w:rFonts w:ascii="Times New Roman" w:hAnsi="Times New Roman" w:cs="Times New Roman"/>
-              </w:rPr>
-              <w:t>+</w:t>
-            </w:r>
-            <w:r>
-              <w:rPr>
-                <w:rFonts w:ascii="Times New Roman" w:hAnsi="Times New Roman" w:cs="Times New Roman"/>
-              </w:rPr>
-              <w:t xml:space="preserve"> </w:t>
-            </w:r>
-            <w:r>
-              <w:rPr>
-                <w:rFonts w:ascii="Times New Roman" w:hAnsi="Times New Roman" w:cs="Times New Roman"/>
-              </w:rPr>
-              <w:t>4∙</w:t>
-            </w:r>
-            <w:r>
-              <w:rPr>
-                <w:rFonts w:ascii="Times New Roman" w:hAnsi="Times New Roman" w:cs="Times New Roman"/>
-                <w:lang w:val="en-US"/>
-              </w:rPr>
-              <w:t>p</w:t>
-            </w:r>
-            <w:r>
-              <w:rPr>
-                <w:rFonts w:ascii="Times New Roman" w:hAnsi="Times New Roman" w:cs="Times New Roman"/>
-                <w:vertAlign w:val="subscript"/>
-              </w:rPr>
-              <w:t>9</w:t>
-            </w:r>
-            <w:r>
-              <w:rPr>
-                <w:rFonts w:ascii="Times New Roman" w:hAnsi="Times New Roman" w:cs="Times New Roman"/>
-                <w:vertAlign w:val="subscript"/>
-              </w:rPr>
-              <w:t xml:space="preserve"> </w:t>
-            </w:r>
-            <w:r>
-              <w:rPr>
-                <w:rFonts w:ascii="Times New Roman" w:hAnsi="Times New Roman" w:cs="Times New Roman"/>
-              </w:rPr>
-              <w:t>+</w:t>
-            </w:r>
-            <w:r>
-              <w:rPr>
-                <w:rFonts w:ascii="Times New Roman" w:hAnsi="Times New Roman" w:cs="Times New Roman"/>
-              </w:rPr>
-              <w:t xml:space="preserve"> </w:t>
-            </w:r>
-            <w:r>
-              <w:rPr>
-                <w:rFonts w:ascii="Times New Roman" w:hAnsi="Times New Roman" w:cs="Times New Roman"/>
-              </w:rPr>
-              <w:t>5∙</w:t>
-            </w:r>
-            <w:r>
-              <w:rPr>
-                <w:rFonts w:ascii="Times New Roman" w:hAnsi="Times New Roman" w:cs="Times New Roman"/>
-                <w:lang w:val="en-US"/>
-              </w:rPr>
-              <w:t>p</w:t>
-            </w:r>
-            <w:r>
-              <w:rPr>
-                <w:rFonts w:ascii="Times New Roman" w:hAnsi="Times New Roman" w:cs="Times New Roman"/>
-                <w:vertAlign w:val="subscript"/>
-              </w:rPr>
-              <w:t>10</w:t>
-            </w:r>
-            <w:r>
-              <w:rPr>
-                <w:rFonts w:ascii="Times New Roman" w:hAnsi="Times New Roman" w:cs="Times New Roman"/>
-                <w:vertAlign w:val="subscript"/>
-              </w:rPr>
-              <w:t xml:space="preserve"> </w:t>
-            </w:r>
-            <w:r>
-              <w:rPr>
-                <w:rFonts w:ascii="Times New Roman" w:hAnsi="Times New Roman" w:cs="Times New Roman"/>
-              </w:rPr>
-              <w:t>+</w:t>
-            </w:r>
-            <w:r>
-              <w:rPr>
-                <w:rFonts w:ascii="Times New Roman" w:hAnsi="Times New Roman" w:cs="Times New Roman"/>
-              </w:rPr>
-              <w:t xml:space="preserve"> </w:t>
-            </w:r>
-            <w:r>
-              <w:rPr>
-                <w:rFonts w:ascii="Times New Roman" w:hAnsi="Times New Roman" w:cs="Times New Roman"/>
-              </w:rPr>
-              <w:t>6∙</w:t>
-            </w:r>
-            <w:r>
-              <w:rPr>
-                <w:rFonts w:ascii="Times New Roman" w:hAnsi="Times New Roman" w:cs="Times New Roman"/>
-                <w:lang w:val="en-US"/>
-              </w:rPr>
-              <w:t>p</w:t>
-            </w:r>
-            <w:r>
-              <w:rPr>
-                <w:rFonts w:ascii="Times New Roman" w:hAnsi="Times New Roman" w:cs="Times New Roman"/>
-                <w:vertAlign w:val="subscript"/>
-              </w:rPr>
-              <w:t>11</w:t>
-            </w:r>
-            <w:r>
-              <w:rPr>
-                <w:rFonts w:ascii="Times New Roman" w:hAnsi="Times New Roman" w:cs="Times New Roman"/>
-              </w:rPr>
-              <w:t xml:space="preserve"> </w:t>
             </w:r>
           </w:p>
         </w:tc>
@@ -12423,7 +12624,7 @@
               <w:rPr>
                 <w:rFonts w:ascii="Times New Roman" w:hAnsi="Times New Roman" w:cs="Times New Roman"/>
               </w:rPr>
-              <w:t>2,4737</w:t>
+              <w:t>4,0073</w:t>
             </w:r>
           </w:p>
         </w:tc>
@@ -12434,7 +12635,7 @@
         </w:trPr>
         <w:tc>
           <w:tcPr>
-            <w:tcW w:w="2369" w:type="dxa"/>
+            <w:tcW w:w="2367" w:type="dxa"/>
             <w:vMerge w:val="restart"/>
             <w:vAlign w:val="center"/>
             <w:hideMark/>
@@ -12460,7 +12661,7 @@
         </w:tc>
         <w:tc>
           <w:tcPr>
-            <w:tcW w:w="887" w:type="dxa"/>
+            <w:tcW w:w="979" w:type="dxa"/>
             <w:noWrap/>
             <w:vAlign w:val="center"/>
             <w:hideMark/>
@@ -12486,33 +12687,67 @@
         </w:tc>
         <w:tc>
           <w:tcPr>
-            <w:tcW w:w="4961" w:type="dxa"/>
-          </w:tcPr>
-          <w:p>
-            <w:pPr>
-              <w:jc w:val="center"/>
-              <w:rPr>
-                <w:rFonts w:ascii="Times New Roman" w:hAnsi="Times New Roman" w:cs="Times New Roman"/>
-              </w:rPr>
-            </w:pPr>
-            <w:r>
-              <w:rPr>
-                <w:rFonts w:ascii="Times New Roman" w:hAnsi="Times New Roman" w:cs="Times New Roman"/>
-              </w:rPr>
-              <w:t xml:space="preserve">λ' </w:t>
-            </w:r>
-            <w:r>
-              <w:rPr>
-                <w:rFonts w:ascii="Times New Roman" w:hAnsi="Times New Roman" w:cs="Times New Roman"/>
-              </w:rPr>
-              <w:t xml:space="preserve">= (1 − </w:t>
+            <w:tcW w:w="4871" w:type="dxa"/>
+          </w:tcPr>
+          <w:p>
+            <w:pPr>
+              <w:jc w:val="center"/>
+              <w:rPr>
+                <w:rFonts w:ascii="Times New Roman" w:hAnsi="Times New Roman" w:cs="Times New Roman"/>
+              </w:rPr>
+            </w:pPr>
+            <w:r>
+              <w:rPr>
+                <w:rFonts w:ascii="Times New Roman" w:hAnsi="Times New Roman" w:cs="Times New Roman"/>
+              </w:rPr>
+              <w:t>λ'</w:t>
+            </w:r>
+            <w:r>
+              <w:rPr>
+                <w:rFonts w:ascii="Times New Roman" w:hAnsi="Times New Roman" w:cs="Times New Roman"/>
+                <w:vertAlign w:val="subscript"/>
+                <w:lang w:val="ru-RU"/>
+              </w:rPr>
+              <w:t>1</w:t>
+            </w:r>
+            <w:r>
+              <w:rPr>
+                <w:rFonts w:ascii="Times New Roman" w:hAnsi="Times New Roman" w:cs="Times New Roman"/>
+              </w:rPr>
+              <w:t xml:space="preserve"> </w:t>
+            </w:r>
+            <w:r>
+              <w:rPr>
+                <w:rFonts w:ascii="Times New Roman" w:hAnsi="Times New Roman" w:cs="Times New Roman"/>
+              </w:rPr>
+              <w:t xml:space="preserve">= (1 </w:t>
+            </w:r>
+            <w:r>
+              <w:rPr>
+                <w:rFonts w:ascii="Times New Roman" w:hAnsi="Times New Roman" w:cs="Times New Roman"/>
+              </w:rPr>
+              <w:t>–</w:t>
+            </w:r>
+            <w:r>
+              <w:rPr>
+                <w:rFonts w:ascii="Times New Roman" w:hAnsi="Times New Roman" w:cs="Times New Roman"/>
+              </w:rPr>
+              <w:t xml:space="preserve"> π</w:t>
             </w:r>
             <w:proofErr w:type="gramStart"/>
             <w:r>
               <w:rPr>
                 <w:rFonts w:ascii="Times New Roman" w:hAnsi="Times New Roman" w:cs="Times New Roman"/>
-              </w:rPr>
-              <w:t>π)λ</w:t>
+                <w:vertAlign w:val="subscript"/>
+                <w:lang w:val="ru-RU"/>
+              </w:rPr>
+              <w:t>1</w:t>
+            </w:r>
+            <w:r>
+              <w:rPr>
+                <w:rFonts w:ascii="Times New Roman" w:hAnsi="Times New Roman" w:cs="Times New Roman"/>
+              </w:rPr>
+              <w:t>)λ</w:t>
             </w:r>
             <w:proofErr w:type="gramEnd"/>
             <w:r>
@@ -12554,7 +12789,7 @@
         </w:trPr>
         <w:tc>
           <w:tcPr>
-            <w:tcW w:w="2369" w:type="dxa"/>
+            <w:tcW w:w="2367" w:type="dxa"/>
             <w:vMerge/>
             <w:vAlign w:val="center"/>
             <w:hideMark/>
@@ -12572,7 +12807,7 @@
         </w:tc>
         <w:tc>
           <w:tcPr>
-            <w:tcW w:w="887" w:type="dxa"/>
+            <w:tcW w:w="979" w:type="dxa"/>
             <w:noWrap/>
             <w:vAlign w:val="center"/>
             <w:hideMark/>
@@ -12598,22 +12833,36 @@
         </w:tc>
         <w:tc>
           <w:tcPr>
-            <w:tcW w:w="4961" w:type="dxa"/>
-          </w:tcPr>
-          <w:p>
-            <w:pPr>
-              <w:jc w:val="center"/>
-              <w:rPr>
-                <w:rFonts w:ascii="Times New Roman" w:hAnsi="Times New Roman" w:cs="Times New Roman"/>
-                <w:vertAlign w:val="subscript"/>
-                <w:lang w:val="en-US"/>
-              </w:rPr>
-            </w:pPr>
-            <w:r>
-              <w:rPr>
-                <w:rFonts w:ascii="Times New Roman" w:hAnsi="Times New Roman" w:cs="Times New Roman"/>
-              </w:rPr>
-              <w:t>λ' =</w:t>
+            <w:tcW w:w="4871" w:type="dxa"/>
+          </w:tcPr>
+          <w:p>
+            <w:pPr>
+              <w:jc w:val="center"/>
+              <w:rPr>
+                <w:rFonts w:ascii="Times New Roman" w:hAnsi="Times New Roman" w:cs="Times New Roman"/>
+                <w:vertAlign w:val="subscript"/>
+                <w:lang w:val="en-US"/>
+              </w:rPr>
+            </w:pPr>
+            <w:r>
+              <w:rPr>
+                <w:rFonts w:ascii="Times New Roman" w:hAnsi="Times New Roman" w:cs="Times New Roman"/>
+              </w:rPr>
+              <w:t>λ'</w:t>
+            </w:r>
+            <w:r>
+              <w:rPr>
+                <w:rFonts w:ascii="Times New Roman" w:hAnsi="Times New Roman" w:cs="Times New Roman"/>
+                <w:vertAlign w:val="subscript"/>
+                <w:lang w:val="ru-RU"/>
+              </w:rPr>
+              <w:t>2</w:t>
+            </w:r>
+            <w:r>
+              <w:rPr>
+                <w:rFonts w:ascii="Times New Roman" w:hAnsi="Times New Roman" w:cs="Times New Roman"/>
+              </w:rPr>
+              <w:t xml:space="preserve"> =</w:t>
             </w:r>
             <w:r>
               <w:rPr>
@@ -12626,14 +12875,34 @@
               <w:rPr>
                 <w:rFonts w:ascii="Times New Roman" w:hAnsi="Times New Roman" w:cs="Times New Roman"/>
               </w:rPr>
-              <w:t xml:space="preserve">(1 − </w:t>
+              <w:t xml:space="preserve">(1 </w:t>
+            </w:r>
+            <w:r>
+              <w:rPr>
+                <w:rFonts w:ascii="Times New Roman" w:hAnsi="Times New Roman" w:cs="Times New Roman"/>
+              </w:rPr>
+              <w:t>–</w:t>
+            </w:r>
+            <w:r>
+              <w:rPr>
+                <w:rFonts w:ascii="Times New Roman" w:hAnsi="Times New Roman" w:cs="Times New Roman"/>
+              </w:rPr>
+              <w:t xml:space="preserve"> π</w:t>
             </w:r>
             <w:proofErr w:type="gramStart"/>
             <w:r>
               <w:rPr>
                 <w:rFonts w:ascii="Times New Roman" w:hAnsi="Times New Roman" w:cs="Times New Roman"/>
-              </w:rPr>
-              <w:t>π)λ</w:t>
+                <w:vertAlign w:val="subscript"/>
+                <w:lang w:val="ru-RU"/>
+              </w:rPr>
+              <w:t>2</w:t>
+            </w:r>
+            <w:r>
+              <w:rPr>
+                <w:rFonts w:ascii="Times New Roman" w:hAnsi="Times New Roman" w:cs="Times New Roman"/>
+              </w:rPr>
+              <w:t>)λ</w:t>
             </w:r>
             <w:proofErr w:type="gramEnd"/>
             <w:r>
@@ -12675,7 +12944,7 @@
         </w:trPr>
         <w:tc>
           <w:tcPr>
-            <w:tcW w:w="2369" w:type="dxa"/>
+            <w:tcW w:w="2367" w:type="dxa"/>
             <w:vMerge/>
             <w:vAlign w:val="center"/>
             <w:hideMark/>
@@ -12693,7 +12962,7 @@
         </w:tc>
         <w:tc>
           <w:tcPr>
-            <w:tcW w:w="887" w:type="dxa"/>
+            <w:tcW w:w="979" w:type="dxa"/>
             <w:noWrap/>
             <w:vAlign w:val="center"/>
             <w:hideMark/>
@@ -12719,22 +12988,36 @@
         </w:tc>
         <w:tc>
           <w:tcPr>
-            <w:tcW w:w="4961" w:type="dxa"/>
-          </w:tcPr>
-          <w:p>
-            <w:pPr>
-              <w:jc w:val="center"/>
-              <w:rPr>
-                <w:rFonts w:ascii="Times New Roman" w:hAnsi="Times New Roman" w:cs="Times New Roman"/>
-                <w:vertAlign w:val="subscript"/>
-                <w:lang w:val="en-US"/>
-              </w:rPr>
-            </w:pPr>
-            <w:r>
-              <w:rPr>
-                <w:rFonts w:ascii="Times New Roman" w:hAnsi="Times New Roman" w:cs="Times New Roman"/>
-              </w:rPr>
-              <w:t>λ' =</w:t>
+            <w:tcW w:w="4871" w:type="dxa"/>
+          </w:tcPr>
+          <w:p>
+            <w:pPr>
+              <w:jc w:val="center"/>
+              <w:rPr>
+                <w:rFonts w:ascii="Times New Roman" w:hAnsi="Times New Roman" w:cs="Times New Roman"/>
+                <w:vertAlign w:val="subscript"/>
+                <w:lang w:val="en-US"/>
+              </w:rPr>
+            </w:pPr>
+            <w:r>
+              <w:rPr>
+                <w:rFonts w:ascii="Times New Roman" w:hAnsi="Times New Roman" w:cs="Times New Roman"/>
+              </w:rPr>
+              <w:t>λ'</w:t>
+            </w:r>
+            <w:r>
+              <w:rPr>
+                <w:rFonts w:ascii="Times New Roman" w:hAnsi="Times New Roman" w:cs="Times New Roman"/>
+                <w:vertAlign w:val="subscript"/>
+                <w:lang w:val="ru-RU"/>
+              </w:rPr>
+              <w:t>3</w:t>
+            </w:r>
+            <w:r>
+              <w:rPr>
+                <w:rFonts w:ascii="Times New Roman" w:hAnsi="Times New Roman" w:cs="Times New Roman"/>
+              </w:rPr>
+              <w:t xml:space="preserve"> =</w:t>
             </w:r>
             <w:r>
               <w:rPr>
@@ -12747,14 +13030,34 @@
               <w:rPr>
                 <w:rFonts w:ascii="Times New Roman" w:hAnsi="Times New Roman" w:cs="Times New Roman"/>
               </w:rPr>
-              <w:t xml:space="preserve">(1 − </w:t>
+              <w:t xml:space="preserve">(1 </w:t>
+            </w:r>
+            <w:r>
+              <w:rPr>
+                <w:rFonts w:ascii="Times New Roman" w:hAnsi="Times New Roman" w:cs="Times New Roman"/>
+              </w:rPr>
+              <w:t>–</w:t>
+            </w:r>
+            <w:r>
+              <w:rPr>
+                <w:rFonts w:ascii="Times New Roman" w:hAnsi="Times New Roman" w:cs="Times New Roman"/>
+              </w:rPr>
+              <w:t xml:space="preserve"> π</w:t>
             </w:r>
             <w:proofErr w:type="gramStart"/>
             <w:r>
               <w:rPr>
                 <w:rFonts w:ascii="Times New Roman" w:hAnsi="Times New Roman" w:cs="Times New Roman"/>
-              </w:rPr>
-              <w:t>π)λ</w:t>
+                <w:vertAlign w:val="subscript"/>
+                <w:lang w:val="ru-RU"/>
+              </w:rPr>
+              <w:t>3</w:t>
+            </w:r>
+            <w:r>
+              <w:rPr>
+                <w:rFonts w:ascii="Times New Roman" w:hAnsi="Times New Roman" w:cs="Times New Roman"/>
+              </w:rPr>
+              <w:t>)λ</w:t>
             </w:r>
             <w:proofErr w:type="gramEnd"/>
             <w:r>
@@ -12796,7 +13099,7 @@
         </w:trPr>
         <w:tc>
           <w:tcPr>
-            <w:tcW w:w="2369" w:type="dxa"/>
+            <w:tcW w:w="2367" w:type="dxa"/>
             <w:vMerge/>
             <w:vAlign w:val="center"/>
             <w:hideMark/>
@@ -12814,7 +13117,7 @@
         </w:tc>
         <w:tc>
           <w:tcPr>
-            <w:tcW w:w="887" w:type="dxa"/>
+            <w:tcW w:w="979" w:type="dxa"/>
             <w:noWrap/>
             <w:vAlign w:val="center"/>
             <w:hideMark/>
@@ -12840,7 +13143,7 @@
         </w:tc>
         <w:tc>
           <w:tcPr>
-            <w:tcW w:w="4961" w:type="dxa"/>
+            <w:tcW w:w="4871" w:type="dxa"/>
           </w:tcPr>
           <w:p>
             <w:pPr>
@@ -12867,16 +13170,58 @@
               <w:rPr>
                 <w:rFonts w:ascii="Times New Roman" w:hAnsi="Times New Roman" w:cs="Times New Roman"/>
               </w:rPr>
-              <w:t xml:space="preserve">(1 − </w:t>
-            </w:r>
-            <w:proofErr w:type="gramStart"/>
-            <w:r>
-              <w:rPr>
-                <w:rFonts w:ascii="Times New Roman" w:hAnsi="Times New Roman" w:cs="Times New Roman"/>
-              </w:rPr>
-              <w:t>π)λ</w:t>
-            </w:r>
-            <w:proofErr w:type="gramEnd"/>
+              <w:t>λ'</w:t>
+            </w:r>
+            <w:r>
+              <w:rPr>
+                <w:rFonts w:ascii="Times New Roman" w:hAnsi="Times New Roman" w:cs="Times New Roman"/>
+                <w:vertAlign w:val="subscript"/>
+                <w:lang w:val="ru-RU"/>
+              </w:rPr>
+              <w:t xml:space="preserve">1 </w:t>
+            </w:r>
+            <w:r>
+              <w:rPr>
+                <w:rFonts w:ascii="Times New Roman" w:hAnsi="Times New Roman" w:cs="Times New Roman"/>
+                <w:lang w:val="ru-RU"/>
+              </w:rPr>
+              <w:t xml:space="preserve">+ </w:t>
+            </w:r>
+            <w:r>
+              <w:rPr>
+                <w:rFonts w:ascii="Times New Roman" w:hAnsi="Times New Roman" w:cs="Times New Roman"/>
+              </w:rPr>
+              <w:t>λ'</w:t>
+            </w:r>
+            <w:r>
+              <w:rPr>
+                <w:rFonts w:ascii="Times New Roman" w:hAnsi="Times New Roman" w:cs="Times New Roman"/>
+                <w:vertAlign w:val="subscript"/>
+                <w:lang w:val="ru-RU"/>
+              </w:rPr>
+              <w:t xml:space="preserve">2 </w:t>
+            </w:r>
+            <w:r>
+              <w:rPr>
+                <w:rFonts w:ascii="Times New Roman" w:hAnsi="Times New Roman" w:cs="Times New Roman"/>
+                <w:lang w:val="ru-RU"/>
+              </w:rPr>
+              <w:t xml:space="preserve">+ </w:t>
+            </w:r>
+            <w:r>
+              <w:rPr>
+                <w:rFonts w:ascii="Times New Roman" w:hAnsi="Times New Roman" w:cs="Times New Roman"/>
+              </w:rPr>
+              <w:t>λ'</w:t>
+            </w:r>
+            <w:r>
+              <w:rPr>
+                <w:rFonts w:ascii="Times New Roman" w:hAnsi="Times New Roman" w:cs="Times New Roman"/>
+                <w:vertAlign w:val="subscript"/>
+                <w:lang w:val="ru-RU"/>
+              </w:rPr>
+              <w:t>3</w:t>
+            </w:r>
           </w:p>
         </w:tc>
         <w:tc>
@@ -12905,11 +13250,37 @@
     </w:tbl>
     <w:p>
       <w:pPr>
-        <w:rPr>
-          <w:rFonts w:ascii="Times New Roman" w:hAnsi="Times New Roman" w:cs="Times New Roman"/>
+        <w:jc w:val="right"/>
+        <w:rPr>
+          <w:rFonts w:ascii="Times New Roman" w:hAnsi="Times New Roman" w:cs="Times New Roman"/>
+          <w:i/>
+          <w:color w:val="434343"/>
+          <w:sz w:val="24"/>
+          <w:szCs w:val="28"/>
           <w:lang w:val="ru-RU"/>
         </w:rPr>
       </w:pPr>
+      <w:r>
+        <w:rPr>
+          <w:rFonts w:ascii="Times New Roman" w:hAnsi="Times New Roman" w:cs="Times New Roman"/>
+          <w:i/>
+          <w:color w:val="434343"/>
+          <w:sz w:val="24"/>
+          <w:szCs w:val="28"/>
+        </w:rPr>
+        <w:t xml:space="preserve">Форма </w:t>
+      </w:r>
+      <w:r>
+        <w:rPr>
+          <w:rFonts w:ascii="Times New Roman" w:hAnsi="Times New Roman" w:cs="Times New Roman"/>
+          <w:i/>
+          <w:color w:val="434343"/>
+          <w:sz w:val="24"/>
+          <w:szCs w:val="28"/>
+          <w:lang w:val="ru-RU"/>
+        </w:rPr>
+        <w:t>2.2</w:t>
+      </w:r>
     </w:p>
     <w:tbl>
       <w:tblPr>
@@ -13117,23 +13488,46 @@
             </w:r>
             <w:r>
               <w:rPr>
-                <w:rFonts w:ascii="Times New Roman" w:hAnsi="Times New Roman" w:cs="Times New Roman"/>
-              </w:rPr>
-              <w:t xml:space="preserve"> = ρ</w:t>
-            </w:r>
-            <w:proofErr w:type="gramStart"/>
-            <w:r>
-              <w:rPr>
-                <w:rFonts w:ascii="Times New Roman" w:hAnsi="Times New Roman" w:cs="Times New Roman"/>
-              </w:rPr>
-              <w:t>/(</w:t>
-            </w:r>
-            <w:proofErr w:type="gramEnd"/>
-            <w:r>
-              <w:rPr>
-                <w:rFonts w:ascii="Times New Roman" w:hAnsi="Times New Roman" w:cs="Times New Roman"/>
-              </w:rPr>
-              <w:t>1 − π)</w:t>
+                <w:rFonts w:ascii="Cambria Math" w:hAnsi="Cambria Math" w:cs="Cambria Math"/>
+                <w:vertAlign w:val="subscript"/>
+                <w:lang w:val="ru-RU"/>
+              </w:rPr>
+              <w:t>1</w:t>
+            </w:r>
+            <w:r>
+              <w:rPr>
+                <w:rFonts w:ascii="Times New Roman" w:hAnsi="Times New Roman" w:cs="Times New Roman"/>
+              </w:rPr>
+              <w:t xml:space="preserve"> = </w:t>
+            </w:r>
+            <w:r>
+              <w:rPr>
+                <w:rFonts w:ascii="Times New Roman" w:hAnsi="Times New Roman" w:cs="Times New Roman"/>
+              </w:rPr>
+              <w:t>λ</w:t>
+            </w:r>
+            <w:r>
+              <w:rPr>
+                <w:rFonts w:ascii="Times New Roman" w:hAnsi="Times New Roman" w:cs="Times New Roman"/>
+                <w:vertAlign w:val="subscript"/>
+                <w:lang w:val="en-US"/>
+              </w:rPr>
+              <w:t>1</w:t>
+            </w:r>
+            <w:r>
+              <w:rPr>
+                <w:rFonts w:ascii="Times New Roman" w:hAnsi="Times New Roman" w:cs="Times New Roman"/>
+                <w:lang w:val="en-US"/>
+              </w:rPr>
+              <w:t>b</w:t>
+            </w:r>
+            <w:r>
+              <w:rPr>
+                <w:rFonts w:ascii="Times New Roman" w:hAnsi="Times New Roman" w:cs="Times New Roman"/>
+                <w:vertAlign w:val="subscript"/>
+                <w:lang w:val="en-US"/>
+              </w:rPr>
+              <w:t>1</w:t>
             </w:r>
           </w:p>
         </w:tc>
@@ -13142,21 +13536,19 @@
             <w:tcW w:w="1134" w:type="dxa"/>
             <w:noWrap/>
             <w:vAlign w:val="center"/>
-            <w:hideMark/>
-          </w:tcPr>
-          <w:p>
-            <w:pPr>
-              <w:jc w:val="center"/>
-              <w:rPr>
-                <w:rFonts w:ascii="Times New Roman" w:hAnsi="Times New Roman" w:cs="Times New Roman"/>
-              </w:rPr>
-            </w:pPr>
-            <w:r>
-              <w:rPr>
-                <w:rFonts w:ascii="Times New Roman" w:hAnsi="Times New Roman" w:cs="Times New Roman"/>
-                <w:color w:val="000000"/>
-              </w:rPr>
-              <w:t>0,9142</w:t>
+          </w:tcPr>
+          <w:p>
+            <w:pPr>
+              <w:jc w:val="center"/>
+              <w:rPr>
+                <w:rFonts w:ascii="Times New Roman" w:hAnsi="Times New Roman" w:cs="Times New Roman"/>
+              </w:rPr>
+            </w:pPr>
+            <w:r>
+              <w:rPr>
+                <w:rFonts w:ascii="Times New Roman" w:hAnsi="Times New Roman" w:cs="Times New Roman"/>
+              </w:rPr>
+              <w:t>0,9000</w:t>
             </w:r>
           </w:p>
         </w:tc>
@@ -13228,23 +13620,46 @@
             </w:r>
             <w:r>
               <w:rPr>
-                <w:rFonts w:ascii="Times New Roman" w:hAnsi="Times New Roman" w:cs="Times New Roman"/>
-              </w:rPr>
-              <w:t xml:space="preserve"> = ρ</w:t>
-            </w:r>
-            <w:proofErr w:type="gramStart"/>
-            <w:r>
-              <w:rPr>
-                <w:rFonts w:ascii="Times New Roman" w:hAnsi="Times New Roman" w:cs="Times New Roman"/>
-              </w:rPr>
-              <w:t>/(</w:t>
-            </w:r>
-            <w:proofErr w:type="gramEnd"/>
-            <w:r>
-              <w:rPr>
-                <w:rFonts w:ascii="Times New Roman" w:hAnsi="Times New Roman" w:cs="Times New Roman"/>
-              </w:rPr>
-              <w:t>1 − π)</w:t>
+                <w:rFonts w:ascii="Cambria Math" w:hAnsi="Cambria Math" w:cs="Cambria Math"/>
+                <w:vertAlign w:val="subscript"/>
+                <w:lang w:val="ru-RU"/>
+              </w:rPr>
+              <w:t>2</w:t>
+            </w:r>
+            <w:r>
+              <w:rPr>
+                <w:rFonts w:ascii="Times New Roman" w:hAnsi="Times New Roman" w:cs="Times New Roman"/>
+              </w:rPr>
+              <w:t xml:space="preserve"> = </w:t>
+            </w:r>
+            <w:r>
+              <w:rPr>
+                <w:rFonts w:ascii="Times New Roman" w:hAnsi="Times New Roman" w:cs="Times New Roman"/>
+              </w:rPr>
+              <w:t>λ</w:t>
+            </w:r>
+            <w:r>
+              <w:rPr>
+                <w:rFonts w:ascii="Times New Roman" w:hAnsi="Times New Roman" w:cs="Times New Roman"/>
+                <w:vertAlign w:val="subscript"/>
+                <w:lang w:val="en-US"/>
+              </w:rPr>
+              <w:t>2</w:t>
+            </w:r>
+            <w:r>
+              <w:rPr>
+                <w:rFonts w:ascii="Times New Roman" w:hAnsi="Times New Roman" w:cs="Times New Roman"/>
+                <w:lang w:val="en-US"/>
+              </w:rPr>
+              <w:t>b</w:t>
+            </w:r>
+            <w:r>
+              <w:rPr>
+                <w:rFonts w:ascii="Times New Roman" w:hAnsi="Times New Roman" w:cs="Times New Roman"/>
+                <w:vertAlign w:val="subscript"/>
+                <w:lang w:val="en-US"/>
+              </w:rPr>
+              <w:t>2</w:t>
             </w:r>
           </w:p>
         </w:tc>
@@ -13253,21 +13668,19 @@
             <w:tcW w:w="1134" w:type="dxa"/>
             <w:noWrap/>
             <w:vAlign w:val="center"/>
-            <w:hideMark/>
-          </w:tcPr>
-          <w:p>
-            <w:pPr>
-              <w:jc w:val="center"/>
-              <w:rPr>
-                <w:rFonts w:ascii="Times New Roman" w:hAnsi="Times New Roman" w:cs="Times New Roman"/>
-              </w:rPr>
-            </w:pPr>
-            <w:r>
-              <w:rPr>
-                <w:rFonts w:ascii="Times New Roman" w:hAnsi="Times New Roman" w:cs="Times New Roman"/>
-                <w:color w:val="000000"/>
-              </w:rPr>
-              <w:t>0,5139</w:t>
+          </w:tcPr>
+          <w:p>
+            <w:pPr>
+              <w:jc w:val="center"/>
+              <w:rPr>
+                <w:rFonts w:ascii="Times New Roman" w:hAnsi="Times New Roman" w:cs="Times New Roman"/>
+              </w:rPr>
+            </w:pPr>
+            <w:r>
+              <w:rPr>
+                <w:rFonts w:ascii="Times New Roman" w:hAnsi="Times New Roman" w:cs="Times New Roman"/>
+              </w:rPr>
+              <w:t>0,5400</w:t>
             </w:r>
           </w:p>
         </w:tc>
@@ -13339,23 +13752,46 @@
             </w:r>
             <w:r>
               <w:rPr>
-                <w:rFonts w:ascii="Times New Roman" w:hAnsi="Times New Roman" w:cs="Times New Roman"/>
-              </w:rPr>
-              <w:t xml:space="preserve"> = ρ</w:t>
-            </w:r>
-            <w:proofErr w:type="gramStart"/>
-            <w:r>
-              <w:rPr>
-                <w:rFonts w:ascii="Times New Roman" w:hAnsi="Times New Roman" w:cs="Times New Roman"/>
-              </w:rPr>
-              <w:t>/(</w:t>
-            </w:r>
-            <w:proofErr w:type="gramEnd"/>
-            <w:r>
-              <w:rPr>
-                <w:rFonts w:ascii="Times New Roman" w:hAnsi="Times New Roman" w:cs="Times New Roman"/>
-              </w:rPr>
-              <w:t>1 − π)</w:t>
+                <w:rFonts w:ascii="Cambria Math" w:hAnsi="Cambria Math" w:cs="Cambria Math"/>
+                <w:vertAlign w:val="subscript"/>
+                <w:lang w:val="ru-RU"/>
+              </w:rPr>
+              <w:t>3</w:t>
+            </w:r>
+            <w:r>
+              <w:rPr>
+                <w:rFonts w:ascii="Times New Roman" w:hAnsi="Times New Roman" w:cs="Times New Roman"/>
+              </w:rPr>
+              <w:t xml:space="preserve"> = </w:t>
+            </w:r>
+            <w:r>
+              <w:rPr>
+                <w:rFonts w:ascii="Times New Roman" w:hAnsi="Times New Roman" w:cs="Times New Roman"/>
+              </w:rPr>
+              <w:t>λ</w:t>
+            </w:r>
+            <w:r>
+              <w:rPr>
+                <w:rFonts w:ascii="Times New Roman" w:hAnsi="Times New Roman" w:cs="Times New Roman"/>
+                <w:vertAlign w:val="subscript"/>
+                <w:lang w:val="en-US"/>
+              </w:rPr>
+              <w:t>3</w:t>
+            </w:r>
+            <w:r>
+              <w:rPr>
+                <w:rFonts w:ascii="Times New Roman" w:hAnsi="Times New Roman" w:cs="Times New Roman"/>
+                <w:lang w:val="en-US"/>
+              </w:rPr>
+              <w:t>b</w:t>
+            </w:r>
+            <w:r>
+              <w:rPr>
+                <w:rFonts w:ascii="Times New Roman" w:hAnsi="Times New Roman" w:cs="Times New Roman"/>
+                <w:vertAlign w:val="subscript"/>
+                <w:lang w:val="en-US"/>
+              </w:rPr>
+              <w:t>3</w:t>
             </w:r>
           </w:p>
         </w:tc>
@@ -13364,21 +13800,20 @@
             <w:tcW w:w="1134" w:type="dxa"/>
             <w:noWrap/>
             <w:vAlign w:val="center"/>
-            <w:hideMark/>
-          </w:tcPr>
-          <w:p>
-            <w:pPr>
-              <w:jc w:val="center"/>
-              <w:rPr>
-                <w:rFonts w:ascii="Times New Roman" w:hAnsi="Times New Roman" w:cs="Times New Roman"/>
-              </w:rPr>
-            </w:pPr>
-            <w:r>
-              <w:rPr>
-                <w:rFonts w:ascii="Times New Roman" w:hAnsi="Times New Roman" w:cs="Times New Roman"/>
-                <w:color w:val="000000"/>
-              </w:rPr>
-              <w:t>0,3642</w:t>
+          </w:tcPr>
+          <w:p>
+            <w:pPr>
+              <w:jc w:val="center"/>
+              <w:rPr>
+                <w:rFonts w:ascii="Times New Roman" w:hAnsi="Times New Roman" w:cs="Times New Roman"/>
+                <w:lang w:val="en-US"/>
+              </w:rPr>
+            </w:pPr>
+            <w:r>
+              <w:rPr>
+                <w:rFonts w:ascii="Times New Roman" w:hAnsi="Times New Roman" w:cs="Times New Roman"/>
+              </w:rPr>
+              <w:t>0,3600</w:t>
             </w:r>
           </w:p>
         </w:tc>
@@ -13444,42 +13879,71 @@
             </w:pPr>
             <w:r>
               <w:rPr>
+                <w:rFonts w:ascii="Times New Roman" w:hAnsi="Times New Roman" w:cs="Times New Roman"/>
+              </w:rPr>
+              <w:t>y</w:t>
+            </w:r>
+            <w:r>
+              <w:rPr>
+                <w:rFonts w:ascii="Times New Roman" w:hAnsi="Times New Roman" w:cs="Times New Roman"/>
+              </w:rPr>
+              <w:t xml:space="preserve"> = </w:t>
+            </w:r>
+            <w:r>
+              <w:rPr>
                 <w:rFonts w:ascii="Cambria Math" w:hAnsi="Cambria Math" w:cs="Cambria Math"/>
               </w:rPr>
               <w:t>𝑦</w:t>
             </w:r>
             <w:r>
               <w:rPr>
-                <w:rFonts w:ascii="Times New Roman" w:hAnsi="Times New Roman" w:cs="Times New Roman"/>
-              </w:rPr>
-              <w:t xml:space="preserve"> = </w:t>
-            </w:r>
-            <w:r>
-              <w:rPr>
-                <w:rFonts w:ascii="Times New Roman" w:hAnsi="Times New Roman" w:cs="Times New Roman"/>
-                <w:lang w:val="en-US"/>
+                <w:rFonts w:ascii="Cambria Math" w:hAnsi="Cambria Math" w:cs="Cambria Math"/>
+                <w:vertAlign w:val="subscript"/>
+                <w:lang w:val="ru-RU"/>
+              </w:rPr>
+              <w:t>1</w:t>
+            </w:r>
+            <w:r>
+              <w:rPr>
+                <w:rFonts w:ascii="Cambria Math" w:hAnsi="Cambria Math" w:cs="Cambria Math"/>
+                <w:lang w:val="en-US"/>
+              </w:rPr>
+              <w:t xml:space="preserve"> + </w:t>
+            </w:r>
+            <w:r>
+              <w:rPr>
+                <w:rFonts w:ascii="Cambria Math" w:hAnsi="Cambria Math" w:cs="Cambria Math"/>
+              </w:rPr>
+              <w:t>𝑦</w:t>
+            </w:r>
+            <w:r>
+              <w:rPr>
+                <w:rFonts w:ascii="Cambria Math" w:hAnsi="Cambria Math" w:cs="Cambria Math"/>
+                <w:vertAlign w:val="subscript"/>
+                <w:lang w:val="ru-RU"/>
+              </w:rPr>
+              <w:t>2</w:t>
+            </w:r>
+            <w:r>
+              <w:rPr>
+                <w:rFonts w:ascii="Cambria Math" w:hAnsi="Cambria Math" w:cs="Cambria Math"/>
+                <w:lang w:val="en-US"/>
+              </w:rPr>
+              <w:t xml:space="preserve"> + </w:t>
+            </w:r>
+            <w:r>
+              <w:rPr>
+                <w:rFonts w:ascii="Cambria Math" w:hAnsi="Cambria Math" w:cs="Cambria Math"/>
+              </w:rPr>
+              <w:t>𝑦</w:t>
+            </w:r>
+            <w:r>
+              <w:rPr>
+                <w:rFonts w:ascii="Cambria Math" w:hAnsi="Cambria Math" w:cs="Cambria Math"/>
+                <w:vertAlign w:val="subscript"/>
+                <w:lang w:val="ru-RU"/>
               </w:rPr>
               <w:t>3</w:t>
-            </w:r>
-            <w:r>
-              <w:rPr>
-                <w:rFonts w:ascii="Times New Roman" w:hAnsi="Times New Roman" w:cs="Times New Roman"/>
-              </w:rPr>
-              <w:t>ρ</w:t>
-            </w:r>
-            <w:proofErr w:type="gramStart"/>
-            <w:r>
-              <w:rPr>
-                <w:rFonts w:ascii="Times New Roman" w:hAnsi="Times New Roman" w:cs="Times New Roman"/>
-              </w:rPr>
-              <w:t>/(</w:t>
-            </w:r>
-            <w:proofErr w:type="gramEnd"/>
-            <w:r>
-              <w:rPr>
-                <w:rFonts w:ascii="Times New Roman" w:hAnsi="Times New Roman" w:cs="Times New Roman"/>
-              </w:rPr>
-              <w:t>1 − π)</w:t>
             </w:r>
           </w:p>
         </w:tc>
@@ -13488,21 +13952,19 @@
             <w:tcW w:w="1134" w:type="dxa"/>
             <w:noWrap/>
             <w:vAlign w:val="center"/>
-            <w:hideMark/>
-          </w:tcPr>
-          <w:p>
-            <w:pPr>
-              <w:jc w:val="center"/>
-              <w:rPr>
-                <w:rFonts w:ascii="Times New Roman" w:hAnsi="Times New Roman" w:cs="Times New Roman"/>
-              </w:rPr>
-            </w:pPr>
-            <w:r>
-              <w:rPr>
-                <w:rFonts w:ascii="Times New Roman" w:hAnsi="Times New Roman" w:cs="Times New Roman"/>
-                <w:color w:val="000000"/>
-              </w:rPr>
-              <w:t>2,6716</w:t>
+          </w:tcPr>
+          <w:p>
+            <w:pPr>
+              <w:jc w:val="center"/>
+              <w:rPr>
+                <w:rFonts w:ascii="Times New Roman" w:hAnsi="Times New Roman" w:cs="Times New Roman"/>
+              </w:rPr>
+            </w:pPr>
+            <w:r>
+              <w:rPr>
+                <w:rFonts w:ascii="Times New Roman" w:hAnsi="Times New Roman" w:cs="Times New Roman"/>
+              </w:rPr>
+              <w:t>1,8000</w:t>
             </w:r>
           </w:p>
         </w:tc>
@@ -13579,13 +14041,21 @@
               <w:rPr>
                 <w:rFonts w:ascii="Times New Roman" w:hAnsi="Times New Roman" w:cs="Times New Roman"/>
               </w:rPr>
-              <w:t>ρ =</w:t>
-            </w:r>
-            <w:r>
-              <w:rPr>
-                <w:rFonts w:ascii="Times New Roman" w:hAnsi="Times New Roman" w:cs="Times New Roman"/>
-              </w:rPr>
-              <w:t xml:space="preserve"> </w:t>
+              <w:t>ρ</w:t>
+            </w:r>
+            <w:r>
+              <w:rPr>
+                <w:rFonts w:ascii="Times New Roman" w:hAnsi="Times New Roman" w:cs="Times New Roman"/>
+                <w:vertAlign w:val="subscript"/>
+                <w:lang w:val="ru-RU"/>
+              </w:rPr>
+              <w:t>1</w:t>
+            </w:r>
+            <w:r>
+              <w:rPr>
+                <w:rFonts w:ascii="Times New Roman" w:hAnsi="Times New Roman" w:cs="Times New Roman"/>
+              </w:rPr>
+              <w:t xml:space="preserve"> = </w:t>
             </w:r>
             <w:r>
               <w:rPr>
@@ -13962,7 +14432,7 @@
                 <w:rFonts w:ascii="Times New Roman" w:hAnsi="Times New Roman" w:cs="Times New Roman"/>
                 <w:color w:val="000000"/>
               </w:rPr>
-              <w:t>0,7180</w:t>
+              <w:t>0,7091</w:t>
             </w:r>
           </w:p>
         </w:tc>
@@ -14031,13 +14501,21 @@
               <w:rPr>
                 <w:rFonts w:ascii="Times New Roman" w:hAnsi="Times New Roman" w:cs="Times New Roman"/>
               </w:rPr>
-              <w:t>ρ =</w:t>
-            </w:r>
-            <w:r>
-              <w:rPr>
-                <w:rFonts w:ascii="Times New Roman" w:hAnsi="Times New Roman" w:cs="Times New Roman"/>
-              </w:rPr>
-              <w:t xml:space="preserve"> </w:t>
+              <w:t>ρ</w:t>
+            </w:r>
+            <w:r>
+              <w:rPr>
+                <w:rFonts w:ascii="Times New Roman" w:hAnsi="Times New Roman" w:cs="Times New Roman"/>
+                <w:vertAlign w:val="subscript"/>
+                <w:lang w:val="ru-RU"/>
+              </w:rPr>
+              <w:t>2</w:t>
+            </w:r>
+            <w:r>
+              <w:rPr>
+                <w:rFonts w:ascii="Times New Roman" w:hAnsi="Times New Roman" w:cs="Times New Roman"/>
+              </w:rPr>
+              <w:t xml:space="preserve"> = </w:t>
             </w:r>
             <w:r>
               <w:rPr>
@@ -14374,7 +14852,7 @@
                 <w:rFonts w:ascii="Times New Roman" w:hAnsi="Times New Roman" w:cs="Times New Roman"/>
                 <w:color w:val="000000"/>
               </w:rPr>
-              <w:t>0,4386</w:t>
+              <w:t>0,4539</w:t>
             </w:r>
           </w:p>
         </w:tc>
@@ -14443,13 +14921,21 @@
               <w:rPr>
                 <w:rFonts w:ascii="Times New Roman" w:hAnsi="Times New Roman" w:cs="Times New Roman"/>
               </w:rPr>
-              <w:t>ρ =</w:t>
-            </w:r>
-            <w:r>
-              <w:rPr>
-                <w:rFonts w:ascii="Times New Roman" w:hAnsi="Times New Roman" w:cs="Times New Roman"/>
-              </w:rPr>
-              <w:t xml:space="preserve"> </w:t>
+              <w:t>ρ</w:t>
+            </w:r>
+            <w:r>
+              <w:rPr>
+                <w:rFonts w:ascii="Times New Roman" w:hAnsi="Times New Roman" w:cs="Times New Roman"/>
+                <w:vertAlign w:val="subscript"/>
+                <w:lang w:val="ru-RU"/>
+              </w:rPr>
+              <w:t>3</w:t>
+            </w:r>
+            <w:r>
+              <w:rPr>
+                <w:rFonts w:ascii="Times New Roman" w:hAnsi="Times New Roman" w:cs="Times New Roman"/>
+              </w:rPr>
+              <w:t xml:space="preserve"> = </w:t>
             </w:r>
             <w:r>
               <w:rPr>
@@ -14706,7 +15192,7 @@
                 <w:rFonts w:ascii="Times New Roman" w:hAnsi="Times New Roman" w:cs="Times New Roman"/>
                 <w:color w:val="000000"/>
               </w:rPr>
-              <w:t>0,2730</w:t>
+              <w:t>0,2645</w:t>
             </w:r>
           </w:p>
         </w:tc>
@@ -14775,22 +15261,83 @@
               <w:rPr>
                 <w:rFonts w:ascii="Times New Roman" w:hAnsi="Times New Roman" w:cs="Times New Roman"/>
               </w:rPr>
-              <w:t xml:space="preserve">ρ = 1 – </w:t>
-            </w:r>
-            <w:r>
-              <w:rPr>
-                <w:rFonts w:ascii="Times New Roman" w:hAnsi="Times New Roman" w:cs="Times New Roman"/>
-                <w:lang w:val="en-US"/>
-              </w:rPr>
-              <w:t>p</w:t>
-            </w:r>
-            <w:r>
-              <w:rPr>
-                <w:rFonts w:ascii="Times New Roman" w:hAnsi="Times New Roman" w:cs="Times New Roman"/>
-                <w:vertAlign w:val="subscript"/>
-                <w:lang w:val="en-US"/>
-              </w:rPr>
-              <w:t>0</w:t>
+              <w:t xml:space="preserve">ρ = </w:t>
+            </w:r>
+            <w:r>
+              <w:rPr>
+                <w:rFonts w:ascii="Times New Roman" w:hAnsi="Times New Roman" w:cs="Times New Roman"/>
+                <w:lang w:val="en-US"/>
+              </w:rPr>
+              <w:t>(</w:t>
+            </w:r>
+            <w:r>
+              <w:rPr>
+                <w:rFonts w:ascii="Times New Roman" w:hAnsi="Times New Roman" w:cs="Times New Roman"/>
+              </w:rPr>
+              <w:t>ρ</w:t>
+            </w:r>
+            <w:r>
+              <w:rPr>
+                <w:rFonts w:ascii="Times New Roman" w:hAnsi="Times New Roman" w:cs="Times New Roman"/>
+                <w:vertAlign w:val="subscript"/>
+                <w:lang w:val="ru-RU"/>
+              </w:rPr>
+              <w:t>1</w:t>
+            </w:r>
+            <w:r>
+              <w:rPr>
+                <w:rFonts w:ascii="Times New Roman" w:hAnsi="Times New Roman" w:cs="Times New Roman"/>
+                <w:lang w:val="en-US"/>
+              </w:rPr>
+              <w:t xml:space="preserve"> + </w:t>
+            </w:r>
+            <w:r>
+              <w:rPr>
+                <w:rFonts w:ascii="Times New Roman" w:hAnsi="Times New Roman" w:cs="Times New Roman"/>
+              </w:rPr>
+              <w:t>ρ</w:t>
+            </w:r>
+            <w:r>
+              <w:rPr>
+                <w:rFonts w:ascii="Times New Roman" w:hAnsi="Times New Roman" w:cs="Times New Roman"/>
+                <w:vertAlign w:val="subscript"/>
+                <w:lang w:val="ru-RU"/>
+              </w:rPr>
+              <w:t>2</w:t>
+            </w:r>
+            <w:r>
+              <w:rPr>
+                <w:rFonts w:ascii="Times New Roman" w:hAnsi="Times New Roman" w:cs="Times New Roman"/>
+                <w:lang w:val="en-US"/>
+              </w:rPr>
+              <w:t xml:space="preserve"> + </w:t>
+            </w:r>
+            <w:r>
+              <w:rPr>
+                <w:rFonts w:ascii="Times New Roman" w:hAnsi="Times New Roman" w:cs="Times New Roman"/>
+              </w:rPr>
+              <w:t>ρ</w:t>
+            </w:r>
+            <w:r>
+              <w:rPr>
+                <w:rFonts w:ascii="Times New Roman" w:hAnsi="Times New Roman" w:cs="Times New Roman"/>
+                <w:vertAlign w:val="subscript"/>
+                <w:lang w:val="ru-RU"/>
+              </w:rPr>
+              <w:t>3</w:t>
+            </w:r>
+            <w:r>
+              <w:rPr>
+                <w:rFonts w:ascii="Times New Roman" w:hAnsi="Times New Roman" w:cs="Times New Roman"/>
+                <w:lang w:val="en-US"/>
+              </w:rPr>
+              <w:t>)/</w:t>
+            </w:r>
+            <w:r>
+              <w:rPr>
+                <w:rFonts w:ascii="Times New Roman" w:hAnsi="Times New Roman" w:cs="Times New Roman"/>
+              </w:rPr>
+              <w:t>3</w:t>
             </w:r>
           </w:p>
         </w:tc>
@@ -14813,7 +15360,7 @@
                 <w:rFonts w:ascii="Times New Roman" w:hAnsi="Times New Roman" w:cs="Times New Roman"/>
                 <w:color w:val="000000"/>
               </w:rPr>
-              <w:t>0,8826</w:t>
+              <w:t>0,4758</w:t>
             </w:r>
           </w:p>
         </w:tc>
@@ -15004,7 +15551,7 @@
                 <w:rFonts w:ascii="Times New Roman" w:hAnsi="Times New Roman" w:cs="Times New Roman"/>
                 <w:color w:val="000000"/>
               </w:rPr>
-              <w:t>0,2146</w:t>
+              <w:t>0,2119</w:t>
             </w:r>
           </w:p>
         </w:tc>
@@ -15217,7 +15764,7 @@
                 <w:rFonts w:ascii="Times New Roman" w:hAnsi="Times New Roman" w:cs="Times New Roman"/>
                 <w:color w:val="000000"/>
               </w:rPr>
-              <w:t>0,1466</w:t>
+              <w:t>0,1591</w:t>
             </w:r>
           </w:p>
         </w:tc>
@@ -15286,13 +15833,7 @@
               <w:rPr>
                 <w:rFonts w:ascii="Times New Roman" w:hAnsi="Times New Roman" w:cs="Times New Roman"/>
               </w:rPr>
-              <w:t>π =</w:t>
-            </w:r>
-            <w:r>
-              <w:rPr>
-                <w:rFonts w:ascii="Times New Roman" w:hAnsi="Times New Roman" w:cs="Times New Roman"/>
-              </w:rPr>
-              <w:t xml:space="preserve"> </w:t>
+              <w:t xml:space="preserve">π = </w:t>
             </w:r>
             <w:r>
               <w:rPr>
@@ -15529,7 +16070,7 @@
                 <w:rFonts w:ascii="Times New Roman" w:hAnsi="Times New Roman" w:cs="Times New Roman"/>
                 <w:color w:val="000000"/>
               </w:rPr>
-              <w:t>0,2505</w:t>
+              <w:t>0,2418</w:t>
             </w:r>
           </w:p>
         </w:tc>
@@ -15591,28 +16132,364 @@
               <w:jc w:val="center"/>
               <w:rPr>
                 <w:rFonts w:ascii="Times New Roman" w:hAnsi="Times New Roman" w:cs="Times New Roman"/>
-                <w:vertAlign w:val="subscript"/>
-                <w:lang w:val="en-US"/>
-              </w:rPr>
-            </w:pPr>
-            <w:r>
-              <w:rPr>
-                <w:rFonts w:ascii="Times New Roman" w:hAnsi="Times New Roman" w:cs="Times New Roman"/>
-              </w:rPr>
-              <w:t>π =</w:t>
-            </w:r>
-            <w:r>
-              <w:rPr>
-                <w:rFonts w:ascii="Times New Roman" w:hAnsi="Times New Roman" w:cs="Times New Roman"/>
-                <w:lang w:val="en-US"/>
-              </w:rPr>
-              <w:t xml:space="preserve"> p</w:t>
-            </w:r>
-            <w:r>
-              <w:rPr>
-                <w:rFonts w:ascii="Times New Roman" w:hAnsi="Times New Roman" w:cs="Times New Roman"/>
-                <w:vertAlign w:val="subscript"/>
-                <w:lang w:val="en-US"/>
+              </w:rPr>
+            </w:pPr>
+            <w:r>
+              <w:rPr>
+                <w:rFonts w:ascii="Times New Roman" w:hAnsi="Times New Roman" w:cs="Times New Roman"/>
+              </w:rPr>
+              <w:t>π</w:t>
+            </w:r>
+            <w:r>
+              <w:rPr>
+                <w:rFonts w:ascii="Times New Roman" w:hAnsi="Times New Roman" w:cs="Times New Roman"/>
+              </w:rPr>
+              <w:t xml:space="preserve"> =</w:t>
+            </w:r>
+            <w:r>
+              <w:rPr>
+                <w:rFonts w:ascii="Times New Roman" w:hAnsi="Times New Roman" w:cs="Times New Roman"/>
+              </w:rPr>
+              <w:t xml:space="preserve"> </w:t>
+            </w:r>
+            <w:r>
+              <w:rPr>
+                <w:rFonts w:ascii="Times New Roman" w:hAnsi="Times New Roman" w:cs="Times New Roman"/>
+                <w:lang w:val="en-US"/>
+              </w:rPr>
+              <w:t>p</w:t>
+            </w:r>
+            <w:r>
+              <w:rPr>
+                <w:rFonts w:ascii="Times New Roman" w:hAnsi="Times New Roman" w:cs="Times New Roman"/>
+                <w:vertAlign w:val="subscript"/>
+              </w:rPr>
+              <w:t xml:space="preserve">4 </w:t>
+            </w:r>
+            <w:r>
+              <w:rPr>
+                <w:rFonts w:ascii="Times New Roman" w:hAnsi="Times New Roman" w:cs="Times New Roman"/>
+              </w:rPr>
+              <w:t xml:space="preserve">+ </w:t>
+            </w:r>
+            <w:r>
+              <w:rPr>
+                <w:rFonts w:ascii="Times New Roman" w:hAnsi="Times New Roman" w:cs="Times New Roman"/>
+                <w:lang w:val="en-US"/>
+              </w:rPr>
+              <w:t>p</w:t>
+            </w:r>
+            <w:r>
+              <w:rPr>
+                <w:rFonts w:ascii="Times New Roman" w:hAnsi="Times New Roman" w:cs="Times New Roman"/>
+                <w:vertAlign w:val="subscript"/>
+              </w:rPr>
+              <w:t xml:space="preserve">7 </w:t>
+            </w:r>
+            <w:r>
+              <w:rPr>
+                <w:rFonts w:ascii="Times New Roman" w:hAnsi="Times New Roman" w:cs="Times New Roman"/>
+              </w:rPr>
+              <w:t xml:space="preserve">+ </w:t>
+            </w:r>
+            <w:r>
+              <w:rPr>
+                <w:rFonts w:ascii="Times New Roman" w:hAnsi="Times New Roman" w:cs="Times New Roman"/>
+                <w:lang w:val="en-US"/>
+              </w:rPr>
+              <w:t>p</w:t>
+            </w:r>
+            <w:r>
+              <w:rPr>
+                <w:rFonts w:ascii="Times New Roman" w:hAnsi="Times New Roman" w:cs="Times New Roman"/>
+                <w:vertAlign w:val="subscript"/>
+              </w:rPr>
+              <w:t>8</w:t>
+            </w:r>
+            <w:r>
+              <w:rPr>
+                <w:rFonts w:ascii="Times New Roman" w:hAnsi="Times New Roman" w:cs="Times New Roman"/>
+              </w:rPr>
+              <w:t xml:space="preserve"> + </w:t>
+            </w:r>
+            <w:r>
+              <w:rPr>
+                <w:rFonts w:ascii="Times New Roman" w:hAnsi="Times New Roman" w:cs="Times New Roman"/>
+                <w:lang w:val="en-US"/>
+              </w:rPr>
+              <w:t>p</w:t>
+            </w:r>
+            <w:r>
+              <w:rPr>
+                <w:rFonts w:ascii="Times New Roman" w:hAnsi="Times New Roman" w:cs="Times New Roman"/>
+                <w:vertAlign w:val="subscript"/>
+              </w:rPr>
+              <w:t>10</w:t>
+            </w:r>
+            <w:r>
+              <w:rPr>
+                <w:rFonts w:ascii="Times New Roman" w:hAnsi="Times New Roman" w:cs="Times New Roman"/>
+              </w:rPr>
+              <w:t xml:space="preserve"> + </w:t>
+            </w:r>
+            <w:r>
+              <w:rPr>
+                <w:rFonts w:ascii="Times New Roman" w:hAnsi="Times New Roman" w:cs="Times New Roman"/>
+                <w:lang w:val="en-US"/>
+              </w:rPr>
+              <w:t>p</w:t>
+            </w:r>
+            <w:r>
+              <w:rPr>
+                <w:rFonts w:ascii="Times New Roman" w:hAnsi="Times New Roman" w:cs="Times New Roman"/>
+                <w:vertAlign w:val="subscript"/>
+              </w:rPr>
+              <w:t>12</w:t>
+            </w:r>
+            <w:r>
+              <w:rPr>
+                <w:rFonts w:ascii="Times New Roman" w:hAnsi="Times New Roman" w:cs="Times New Roman"/>
+              </w:rPr>
+              <w:t xml:space="preserve"> + </w:t>
+            </w:r>
+            <w:r>
+              <w:rPr>
+                <w:rFonts w:ascii="Times New Roman" w:hAnsi="Times New Roman" w:cs="Times New Roman"/>
+                <w:lang w:val="en-US"/>
+              </w:rPr>
+              <w:t>p</w:t>
+            </w:r>
+            <w:r>
+              <w:rPr>
+                <w:rFonts w:ascii="Times New Roman" w:hAnsi="Times New Roman" w:cs="Times New Roman"/>
+                <w:vertAlign w:val="subscript"/>
+              </w:rPr>
+              <w:t>13</w:t>
+            </w:r>
+            <w:r>
+              <w:rPr>
+                <w:rFonts w:ascii="Times New Roman" w:hAnsi="Times New Roman" w:cs="Times New Roman"/>
+              </w:rPr>
+              <w:t xml:space="preserve"> + </w:t>
+            </w:r>
+            <w:r>
+              <w:rPr>
+                <w:rFonts w:ascii="Times New Roman" w:hAnsi="Times New Roman" w:cs="Times New Roman"/>
+                <w:lang w:val="en-US"/>
+              </w:rPr>
+              <w:t>p</w:t>
+            </w:r>
+            <w:r>
+              <w:rPr>
+                <w:rFonts w:ascii="Times New Roman" w:hAnsi="Times New Roman" w:cs="Times New Roman"/>
+                <w:vertAlign w:val="subscript"/>
+              </w:rPr>
+              <w:t>14</w:t>
+            </w:r>
+            <w:r>
+              <w:rPr>
+                <w:rFonts w:ascii="Times New Roman" w:hAnsi="Times New Roman" w:cs="Times New Roman"/>
+              </w:rPr>
+              <w:t xml:space="preserve"> + </w:t>
+            </w:r>
+            <w:r>
+              <w:rPr>
+                <w:rFonts w:ascii="Times New Roman" w:hAnsi="Times New Roman" w:cs="Times New Roman"/>
+                <w:lang w:val="en-US"/>
+              </w:rPr>
+              <w:t>p</w:t>
+            </w:r>
+            <w:r>
+              <w:rPr>
+                <w:rFonts w:ascii="Times New Roman" w:hAnsi="Times New Roman" w:cs="Times New Roman"/>
+                <w:vertAlign w:val="subscript"/>
+              </w:rPr>
+              <w:t>15</w:t>
+            </w:r>
+            <w:r>
+              <w:rPr>
+                <w:rFonts w:ascii="Times New Roman" w:hAnsi="Times New Roman" w:cs="Times New Roman"/>
+              </w:rPr>
+              <w:t xml:space="preserve"> + </w:t>
+            </w:r>
+            <w:r>
+              <w:rPr>
+                <w:rFonts w:ascii="Times New Roman" w:hAnsi="Times New Roman" w:cs="Times New Roman"/>
+                <w:lang w:val="en-US"/>
+              </w:rPr>
+              <w:t>p</w:t>
+            </w:r>
+            <w:r>
+              <w:rPr>
+                <w:rFonts w:ascii="Times New Roman" w:hAnsi="Times New Roman" w:cs="Times New Roman"/>
+                <w:vertAlign w:val="subscript"/>
+              </w:rPr>
+              <w:t>16</w:t>
+            </w:r>
+            <w:r>
+              <w:rPr>
+                <w:rFonts w:ascii="Times New Roman" w:hAnsi="Times New Roman" w:cs="Times New Roman"/>
+              </w:rPr>
+              <w:t xml:space="preserve"> + </w:t>
+            </w:r>
+            <w:r>
+              <w:rPr>
+                <w:rFonts w:ascii="Times New Roman" w:hAnsi="Times New Roman" w:cs="Times New Roman"/>
+                <w:lang w:val="en-US"/>
+              </w:rPr>
+              <w:t>p</w:t>
+            </w:r>
+            <w:r>
+              <w:rPr>
+                <w:rFonts w:ascii="Times New Roman" w:hAnsi="Times New Roman" w:cs="Times New Roman"/>
+                <w:vertAlign w:val="subscript"/>
+              </w:rPr>
+              <w:t>17</w:t>
+            </w:r>
+            <w:r>
+              <w:rPr>
+                <w:rFonts w:ascii="Times New Roman" w:hAnsi="Times New Roman" w:cs="Times New Roman"/>
+              </w:rPr>
+              <w:t xml:space="preserve"> + </w:t>
+            </w:r>
+            <w:r>
+              <w:rPr>
+                <w:rFonts w:ascii="Times New Roman" w:hAnsi="Times New Roman" w:cs="Times New Roman"/>
+                <w:lang w:val="en-US"/>
+              </w:rPr>
+              <w:t>p</w:t>
+            </w:r>
+            <w:r>
+              <w:rPr>
+                <w:rFonts w:ascii="Times New Roman" w:hAnsi="Times New Roman" w:cs="Times New Roman"/>
+                <w:vertAlign w:val="subscript"/>
+              </w:rPr>
+              <w:t>18</w:t>
+            </w:r>
+            <w:r>
+              <w:rPr>
+                <w:rFonts w:ascii="Times New Roman" w:hAnsi="Times New Roman" w:cs="Times New Roman"/>
+              </w:rPr>
+              <w:t xml:space="preserve"> + </w:t>
+            </w:r>
+            <w:r>
+              <w:rPr>
+                <w:rFonts w:ascii="Times New Roman" w:hAnsi="Times New Roman" w:cs="Times New Roman"/>
+                <w:lang w:val="en-US"/>
+              </w:rPr>
+              <w:t>p</w:t>
+            </w:r>
+            <w:r>
+              <w:rPr>
+                <w:rFonts w:ascii="Times New Roman" w:hAnsi="Times New Roman" w:cs="Times New Roman"/>
+                <w:vertAlign w:val="subscript"/>
+              </w:rPr>
+              <w:t>19</w:t>
+            </w:r>
+            <w:r>
+              <w:rPr>
+                <w:rFonts w:ascii="Times New Roman" w:hAnsi="Times New Roman" w:cs="Times New Roman"/>
+              </w:rPr>
+              <w:t xml:space="preserve"> + </w:t>
+            </w:r>
+            <w:r>
+              <w:rPr>
+                <w:rFonts w:ascii="Times New Roman" w:hAnsi="Times New Roman" w:cs="Times New Roman"/>
+                <w:lang w:val="en-US"/>
+              </w:rPr>
+              <w:t>p</w:t>
+            </w:r>
+            <w:r>
+              <w:rPr>
+                <w:rFonts w:ascii="Times New Roman" w:hAnsi="Times New Roman" w:cs="Times New Roman"/>
+                <w:vertAlign w:val="subscript"/>
+              </w:rPr>
+              <w:t>20</w:t>
+            </w:r>
+            <w:r>
+              <w:rPr>
+                <w:rFonts w:ascii="Times New Roman" w:hAnsi="Times New Roman" w:cs="Times New Roman"/>
+              </w:rPr>
+              <w:t xml:space="preserve"> + </w:t>
+            </w:r>
+            <w:r>
+              <w:rPr>
+                <w:rFonts w:ascii="Times New Roman" w:hAnsi="Times New Roman" w:cs="Times New Roman"/>
+                <w:lang w:val="en-US"/>
+              </w:rPr>
+              <w:t>p</w:t>
+            </w:r>
+            <w:r>
+              <w:rPr>
+                <w:rFonts w:ascii="Times New Roman" w:hAnsi="Times New Roman" w:cs="Times New Roman"/>
+                <w:vertAlign w:val="subscript"/>
+              </w:rPr>
+              <w:t>21</w:t>
+            </w:r>
+            <w:r>
+              <w:rPr>
+                <w:rFonts w:ascii="Times New Roman" w:hAnsi="Times New Roman" w:cs="Times New Roman"/>
+              </w:rPr>
+              <w:t xml:space="preserve"> + </w:t>
+            </w:r>
+            <w:r>
+              <w:rPr>
+                <w:rFonts w:ascii="Times New Roman" w:hAnsi="Times New Roman" w:cs="Times New Roman"/>
+                <w:lang w:val="en-US"/>
+              </w:rPr>
+              <w:t>p</w:t>
+            </w:r>
+            <w:r>
+              <w:rPr>
+                <w:rFonts w:ascii="Times New Roman" w:hAnsi="Times New Roman" w:cs="Times New Roman"/>
+                <w:vertAlign w:val="subscript"/>
+              </w:rPr>
+              <w:t>22</w:t>
+            </w:r>
+            <w:r>
+              <w:rPr>
+                <w:rFonts w:ascii="Times New Roman" w:hAnsi="Times New Roman" w:cs="Times New Roman"/>
+              </w:rPr>
+              <w:t xml:space="preserve"> + </w:t>
+            </w:r>
+            <w:r>
+              <w:rPr>
+                <w:rFonts w:ascii="Times New Roman" w:hAnsi="Times New Roman" w:cs="Times New Roman"/>
+                <w:lang w:val="en-US"/>
+              </w:rPr>
+              <w:t>p</w:t>
+            </w:r>
+            <w:r>
+              <w:rPr>
+                <w:rFonts w:ascii="Times New Roman" w:hAnsi="Times New Roman" w:cs="Times New Roman"/>
+                <w:vertAlign w:val="subscript"/>
+              </w:rPr>
+              <w:t>23</w:t>
+            </w:r>
+            <w:r>
+              <w:rPr>
+                <w:rFonts w:ascii="Times New Roman" w:hAnsi="Times New Roman" w:cs="Times New Roman"/>
+                <w:vertAlign w:val="subscript"/>
+              </w:rPr>
+              <w:t xml:space="preserve"> </w:t>
+            </w:r>
+            <w:r>
+              <w:rPr>
+                <w:rFonts w:ascii="Times New Roman" w:hAnsi="Times New Roman" w:cs="Times New Roman"/>
+              </w:rPr>
+              <w:t xml:space="preserve">+ </w:t>
+            </w:r>
+            <w:r>
+              <w:rPr>
+                <w:rFonts w:ascii="Times New Roman" w:hAnsi="Times New Roman" w:cs="Times New Roman"/>
+                <w:lang w:val="en-US"/>
+              </w:rPr>
+              <w:t>p</w:t>
+            </w:r>
+            <w:r>
+              <w:rPr>
+                <w:rFonts w:ascii="Times New Roman" w:hAnsi="Times New Roman" w:cs="Times New Roman"/>
+                <w:vertAlign w:val="subscript"/>
               </w:rPr>
               <w:t>24</w:t>
             </w:r>
@@ -15637,7 +16514,7 @@
                 <w:rFonts w:ascii="Times New Roman" w:hAnsi="Times New Roman" w:cs="Times New Roman"/>
                 <w:color w:val="000000"/>
               </w:rPr>
-              <w:t>0,0089</w:t>
+              <w:t>0,4899</w:t>
             </w:r>
           </w:p>
         </w:tc>
@@ -15719,6 +16596,13 @@
             <w:r>
               <w:rPr>
                 <w:rFonts w:ascii="Times New Roman" w:hAnsi="Times New Roman" w:cs="Times New Roman"/>
+                <w:vertAlign w:val="subscript"/>
+              </w:rPr>
+              <w:t>1</w:t>
+            </w:r>
+            <w:r>
+              <w:rPr>
+                <w:rFonts w:ascii="Times New Roman" w:hAnsi="Times New Roman" w:cs="Times New Roman"/>
               </w:rPr>
               <w:t xml:space="preserve"> = </w:t>
             </w:r>
@@ -15991,7 +16875,7 @@
                 <w:rFonts w:ascii="Times New Roman" w:hAnsi="Times New Roman" w:cs="Times New Roman"/>
                 <w:color w:val="000000"/>
               </w:rPr>
-              <w:t>0,6676</w:t>
+              <w:t>0,6594</w:t>
             </w:r>
           </w:p>
         </w:tc>
@@ -16061,14 +16945,22 @@
                 <w:rFonts w:ascii="Times New Roman" w:hAnsi="Times New Roman" w:cs="Times New Roman"/>
                 <w:lang w:val="en-US"/>
               </w:rPr>
-              <w:t>l =</w:t>
-            </w:r>
-            <w:r>
-              <w:rPr>
-                <w:rFonts w:ascii="Times New Roman" w:hAnsi="Times New Roman" w:cs="Times New Roman"/>
-                <w:lang w:val="en-US"/>
-              </w:rPr>
-              <w:t xml:space="preserve"> p</w:t>
+              <w:t>l</w:t>
+            </w:r>
+            <w:r>
+              <w:rPr>
+                <w:rFonts w:ascii="Times New Roman" w:hAnsi="Times New Roman" w:cs="Times New Roman"/>
+                <w:vertAlign w:val="subscript"/>
+                <w:lang w:val="en-US"/>
+              </w:rPr>
+              <w:t>2</w:t>
+            </w:r>
+            <w:r>
+              <w:rPr>
+                <w:rFonts w:ascii="Times New Roman" w:hAnsi="Times New Roman" w:cs="Times New Roman"/>
+                <w:lang w:val="en-US"/>
+              </w:rPr>
+              <w:t xml:space="preserve"> = p</w:t>
             </w:r>
             <w:r>
               <w:rPr>
@@ -16204,7 +17096,7 @@
                 <w:rFonts w:ascii="Times New Roman" w:hAnsi="Times New Roman" w:cs="Times New Roman"/>
                 <w:color w:val="000000"/>
               </w:rPr>
-              <w:t>0,1466</w:t>
+              <w:t>0,1591</w:t>
             </w:r>
           </w:p>
         </w:tc>
@@ -16273,14 +17165,22 @@
                 <w:rFonts w:ascii="Times New Roman" w:hAnsi="Times New Roman" w:cs="Times New Roman"/>
                 <w:lang w:val="en-US"/>
               </w:rPr>
-              <w:t>l =</w:t>
-            </w:r>
-            <w:r>
-              <w:rPr>
-                <w:rFonts w:ascii="Times New Roman" w:hAnsi="Times New Roman" w:cs="Times New Roman"/>
-                <w:lang w:val="en-US"/>
-              </w:rPr>
-              <w:t xml:space="preserve"> 0</w:t>
+              <w:t>l</w:t>
+            </w:r>
+            <w:r>
+              <w:rPr>
+                <w:rFonts w:ascii="Times New Roman" w:hAnsi="Times New Roman" w:cs="Times New Roman"/>
+                <w:vertAlign w:val="subscript"/>
+                <w:lang w:val="en-US"/>
+              </w:rPr>
+              <w:t>3</w:t>
+            </w:r>
+            <w:r>
+              <w:rPr>
+                <w:rFonts w:ascii="Times New Roman" w:hAnsi="Times New Roman" w:cs="Times New Roman"/>
+                <w:lang w:val="en-US"/>
+              </w:rPr>
+              <w:t xml:space="preserve"> = 0</w:t>
             </w:r>
           </w:p>
         </w:tc>
@@ -16383,6 +17283,7 @@
             <w:r>
               <w:rPr>
                 <w:rFonts w:ascii="Times New Roman" w:hAnsi="Times New Roman" w:cs="Times New Roman"/>
+                <w:lang w:val="en-US"/>
               </w:rPr>
               <w:t xml:space="preserve"> </w:t>
             </w:r>
@@ -16391,18 +17292,25 @@
                 <w:rFonts w:ascii="Times New Roman" w:hAnsi="Times New Roman" w:cs="Times New Roman"/>
                 <w:lang w:val="en-US"/>
               </w:rPr>
-              <w:t>p</w:t>
-            </w:r>
-            <w:r>
-              <w:rPr>
-                <w:rFonts w:ascii="Times New Roman" w:hAnsi="Times New Roman" w:cs="Times New Roman"/>
-                <w:vertAlign w:val="subscript"/>
-              </w:rPr>
-              <w:t xml:space="preserve">5 </w:t>
-            </w:r>
-            <w:r>
-              <w:rPr>
-                <w:rFonts w:ascii="Times New Roman" w:hAnsi="Times New Roman" w:cs="Times New Roman"/>
+              <w:t>l</w:t>
+            </w:r>
+            <w:r>
+              <w:rPr>
+                <w:rFonts w:ascii="Times New Roman" w:hAnsi="Times New Roman" w:cs="Times New Roman"/>
+                <w:vertAlign w:val="subscript"/>
+              </w:rPr>
+              <w:t>1</w:t>
+            </w:r>
+            <w:r>
+              <w:rPr>
+                <w:rFonts w:ascii="Times New Roman" w:hAnsi="Times New Roman" w:cs="Times New Roman"/>
+              </w:rPr>
+              <w:t xml:space="preserve"> </w:t>
+            </w:r>
+            <w:r>
+              <w:rPr>
+                <w:rFonts w:ascii="Times New Roman" w:hAnsi="Times New Roman" w:cs="Times New Roman"/>
+                <w:lang w:val="en-US"/>
               </w:rPr>
               <w:t xml:space="preserve">+ </w:t>
             </w:r>
@@ -16411,308 +17319,37 @@
                 <w:rFonts w:ascii="Times New Roman" w:hAnsi="Times New Roman" w:cs="Times New Roman"/>
                 <w:lang w:val="en-US"/>
               </w:rPr>
-              <w:t>p</w:t>
-            </w:r>
-            <w:r>
-              <w:rPr>
-                <w:rFonts w:ascii="Times New Roman" w:hAnsi="Times New Roman" w:cs="Times New Roman"/>
-                <w:vertAlign w:val="subscript"/>
-              </w:rPr>
-              <w:t xml:space="preserve">7 </w:t>
-            </w:r>
-            <w:r>
-              <w:rPr>
-                <w:rFonts w:ascii="Times New Roman" w:hAnsi="Times New Roman" w:cs="Times New Roman"/>
-              </w:rPr>
-              <w:t xml:space="preserve">+ </w:t>
-            </w:r>
-            <w:r>
-              <w:rPr>
-                <w:rFonts w:ascii="Times New Roman" w:hAnsi="Times New Roman" w:cs="Times New Roman"/>
-                <w:lang w:val="en-US"/>
-              </w:rPr>
-              <w:t>p</w:t>
-            </w:r>
-            <w:r>
-              <w:rPr>
-                <w:rFonts w:ascii="Times New Roman" w:hAnsi="Times New Roman" w:cs="Times New Roman"/>
-                <w:vertAlign w:val="subscript"/>
-              </w:rPr>
-              <w:t xml:space="preserve">11 </w:t>
-            </w:r>
-            <w:r>
-              <w:rPr>
-                <w:rFonts w:ascii="Times New Roman" w:hAnsi="Times New Roman" w:cs="Times New Roman"/>
-              </w:rPr>
-              <w:t xml:space="preserve">+ </w:t>
-            </w:r>
-            <w:r>
-              <w:rPr>
-                <w:rFonts w:ascii="Times New Roman" w:hAnsi="Times New Roman" w:cs="Times New Roman"/>
-                <w:lang w:val="en-US"/>
-              </w:rPr>
-              <w:t>p</w:t>
-            </w:r>
-            <w:r>
-              <w:rPr>
-                <w:rFonts w:ascii="Times New Roman" w:hAnsi="Times New Roman" w:cs="Times New Roman"/>
-                <w:vertAlign w:val="subscript"/>
-              </w:rPr>
-              <w:t xml:space="preserve">12 </w:t>
-            </w:r>
-            <w:r>
-              <w:rPr>
-                <w:rFonts w:ascii="Times New Roman" w:hAnsi="Times New Roman" w:cs="Times New Roman"/>
-              </w:rPr>
-              <w:t xml:space="preserve">+ </w:t>
-            </w:r>
-            <w:r>
-              <w:rPr>
-                <w:rFonts w:ascii="Times New Roman" w:hAnsi="Times New Roman" w:cs="Times New Roman"/>
-                <w:lang w:val="en-US"/>
-              </w:rPr>
-              <w:t>p</w:t>
-            </w:r>
-            <w:r>
-              <w:rPr>
-                <w:rFonts w:ascii="Times New Roman" w:hAnsi="Times New Roman" w:cs="Times New Roman"/>
-                <w:vertAlign w:val="subscript"/>
-              </w:rPr>
-              <w:t xml:space="preserve">13 </w:t>
-            </w:r>
-            <w:r>
-              <w:rPr>
-                <w:rFonts w:ascii="Times New Roman" w:hAnsi="Times New Roman" w:cs="Times New Roman"/>
-              </w:rPr>
-              <w:t xml:space="preserve">+ </w:t>
-            </w:r>
-            <w:r>
-              <w:rPr>
-                <w:rFonts w:ascii="Times New Roman" w:hAnsi="Times New Roman" w:cs="Times New Roman"/>
-                <w:lang w:val="en-US"/>
-              </w:rPr>
-              <w:t>p</w:t>
-            </w:r>
-            <w:r>
-              <w:rPr>
-                <w:rFonts w:ascii="Times New Roman" w:hAnsi="Times New Roman" w:cs="Times New Roman"/>
-                <w:vertAlign w:val="subscript"/>
-              </w:rPr>
-              <w:t xml:space="preserve">15 </w:t>
-            </w:r>
-            <w:r>
-              <w:rPr>
-                <w:rFonts w:ascii="Times New Roman" w:hAnsi="Times New Roman" w:cs="Times New Roman"/>
-              </w:rPr>
-              <w:t xml:space="preserve">+ </w:t>
-            </w:r>
-            <w:r>
-              <w:rPr>
-                <w:rFonts w:ascii="Times New Roman" w:hAnsi="Times New Roman" w:cs="Times New Roman"/>
-                <w:lang w:val="en-US"/>
-              </w:rPr>
-              <w:t>p</w:t>
-            </w:r>
-            <w:r>
-              <w:rPr>
-                <w:rFonts w:ascii="Times New Roman" w:hAnsi="Times New Roman" w:cs="Times New Roman"/>
-                <w:vertAlign w:val="subscript"/>
-              </w:rPr>
-              <w:t xml:space="preserve">19 </w:t>
-            </w:r>
-            <w:r>
-              <w:rPr>
-                <w:rFonts w:ascii="Times New Roman" w:hAnsi="Times New Roman" w:cs="Times New Roman"/>
-              </w:rPr>
-              <w:t xml:space="preserve">+ </w:t>
-            </w:r>
-            <w:r>
-              <w:rPr>
-                <w:rFonts w:ascii="Times New Roman" w:hAnsi="Times New Roman" w:cs="Times New Roman"/>
-                <w:lang w:val="en-US"/>
-              </w:rPr>
-              <w:t>p</w:t>
-            </w:r>
-            <w:r>
-              <w:rPr>
-                <w:rFonts w:ascii="Times New Roman" w:hAnsi="Times New Roman" w:cs="Times New Roman"/>
-                <w:vertAlign w:val="subscript"/>
-              </w:rPr>
-              <w:t xml:space="preserve">10 </w:t>
-            </w:r>
-            <w:r>
-              <w:rPr>
-                <w:rFonts w:ascii="Times New Roman" w:hAnsi="Times New Roman" w:cs="Times New Roman"/>
-              </w:rPr>
-              <w:t>+ 2</w:t>
-            </w:r>
-            <w:proofErr w:type="gramStart"/>
-            <w:r>
-              <w:rPr>
-                <w:rFonts w:ascii="Times New Roman" w:hAnsi="Times New Roman" w:cs="Times New Roman"/>
-              </w:rPr>
-              <w:t>∙(</w:t>
-            </w:r>
-            <w:proofErr w:type="gramEnd"/>
-            <w:r>
-              <w:rPr>
-                <w:rFonts w:ascii="Times New Roman" w:hAnsi="Times New Roman" w:cs="Times New Roman"/>
-                <w:lang w:val="en-US"/>
-              </w:rPr>
-              <w:t>p</w:t>
-            </w:r>
-            <w:r>
-              <w:rPr>
-                <w:rFonts w:ascii="Times New Roman" w:hAnsi="Times New Roman" w:cs="Times New Roman"/>
-                <w:vertAlign w:val="subscript"/>
-              </w:rPr>
-              <w:t xml:space="preserve">10 </w:t>
-            </w:r>
-            <w:r>
-              <w:rPr>
-                <w:rFonts w:ascii="Times New Roman" w:hAnsi="Times New Roman" w:cs="Times New Roman"/>
-              </w:rPr>
-              <w:t xml:space="preserve">+ </w:t>
-            </w:r>
-            <w:r>
-              <w:rPr>
-                <w:rFonts w:ascii="Times New Roman" w:hAnsi="Times New Roman" w:cs="Times New Roman"/>
-                <w:lang w:val="en-US"/>
-              </w:rPr>
-              <w:t>p</w:t>
-            </w:r>
-            <w:r>
-              <w:rPr>
-                <w:rFonts w:ascii="Times New Roman" w:hAnsi="Times New Roman" w:cs="Times New Roman"/>
-                <w:vertAlign w:val="subscript"/>
-              </w:rPr>
-              <w:t xml:space="preserve">16 </w:t>
-            </w:r>
-            <w:r>
-              <w:rPr>
-                <w:rFonts w:ascii="Times New Roman" w:hAnsi="Times New Roman" w:cs="Times New Roman"/>
-              </w:rPr>
-              <w:t xml:space="preserve">+ </w:t>
-            </w:r>
-            <w:r>
-              <w:rPr>
-                <w:rFonts w:ascii="Times New Roman" w:hAnsi="Times New Roman" w:cs="Times New Roman"/>
-                <w:lang w:val="en-US"/>
-              </w:rPr>
-              <w:t>p</w:t>
-            </w:r>
-            <w:r>
-              <w:rPr>
-                <w:rFonts w:ascii="Times New Roman" w:hAnsi="Times New Roman" w:cs="Times New Roman"/>
-                <w:vertAlign w:val="subscript"/>
-              </w:rPr>
-              <w:t xml:space="preserve">17 </w:t>
-            </w:r>
-            <w:r>
-              <w:rPr>
-                <w:rFonts w:ascii="Times New Roman" w:hAnsi="Times New Roman" w:cs="Times New Roman"/>
-              </w:rPr>
-              <w:t xml:space="preserve">+ </w:t>
-            </w:r>
-            <w:r>
-              <w:rPr>
-                <w:rFonts w:ascii="Times New Roman" w:hAnsi="Times New Roman" w:cs="Times New Roman"/>
-                <w:lang w:val="en-US"/>
-              </w:rPr>
-              <w:t>p</w:t>
-            </w:r>
-            <w:r>
-              <w:rPr>
-                <w:rFonts w:ascii="Times New Roman" w:hAnsi="Times New Roman" w:cs="Times New Roman"/>
-                <w:vertAlign w:val="subscript"/>
-              </w:rPr>
-              <w:t xml:space="preserve">18 </w:t>
-            </w:r>
-            <w:r>
-              <w:rPr>
-                <w:rFonts w:ascii="Times New Roman" w:hAnsi="Times New Roman" w:cs="Times New Roman"/>
-              </w:rPr>
-              <w:t xml:space="preserve">+ </w:t>
-            </w:r>
-            <w:r>
-              <w:rPr>
-                <w:rFonts w:ascii="Times New Roman" w:hAnsi="Times New Roman" w:cs="Times New Roman"/>
-                <w:lang w:val="en-US"/>
-              </w:rPr>
-              <w:t>p</w:t>
-            </w:r>
-            <w:r>
-              <w:rPr>
-                <w:rFonts w:ascii="Times New Roman" w:hAnsi="Times New Roman" w:cs="Times New Roman"/>
-                <w:vertAlign w:val="subscript"/>
-              </w:rPr>
-              <w:t xml:space="preserve">22 </w:t>
-            </w:r>
-            <w:r>
-              <w:rPr>
-                <w:rFonts w:ascii="Times New Roman" w:hAnsi="Times New Roman" w:cs="Times New Roman"/>
-              </w:rPr>
-              <w:t xml:space="preserve">+ </w:t>
-            </w:r>
-            <w:r>
-              <w:rPr>
-                <w:rFonts w:ascii="Times New Roman" w:hAnsi="Times New Roman" w:cs="Times New Roman"/>
-                <w:lang w:val="en-US"/>
-              </w:rPr>
-              <w:t>p</w:t>
-            </w:r>
-            <w:r>
-              <w:rPr>
-                <w:rFonts w:ascii="Times New Roman" w:hAnsi="Times New Roman" w:cs="Times New Roman"/>
-                <w:vertAlign w:val="subscript"/>
-              </w:rPr>
-              <w:t>23</w:t>
-            </w:r>
-            <w:r>
-              <w:rPr>
-                <w:rFonts w:ascii="Times New Roman" w:hAnsi="Times New Roman" w:cs="Times New Roman"/>
-              </w:rPr>
-              <w:t>) + 3∙(</w:t>
-            </w:r>
-            <w:r>
-              <w:rPr>
-                <w:rFonts w:ascii="Times New Roman" w:hAnsi="Times New Roman" w:cs="Times New Roman"/>
-                <w:lang w:val="en-US"/>
-              </w:rPr>
-              <w:t>p</w:t>
-            </w:r>
-            <w:r>
-              <w:rPr>
-                <w:rFonts w:ascii="Times New Roman" w:hAnsi="Times New Roman" w:cs="Times New Roman"/>
-                <w:vertAlign w:val="subscript"/>
-              </w:rPr>
-              <w:t xml:space="preserve">21 </w:t>
-            </w:r>
-            <w:r>
-              <w:rPr>
-                <w:rFonts w:ascii="Times New Roman" w:hAnsi="Times New Roman" w:cs="Times New Roman"/>
-              </w:rPr>
-              <w:t xml:space="preserve">+ </w:t>
-            </w:r>
-            <w:r>
-              <w:rPr>
-                <w:rFonts w:ascii="Times New Roman" w:hAnsi="Times New Roman" w:cs="Times New Roman"/>
-                <w:lang w:val="en-US"/>
-              </w:rPr>
-              <w:t>p</w:t>
-            </w:r>
-            <w:r>
-              <w:rPr>
-                <w:rFonts w:ascii="Times New Roman" w:hAnsi="Times New Roman" w:cs="Times New Roman"/>
-                <w:vertAlign w:val="subscript"/>
-              </w:rPr>
-              <w:t>24</w:t>
-            </w:r>
-            <w:r>
-              <w:rPr>
-                <w:rFonts w:ascii="Times New Roman" w:hAnsi="Times New Roman" w:cs="Times New Roman"/>
-              </w:rPr>
-              <w:t>)</w:t>
+              <w:t>l</w:t>
+            </w:r>
+            <w:r>
+              <w:rPr>
+                <w:rFonts w:ascii="Times New Roman" w:hAnsi="Times New Roman" w:cs="Times New Roman"/>
+                <w:vertAlign w:val="subscript"/>
+                <w:lang w:val="en-US"/>
+              </w:rPr>
+              <w:t>2</w:t>
+            </w:r>
+            <w:r>
+              <w:rPr>
+                <w:rFonts w:ascii="Times New Roman" w:hAnsi="Times New Roman" w:cs="Times New Roman"/>
+                <w:lang w:val="en-US"/>
+              </w:rPr>
+              <w:t xml:space="preserve"> + </w:t>
+            </w:r>
+            <w:r>
+              <w:rPr>
+                <w:rFonts w:ascii="Times New Roman" w:hAnsi="Times New Roman" w:cs="Times New Roman"/>
+                <w:lang w:val="en-US"/>
+              </w:rPr>
+              <w:t>l</w:t>
+            </w:r>
+            <w:r>
+              <w:rPr>
+                <w:rFonts w:ascii="Times New Roman" w:hAnsi="Times New Roman" w:cs="Times New Roman"/>
+                <w:vertAlign w:val="subscript"/>
+                <w:lang w:val="en-US"/>
+              </w:rPr>
+              <w:t>3</w:t>
             </w:r>
           </w:p>
         </w:tc>
@@ -16735,7 +17372,7 @@
                 <w:rFonts w:ascii="Times New Roman" w:hAnsi="Times New Roman" w:cs="Times New Roman"/>
                 <w:color w:val="000000"/>
               </w:rPr>
-              <w:t>0,8142</w:t>
+              <w:t>0,8185</w:t>
             </w:r>
           </w:p>
         </w:tc>
@@ -16827,14 +17464,15 @@
             <w:r>
               <w:rPr>
                 <w:rFonts w:ascii="Times New Roman" w:hAnsi="Times New Roman" w:cs="Times New Roman"/>
-              </w:rPr>
-              <w:t xml:space="preserve"> </w:t>
-            </w:r>
-            <w:r>
-              <w:rPr>
-                <w:rFonts w:ascii="Times New Roman" w:hAnsi="Times New Roman" w:cs="Times New Roman"/>
-              </w:rPr>
-              <w:t xml:space="preserve">= </w:t>
+                <w:vertAlign w:val="subscript"/>
+              </w:rPr>
+              <w:t>1</w:t>
+            </w:r>
+            <w:r>
+              <w:rPr>
+                <w:rFonts w:ascii="Times New Roman" w:hAnsi="Times New Roman" w:cs="Times New Roman"/>
+              </w:rPr>
+              <w:t xml:space="preserve"> = </w:t>
             </w:r>
             <w:r>
               <w:rPr>
@@ -17002,13 +17640,7 @@
               <w:rPr>
                 <w:rFonts w:ascii="Times New Roman" w:hAnsi="Times New Roman" w:cs="Times New Roman"/>
               </w:rPr>
-              <w:t>+</w:t>
-            </w:r>
-            <w:r>
-              <w:rPr>
-                <w:rFonts w:ascii="Times New Roman" w:hAnsi="Times New Roman" w:cs="Times New Roman"/>
-              </w:rPr>
-              <w:t xml:space="preserve"> </w:t>
+              <w:t xml:space="preserve">+ </w:t>
             </w:r>
             <w:r>
               <w:rPr>
@@ -17028,13 +17660,7 @@
               <w:rPr>
                 <w:rFonts w:ascii="Times New Roman" w:hAnsi="Times New Roman" w:cs="Times New Roman"/>
               </w:rPr>
-              <w:t>+</w:t>
-            </w:r>
-            <w:r>
-              <w:rPr>
-                <w:rFonts w:ascii="Times New Roman" w:hAnsi="Times New Roman" w:cs="Times New Roman"/>
-              </w:rPr>
-              <w:t xml:space="preserve"> </w:t>
+              <w:t xml:space="preserve">+ </w:t>
             </w:r>
             <w:r>
               <w:rPr>
@@ -17054,13 +17680,7 @@
               <w:rPr>
                 <w:rFonts w:ascii="Times New Roman" w:hAnsi="Times New Roman" w:cs="Times New Roman"/>
               </w:rPr>
-              <w:t>+</w:t>
-            </w:r>
-            <w:r>
-              <w:rPr>
-                <w:rFonts w:ascii="Times New Roman" w:hAnsi="Times New Roman" w:cs="Times New Roman"/>
-              </w:rPr>
-              <w:t xml:space="preserve"> </w:t>
+              <w:t xml:space="preserve">+ </w:t>
             </w:r>
             <w:r>
               <w:rPr>
@@ -17080,13 +17700,7 @@
               <w:rPr>
                 <w:rFonts w:ascii="Times New Roman" w:hAnsi="Times New Roman" w:cs="Times New Roman"/>
               </w:rPr>
-              <w:t>+</w:t>
-            </w:r>
-            <w:r>
-              <w:rPr>
-                <w:rFonts w:ascii="Times New Roman" w:hAnsi="Times New Roman" w:cs="Times New Roman"/>
-              </w:rPr>
-              <w:t xml:space="preserve"> </w:t>
+              <w:t xml:space="preserve">+ </w:t>
             </w:r>
             <w:r>
               <w:rPr>
@@ -17106,43 +17720,7 @@
               <w:rPr>
                 <w:rFonts w:ascii="Times New Roman" w:hAnsi="Times New Roman" w:cs="Times New Roman"/>
               </w:rPr>
-              <w:t>)</w:t>
-            </w:r>
-            <w:r>
-              <w:rPr>
-                <w:rFonts w:ascii="Times New Roman" w:hAnsi="Times New Roman" w:cs="Times New Roman"/>
-              </w:rPr>
-              <w:t xml:space="preserve"> </w:t>
-            </w:r>
-            <w:r>
-              <w:rPr>
-                <w:rFonts w:ascii="Times New Roman" w:hAnsi="Times New Roman" w:cs="Times New Roman"/>
-              </w:rPr>
-              <w:t>+</w:t>
-            </w:r>
-            <w:r>
-              <w:rPr>
-                <w:rFonts w:ascii="Times New Roman" w:hAnsi="Times New Roman" w:cs="Times New Roman"/>
-              </w:rPr>
-              <w:t xml:space="preserve"> </w:t>
-            </w:r>
-            <w:r>
-              <w:rPr>
-                <w:rFonts w:ascii="Times New Roman" w:hAnsi="Times New Roman" w:cs="Times New Roman"/>
-              </w:rPr>
-              <w:t>3</w:t>
-            </w:r>
-            <w:r>
-              <w:rPr>
-                <w:rFonts w:ascii="Times New Roman" w:hAnsi="Times New Roman" w:cs="Times New Roman"/>
-              </w:rPr>
-              <w:t>∙</w:t>
-            </w:r>
-            <w:r>
-              <w:rPr>
-                <w:rFonts w:ascii="Times New Roman" w:hAnsi="Times New Roman" w:cs="Times New Roman"/>
-              </w:rPr>
-              <w:t>(</w:t>
+              <w:t>) + 3∙(</w:t>
             </w:r>
             <w:r>
               <w:rPr>
@@ -17162,13 +17740,7 @@
               <w:rPr>
                 <w:rFonts w:ascii="Times New Roman" w:hAnsi="Times New Roman" w:cs="Times New Roman"/>
               </w:rPr>
-              <w:t>+</w:t>
-            </w:r>
-            <w:r>
-              <w:rPr>
-                <w:rFonts w:ascii="Times New Roman" w:hAnsi="Times New Roman" w:cs="Times New Roman"/>
-              </w:rPr>
-              <w:t xml:space="preserve"> </w:t>
+              <w:t xml:space="preserve">+ </w:t>
             </w:r>
             <w:r>
               <w:rPr>
@@ -17188,13 +17760,7 @@
               <w:rPr>
                 <w:rFonts w:ascii="Times New Roman" w:hAnsi="Times New Roman" w:cs="Times New Roman"/>
               </w:rPr>
-              <w:t>+</w:t>
-            </w:r>
-            <w:r>
-              <w:rPr>
-                <w:rFonts w:ascii="Times New Roman" w:hAnsi="Times New Roman" w:cs="Times New Roman"/>
-              </w:rPr>
-              <w:t xml:space="preserve"> </w:t>
+              <w:t xml:space="preserve">+ </w:t>
             </w:r>
             <w:r>
               <w:rPr>
@@ -17214,13 +17780,7 @@
               <w:rPr>
                 <w:rFonts w:ascii="Times New Roman" w:hAnsi="Times New Roman" w:cs="Times New Roman"/>
               </w:rPr>
-              <w:t>+</w:t>
-            </w:r>
-            <w:r>
-              <w:rPr>
-                <w:rFonts w:ascii="Times New Roman" w:hAnsi="Times New Roman" w:cs="Times New Roman"/>
-              </w:rPr>
-              <w:t xml:space="preserve"> </w:t>
+              <w:t xml:space="preserve">+ </w:t>
             </w:r>
             <w:r>
               <w:rPr>
@@ -17240,13 +17800,7 @@
               <w:rPr>
                 <w:rFonts w:ascii="Times New Roman" w:hAnsi="Times New Roman" w:cs="Times New Roman"/>
               </w:rPr>
-              <w:t>+</w:t>
-            </w:r>
-            <w:r>
-              <w:rPr>
-                <w:rFonts w:ascii="Times New Roman" w:hAnsi="Times New Roman" w:cs="Times New Roman"/>
-              </w:rPr>
-              <w:t xml:space="preserve"> </w:t>
+              <w:t xml:space="preserve">+ </w:t>
             </w:r>
             <w:r>
               <w:rPr>
@@ -17266,13 +17820,7 @@
               <w:rPr>
                 <w:rFonts w:ascii="Times New Roman" w:hAnsi="Times New Roman" w:cs="Times New Roman"/>
               </w:rPr>
-              <w:t>+</w:t>
-            </w:r>
-            <w:r>
-              <w:rPr>
-                <w:rFonts w:ascii="Times New Roman" w:hAnsi="Times New Roman" w:cs="Times New Roman"/>
-              </w:rPr>
-              <w:t xml:space="preserve"> </w:t>
+              <w:t xml:space="preserve">+ </w:t>
             </w:r>
             <w:r>
               <w:rPr>
@@ -17315,7 +17863,7 @@
                 <w:rFonts w:ascii="Times New Roman" w:hAnsi="Times New Roman" w:cs="Times New Roman"/>
                 <w:color w:val="000000"/>
               </w:rPr>
-              <w:t>1,3856</w:t>
+              <w:t>1,3685</w:t>
             </w:r>
           </w:p>
         </w:tc>
@@ -17389,6 +17937,13 @@
             <w:r>
               <w:rPr>
                 <w:rFonts w:ascii="Times New Roman" w:hAnsi="Times New Roman" w:cs="Times New Roman"/>
+                <w:vertAlign w:val="subscript"/>
+              </w:rPr>
+              <w:t>2</w:t>
+            </w:r>
+            <w:r>
+              <w:rPr>
+                <w:rFonts w:ascii="Times New Roman" w:hAnsi="Times New Roman" w:cs="Times New Roman"/>
               </w:rPr>
               <w:t xml:space="preserve"> = </w:t>
             </w:r>
@@ -17741,7 +18296,7 @@
                 <w:rFonts w:ascii="Times New Roman" w:hAnsi="Times New Roman" w:cs="Times New Roman"/>
                 <w:color w:val="000000"/>
               </w:rPr>
-              <w:t>0,5852</w:t>
+              <w:t>0,6130</w:t>
             </w:r>
           </w:p>
         </w:tc>
@@ -17812,14 +18367,22 @@
                 <w:rFonts w:ascii="Times New Roman" w:hAnsi="Times New Roman" w:cs="Times New Roman"/>
                 <w:lang w:val="en-US"/>
               </w:rPr>
-              <w:t xml:space="preserve">m = </w:t>
-            </w:r>
-            <w:r>
-              <w:rPr>
-                <w:rFonts w:ascii="Times New Roman" w:hAnsi="Times New Roman" w:cs="Times New Roman"/>
-                <w:lang w:val="en-US"/>
-              </w:rPr>
-              <w:t>p</w:t>
+              <w:t>m</w:t>
+            </w:r>
+            <w:r>
+              <w:rPr>
+                <w:rFonts w:ascii="Times New Roman" w:hAnsi="Times New Roman" w:cs="Times New Roman"/>
+                <w:vertAlign w:val="subscript"/>
+                <w:lang w:val="en-US"/>
+              </w:rPr>
+              <w:t>3</w:t>
+            </w:r>
+            <w:r>
+              <w:rPr>
+                <w:rFonts w:ascii="Times New Roman" w:hAnsi="Times New Roman" w:cs="Times New Roman"/>
+                <w:lang w:val="en-US"/>
+              </w:rPr>
+              <w:t xml:space="preserve"> = p</w:t>
             </w:r>
             <w:r>
               <w:rPr>
@@ -18015,7 +18578,7 @@
                 <w:rFonts w:ascii="Times New Roman" w:hAnsi="Times New Roman" w:cs="Times New Roman"/>
                 <w:color w:val="000000"/>
               </w:rPr>
-              <w:t>0,2730</w:t>
+              <w:t>0,2645</w:t>
             </w:r>
           </w:p>
         </w:tc>
@@ -18091,475 +18654,64 @@
               <w:rPr>
                 <w:rFonts w:ascii="Times New Roman" w:hAnsi="Times New Roman" w:cs="Times New Roman"/>
               </w:rPr>
-              <w:t xml:space="preserve"> </w:t>
-            </w:r>
-            <w:r>
-              <w:rPr>
-                <w:rFonts w:ascii="Times New Roman" w:hAnsi="Times New Roman" w:cs="Times New Roman"/>
-              </w:rPr>
-              <w:t xml:space="preserve">= </w:t>
-            </w:r>
-            <w:r>
-              <w:rPr>
-                <w:rFonts w:ascii="Times New Roman" w:hAnsi="Times New Roman" w:cs="Times New Roman"/>
-                <w:lang w:val="en-US"/>
-              </w:rPr>
-              <w:t>p</w:t>
-            </w:r>
-            <w:r>
-              <w:rPr>
-                <w:rFonts w:ascii="Times New Roman" w:hAnsi="Times New Roman" w:cs="Times New Roman"/>
-                <w:vertAlign w:val="subscript"/>
-              </w:rPr>
-              <w:t xml:space="preserve">2 </w:t>
-            </w:r>
-            <w:r>
-              <w:rPr>
-                <w:rFonts w:ascii="Times New Roman" w:hAnsi="Times New Roman" w:cs="Times New Roman"/>
-              </w:rPr>
-              <w:t xml:space="preserve">+ </w:t>
-            </w:r>
-            <w:r>
-              <w:rPr>
-                <w:rFonts w:ascii="Times New Roman" w:hAnsi="Times New Roman" w:cs="Times New Roman"/>
-                <w:lang w:val="en-US"/>
-              </w:rPr>
-              <w:t>p</w:t>
-            </w:r>
-            <w:r>
-              <w:rPr>
-                <w:rFonts w:ascii="Times New Roman" w:hAnsi="Times New Roman" w:cs="Times New Roman"/>
-                <w:vertAlign w:val="subscript"/>
-              </w:rPr>
-              <w:t xml:space="preserve">3 </w:t>
-            </w:r>
-            <w:r>
-              <w:rPr>
-                <w:rFonts w:ascii="Times New Roman" w:hAnsi="Times New Roman" w:cs="Times New Roman"/>
-              </w:rPr>
-              <w:t xml:space="preserve">+ </w:t>
-            </w:r>
-            <w:r>
-              <w:rPr>
-                <w:rFonts w:ascii="Times New Roman" w:hAnsi="Times New Roman" w:cs="Times New Roman"/>
-                <w:lang w:val="en-US"/>
-              </w:rPr>
-              <w:t>p</w:t>
-            </w:r>
-            <w:r>
-              <w:rPr>
-                <w:rFonts w:ascii="Times New Roman" w:hAnsi="Times New Roman" w:cs="Times New Roman"/>
-                <w:vertAlign w:val="subscript"/>
-              </w:rPr>
-              <w:t xml:space="preserve">4 </w:t>
-            </w:r>
-            <w:r>
-              <w:rPr>
-                <w:rFonts w:ascii="Times New Roman" w:hAnsi="Times New Roman" w:cs="Times New Roman"/>
-              </w:rPr>
-              <w:t>+ 2</w:t>
-            </w:r>
-            <w:proofErr w:type="gramStart"/>
-            <w:r>
-              <w:rPr>
-                <w:rFonts w:ascii="Times New Roman" w:hAnsi="Times New Roman" w:cs="Times New Roman"/>
-              </w:rPr>
-              <w:t>∙(</w:t>
-            </w:r>
-            <w:proofErr w:type="gramEnd"/>
-            <w:r>
-              <w:rPr>
-                <w:rFonts w:ascii="Times New Roman" w:hAnsi="Times New Roman" w:cs="Times New Roman"/>
-                <w:lang w:val="en-US"/>
-              </w:rPr>
-              <w:t>p</w:t>
-            </w:r>
-            <w:r>
-              <w:rPr>
-                <w:rFonts w:ascii="Times New Roman" w:hAnsi="Times New Roman" w:cs="Times New Roman"/>
-                <w:vertAlign w:val="subscript"/>
-              </w:rPr>
-              <w:t xml:space="preserve">5 </w:t>
-            </w:r>
-            <w:r>
-              <w:rPr>
-                <w:rFonts w:ascii="Times New Roman" w:hAnsi="Times New Roman" w:cs="Times New Roman"/>
-              </w:rPr>
-              <w:t xml:space="preserve">+ </w:t>
-            </w:r>
-            <w:r>
-              <w:rPr>
-                <w:rFonts w:ascii="Times New Roman" w:hAnsi="Times New Roman" w:cs="Times New Roman"/>
-                <w:lang w:val="en-US"/>
-              </w:rPr>
-              <w:t>p</w:t>
-            </w:r>
-            <w:r>
-              <w:rPr>
-                <w:rFonts w:ascii="Times New Roman" w:hAnsi="Times New Roman" w:cs="Times New Roman"/>
-                <w:vertAlign w:val="subscript"/>
-              </w:rPr>
-              <w:t xml:space="preserve">6 </w:t>
-            </w:r>
-            <w:r>
-              <w:rPr>
-                <w:rFonts w:ascii="Times New Roman" w:hAnsi="Times New Roman" w:cs="Times New Roman"/>
-              </w:rPr>
-              <w:t xml:space="preserve">+ </w:t>
-            </w:r>
-            <w:r>
-              <w:rPr>
-                <w:rFonts w:ascii="Times New Roman" w:hAnsi="Times New Roman" w:cs="Times New Roman"/>
-                <w:lang w:val="en-US"/>
-              </w:rPr>
-              <w:t>p</w:t>
-            </w:r>
-            <w:r>
-              <w:rPr>
-                <w:rFonts w:ascii="Times New Roman" w:hAnsi="Times New Roman" w:cs="Times New Roman"/>
-                <w:vertAlign w:val="subscript"/>
-              </w:rPr>
-              <w:t xml:space="preserve">7 </w:t>
-            </w:r>
-            <w:r>
-              <w:rPr>
-                <w:rFonts w:ascii="Times New Roman" w:hAnsi="Times New Roman" w:cs="Times New Roman"/>
-              </w:rPr>
-              <w:t xml:space="preserve">+ </w:t>
-            </w:r>
-            <w:r>
-              <w:rPr>
-                <w:rFonts w:ascii="Times New Roman" w:hAnsi="Times New Roman" w:cs="Times New Roman"/>
-                <w:lang w:val="en-US"/>
-              </w:rPr>
-              <w:t>p</w:t>
-            </w:r>
-            <w:r>
-              <w:rPr>
-                <w:rFonts w:ascii="Times New Roman" w:hAnsi="Times New Roman" w:cs="Times New Roman"/>
-                <w:vertAlign w:val="subscript"/>
-              </w:rPr>
-              <w:t xml:space="preserve">8 </w:t>
-            </w:r>
-            <w:r>
-              <w:rPr>
-                <w:rFonts w:ascii="Times New Roman" w:hAnsi="Times New Roman" w:cs="Times New Roman"/>
-              </w:rPr>
-              <w:t xml:space="preserve">+ </w:t>
-            </w:r>
-            <w:r>
-              <w:rPr>
-                <w:rFonts w:ascii="Times New Roman" w:hAnsi="Times New Roman" w:cs="Times New Roman"/>
-                <w:lang w:val="en-US"/>
-              </w:rPr>
-              <w:t>p</w:t>
-            </w:r>
-            <w:r>
-              <w:rPr>
-                <w:rFonts w:ascii="Times New Roman" w:hAnsi="Times New Roman" w:cs="Times New Roman"/>
-                <w:vertAlign w:val="subscript"/>
-              </w:rPr>
-              <w:t>9</w:t>
-            </w:r>
-            <w:r>
-              <w:rPr>
-                <w:rFonts w:ascii="Times New Roman" w:hAnsi="Times New Roman" w:cs="Times New Roman"/>
-              </w:rPr>
-              <w:t>) + 3∙(</w:t>
-            </w:r>
-            <w:r>
-              <w:rPr>
-                <w:rFonts w:ascii="Times New Roman" w:hAnsi="Times New Roman" w:cs="Times New Roman"/>
-                <w:lang w:val="en-US"/>
-              </w:rPr>
-              <w:t>p</w:t>
-            </w:r>
-            <w:r>
-              <w:rPr>
-                <w:rFonts w:ascii="Times New Roman" w:hAnsi="Times New Roman" w:cs="Times New Roman"/>
-                <w:vertAlign w:val="subscript"/>
-              </w:rPr>
-              <w:t xml:space="preserve">10 </w:t>
-            </w:r>
-            <w:r>
-              <w:rPr>
-                <w:rFonts w:ascii="Times New Roman" w:hAnsi="Times New Roman" w:cs="Times New Roman"/>
-              </w:rPr>
-              <w:t xml:space="preserve">+ </w:t>
-            </w:r>
-            <w:r>
-              <w:rPr>
-                <w:rFonts w:ascii="Times New Roman" w:hAnsi="Times New Roman" w:cs="Times New Roman"/>
-                <w:lang w:val="en-US"/>
-              </w:rPr>
-              <w:t>p</w:t>
-            </w:r>
-            <w:r>
-              <w:rPr>
-                <w:rFonts w:ascii="Times New Roman" w:hAnsi="Times New Roman" w:cs="Times New Roman"/>
-                <w:vertAlign w:val="subscript"/>
-              </w:rPr>
-              <w:t xml:space="preserve">11 </w:t>
-            </w:r>
-            <w:r>
-              <w:rPr>
-                <w:rFonts w:ascii="Times New Roman" w:hAnsi="Times New Roman" w:cs="Times New Roman"/>
-              </w:rPr>
-              <w:t xml:space="preserve">+ </w:t>
-            </w:r>
-            <w:r>
-              <w:rPr>
-                <w:rFonts w:ascii="Times New Roman" w:hAnsi="Times New Roman" w:cs="Times New Roman"/>
-                <w:lang w:val="en-US"/>
-              </w:rPr>
-              <w:t>p</w:t>
-            </w:r>
-            <w:r>
-              <w:rPr>
-                <w:rFonts w:ascii="Times New Roman" w:hAnsi="Times New Roman" w:cs="Times New Roman"/>
-                <w:vertAlign w:val="subscript"/>
-              </w:rPr>
-              <w:t xml:space="preserve">12 </w:t>
-            </w:r>
-            <w:r>
-              <w:rPr>
-                <w:rFonts w:ascii="Times New Roman" w:hAnsi="Times New Roman" w:cs="Times New Roman"/>
-              </w:rPr>
-              <w:t xml:space="preserve">+ </w:t>
-            </w:r>
-            <w:r>
-              <w:rPr>
-                <w:rFonts w:ascii="Times New Roman" w:hAnsi="Times New Roman" w:cs="Times New Roman"/>
-                <w:lang w:val="en-US"/>
-              </w:rPr>
-              <w:t>p</w:t>
-            </w:r>
-            <w:r>
-              <w:rPr>
-                <w:rFonts w:ascii="Times New Roman" w:hAnsi="Times New Roman" w:cs="Times New Roman"/>
-                <w:vertAlign w:val="subscript"/>
-              </w:rPr>
-              <w:t xml:space="preserve">13 </w:t>
-            </w:r>
-            <w:r>
-              <w:rPr>
-                <w:rFonts w:ascii="Times New Roman" w:hAnsi="Times New Roman" w:cs="Times New Roman"/>
-              </w:rPr>
-              <w:t xml:space="preserve">+ </w:t>
-            </w:r>
-            <w:r>
-              <w:rPr>
-                <w:rFonts w:ascii="Times New Roman" w:hAnsi="Times New Roman" w:cs="Times New Roman"/>
-                <w:lang w:val="en-US"/>
-              </w:rPr>
-              <w:t>p</w:t>
-            </w:r>
-            <w:r>
-              <w:rPr>
-                <w:rFonts w:ascii="Times New Roman" w:hAnsi="Times New Roman" w:cs="Times New Roman"/>
-                <w:vertAlign w:val="subscript"/>
-              </w:rPr>
-              <w:t xml:space="preserve">14 </w:t>
-            </w:r>
-            <w:r>
-              <w:rPr>
-                <w:rFonts w:ascii="Times New Roman" w:hAnsi="Times New Roman" w:cs="Times New Roman"/>
-              </w:rPr>
-              <w:t xml:space="preserve">+ </w:t>
-            </w:r>
-            <w:r>
-              <w:rPr>
-                <w:rFonts w:ascii="Times New Roman" w:hAnsi="Times New Roman" w:cs="Times New Roman"/>
-                <w:lang w:val="en-US"/>
-              </w:rPr>
-              <w:t>p</w:t>
-            </w:r>
-            <w:r>
-              <w:rPr>
-                <w:rFonts w:ascii="Times New Roman" w:hAnsi="Times New Roman" w:cs="Times New Roman"/>
-                <w:vertAlign w:val="subscript"/>
-              </w:rPr>
-              <w:t>15</w:t>
-            </w:r>
-            <w:r>
-              <w:rPr>
-                <w:rFonts w:ascii="Times New Roman" w:hAnsi="Times New Roman" w:cs="Times New Roman"/>
-              </w:rPr>
-              <w:t>) + 4∙(</w:t>
-            </w:r>
-            <w:r>
-              <w:rPr>
-                <w:rFonts w:ascii="Times New Roman" w:hAnsi="Times New Roman" w:cs="Times New Roman"/>
-                <w:lang w:val="en-US"/>
-              </w:rPr>
-              <w:t>p</w:t>
-            </w:r>
-            <w:r>
-              <w:rPr>
-                <w:rFonts w:ascii="Times New Roman" w:hAnsi="Times New Roman" w:cs="Times New Roman"/>
-                <w:vertAlign w:val="subscript"/>
-              </w:rPr>
-              <w:t xml:space="preserve">16 </w:t>
-            </w:r>
-            <w:r>
-              <w:rPr>
-                <w:rFonts w:ascii="Times New Roman" w:hAnsi="Times New Roman" w:cs="Times New Roman"/>
-              </w:rPr>
-              <w:t xml:space="preserve">+ </w:t>
-            </w:r>
-            <w:r>
-              <w:rPr>
-                <w:rFonts w:ascii="Times New Roman" w:hAnsi="Times New Roman" w:cs="Times New Roman"/>
-                <w:lang w:val="en-US"/>
-              </w:rPr>
-              <w:t>p</w:t>
-            </w:r>
-            <w:r>
-              <w:rPr>
-                <w:rFonts w:ascii="Times New Roman" w:hAnsi="Times New Roman" w:cs="Times New Roman"/>
-                <w:vertAlign w:val="subscript"/>
-              </w:rPr>
-              <w:t xml:space="preserve">17 </w:t>
-            </w:r>
-            <w:r>
-              <w:rPr>
-                <w:rFonts w:ascii="Times New Roman" w:hAnsi="Times New Roman" w:cs="Times New Roman"/>
-              </w:rPr>
-              <w:t xml:space="preserve">+ </w:t>
-            </w:r>
-            <w:r>
-              <w:rPr>
-                <w:rFonts w:ascii="Times New Roman" w:hAnsi="Times New Roman" w:cs="Times New Roman"/>
-                <w:lang w:val="en-US"/>
-              </w:rPr>
-              <w:t>p</w:t>
-            </w:r>
-            <w:r>
-              <w:rPr>
-                <w:rFonts w:ascii="Times New Roman" w:hAnsi="Times New Roman" w:cs="Times New Roman"/>
-                <w:vertAlign w:val="subscript"/>
-              </w:rPr>
-              <w:t xml:space="preserve">18 </w:t>
-            </w:r>
-            <w:r>
-              <w:rPr>
-                <w:rFonts w:ascii="Times New Roman" w:hAnsi="Times New Roman" w:cs="Times New Roman"/>
-              </w:rPr>
-              <w:t xml:space="preserve">+ </w:t>
-            </w:r>
-            <w:r>
-              <w:rPr>
-                <w:rFonts w:ascii="Times New Roman" w:hAnsi="Times New Roman" w:cs="Times New Roman"/>
-                <w:lang w:val="en-US"/>
-              </w:rPr>
-              <w:t>p</w:t>
-            </w:r>
-            <w:r>
-              <w:rPr>
-                <w:rFonts w:ascii="Times New Roman" w:hAnsi="Times New Roman" w:cs="Times New Roman"/>
-                <w:vertAlign w:val="subscript"/>
-              </w:rPr>
-              <w:t xml:space="preserve">19 </w:t>
-            </w:r>
-            <w:r>
-              <w:rPr>
-                <w:rFonts w:ascii="Times New Roman" w:hAnsi="Times New Roman" w:cs="Times New Roman"/>
-              </w:rPr>
-              <w:t xml:space="preserve">+ </w:t>
-            </w:r>
-            <w:r>
-              <w:rPr>
-                <w:rFonts w:ascii="Times New Roman" w:hAnsi="Times New Roman" w:cs="Times New Roman"/>
-                <w:lang w:val="en-US"/>
-              </w:rPr>
-              <w:t>p</w:t>
-            </w:r>
-            <w:r>
-              <w:rPr>
-                <w:rFonts w:ascii="Times New Roman" w:hAnsi="Times New Roman" w:cs="Times New Roman"/>
-                <w:vertAlign w:val="subscript"/>
-              </w:rPr>
-              <w:t>20</w:t>
-            </w:r>
-            <w:r>
-              <w:rPr>
-                <w:rFonts w:ascii="Times New Roman" w:hAnsi="Times New Roman" w:cs="Times New Roman"/>
-              </w:rPr>
-              <w:t>) + 5∙(</w:t>
-            </w:r>
-            <w:r>
-              <w:rPr>
-                <w:rFonts w:ascii="Times New Roman" w:hAnsi="Times New Roman" w:cs="Times New Roman"/>
-                <w:lang w:val="en-US"/>
-              </w:rPr>
-              <w:t>p</w:t>
-            </w:r>
-            <w:r>
-              <w:rPr>
-                <w:rFonts w:ascii="Times New Roman" w:hAnsi="Times New Roman" w:cs="Times New Roman"/>
-                <w:vertAlign w:val="subscript"/>
-              </w:rPr>
-              <w:t xml:space="preserve">21 </w:t>
-            </w:r>
-            <w:r>
-              <w:rPr>
-                <w:rFonts w:ascii="Times New Roman" w:hAnsi="Times New Roman" w:cs="Times New Roman"/>
-              </w:rPr>
-              <w:t xml:space="preserve">+ </w:t>
-            </w:r>
-            <w:r>
-              <w:rPr>
-                <w:rFonts w:ascii="Times New Roman" w:hAnsi="Times New Roman" w:cs="Times New Roman"/>
-                <w:lang w:val="en-US"/>
-              </w:rPr>
-              <w:t>p</w:t>
-            </w:r>
-            <w:r>
-              <w:rPr>
-                <w:rFonts w:ascii="Times New Roman" w:hAnsi="Times New Roman" w:cs="Times New Roman"/>
-                <w:vertAlign w:val="subscript"/>
-              </w:rPr>
-              <w:t xml:space="preserve">22 </w:t>
-            </w:r>
-            <w:r>
-              <w:rPr>
-                <w:rFonts w:ascii="Times New Roman" w:hAnsi="Times New Roman" w:cs="Times New Roman"/>
-              </w:rPr>
-              <w:t xml:space="preserve">+ </w:t>
-            </w:r>
-            <w:r>
-              <w:rPr>
-                <w:rFonts w:ascii="Times New Roman" w:hAnsi="Times New Roman" w:cs="Times New Roman"/>
-                <w:lang w:val="en-US"/>
-              </w:rPr>
-              <w:t>p</w:t>
-            </w:r>
-            <w:r>
-              <w:rPr>
-                <w:rFonts w:ascii="Times New Roman" w:hAnsi="Times New Roman" w:cs="Times New Roman"/>
-                <w:vertAlign w:val="subscript"/>
-              </w:rPr>
-              <w:t>23</w:t>
-            </w:r>
-            <w:r>
-              <w:rPr>
-                <w:rFonts w:ascii="Times New Roman" w:hAnsi="Times New Roman" w:cs="Times New Roman"/>
-              </w:rPr>
-              <w:t>) + 6∙</w:t>
-            </w:r>
-            <w:r>
-              <w:rPr>
-                <w:rFonts w:ascii="Times New Roman" w:hAnsi="Times New Roman" w:cs="Times New Roman"/>
-                <w:lang w:val="en-US"/>
-              </w:rPr>
-              <w:t>p</w:t>
-            </w:r>
-            <w:r>
-              <w:rPr>
-                <w:rFonts w:ascii="Times New Roman" w:hAnsi="Times New Roman" w:cs="Times New Roman"/>
-                <w:vertAlign w:val="subscript"/>
-              </w:rPr>
-              <w:t>24</w:t>
+              <w:t xml:space="preserve"> = </w:t>
+            </w:r>
+            <w:r>
+              <w:rPr>
+                <w:rFonts w:ascii="Times New Roman" w:hAnsi="Times New Roman" w:cs="Times New Roman"/>
+                <w:lang w:val="en-US"/>
+              </w:rPr>
+              <w:t>m</w:t>
+            </w:r>
+            <w:r>
+              <w:rPr>
+                <w:rFonts w:ascii="Times New Roman" w:hAnsi="Times New Roman" w:cs="Times New Roman"/>
+                <w:vertAlign w:val="subscript"/>
+              </w:rPr>
+              <w:t>1</w:t>
+            </w:r>
+            <w:r>
+              <w:rPr>
+                <w:rFonts w:ascii="Times New Roman" w:hAnsi="Times New Roman" w:cs="Times New Roman"/>
+                <w:lang w:val="en-US"/>
+              </w:rPr>
+              <w:t xml:space="preserve"> + </w:t>
+            </w:r>
+            <w:r>
+              <w:rPr>
+                <w:rFonts w:ascii="Times New Roman" w:hAnsi="Times New Roman" w:cs="Times New Roman"/>
+                <w:lang w:val="en-US"/>
+              </w:rPr>
+              <w:t>m</w:t>
+            </w:r>
+            <w:r>
+              <w:rPr>
+                <w:rFonts w:ascii="Times New Roman" w:hAnsi="Times New Roman" w:cs="Times New Roman"/>
+                <w:vertAlign w:val="subscript"/>
+              </w:rPr>
+              <w:t>2</w:t>
+            </w:r>
+            <w:r>
+              <w:rPr>
+                <w:rFonts w:ascii="Times New Roman" w:hAnsi="Times New Roman" w:cs="Times New Roman"/>
+                <w:lang w:val="en-US"/>
+              </w:rPr>
+              <w:t xml:space="preserve"> + </w:t>
+            </w:r>
+            <w:r>
+              <w:rPr>
+                <w:rFonts w:ascii="Times New Roman" w:hAnsi="Times New Roman" w:cs="Times New Roman"/>
+                <w:lang w:val="en-US"/>
+              </w:rPr>
+              <w:t>m</w:t>
+            </w:r>
+            <w:r>
+              <w:rPr>
+                <w:rFonts w:ascii="Times New Roman" w:hAnsi="Times New Roman" w:cs="Times New Roman"/>
+                <w:vertAlign w:val="subscript"/>
+                <w:lang w:val="en-US"/>
+              </w:rPr>
+              <w:t>3</w:t>
             </w:r>
           </w:p>
         </w:tc>
@@ -18582,7 +18734,7 @@
                 <w:rFonts w:ascii="Times New Roman" w:hAnsi="Times New Roman" w:cs="Times New Roman"/>
                 <w:color w:val="000000"/>
               </w:rPr>
-              <w:t>2,2438</w:t>
+              <w:t>2,2460</w:t>
             </w:r>
           </w:p>
         </w:tc>
@@ -18658,14 +18810,48 @@
               <w:rPr>
                 <w:rFonts w:ascii="Times New Roman" w:hAnsi="Times New Roman" w:cs="Times New Roman"/>
               </w:rPr>
-              <w:t xml:space="preserve">λ' = (1 − </w:t>
+              <w:t>λ'</w:t>
+            </w:r>
+            <w:r>
+              <w:rPr>
+                <w:rFonts w:ascii="Times New Roman" w:hAnsi="Times New Roman" w:cs="Times New Roman"/>
+                <w:vertAlign w:val="subscript"/>
+                <w:lang w:val="en-US"/>
+              </w:rPr>
+              <w:t>1</w:t>
+            </w:r>
+            <w:r>
+              <w:rPr>
+                <w:rFonts w:ascii="Times New Roman" w:hAnsi="Times New Roman" w:cs="Times New Roman"/>
+              </w:rPr>
+              <w:t xml:space="preserve"> = (1 </w:t>
+            </w:r>
+            <w:r>
+              <w:rPr>
+                <w:rFonts w:ascii="Times New Roman" w:hAnsi="Times New Roman" w:cs="Times New Roman"/>
+              </w:rPr>
+              <w:t>–</w:t>
+            </w:r>
+            <w:r>
+              <w:rPr>
+                <w:rFonts w:ascii="Times New Roman" w:hAnsi="Times New Roman" w:cs="Times New Roman"/>
+              </w:rPr>
+              <w:t xml:space="preserve"> π</w:t>
             </w:r>
             <w:proofErr w:type="gramStart"/>
             <w:r>
               <w:rPr>
                 <w:rFonts w:ascii="Times New Roman" w:hAnsi="Times New Roman" w:cs="Times New Roman"/>
-              </w:rPr>
-              <w:t>π)λ</w:t>
+                <w:vertAlign w:val="subscript"/>
+                <w:lang w:val="ru-RU"/>
+              </w:rPr>
+              <w:t>1</w:t>
+            </w:r>
+            <w:r>
+              <w:rPr>
+                <w:rFonts w:ascii="Times New Roman" w:hAnsi="Times New Roman" w:cs="Times New Roman"/>
+              </w:rPr>
+              <w:t>)λ</w:t>
             </w:r>
             <w:proofErr w:type="gramEnd"/>
             <w:r>
@@ -18697,7 +18883,7 @@
                 <w:rFonts w:ascii="Times New Roman" w:hAnsi="Times New Roman" w:cs="Times New Roman"/>
                 <w:color w:val="000000"/>
               </w:rPr>
-              <w:t>0,3534</w:t>
+              <w:t>0,3546</w:t>
             </w:r>
           </w:p>
         </w:tc>
@@ -18765,7 +18951,21 @@
               <w:rPr>
                 <w:rFonts w:ascii="Times New Roman" w:hAnsi="Times New Roman" w:cs="Times New Roman"/>
               </w:rPr>
-              <w:t>λ' =</w:t>
+              <w:t>λ'</w:t>
+            </w:r>
+            <w:r>
+              <w:rPr>
+                <w:rFonts w:ascii="Times New Roman" w:hAnsi="Times New Roman" w:cs="Times New Roman"/>
+                <w:vertAlign w:val="subscript"/>
+                <w:lang w:val="en-US"/>
+              </w:rPr>
+              <w:t>2</w:t>
+            </w:r>
+            <w:r>
+              <w:rPr>
+                <w:rFonts w:ascii="Times New Roman" w:hAnsi="Times New Roman" w:cs="Times New Roman"/>
+              </w:rPr>
+              <w:t xml:space="preserve"> =</w:t>
             </w:r>
             <w:r>
               <w:rPr>
@@ -18778,14 +18978,34 @@
               <w:rPr>
                 <w:rFonts w:ascii="Times New Roman" w:hAnsi="Times New Roman" w:cs="Times New Roman"/>
               </w:rPr>
-              <w:t xml:space="preserve">(1 − </w:t>
+              <w:t xml:space="preserve">(1 </w:t>
+            </w:r>
+            <w:r>
+              <w:rPr>
+                <w:rFonts w:ascii="Times New Roman" w:hAnsi="Times New Roman" w:cs="Times New Roman"/>
+              </w:rPr>
+              <w:t>–</w:t>
+            </w:r>
+            <w:r>
+              <w:rPr>
+                <w:rFonts w:ascii="Times New Roman" w:hAnsi="Times New Roman" w:cs="Times New Roman"/>
+              </w:rPr>
+              <w:t xml:space="preserve"> π</w:t>
             </w:r>
             <w:proofErr w:type="gramStart"/>
             <w:r>
               <w:rPr>
                 <w:rFonts w:ascii="Times New Roman" w:hAnsi="Times New Roman" w:cs="Times New Roman"/>
-              </w:rPr>
-              <w:t>π)λ</w:t>
+                <w:vertAlign w:val="subscript"/>
+                <w:lang w:val="ru-RU"/>
+              </w:rPr>
+              <w:t>2</w:t>
+            </w:r>
+            <w:r>
+              <w:rPr>
+                <w:rFonts w:ascii="Times New Roman" w:hAnsi="Times New Roman" w:cs="Times New Roman"/>
+              </w:rPr>
+              <w:t>)λ</w:t>
             </w:r>
             <w:proofErr w:type="gramEnd"/>
             <w:r>
@@ -18817,7 +19037,7 @@
                 <w:rFonts w:ascii="Times New Roman" w:hAnsi="Times New Roman" w:cs="Times New Roman"/>
                 <w:color w:val="000000"/>
               </w:rPr>
-              <w:t>0,2304</w:t>
+              <w:t>0,2270</w:t>
             </w:r>
           </w:p>
         </w:tc>
@@ -18885,7 +19105,21 @@
               <w:rPr>
                 <w:rFonts w:ascii="Times New Roman" w:hAnsi="Times New Roman" w:cs="Times New Roman"/>
               </w:rPr>
-              <w:t>λ' =</w:t>
+              <w:t>λ'</w:t>
+            </w:r>
+            <w:r>
+              <w:rPr>
+                <w:rFonts w:ascii="Times New Roman" w:hAnsi="Times New Roman" w:cs="Times New Roman"/>
+                <w:vertAlign w:val="subscript"/>
+                <w:lang w:val="en-US"/>
+              </w:rPr>
+              <w:t>3</w:t>
+            </w:r>
+            <w:r>
+              <w:rPr>
+                <w:rFonts w:ascii="Times New Roman" w:hAnsi="Times New Roman" w:cs="Times New Roman"/>
+              </w:rPr>
+              <w:t xml:space="preserve"> =</w:t>
             </w:r>
             <w:r>
               <w:rPr>
@@ -18898,14 +19132,34 @@
               <w:rPr>
                 <w:rFonts w:ascii="Times New Roman" w:hAnsi="Times New Roman" w:cs="Times New Roman"/>
               </w:rPr>
-              <w:t xml:space="preserve">(1 − </w:t>
+              <w:t xml:space="preserve">(1 </w:t>
+            </w:r>
+            <w:r>
+              <w:rPr>
+                <w:rFonts w:ascii="Times New Roman" w:hAnsi="Times New Roman" w:cs="Times New Roman"/>
+              </w:rPr>
+              <w:t>–</w:t>
+            </w:r>
+            <w:r>
+              <w:rPr>
+                <w:rFonts w:ascii="Times New Roman" w:hAnsi="Times New Roman" w:cs="Times New Roman"/>
+              </w:rPr>
+              <w:t xml:space="preserve"> π</w:t>
             </w:r>
             <w:proofErr w:type="gramStart"/>
             <w:r>
               <w:rPr>
                 <w:rFonts w:ascii="Times New Roman" w:hAnsi="Times New Roman" w:cs="Times New Roman"/>
-              </w:rPr>
-              <w:t>π)λ</w:t>
+                <w:vertAlign w:val="subscript"/>
+                <w:lang w:val="ru-RU"/>
+              </w:rPr>
+              <w:t>3</w:t>
+            </w:r>
+            <w:r>
+              <w:rPr>
+                <w:rFonts w:ascii="Times New Roman" w:hAnsi="Times New Roman" w:cs="Times New Roman"/>
+              </w:rPr>
+              <w:t>)λ</w:t>
             </w:r>
             <w:proofErr w:type="gramEnd"/>
             <w:r>
@@ -18937,7 +19191,7 @@
                 <w:rFonts w:ascii="Times New Roman" w:hAnsi="Times New Roman" w:cs="Times New Roman"/>
                 <w:color w:val="000000"/>
               </w:rPr>
-              <w:t>0,1349</w:t>
+              <w:t>0,1365</w:t>
             </w:r>
           </w:p>
         </w:tc>
@@ -19018,16 +19272,58 @@
               <w:rPr>
                 <w:rFonts w:ascii="Times New Roman" w:hAnsi="Times New Roman" w:cs="Times New Roman"/>
               </w:rPr>
-              <w:t xml:space="preserve">(1 − </w:t>
-            </w:r>
-            <w:proofErr w:type="gramStart"/>
-            <w:r>
-              <w:rPr>
-                <w:rFonts w:ascii="Times New Roman" w:hAnsi="Times New Roman" w:cs="Times New Roman"/>
-              </w:rPr>
-              <w:t>π)λ</w:t>
-            </w:r>
-            <w:proofErr w:type="gramEnd"/>
+              <w:t>λ'</w:t>
+            </w:r>
+            <w:r>
+              <w:rPr>
+                <w:rFonts w:ascii="Times New Roman" w:hAnsi="Times New Roman" w:cs="Times New Roman"/>
+                <w:vertAlign w:val="subscript"/>
+                <w:lang w:val="en-US"/>
+              </w:rPr>
+              <w:t>1</w:t>
+            </w:r>
+            <w:r>
+              <w:rPr>
+                <w:rFonts w:ascii="Times New Roman" w:hAnsi="Times New Roman" w:cs="Times New Roman"/>
+                <w:lang w:val="en-US"/>
+              </w:rPr>
+              <w:t xml:space="preserve"> + </w:t>
+            </w:r>
+            <w:r>
+              <w:rPr>
+                <w:rFonts w:ascii="Times New Roman" w:hAnsi="Times New Roman" w:cs="Times New Roman"/>
+              </w:rPr>
+              <w:t>λ'</w:t>
+            </w:r>
+            <w:r>
+              <w:rPr>
+                <w:rFonts w:ascii="Times New Roman" w:hAnsi="Times New Roman" w:cs="Times New Roman"/>
+                <w:vertAlign w:val="subscript"/>
+                <w:lang w:val="en-US"/>
+              </w:rPr>
+              <w:t>2</w:t>
+            </w:r>
+            <w:r>
+              <w:rPr>
+                <w:rFonts w:ascii="Times New Roman" w:hAnsi="Times New Roman" w:cs="Times New Roman"/>
+                <w:lang w:val="en-US"/>
+              </w:rPr>
+              <w:t xml:space="preserve"> + </w:t>
+            </w:r>
+            <w:r>
+              <w:rPr>
+                <w:rFonts w:ascii="Times New Roman" w:hAnsi="Times New Roman" w:cs="Times New Roman"/>
+              </w:rPr>
+              <w:t>λ'</w:t>
+            </w:r>
+            <w:r>
+              <w:rPr>
+                <w:rFonts w:ascii="Times New Roman" w:hAnsi="Times New Roman" w:cs="Times New Roman"/>
+                <w:vertAlign w:val="subscript"/>
+                <w:lang w:val="en-US"/>
+              </w:rPr>
+              <w:t>3</w:t>
+            </w:r>
           </w:p>
         </w:tc>
         <w:tc>
@@ -19049,7 +19345,7 @@
                 <w:rFonts w:ascii="Times New Roman" w:hAnsi="Times New Roman" w:cs="Times New Roman"/>
                 <w:color w:val="000000"/>
               </w:rPr>
-              <w:t>0,8920</w:t>
+              <w:t>0,7182</w:t>
             </w:r>
           </w:p>
         </w:tc>
@@ -19057,11 +19353,37 @@
     </w:tbl>
     <w:p>
       <w:pPr>
-        <w:rPr>
-          <w:rFonts w:ascii="Times New Roman" w:hAnsi="Times New Roman" w:cs="Times New Roman"/>
+        <w:jc w:val="right"/>
+        <w:rPr>
+          <w:rFonts w:ascii="Times New Roman" w:hAnsi="Times New Roman" w:cs="Times New Roman"/>
+          <w:i/>
+          <w:color w:val="434343"/>
+          <w:sz w:val="24"/>
+          <w:szCs w:val="28"/>
           <w:lang w:val="ru-RU"/>
         </w:rPr>
       </w:pPr>
+      <w:r>
+        <w:rPr>
+          <w:rFonts w:ascii="Times New Roman" w:hAnsi="Times New Roman" w:cs="Times New Roman"/>
+          <w:i/>
+          <w:color w:val="434343"/>
+          <w:sz w:val="24"/>
+          <w:szCs w:val="28"/>
+        </w:rPr>
+        <w:t xml:space="preserve">Форма </w:t>
+      </w:r>
+      <w:r>
+        <w:rPr>
+          <w:rFonts w:ascii="Times New Roman" w:hAnsi="Times New Roman" w:cs="Times New Roman"/>
+          <w:i/>
+          <w:color w:val="434343"/>
+          <w:sz w:val="24"/>
+          <w:szCs w:val="28"/>
+          <w:lang w:val="ru-RU"/>
+        </w:rPr>
+        <w:t>2.3</w:t>
+      </w:r>
     </w:p>
     <w:tbl>
       <w:tblPr>
@@ -19295,7 +19617,21 @@
               <w:rPr>
                 <w:rFonts w:ascii="Times New Roman" w:hAnsi="Times New Roman" w:cs="Times New Roman"/>
               </w:rPr>
-              <w:t>η = 1 − ρ</w:t>
+              <w:t xml:space="preserve">η = 1 − </w:t>
+            </w:r>
+            <w:r>
+              <w:rPr>
+                <w:rFonts w:ascii="Times New Roman" w:hAnsi="Times New Roman" w:cs="Times New Roman"/>
+              </w:rPr>
+              <w:t>ρ</w:t>
+            </w:r>
+            <w:r>
+              <w:rPr>
+                <w:rFonts w:ascii="Times New Roman" w:hAnsi="Times New Roman" w:cs="Times New Roman"/>
+                <w:vertAlign w:val="subscript"/>
+                <w:lang w:val="ru-RU"/>
+              </w:rPr>
+              <w:t>1</w:t>
             </w:r>
           </w:p>
         </w:tc>
@@ -19339,7 +19675,7 @@
               <w:rPr>
                 <w:rFonts w:ascii="Times New Roman" w:hAnsi="Times New Roman" w:cs="Times New Roman"/>
               </w:rPr>
-              <w:t>0,2820</w:t>
+              <w:t>0,2909</w:t>
             </w:r>
           </w:p>
         </w:tc>
@@ -19410,7 +19746,21 @@
               <w:rPr>
                 <w:rFonts w:ascii="Times New Roman" w:hAnsi="Times New Roman" w:cs="Times New Roman"/>
               </w:rPr>
-              <w:t>η = 1 − ρ</w:t>
+              <w:t xml:space="preserve">η = 1 − </w:t>
+            </w:r>
+            <w:r>
+              <w:rPr>
+                <w:rFonts w:ascii="Times New Roman" w:hAnsi="Times New Roman" w:cs="Times New Roman"/>
+              </w:rPr>
+              <w:t>ρ</w:t>
+            </w:r>
+            <w:r>
+              <w:rPr>
+                <w:rFonts w:ascii="Times New Roman" w:hAnsi="Times New Roman" w:cs="Times New Roman"/>
+                <w:vertAlign w:val="subscript"/>
+                <w:lang w:val="ru-RU"/>
+              </w:rPr>
+              <w:t>2</w:t>
             </w:r>
           </w:p>
         </w:tc>
@@ -19454,7 +19804,7 @@
               <w:rPr>
                 <w:rFonts w:ascii="Times New Roman" w:hAnsi="Times New Roman" w:cs="Times New Roman"/>
               </w:rPr>
-              <w:t>0,5614</w:t>
+              <w:t>0,5461</w:t>
             </w:r>
           </w:p>
         </w:tc>
@@ -19525,7 +19875,21 @@
               <w:rPr>
                 <w:rFonts w:ascii="Times New Roman" w:hAnsi="Times New Roman" w:cs="Times New Roman"/>
               </w:rPr>
-              <w:t>η = 1 − ρ</w:t>
+              <w:t xml:space="preserve">η = 1 − </w:t>
+            </w:r>
+            <w:r>
+              <w:rPr>
+                <w:rFonts w:ascii="Times New Roman" w:hAnsi="Times New Roman" w:cs="Times New Roman"/>
+              </w:rPr>
+              <w:t>ρ</w:t>
+            </w:r>
+            <w:r>
+              <w:rPr>
+                <w:rFonts w:ascii="Times New Roman" w:hAnsi="Times New Roman" w:cs="Times New Roman"/>
+                <w:vertAlign w:val="subscript"/>
+                <w:lang w:val="ru-RU"/>
+              </w:rPr>
+              <w:t>3</w:t>
             </w:r>
           </w:p>
         </w:tc>
@@ -19569,7 +19933,7 @@
               <w:rPr>
                 <w:rFonts w:ascii="Times New Roman" w:hAnsi="Times New Roman" w:cs="Times New Roman"/>
               </w:rPr>
-              <w:t>0,7270</w:t>
+              <w:t>0,7355</w:t>
             </w:r>
           </w:p>
         </w:tc>
@@ -19662,7 +20026,7 @@
               <w:rPr>
                 <w:rFonts w:ascii="Times New Roman" w:hAnsi="Times New Roman" w:cs="Times New Roman"/>
               </w:rPr>
-              <w:t>0,1700</w:t>
+              <w:t>0,4310</w:t>
             </w:r>
           </w:p>
         </w:tc>
@@ -19684,7 +20048,7 @@
               <w:rPr>
                 <w:rFonts w:ascii="Times New Roman" w:hAnsi="Times New Roman" w:cs="Times New Roman"/>
               </w:rPr>
-              <w:t>0,1174</w:t>
+              <w:t>0,5242</w:t>
             </w:r>
           </w:p>
         </w:tc>
@@ -19715,6 +20079,7 @@
                 <w:b/>
                 <w:bCs/>
               </w:rPr>
+              <w:lastRenderedPageBreak/>
               <w:t>Время ожидания</w:t>
             </w:r>
           </w:p>
@@ -19767,21 +20132,51 @@
             </w:r>
             <w:r>
               <w:rPr>
+                <w:rFonts w:ascii="Cambria Math" w:hAnsi="Cambria Math" w:cs="Cambria Math"/>
+                <w:vertAlign w:val="subscript"/>
+                <w:lang w:val="ru-RU"/>
+              </w:rPr>
+              <w:t>1</w:t>
+            </w:r>
+            <w:r>
+              <w:rPr>
                 <w:rFonts w:ascii="Times New Roman" w:hAnsi="Times New Roman" w:cs="Times New Roman"/>
               </w:rPr>
               <w:t xml:space="preserve"> = </w:t>
             </w:r>
             <w:r>
               <w:rPr>
-                <w:rFonts w:ascii="Cambria Math" w:hAnsi="Cambria Math" w:cs="Cambria Math"/>
-              </w:rPr>
-              <w:t>𝑙</w:t>
-            </w:r>
-            <w:r>
-              <w:rPr>
-                <w:rFonts w:ascii="Times New Roman" w:hAnsi="Times New Roman" w:cs="Times New Roman"/>
-              </w:rPr>
-              <w:t>/λ'</w:t>
+                <w:rFonts w:ascii="Times New Roman" w:hAnsi="Times New Roman" w:cs="Times New Roman"/>
+                <w:lang w:val="en-US"/>
+              </w:rPr>
+              <w:t>l</w:t>
+            </w:r>
+            <w:r>
+              <w:rPr>
+                <w:rFonts w:ascii="Times New Roman" w:hAnsi="Times New Roman" w:cs="Times New Roman"/>
+                <w:vertAlign w:val="subscript"/>
+              </w:rPr>
+              <w:t>1</w:t>
+            </w:r>
+            <w:r>
+              <w:rPr>
+                <w:rFonts w:ascii="Times New Roman" w:hAnsi="Times New Roman" w:cs="Times New Roman"/>
+              </w:rPr>
+              <w:t>/</w:t>
+            </w:r>
+            <w:r>
+              <w:rPr>
+                <w:rFonts w:ascii="Times New Roman" w:hAnsi="Times New Roman" w:cs="Times New Roman"/>
+              </w:rPr>
+              <w:t xml:space="preserve"> λ'</w:t>
+            </w:r>
+            <w:r>
+              <w:rPr>
+                <w:rFonts w:ascii="Times New Roman" w:hAnsi="Times New Roman" w:cs="Times New Roman"/>
+                <w:vertAlign w:val="subscript"/>
+                <w:lang w:val="en-US"/>
+              </w:rPr>
+              <w:t>1</w:t>
             </w:r>
           </w:p>
         </w:tc>
@@ -19825,7 +20220,7 @@
               <w:rPr>
                 <w:rFonts w:ascii="Times New Roman" w:hAnsi="Times New Roman" w:cs="Times New Roman"/>
               </w:rPr>
-              <w:t>1,8889</w:t>
+              <w:t>1,8593</w:t>
             </w:r>
           </w:p>
         </w:tc>
@@ -19900,21 +20295,52 @@
             </w:r>
             <w:r>
               <w:rPr>
+                <w:rFonts w:ascii="Cambria Math" w:hAnsi="Cambria Math" w:cs="Cambria Math"/>
+                <w:vertAlign w:val="subscript"/>
+                <w:lang w:val="ru-RU"/>
+              </w:rPr>
+              <w:t>2</w:t>
+            </w:r>
+            <w:r>
+              <w:rPr>
                 <w:rFonts w:ascii="Times New Roman" w:hAnsi="Times New Roman" w:cs="Times New Roman"/>
               </w:rPr>
               <w:t xml:space="preserve"> = </w:t>
             </w:r>
             <w:r>
               <w:rPr>
-                <w:rFonts w:ascii="Cambria Math" w:hAnsi="Cambria Math" w:cs="Cambria Math"/>
-              </w:rPr>
-              <w:t>𝑙</w:t>
-            </w:r>
-            <w:r>
-              <w:rPr>
-                <w:rFonts w:ascii="Times New Roman" w:hAnsi="Times New Roman" w:cs="Times New Roman"/>
-              </w:rPr>
-              <w:t>/λ'</w:t>
+                <w:rFonts w:ascii="Times New Roman" w:hAnsi="Times New Roman" w:cs="Times New Roman"/>
+                <w:lang w:val="en-US"/>
+              </w:rPr>
+              <w:t>l</w:t>
+            </w:r>
+            <w:r>
+              <w:rPr>
+                <w:rFonts w:ascii="Times New Roman" w:hAnsi="Times New Roman" w:cs="Times New Roman"/>
+                <w:vertAlign w:val="subscript"/>
+                <w:lang w:val="en-US"/>
+              </w:rPr>
+              <w:t>2</w:t>
+            </w:r>
+            <w:r>
+              <w:rPr>
+                <w:rFonts w:ascii="Times New Roman" w:hAnsi="Times New Roman" w:cs="Times New Roman"/>
+              </w:rPr>
+              <w:t>/</w:t>
+            </w:r>
+            <w:r>
+              <w:rPr>
+                <w:rFonts w:ascii="Times New Roman" w:hAnsi="Times New Roman" w:cs="Times New Roman"/>
+              </w:rPr>
+              <w:t xml:space="preserve"> λ'</w:t>
+            </w:r>
+            <w:r>
+              <w:rPr>
+                <w:rFonts w:ascii="Times New Roman" w:hAnsi="Times New Roman" w:cs="Times New Roman"/>
+                <w:vertAlign w:val="subscript"/>
+                <w:lang w:val="en-US"/>
+              </w:rPr>
+              <w:t>2</w:t>
             </w:r>
           </w:p>
         </w:tc>
@@ -19958,7 +20384,7 @@
               <w:rPr>
                 <w:rFonts w:ascii="Times New Roman" w:hAnsi="Times New Roman" w:cs="Times New Roman"/>
               </w:rPr>
-              <w:t>0,6362</w:t>
+              <w:t>0,7007</w:t>
             </w:r>
           </w:p>
         </w:tc>
@@ -20033,21 +20459,52 @@
             </w:r>
             <w:r>
               <w:rPr>
+                <w:rFonts w:ascii="Cambria Math" w:hAnsi="Cambria Math" w:cs="Cambria Math"/>
+                <w:vertAlign w:val="subscript"/>
+                <w:lang w:val="ru-RU"/>
+              </w:rPr>
+              <w:t>3</w:t>
+            </w:r>
+            <w:r>
+              <w:rPr>
                 <w:rFonts w:ascii="Times New Roman" w:hAnsi="Times New Roman" w:cs="Times New Roman"/>
               </w:rPr>
               <w:t xml:space="preserve"> = </w:t>
             </w:r>
             <w:r>
               <w:rPr>
-                <w:rFonts w:ascii="Cambria Math" w:hAnsi="Cambria Math" w:cs="Cambria Math"/>
-              </w:rPr>
-              <w:t>𝑙</w:t>
-            </w:r>
-            <w:r>
-              <w:rPr>
-                <w:rFonts w:ascii="Times New Roman" w:hAnsi="Times New Roman" w:cs="Times New Roman"/>
-              </w:rPr>
-              <w:t>/λ'</w:t>
+                <w:rFonts w:ascii="Times New Roman" w:hAnsi="Times New Roman" w:cs="Times New Roman"/>
+                <w:lang w:val="en-US"/>
+              </w:rPr>
+              <w:t>l</w:t>
+            </w:r>
+            <w:r>
+              <w:rPr>
+                <w:rFonts w:ascii="Times New Roman" w:hAnsi="Times New Roman" w:cs="Times New Roman"/>
+                <w:vertAlign w:val="subscript"/>
+                <w:lang w:val="en-US"/>
+              </w:rPr>
+              <w:t>3</w:t>
+            </w:r>
+            <w:r>
+              <w:rPr>
+                <w:rFonts w:ascii="Times New Roman" w:hAnsi="Times New Roman" w:cs="Times New Roman"/>
+              </w:rPr>
+              <w:t>/</w:t>
+            </w:r>
+            <w:r>
+              <w:rPr>
+                <w:rFonts w:ascii="Times New Roman" w:hAnsi="Times New Roman" w:cs="Times New Roman"/>
+              </w:rPr>
+              <w:t xml:space="preserve"> λ'</w:t>
+            </w:r>
+            <w:r>
+              <w:rPr>
+                <w:rFonts w:ascii="Times New Roman" w:hAnsi="Times New Roman" w:cs="Times New Roman"/>
+                <w:vertAlign w:val="subscript"/>
+                <w:lang w:val="en-US"/>
+              </w:rPr>
+              <w:t>3</w:t>
             </w:r>
           </w:p>
         </w:tc>
@@ -20172,9 +20629,10 @@
             </w:r>
             <w:r>
               <w:rPr>
-                <w:rFonts w:ascii="Cambria Math" w:hAnsi="Cambria Math" w:cs="Cambria Math"/>
-              </w:rPr>
-              <w:t>𝑙</w:t>
+                <w:rFonts w:ascii="Times New Roman" w:hAnsi="Times New Roman" w:cs="Times New Roman"/>
+                <w:lang w:val="en-US"/>
+              </w:rPr>
+              <w:t>l</w:t>
             </w:r>
             <w:r>
               <w:rPr>
@@ -20202,7 +20660,7 @@
               <w:rPr>
                 <w:rFonts w:ascii="Times New Roman" w:hAnsi="Times New Roman" w:cs="Times New Roman"/>
               </w:rPr>
-              <w:t>1,0309</w:t>
+              <w:t>3,0926</w:t>
             </w:r>
           </w:p>
         </w:tc>
@@ -20218,13 +20676,14 @@
               <w:jc w:val="center"/>
               <w:rPr>
                 <w:rFonts w:ascii="Times New Roman" w:hAnsi="Times New Roman" w:cs="Times New Roman"/>
-              </w:rPr>
-            </w:pPr>
-            <w:r>
-              <w:rPr>
-                <w:rFonts w:ascii="Times New Roman" w:hAnsi="Times New Roman" w:cs="Times New Roman"/>
-              </w:rPr>
-              <w:t>0,9128</w:t>
+                <w:lang w:val="ru-RU"/>
+              </w:rPr>
+            </w:pPr>
+            <w:r>
+              <w:rPr>
+                <w:rFonts w:ascii="Times New Roman" w:hAnsi="Times New Roman" w:cs="Times New Roman"/>
+              </w:rPr>
+              <w:t>1,1397</w:t>
             </w:r>
           </w:p>
         </w:tc>
@@ -20297,6 +20756,8 @@
               <w:jc w:val="center"/>
               <w:rPr>
                 <w:rFonts w:ascii="Times New Roman" w:hAnsi="Times New Roman" w:cs="Times New Roman"/>
+                <w:vertAlign w:val="subscript"/>
+                <w:lang w:val="en-US"/>
               </w:rPr>
             </w:pPr>
             <w:r>
@@ -20307,21 +20768,59 @@
             </w:r>
             <w:r>
               <w:rPr>
-                <w:rFonts w:ascii="Times New Roman" w:hAnsi="Times New Roman" w:cs="Times New Roman"/>
-              </w:rPr>
-              <w:t xml:space="preserve"> = </w:t>
-            </w:r>
-            <w:r>
-              <w:rPr>
                 <w:rFonts w:ascii="Cambria Math" w:hAnsi="Cambria Math" w:cs="Cambria Math"/>
-              </w:rPr>
-              <w:t>𝑚</w:t>
-            </w:r>
-            <w:r>
-              <w:rPr>
-                <w:rFonts w:ascii="Times New Roman" w:hAnsi="Times New Roman" w:cs="Times New Roman"/>
-              </w:rPr>
-              <w:t>/λ'</w:t>
+                <w:vertAlign w:val="subscript"/>
+                <w:lang w:val="ru-RU"/>
+              </w:rPr>
+              <w:t>1</w:t>
+            </w:r>
+            <w:r>
+              <w:rPr>
+                <w:rFonts w:ascii="Times New Roman" w:hAnsi="Times New Roman" w:cs="Times New Roman"/>
+              </w:rPr>
+              <w:t xml:space="preserve"> =</w:t>
+            </w:r>
+            <w:r>
+              <w:rPr>
+                <w:rFonts w:ascii="Cambria Math" w:hAnsi="Cambria Math" w:cs="Cambria Math"/>
+              </w:rPr>
+              <w:t xml:space="preserve"> 𝑤</w:t>
+            </w:r>
+            <w:r>
+              <w:rPr>
+                <w:rFonts w:ascii="Cambria Math" w:hAnsi="Cambria Math" w:cs="Cambria Math"/>
+                <w:vertAlign w:val="subscript"/>
+                <w:lang w:val="ru-RU"/>
+              </w:rPr>
+              <w:t>1</w:t>
+            </w:r>
+            <w:r>
+              <w:rPr>
+                <w:rFonts w:ascii="Times New Roman" w:hAnsi="Times New Roman" w:cs="Times New Roman"/>
+              </w:rPr>
+              <w:t xml:space="preserve"> </w:t>
+            </w:r>
+            <w:r>
+              <w:rPr>
+                <w:rFonts w:ascii="Cambria Math" w:hAnsi="Cambria Math" w:cs="Cambria Math"/>
+                <w:lang w:val="ru-RU"/>
+              </w:rPr>
+              <w:t xml:space="preserve">+ </w:t>
+            </w:r>
+            <w:r>
+              <w:rPr>
+                <w:rFonts w:ascii="Cambria Math" w:hAnsi="Cambria Math" w:cs="Cambria Math"/>
+                <w:lang w:val="en-US"/>
+              </w:rPr>
+              <w:t>b</w:t>
+            </w:r>
+            <w:r>
+              <w:rPr>
+                <w:rFonts w:ascii="Cambria Math" w:hAnsi="Cambria Math" w:cs="Cambria Math"/>
+                <w:vertAlign w:val="subscript"/>
+                <w:lang w:val="en-US"/>
+              </w:rPr>
+              <w:t>1</w:t>
             </w:r>
           </w:p>
         </w:tc>
@@ -20343,7 +20842,7 @@
               <w:rPr>
                 <w:rFonts w:ascii="Times New Roman" w:hAnsi="Times New Roman" w:cs="Times New Roman"/>
               </w:rPr>
-              <w:t>3,7927</w:t>
+              <w:t>3,0617</w:t>
             </w:r>
           </w:p>
         </w:tc>
@@ -20365,7 +20864,7 @@
               <w:rPr>
                 <w:rFonts w:ascii="Times New Roman" w:hAnsi="Times New Roman" w:cs="Times New Roman"/>
               </w:rPr>
-              <w:t>3,9204</w:t>
+              <w:t>2,8593</w:t>
             </w:r>
           </w:p>
         </w:tc>
@@ -20430,6 +20929,8 @@
               <w:jc w:val="center"/>
               <w:rPr>
                 <w:rFonts w:ascii="Times New Roman" w:hAnsi="Times New Roman" w:cs="Times New Roman"/>
+                <w:vertAlign w:val="subscript"/>
+                <w:lang w:val="en-US"/>
               </w:rPr>
             </w:pPr>
             <w:r>
@@ -20440,21 +20941,59 @@
             </w:r>
             <w:r>
               <w:rPr>
-                <w:rFonts w:ascii="Times New Roman" w:hAnsi="Times New Roman" w:cs="Times New Roman"/>
-              </w:rPr>
-              <w:t xml:space="preserve"> = </w:t>
-            </w:r>
-            <w:r>
-              <w:rPr>
                 <w:rFonts w:ascii="Cambria Math" w:hAnsi="Cambria Math" w:cs="Cambria Math"/>
-              </w:rPr>
-              <w:t>𝑚</w:t>
-            </w:r>
-            <w:r>
-              <w:rPr>
-                <w:rFonts w:ascii="Times New Roman" w:hAnsi="Times New Roman" w:cs="Times New Roman"/>
-              </w:rPr>
-              <w:t>/λ'</w:t>
+                <w:vertAlign w:val="subscript"/>
+                <w:lang w:val="ru-RU"/>
+              </w:rPr>
+              <w:t>2</w:t>
+            </w:r>
+            <w:r>
+              <w:rPr>
+                <w:rFonts w:ascii="Times New Roman" w:hAnsi="Times New Roman" w:cs="Times New Roman"/>
+              </w:rPr>
+              <w:t xml:space="preserve"> =</w:t>
+            </w:r>
+            <w:r>
+              <w:rPr>
+                <w:rFonts w:ascii="Cambria Math" w:hAnsi="Cambria Math" w:cs="Cambria Math"/>
+              </w:rPr>
+              <w:t xml:space="preserve"> 𝑤</w:t>
+            </w:r>
+            <w:r>
+              <w:rPr>
+                <w:rFonts w:ascii="Cambria Math" w:hAnsi="Cambria Math" w:cs="Cambria Math"/>
+                <w:vertAlign w:val="subscript"/>
+                <w:lang w:val="ru-RU"/>
+              </w:rPr>
+              <w:t>2</w:t>
+            </w:r>
+            <w:r>
+              <w:rPr>
+                <w:rFonts w:ascii="Times New Roman" w:hAnsi="Times New Roman" w:cs="Times New Roman"/>
+              </w:rPr>
+              <w:t xml:space="preserve"> </w:t>
+            </w:r>
+            <w:r>
+              <w:rPr>
+                <w:rFonts w:ascii="Cambria Math" w:hAnsi="Cambria Math" w:cs="Cambria Math"/>
+                <w:lang w:val="ru-RU"/>
+              </w:rPr>
+              <w:t>+</w:t>
+            </w:r>
+            <w:r>
+              <w:rPr>
+                <w:rFonts w:ascii="Cambria Math" w:hAnsi="Cambria Math" w:cs="Cambria Math"/>
+                <w:lang w:val="en-US"/>
+              </w:rPr>
+              <w:t xml:space="preserve"> b</w:t>
+            </w:r>
+            <w:r>
+              <w:rPr>
+                <w:rFonts w:ascii="Cambria Math" w:hAnsi="Cambria Math" w:cs="Cambria Math"/>
+                <w:vertAlign w:val="subscript"/>
+                <w:lang w:val="en-US"/>
+              </w:rPr>
+              <w:t>2</w:t>
             </w:r>
           </w:p>
         </w:tc>
@@ -20476,7 +21015,7 @@
               <w:rPr>
                 <w:rFonts w:ascii="Times New Roman" w:hAnsi="Times New Roman" w:cs="Times New Roman"/>
               </w:rPr>
-              <w:t>5,9483</w:t>
+              <w:t>4,0362</w:t>
             </w:r>
           </w:p>
         </w:tc>
@@ -20498,7 +21037,7 @@
               <w:rPr>
                 <w:rFonts w:ascii="Times New Roman" w:hAnsi="Times New Roman" w:cs="Times New Roman"/>
               </w:rPr>
-              <w:t>2,5397</w:t>
+              <w:t>1,3007</w:t>
             </w:r>
           </w:p>
         </w:tc>
@@ -20563,6 +21102,8 @@
               <w:jc w:val="center"/>
               <w:rPr>
                 <w:rFonts w:ascii="Times New Roman" w:hAnsi="Times New Roman" w:cs="Times New Roman"/>
+                <w:vertAlign w:val="subscript"/>
+                <w:lang w:val="en-US"/>
               </w:rPr>
             </w:pPr>
             <w:r>
@@ -20573,21 +21114,65 @@
             </w:r>
             <w:r>
               <w:rPr>
-                <w:rFonts w:ascii="Times New Roman" w:hAnsi="Times New Roman" w:cs="Times New Roman"/>
-              </w:rPr>
-              <w:t xml:space="preserve"> = </w:t>
-            </w:r>
-            <w:r>
-              <w:rPr>
                 <w:rFonts w:ascii="Cambria Math" w:hAnsi="Cambria Math" w:cs="Cambria Math"/>
-              </w:rPr>
-              <w:t>𝑚</w:t>
-            </w:r>
-            <w:r>
-              <w:rPr>
-                <w:rFonts w:ascii="Times New Roman" w:hAnsi="Times New Roman" w:cs="Times New Roman"/>
-              </w:rPr>
-              <w:t>/λ'</w:t>
+                <w:vertAlign w:val="subscript"/>
+                <w:lang w:val="ru-RU"/>
+              </w:rPr>
+              <w:t>3</w:t>
+            </w:r>
+            <w:r>
+              <w:rPr>
+                <w:rFonts w:ascii="Times New Roman" w:hAnsi="Times New Roman" w:cs="Times New Roman"/>
+              </w:rPr>
+              <w:t xml:space="preserve"> </w:t>
+            </w:r>
+            <w:r>
+              <w:rPr>
+                <w:rFonts w:ascii="Times New Roman" w:hAnsi="Times New Roman" w:cs="Times New Roman"/>
+              </w:rPr>
+              <w:t>=</w:t>
+            </w:r>
+            <w:r>
+              <w:rPr>
+                <w:rFonts w:ascii="Cambria Math" w:hAnsi="Cambria Math" w:cs="Cambria Math"/>
+              </w:rPr>
+              <w:t xml:space="preserve"> 𝑤</w:t>
+            </w:r>
+            <w:r>
+              <w:rPr>
+                <w:rFonts w:ascii="Cambria Math" w:hAnsi="Cambria Math" w:cs="Cambria Math"/>
+                <w:vertAlign w:val="subscript"/>
+                <w:lang w:val="ru-RU"/>
+              </w:rPr>
+              <w:t>3</w:t>
+            </w:r>
+            <w:r>
+              <w:rPr>
+                <w:rFonts w:ascii="Times New Roman" w:hAnsi="Times New Roman" w:cs="Times New Roman"/>
+              </w:rPr>
+              <w:t xml:space="preserve"> </w:t>
+            </w:r>
+            <w:r>
+              <w:rPr>
+                <w:rFonts w:ascii="Cambria Math" w:hAnsi="Cambria Math" w:cs="Cambria Math"/>
+                <w:lang w:val="ru-RU"/>
+              </w:rPr>
+              <w:t>+</w:t>
+            </w:r>
+            <w:r>
+              <w:rPr>
+                <w:rFonts w:ascii="Cambria Math" w:hAnsi="Cambria Math" w:cs="Cambria Math"/>
+                <w:lang w:val="en-US"/>
+              </w:rPr>
+              <w:t xml:space="preserve"> b</w:t>
+            </w:r>
+            <w:r>
+              <w:rPr>
+                <w:rFonts w:ascii="Cambria Math" w:hAnsi="Cambria Math" w:cs="Cambria Math"/>
+                <w:vertAlign w:val="subscript"/>
+                <w:lang w:val="en-US"/>
+              </w:rPr>
+              <w:t>3</w:t>
             </w:r>
           </w:p>
         </w:tc>
@@ -20609,7 +21194,7 @@
               <w:rPr>
                 <w:rFonts w:ascii="Times New Roman" w:hAnsi="Times New Roman" w:cs="Times New Roman"/>
               </w:rPr>
-              <w:t>8,5320</w:t>
+              <w:t>5,5543</w:t>
             </w:r>
           </w:p>
         </w:tc>
@@ -20631,7 +21216,7 @@
               <w:rPr>
                 <w:rFonts w:ascii="Times New Roman" w:hAnsi="Times New Roman" w:cs="Times New Roman"/>
               </w:rPr>
-              <w:t>2,0236</w:t>
+              <w:t>0,4000</w:t>
             </w:r>
           </w:p>
         </w:tc>
@@ -20696,6 +21281,7 @@
               <w:jc w:val="center"/>
               <w:rPr>
                 <w:rFonts w:ascii="Times New Roman" w:hAnsi="Times New Roman" w:cs="Times New Roman"/>
+                <w:lang w:val="en-US"/>
               </w:rPr>
             </w:pPr>
             <w:r>
@@ -20708,19 +21294,39 @@
               <w:rPr>
                 <w:rFonts w:ascii="Times New Roman" w:hAnsi="Times New Roman" w:cs="Times New Roman"/>
               </w:rPr>
-              <w:t xml:space="preserve"> = </w:t>
+              <w:t xml:space="preserve"> </w:t>
+            </w:r>
+            <w:r>
+              <w:rPr>
+                <w:rFonts w:ascii="Times New Roman" w:hAnsi="Times New Roman" w:cs="Times New Roman"/>
+              </w:rPr>
+              <w:t xml:space="preserve">= </w:t>
             </w:r>
             <w:r>
               <w:rPr>
                 <w:rFonts w:ascii="Cambria Math" w:hAnsi="Cambria Math" w:cs="Cambria Math"/>
               </w:rPr>
-              <w:t>𝑚</w:t>
-            </w:r>
-            <w:r>
-              <w:rPr>
-                <w:rFonts w:ascii="Times New Roman" w:hAnsi="Times New Roman" w:cs="Times New Roman"/>
-              </w:rPr>
-              <w:t>/λ'</w:t>
+              <w:t>𝑤</w:t>
+            </w:r>
+            <w:r>
+              <w:rPr>
+                <w:rFonts w:ascii="Times New Roman" w:hAnsi="Times New Roman" w:cs="Times New Roman"/>
+              </w:rPr>
+              <w:t xml:space="preserve"> </w:t>
+            </w:r>
+            <w:r>
+              <w:rPr>
+                <w:rFonts w:ascii="Cambria Math" w:hAnsi="Cambria Math" w:cs="Cambria Math"/>
+                <w:lang w:val="ru-RU"/>
+              </w:rPr>
+              <w:t xml:space="preserve">+ </w:t>
+            </w:r>
+            <w:r>
+              <w:rPr>
+                <w:rFonts w:ascii="Cambria Math" w:hAnsi="Cambria Math" w:cs="Cambria Math"/>
+                <w:lang w:val="ru-RU"/>
+              </w:rPr>
+              <w:t>b</w:t>
             </w:r>
           </w:p>
         </w:tc>
@@ -20742,7 +21348,7 @@
               <w:rPr>
                 <w:rFonts w:ascii="Times New Roman" w:hAnsi="Times New Roman" w:cs="Times New Roman"/>
               </w:rPr>
-              <w:t>3,3255</w:t>
+              <w:t>5,0926</w:t>
             </w:r>
           </w:p>
         </w:tc>
@@ -20764,7 +21370,7 @@
               <w:rPr>
                 <w:rFonts w:ascii="Times New Roman" w:hAnsi="Times New Roman" w:cs="Times New Roman"/>
               </w:rPr>
-              <w:t>2,5155</w:t>
+              <w:t>3,1218</w:t>
             </w:r>
           </w:p>
         </w:tc>
@@ -20842,10 +21448,10 @@
           <w:noProof/>
         </w:rPr>
         <w:drawing>
-          <wp:inline distT="0" distB="0" distL="0" distR="0" wp14:anchorId="0BCD0955" wp14:editId="57027E1D">
+          <wp:inline distT="0" distB="0" distL="0" distR="0" wp14:anchorId="6C8C19F8" wp14:editId="5C743530">
             <wp:extent cx="5942330" cy="3261995"/>
             <wp:effectExtent l="0" t="0" r="1270" b="0"/>
-            <wp:docPr id="5" name="Рисунок 5"/>
+            <wp:docPr id="13" name="Рисунок 13"/>
             <wp:cNvGraphicFramePr>
               <a:graphicFrameLocks xmlns:a="http://schemas.openxmlformats.org/drawingml/2006/main" noChangeAspect="1"/>
             </wp:cNvGraphicFramePr>
@@ -20853,251 +21459,7 @@
               <a:graphicData uri="http://schemas.openxmlformats.org/drawingml/2006/picture">
                 <pic:pic xmlns:pic="http://schemas.openxmlformats.org/drawingml/2006/picture">
                   <pic:nvPicPr>
-                    <pic:cNvPr id="5" name="lab2_1_производительность от интенсивности.PNG"/>
-                    <pic:cNvPicPr/>
-                  </pic:nvPicPr>
-                  <pic:blipFill>
-                    <a:blip r:embed="rId12">
-                      <a:extLst>
-                        <a:ext uri="{28A0092B-C50C-407E-A947-70E740481C1C}">
-                          <a14:useLocalDpi xmlns:a14="http://schemas.microsoft.com/office/drawing/2010/main" val="0"/>
-                        </a:ext>
-                      </a:extLst>
-                    </a:blip>
-                    <a:stretch>
-                      <a:fillRect/>
-                    </a:stretch>
-                  </pic:blipFill>
-                  <pic:spPr>
-                    <a:xfrm>
-                      <a:off x="0" y="0"/>
-                      <a:ext cx="5942330" cy="3261995"/>
-                    </a:xfrm>
-                    <a:prstGeom prst="rect">
-                      <a:avLst/>
-                    </a:prstGeom>
-                  </pic:spPr>
-                </pic:pic>
-              </a:graphicData>
-            </a:graphic>
-          </wp:inline>
-        </w:drawing>
-      </w:r>
-    </w:p>
-    <w:p>
-      <w:pPr>
-        <w:pStyle w:val="aa"/>
-        <w:rPr>
-          <w:rFonts w:ascii="Times New Roman" w:hAnsi="Times New Roman" w:cs="Times New Roman"/>
-          <w:lang w:val="en-US"/>
-        </w:rPr>
-      </w:pPr>
-      <w:r>
-        <w:rPr>
-          <w:rFonts w:ascii="Times New Roman" w:hAnsi="Times New Roman" w:cs="Times New Roman"/>
-        </w:rPr>
-        <w:t xml:space="preserve">Рисунок </w:t>
-      </w:r>
-      <w:r>
-        <w:rPr>
-          <w:rFonts w:ascii="Times New Roman" w:hAnsi="Times New Roman" w:cs="Times New Roman"/>
-        </w:rPr>
-        <w:fldChar w:fldCharType="begin"/>
-      </w:r>
-      <w:r>
-        <w:rPr>
-          <w:rFonts w:ascii="Times New Roman" w:hAnsi="Times New Roman" w:cs="Times New Roman"/>
-        </w:rPr>
-        <w:instrText xml:space="preserve"> SEQ Рисунок \* ARABIC </w:instrText>
-      </w:r>
-      <w:r>
-        <w:rPr>
-          <w:rFonts w:ascii="Times New Roman" w:hAnsi="Times New Roman" w:cs="Times New Roman"/>
-        </w:rPr>
-        <w:fldChar w:fldCharType="separate"/>
-      </w:r>
-      <w:r>
-        <w:rPr>
-          <w:rFonts w:ascii="Times New Roman" w:hAnsi="Times New Roman" w:cs="Times New Roman"/>
-          <w:noProof/>
-        </w:rPr>
-        <w:t>5</w:t>
-      </w:r>
-      <w:r>
-        <w:rPr>
-          <w:rFonts w:ascii="Times New Roman" w:hAnsi="Times New Roman" w:cs="Times New Roman"/>
-        </w:rPr>
-        <w:fldChar w:fldCharType="end"/>
-      </w:r>
-      <w:r>
-        <w:rPr>
-          <w:rFonts w:ascii="Times New Roman" w:hAnsi="Times New Roman" w:cs="Times New Roman"/>
-        </w:rPr>
-        <w:t>. График зависимости производительности от интенсивности поступления заявок</w:t>
-      </w:r>
-      <w:r>
-        <w:rPr>
-          <w:rFonts w:ascii="Times New Roman" w:hAnsi="Times New Roman" w:cs="Times New Roman"/>
-          <w:lang w:val="ru-RU"/>
-        </w:rPr>
-        <w:t xml:space="preserve"> </w:t>
-      </w:r>
-      <w:r>
-        <w:rPr>
-          <w:rFonts w:ascii="Times New Roman" w:hAnsi="Times New Roman" w:cs="Times New Roman"/>
-          <w:lang w:val="ru-RU"/>
-        </w:rPr>
-        <w:t>СИСТ. 1</w:t>
-      </w:r>
-    </w:p>
-    <w:p>
-      <w:pPr>
-        <w:keepNext/>
-      </w:pPr>
-      <w:r>
-        <w:rPr>
-          <w:rFonts w:ascii="Times New Roman" w:hAnsi="Times New Roman" w:cs="Times New Roman"/>
-          <w:noProof/>
-        </w:rPr>
-        <w:lastRenderedPageBreak/>
-        <w:drawing>
-          <wp:inline distT="0" distB="0" distL="0" distR="0" wp14:anchorId="03BB4B13" wp14:editId="76651B46">
-            <wp:extent cx="5942330" cy="3261995"/>
-            <wp:effectExtent l="0" t="0" r="1270" b="0"/>
-            <wp:docPr id="6" name="Рисунок 6"/>
-            <wp:cNvGraphicFramePr>
-              <a:graphicFrameLocks xmlns:a="http://schemas.openxmlformats.org/drawingml/2006/main" noChangeAspect="1"/>
-            </wp:cNvGraphicFramePr>
-            <a:graphic xmlns:a="http://schemas.openxmlformats.org/drawingml/2006/main">
-              <a:graphicData uri="http://schemas.openxmlformats.org/drawingml/2006/picture">
-                <pic:pic xmlns:pic="http://schemas.openxmlformats.org/drawingml/2006/picture">
-                  <pic:nvPicPr>
-                    <pic:cNvPr id="6" name="lab2_1_время ожидания от интенсивности.PNG"/>
-                    <pic:cNvPicPr/>
-                  </pic:nvPicPr>
-                  <pic:blipFill>
-                    <a:blip r:embed="rId13">
-                      <a:extLst>
-                        <a:ext uri="{28A0092B-C50C-407E-A947-70E740481C1C}">
-                          <a14:useLocalDpi xmlns:a14="http://schemas.microsoft.com/office/drawing/2010/main" val="0"/>
-                        </a:ext>
-                      </a:extLst>
-                    </a:blip>
-                    <a:stretch>
-                      <a:fillRect/>
-                    </a:stretch>
-                  </pic:blipFill>
-                  <pic:spPr>
-                    <a:xfrm>
-                      <a:off x="0" y="0"/>
-                      <a:ext cx="5942330" cy="3261995"/>
-                    </a:xfrm>
-                    <a:prstGeom prst="rect">
-                      <a:avLst/>
-                    </a:prstGeom>
-                  </pic:spPr>
-                </pic:pic>
-              </a:graphicData>
-            </a:graphic>
-          </wp:inline>
-        </w:drawing>
-      </w:r>
-    </w:p>
-    <w:p>
-      <w:pPr>
-        <w:pStyle w:val="aa"/>
-        <w:rPr>
-          <w:rFonts w:ascii="Times New Roman" w:hAnsi="Times New Roman" w:cs="Times New Roman"/>
-          <w:lang w:val="ru-RU"/>
-        </w:rPr>
-      </w:pPr>
-      <w:r>
-        <w:rPr>
-          <w:rFonts w:ascii="Times New Roman" w:hAnsi="Times New Roman" w:cs="Times New Roman"/>
-        </w:rPr>
-        <w:t xml:space="preserve">Рисунок </w:t>
-      </w:r>
-      <w:r>
-        <w:rPr>
-          <w:rFonts w:ascii="Times New Roman" w:hAnsi="Times New Roman" w:cs="Times New Roman"/>
-        </w:rPr>
-        <w:fldChar w:fldCharType="begin"/>
-      </w:r>
-      <w:r>
-        <w:rPr>
-          <w:rFonts w:ascii="Times New Roman" w:hAnsi="Times New Roman" w:cs="Times New Roman"/>
-        </w:rPr>
-        <w:instrText xml:space="preserve"> SEQ Рисунок \* ARABIC </w:instrText>
-      </w:r>
-      <w:r>
-        <w:rPr>
-          <w:rFonts w:ascii="Times New Roman" w:hAnsi="Times New Roman" w:cs="Times New Roman"/>
-        </w:rPr>
-        <w:fldChar w:fldCharType="separate"/>
-      </w:r>
-      <w:r>
-        <w:rPr>
-          <w:rFonts w:ascii="Times New Roman" w:hAnsi="Times New Roman" w:cs="Times New Roman"/>
-          <w:noProof/>
-        </w:rPr>
-        <w:t>6</w:t>
-      </w:r>
-      <w:r>
-        <w:rPr>
-          <w:rFonts w:ascii="Times New Roman" w:hAnsi="Times New Roman" w:cs="Times New Roman"/>
-        </w:rPr>
-        <w:fldChar w:fldCharType="end"/>
-      </w:r>
-      <w:r>
-        <w:rPr>
-          <w:rFonts w:ascii="Times New Roman" w:hAnsi="Times New Roman" w:cs="Times New Roman"/>
-          <w:lang w:val="ru-RU"/>
-        </w:rPr>
-        <w:t xml:space="preserve">. </w:t>
-      </w:r>
-      <w:r>
-        <w:rPr>
-          <w:rFonts w:ascii="Times New Roman" w:hAnsi="Times New Roman" w:cs="Times New Roman"/>
-        </w:rPr>
-        <w:t>График зависимости времени ожидания от интенсивности поступления заявок</w:t>
-      </w:r>
-      <w:r>
-        <w:rPr>
-          <w:rFonts w:ascii="Times New Roman" w:hAnsi="Times New Roman" w:cs="Times New Roman"/>
-          <w:lang w:val="ru-RU"/>
-        </w:rPr>
-        <w:t xml:space="preserve"> </w:t>
-      </w:r>
-      <w:r>
-        <w:rPr>
-          <w:rFonts w:ascii="Times New Roman" w:hAnsi="Times New Roman" w:cs="Times New Roman"/>
-          <w:lang w:val="ru-RU"/>
-        </w:rPr>
-        <w:t>СИСТ. 1</w:t>
-      </w:r>
-    </w:p>
-    <w:p>
-      <w:pPr>
-        <w:keepNext/>
-      </w:pPr>
-      <w:r>
-        <w:rPr>
-          <w:rFonts w:ascii="Times New Roman" w:hAnsi="Times New Roman" w:cs="Times New Roman"/>
-          <w:noProof/>
-        </w:rPr>
-        <w:drawing>
-          <wp:inline distT="0" distB="0" distL="0" distR="0" wp14:anchorId="010B3C03" wp14:editId="78F621ED">
-            <wp:extent cx="5942330" cy="3261995"/>
-            <wp:effectExtent l="0" t="0" r="1270" b="0"/>
-            <wp:docPr id="7" name="Рисунок 7"/>
-            <wp:cNvGraphicFramePr>
-              <a:graphicFrameLocks xmlns:a="http://schemas.openxmlformats.org/drawingml/2006/main" noChangeAspect="1"/>
-            </wp:cNvGraphicFramePr>
-            <a:graphic xmlns:a="http://schemas.openxmlformats.org/drawingml/2006/main">
-              <a:graphicData uri="http://schemas.openxmlformats.org/drawingml/2006/picture">
-                <pic:pic xmlns:pic="http://schemas.openxmlformats.org/drawingml/2006/picture">
-                  <pic:nvPicPr>
-                    <pic:cNvPr id="7" name="lab2_1_время пребывания от интенсивности.PNG"/>
+                    <pic:cNvPr id="13" name="lambdaT_pi_1.PNG"/>
                     <pic:cNvPicPr/>
                   </pic:nvPicPr>
                   <pic:blipFill>
@@ -21165,7 +21527,7 @@
           <w:rFonts w:ascii="Times New Roman" w:hAnsi="Times New Roman" w:cs="Times New Roman"/>
           <w:noProof/>
         </w:rPr>
-        <w:t>7</w:t>
+        <w:t>5</w:t>
       </w:r>
       <w:r>
         <w:rPr>
@@ -21176,38 +21538,78 @@
       <w:r>
         <w:rPr>
           <w:rFonts w:ascii="Times New Roman" w:hAnsi="Times New Roman" w:cs="Times New Roman"/>
+        </w:rPr>
+        <w:t>. График зависимости производительности от интенсивности поступления заявок</w:t>
+      </w:r>
+      <w:r>
+        <w:rPr>
+          <w:rFonts w:ascii="Times New Roman" w:hAnsi="Times New Roman" w:cs="Times New Roman"/>
           <w:lang w:val="ru-RU"/>
         </w:rPr>
-        <w:t xml:space="preserve">. </w:t>
-      </w:r>
-      <w:r>
-        <w:rPr>
-          <w:rFonts w:ascii="Times New Roman" w:hAnsi="Times New Roman" w:cs="Times New Roman"/>
-        </w:rPr>
-        <w:t>График зависимости времени пребывания от интенсивности поступления заявок</w:t>
-      </w:r>
+        <w:t xml:space="preserve"> СИСТ. 1</w:t>
+      </w:r>
+    </w:p>
+    <w:p>
+      <w:pPr>
+        <w:rPr>
+          <w:rFonts w:ascii="Times New Roman" w:hAnsi="Times New Roman" w:cs="Times New Roman"/>
+          <w:lang w:val="en-US"/>
+        </w:rPr>
+      </w:pPr>
       <w:r>
         <w:rPr>
           <w:rFonts w:ascii="Times New Roman" w:hAnsi="Times New Roman" w:cs="Times New Roman"/>
           <w:lang w:val="ru-RU"/>
         </w:rPr>
-        <w:t xml:space="preserve"> СИСТ. 1</w:t>
+        <w:t xml:space="preserve">На данном графике мы видим, что производительность зависит от количества обработанных заявок (поскольку кол-во обработанных = 1 – кол-во потерянных), из чего мы можем сделать вывод, что чем больше интенсивность поступления заявок, тем и выше будет производительность нашей системы, начиная с </w:t>
+      </w:r>
+      <w:r>
+        <w:rPr>
+          <w:rFonts w:ascii="Times New Roman" w:hAnsi="Times New Roman" w:cs="Times New Roman"/>
+          <w:lang w:val="ru-RU"/>
+        </w:rPr>
+        <w:t>~</w:t>
+      </w:r>
+      <w:r>
+        <w:rPr>
+          <w:rFonts w:ascii="Times New Roman" w:hAnsi="Times New Roman" w:cs="Times New Roman"/>
+          <w:lang w:val="ru-RU"/>
+        </w:rPr>
+        <w:t>75% и стремясь к 90</w:t>
+      </w:r>
+      <w:r>
+        <w:rPr>
+          <w:rFonts w:ascii="Times New Roman" w:hAnsi="Times New Roman" w:cs="Times New Roman"/>
+          <w:lang w:val="ru-RU"/>
+        </w:rPr>
+        <w:t>%</w:t>
+      </w:r>
+      <w:r>
+        <w:rPr>
+          <w:rFonts w:ascii="Times New Roman" w:hAnsi="Times New Roman" w:cs="Times New Roman"/>
+          <w:lang w:val="ru-RU"/>
+        </w:rPr>
+        <w:t>.</w:t>
       </w:r>
     </w:p>
     <w:p>
       <w:pPr>
         <w:keepNext/>
       </w:pPr>
+    </w:p>
+    <w:p>
+      <w:pPr>
+        <w:keepNext/>
+      </w:pPr>
       <w:r>
         <w:rPr>
           <w:noProof/>
         </w:rPr>
-        <w:lastRenderedPageBreak/>
         <w:drawing>
-          <wp:inline distT="0" distB="0" distL="0" distR="0" wp14:anchorId="12D079EB" wp14:editId="269D4E9A">
-            <wp:extent cx="5942330" cy="3261995"/>
+          <wp:inline distT="0" distB="0" distL="0" distR="0" wp14:anchorId="5336303E" wp14:editId="01BBCD7F">
+            <wp:extent cx="5942330" cy="3261360"/>
             <wp:effectExtent l="0" t="0" r="1270" b="0"/>
-            <wp:docPr id="9" name="Рисунок 9"/>
+            <wp:docPr id="14" name="Рисунок 14"/>
             <wp:cNvGraphicFramePr>
               <a:graphicFrameLocks xmlns:a="http://schemas.openxmlformats.org/drawingml/2006/main" noChangeAspect="1"/>
             </wp:cNvGraphicFramePr>
@@ -21215,7 +21617,7 @@
               <a:graphicData uri="http://schemas.openxmlformats.org/drawingml/2006/picture">
                 <pic:pic xmlns:pic="http://schemas.openxmlformats.org/drawingml/2006/picture">
                   <pic:nvPicPr>
-                    <pic:cNvPr id="9" name="lab2_2_производительность от интенсивности.PNG"/>
+                    <pic:cNvPr id="14" name="w_l_lambdaT_1.PNG"/>
                     <pic:cNvPicPr/>
                   </pic:nvPicPr>
                   <pic:blipFill>
@@ -21233,7 +21635,7 @@
                   <pic:spPr>
                     <a:xfrm>
                       <a:off x="0" y="0"/>
-                      <a:ext cx="5942330" cy="3261995"/>
+                      <a:ext cx="5942330" cy="3261360"/>
                     </a:xfrm>
                     <a:prstGeom prst="rect">
                       <a:avLst/>
@@ -21283,7 +21685,7 @@
           <w:rFonts w:ascii="Times New Roman" w:hAnsi="Times New Roman" w:cs="Times New Roman"/>
           <w:noProof/>
         </w:rPr>
-        <w:t>8</w:t>
+        <w:t>6</w:t>
       </w:r>
       <w:r>
         <w:rPr>
@@ -21294,22 +21696,22 @@
       <w:r>
         <w:rPr>
           <w:rFonts w:ascii="Times New Roman" w:hAnsi="Times New Roman" w:cs="Times New Roman"/>
-        </w:rPr>
-        <w:t>. График зависимости производительности от интенсивности поступления заявок</w:t>
-      </w:r>
-      <w:r>
-        <w:rPr>
-          <w:rFonts w:ascii="Times New Roman" w:hAnsi="Times New Roman" w:cs="Times New Roman"/>
           <w:lang w:val="ru-RU"/>
         </w:rPr>
-        <w:t xml:space="preserve"> </w:t>
+        <w:t xml:space="preserve">. </w:t>
+      </w:r>
+      <w:r>
+        <w:rPr>
+          <w:rFonts w:ascii="Times New Roman" w:hAnsi="Times New Roman" w:cs="Times New Roman"/>
+        </w:rPr>
+        <w:t>График зависимости времени ожидания от интенсивности поступления заявок</w:t>
       </w:r>
       <w:r>
         <w:rPr>
           <w:rFonts w:ascii="Times New Roman" w:hAnsi="Times New Roman" w:cs="Times New Roman"/>
           <w:lang w:val="ru-RU"/>
         </w:rPr>
-        <w:t>СИСТ. 2</w:t>
+        <w:t xml:space="preserve"> СИСТ. 1</w:t>
       </w:r>
     </w:p>
     <w:p>
@@ -21324,48 +21726,21 @@
           <w:rFonts w:ascii="Times New Roman" w:hAnsi="Times New Roman" w:cs="Times New Roman"/>
           <w:lang w:val="ru-RU"/>
         </w:rPr>
-        <w:t xml:space="preserve">Как мы видим, сравнивая рисунки 5 и 8, </w:t>
+        <w:t xml:space="preserve">Исходя из формулы, значение длины очереди прямо влияет на время ожидания, а производительность – обратно. Смотря </w:t>
       </w:r>
       <w:r>
         <w:rPr>
           <w:rFonts w:ascii="Times New Roman" w:hAnsi="Times New Roman" w:cs="Times New Roman"/>
           <w:lang w:val="ru-RU"/>
         </w:rPr>
-        <w:t>производительность обоих систем</w:t>
+        <w:t>на график,</w:t>
       </w:r>
       <w:r>
         <w:rPr>
           <w:rFonts w:ascii="Times New Roman" w:hAnsi="Times New Roman" w:cs="Times New Roman"/>
           <w:lang w:val="ru-RU"/>
         </w:rPr>
-        <w:t xml:space="preserve">, хоть и прирастает по одному закону и стремится примерно к значению </w:t>
-      </w:r>
-      <w:r>
-        <w:rPr>
-          <w:rFonts w:ascii="Times New Roman" w:hAnsi="Times New Roman" w:cs="Times New Roman"/>
-        </w:rPr>
-        <w:t>λ</w:t>
-      </w:r>
-      <w:r>
-        <w:rPr>
-          <w:rFonts w:ascii="Times New Roman" w:hAnsi="Times New Roman" w:cs="Times New Roman"/>
-          <w:lang w:val="ru-RU"/>
-        </w:rPr>
-        <w:t xml:space="preserve">, однако начальное значение у </w:t>
-      </w:r>
-      <w:r>
-        <w:rPr>
-          <w:rFonts w:ascii="Times New Roman" w:hAnsi="Times New Roman" w:cs="Times New Roman"/>
-          <w:lang w:val="ru-RU"/>
-        </w:rPr>
-        <w:t xml:space="preserve">СИСТ. 2 </w:t>
-      </w:r>
-      <w:r>
-        <w:rPr>
-          <w:rFonts w:ascii="Times New Roman" w:hAnsi="Times New Roman" w:cs="Times New Roman"/>
-          <w:lang w:val="ru-RU"/>
-        </w:rPr>
-        <w:t>выше на примерно 0.14, что значит, что она производительнее в целом.</w:t>
+        <w:t xml:space="preserve"> можно обратить внимание, что, опять же, с увеличением интенсивности поступления заявок, время ожидания начинает стремиться к 0, из чего мы можем сделать вывод о том, что время ожидания имеет обратный характер по отношению к интенсивности и тем более заявка быстрее обработается, чем выше сама интенсивность.</w:t>
       </w:r>
     </w:p>
     <w:p>
@@ -21374,15 +21749,13 @@
       </w:pPr>
       <w:r>
         <w:rPr>
-          <w:rFonts w:ascii="Times New Roman" w:hAnsi="Times New Roman" w:cs="Times New Roman"/>
           <w:noProof/>
-          <w:lang w:val="ru-RU"/>
         </w:rPr>
         <w:drawing>
-          <wp:inline distT="0" distB="0" distL="0" distR="0" wp14:anchorId="511909B1" wp14:editId="260B2F4C">
+          <wp:inline distT="0" distB="0" distL="0" distR="0" wp14:anchorId="56E5C963" wp14:editId="3ED2FE2B">
             <wp:extent cx="5942330" cy="3261995"/>
             <wp:effectExtent l="0" t="0" r="1270" b="0"/>
-            <wp:docPr id="10" name="Рисунок 10"/>
+            <wp:docPr id="15" name="Рисунок 15"/>
             <wp:cNvGraphicFramePr>
               <a:graphicFrameLocks xmlns:a="http://schemas.openxmlformats.org/drawingml/2006/main" noChangeAspect="1"/>
             </wp:cNvGraphicFramePr>
@@ -21390,7 +21763,7 @@
               <a:graphicData uri="http://schemas.openxmlformats.org/drawingml/2006/picture">
                 <pic:pic xmlns:pic="http://schemas.openxmlformats.org/drawingml/2006/picture">
                   <pic:nvPicPr>
-                    <pic:cNvPr id="10" name="lab2_2_время ожидания от интенсивности.PNG"/>
+                    <pic:cNvPr id="15" name="u_w_1.PNG"/>
                     <pic:cNvPicPr/>
                   </pic:nvPicPr>
                   <pic:blipFill>
@@ -21458,7 +21831,7 @@
           <w:rFonts w:ascii="Times New Roman" w:hAnsi="Times New Roman" w:cs="Times New Roman"/>
           <w:noProof/>
         </w:rPr>
-        <w:t>9</w:t>
+        <w:t>7</w:t>
       </w:r>
       <w:r>
         <w:rPr>
@@ -21471,29 +21844,91 @@
           <w:rFonts w:ascii="Times New Roman" w:hAnsi="Times New Roman" w:cs="Times New Roman"/>
           <w:lang w:val="ru-RU"/>
         </w:rPr>
-        <w:t>.  График зависимости времени ожидания от интенсивности поступления заявок СИСТ. 2</w:t>
+        <w:t xml:space="preserve">. </w:t>
+      </w:r>
+      <w:r>
+        <w:rPr>
+          <w:rFonts w:ascii="Times New Roman" w:hAnsi="Times New Roman" w:cs="Times New Roman"/>
+        </w:rPr>
+        <w:t>График зависимости времени пребывания от интенсивности поступления заявок</w:t>
+      </w:r>
+      <w:r>
+        <w:rPr>
+          <w:rFonts w:ascii="Times New Roman" w:hAnsi="Times New Roman" w:cs="Times New Roman"/>
+          <w:lang w:val="ru-RU"/>
+        </w:rPr>
+        <w:t xml:space="preserve"> СИСТ. 1</w:t>
       </w:r>
     </w:p>
     <w:p>
       <w:pPr>
         <w:rPr>
           <w:rFonts w:ascii="Times New Roman" w:hAnsi="Times New Roman" w:cs="Times New Roman"/>
+          <w:lang w:val="ru-RU"/>
+        </w:rPr>
+      </w:pPr>
+      <w:r>
+        <w:rPr>
+          <w:rFonts w:ascii="Times New Roman" w:hAnsi="Times New Roman" w:cs="Times New Roman"/>
+          <w:lang w:val="ru-RU"/>
+        </w:rPr>
+        <w:t xml:space="preserve">Абсолютно схожую картину мы видим на графике времени пребывания, однако сам график стремится к 2, где 2 </w:t>
+      </w:r>
+      <w:r>
+        <w:rPr>
+          <w:rFonts w:ascii="Times New Roman" w:hAnsi="Times New Roman" w:cs="Times New Roman"/>
+          <w:lang w:val="ru-RU"/>
+        </w:rPr>
+        <w:t>- средняя</w:t>
+      </w:r>
+      <w:r>
+        <w:rPr>
+          <w:rFonts w:ascii="Times New Roman" w:hAnsi="Times New Roman" w:cs="Times New Roman"/>
+          <w:lang w:val="ru-RU"/>
+        </w:rPr>
+        <w:t xml:space="preserve"> длительность обслуживания, которая прибавляется ко времени ожидания по формуле </w:t>
+      </w:r>
+      <w:r>
+        <w:rPr>
+          <w:rFonts w:ascii="Times New Roman" w:hAnsi="Times New Roman" w:cs="Times New Roman"/>
           <w:lang w:val="en-US"/>
         </w:rPr>
-      </w:pPr>
+        <w:t>u</w:t>
+      </w:r>
       <w:r>
         <w:rPr>
           <w:rFonts w:ascii="Times New Roman" w:hAnsi="Times New Roman" w:cs="Times New Roman"/>
           <w:lang w:val="ru-RU"/>
         </w:rPr>
-        <w:t xml:space="preserve">В отличии от предыдущего сравнения, где СИСТ. 2 показала себя лучше, в данном же случае время ожидания становится </w:t>
+        <w:t xml:space="preserve"> = </w:t>
+      </w:r>
+      <w:r>
+        <w:rPr>
+          <w:rFonts w:ascii="Times New Roman" w:hAnsi="Times New Roman" w:cs="Times New Roman"/>
+          <w:lang w:val="en-US"/>
+        </w:rPr>
+        <w:t>w</w:t>
       </w:r>
       <w:r>
         <w:rPr>
           <w:rFonts w:ascii="Times New Roman" w:hAnsi="Times New Roman" w:cs="Times New Roman"/>
           <w:lang w:val="ru-RU"/>
         </w:rPr>
-        <w:t>примерно равным 0.1 на 26 итерации, а на рисунке 6 уже примерно на 9 итерации (с учетом того, что прирост интенсивности от итерации равен 0.05), и в данном показателе лучше уже СИСТ. 1.</w:t>
+        <w:t xml:space="preserve"> + </w:t>
+      </w:r>
+      <w:r>
+        <w:rPr>
+          <w:rFonts w:ascii="Times New Roman" w:hAnsi="Times New Roman" w:cs="Times New Roman"/>
+          <w:lang w:val="en-US"/>
+        </w:rPr>
+        <w:t>b</w:t>
+      </w:r>
+      <w:r>
+        <w:rPr>
+          <w:rFonts w:ascii="Times New Roman" w:hAnsi="Times New Roman" w:cs="Times New Roman"/>
+          <w:lang w:val="ru-RU"/>
+        </w:rPr>
+        <w:t>.</w:t>
       </w:r>
     </w:p>
     <w:p>
@@ -21502,16 +21937,14 @@
       </w:pPr>
       <w:r>
         <w:rPr>
-          <w:rFonts w:ascii="Times New Roman" w:hAnsi="Times New Roman" w:cs="Times New Roman"/>
           <w:noProof/>
-          <w:lang w:val="en-US"/>
         </w:rPr>
         <w:lastRenderedPageBreak/>
         <w:drawing>
-          <wp:inline distT="0" distB="0" distL="0" distR="0" wp14:anchorId="79F258F7" wp14:editId="1BD81246">
+          <wp:inline distT="0" distB="0" distL="0" distR="0" wp14:anchorId="4718F2CE" wp14:editId="478F135B">
             <wp:extent cx="5942330" cy="3261995"/>
             <wp:effectExtent l="0" t="0" r="1270" b="0"/>
-            <wp:docPr id="11" name="Рисунок 11"/>
+            <wp:docPr id="16" name="Рисунок 16"/>
             <wp:cNvGraphicFramePr>
               <a:graphicFrameLocks xmlns:a="http://schemas.openxmlformats.org/drawingml/2006/main" noChangeAspect="1"/>
             </wp:cNvGraphicFramePr>
@@ -21519,7 +21952,7 @@
               <a:graphicData uri="http://schemas.openxmlformats.org/drawingml/2006/picture">
                 <pic:pic xmlns:pic="http://schemas.openxmlformats.org/drawingml/2006/picture">
                   <pic:nvPicPr>
-                    <pic:cNvPr id="11" name="lab2_2_время пребывания от интенсивности.PNG"/>
+                    <pic:cNvPr id="16" name="lambdaT_pi_2.PNG"/>
                     <pic:cNvPicPr/>
                   </pic:nvPicPr>
                   <pic:blipFill>
@@ -21587,7 +22020,7 @@
           <w:rFonts w:ascii="Times New Roman" w:hAnsi="Times New Roman" w:cs="Times New Roman"/>
           <w:noProof/>
         </w:rPr>
-        <w:t>10</w:t>
+        <w:t>8</w:t>
       </w:r>
       <w:r>
         <w:rPr>
@@ -21598,23 +22031,22 @@
       <w:r>
         <w:rPr>
           <w:rFonts w:ascii="Times New Roman" w:hAnsi="Times New Roman" w:cs="Times New Roman"/>
+        </w:rPr>
+        <w:t>. График зависимости производительности от интенсивности поступления заявок</w:t>
+      </w:r>
+      <w:r>
+        <w:rPr>
+          <w:rFonts w:ascii="Times New Roman" w:hAnsi="Times New Roman" w:cs="Times New Roman"/>
           <w:lang w:val="ru-RU"/>
         </w:rPr>
-        <w:t xml:space="preserve">. График зависимости </w:t>
+        <w:t xml:space="preserve"> </w:t>
       </w:r>
       <w:r>
         <w:rPr>
           <w:rFonts w:ascii="Times New Roman" w:hAnsi="Times New Roman" w:cs="Times New Roman"/>
           <w:lang w:val="ru-RU"/>
         </w:rPr>
-        <w:t>время пребывания</w:t>
-      </w:r>
-      <w:r>
-        <w:rPr>
-          <w:rFonts w:ascii="Times New Roman" w:hAnsi="Times New Roman" w:cs="Times New Roman"/>
-          <w:lang w:val="ru-RU"/>
-        </w:rPr>
-        <w:t xml:space="preserve"> от интенсивности поступления заявок СИСТ. 2</w:t>
+        <w:t>СИСТ. 2</w:t>
       </w:r>
     </w:p>
     <w:p>
@@ -21629,7 +22061,338 @@
           <w:rFonts w:ascii="Times New Roman" w:hAnsi="Times New Roman" w:cs="Times New Roman"/>
           <w:lang w:val="ru-RU"/>
         </w:rPr>
-        <w:t>График времени пребывания показывает нам, что, все же, благодаря выигрышу в производительности мы получаем меньшее время пребывания в зависимости от интенсивности в целом несмотря на то, что, общая очередь давал выигрыш во времени ожидания для СИСТ. 1, поэтому по данному показателю СИСТ. 2 будет лучше</w:t>
+        <w:t xml:space="preserve">Как мы видим, сравнивая рисунки 5 и 8, </w:t>
+      </w:r>
+      <w:r>
+        <w:rPr>
+          <w:rFonts w:ascii="Times New Roman" w:hAnsi="Times New Roman" w:cs="Times New Roman"/>
+          <w:lang w:val="ru-RU"/>
+        </w:rPr>
+        <w:t>производительность обоих систем</w:t>
+      </w:r>
+      <w:r>
+        <w:rPr>
+          <w:rFonts w:ascii="Times New Roman" w:hAnsi="Times New Roman" w:cs="Times New Roman"/>
+          <w:lang w:val="ru-RU"/>
+        </w:rPr>
+        <w:t xml:space="preserve">, хоть и прирастает по одному закону и стремится примерно к значению </w:t>
+      </w:r>
+      <w:r>
+        <w:rPr>
+          <w:rFonts w:ascii="Times New Roman" w:hAnsi="Times New Roman" w:cs="Times New Roman"/>
+        </w:rPr>
+        <w:t>λ</w:t>
+      </w:r>
+      <w:r>
+        <w:rPr>
+          <w:rFonts w:ascii="Times New Roman" w:hAnsi="Times New Roman" w:cs="Times New Roman"/>
+          <w:lang w:val="ru-RU"/>
+        </w:rPr>
+        <w:t xml:space="preserve">, однако начальное значение у </w:t>
+      </w:r>
+      <w:r>
+        <w:rPr>
+          <w:rFonts w:ascii="Times New Roman" w:hAnsi="Times New Roman" w:cs="Times New Roman"/>
+          <w:lang w:val="ru-RU"/>
+        </w:rPr>
+        <w:t xml:space="preserve">СИСТ. 2 </w:t>
+      </w:r>
+      <w:r>
+        <w:rPr>
+          <w:rFonts w:ascii="Times New Roman" w:hAnsi="Times New Roman" w:cs="Times New Roman"/>
+          <w:lang w:val="ru-RU"/>
+        </w:rPr>
+        <w:t xml:space="preserve">ниже на </w:t>
+      </w:r>
+      <w:r>
+        <w:rPr>
+          <w:rFonts w:ascii="Times New Roman" w:hAnsi="Times New Roman" w:cs="Times New Roman"/>
+          <w:lang w:val="ru-RU"/>
+        </w:rPr>
+        <w:t>0,0257</w:t>
+      </w:r>
+      <w:r>
+        <w:rPr>
+          <w:rFonts w:ascii="Times New Roman" w:hAnsi="Times New Roman" w:cs="Times New Roman"/>
+          <w:lang w:val="ru-RU"/>
+        </w:rPr>
+        <w:t>, и прирост ниже относительно прироста интенсивности, что значит, что производительность СИСТ. 1 в целом выше.</w:t>
+      </w:r>
+      <w:r>
+        <w:rPr>
+          <w:rFonts w:ascii="Times New Roman" w:hAnsi="Times New Roman" w:cs="Times New Roman"/>
+          <w:lang w:val="ru-RU"/>
+        </w:rPr>
+        <w:t xml:space="preserve"> </w:t>
+      </w:r>
+    </w:p>
+    <w:p>
+      <w:pPr>
+        <w:keepNext/>
+      </w:pPr>
+      <w:r>
+        <w:rPr>
+          <w:noProof/>
+        </w:rPr>
+        <w:drawing>
+          <wp:inline distT="0" distB="0" distL="0" distR="0" wp14:anchorId="2EE8EEA9" wp14:editId="41F34FC6">
+            <wp:extent cx="5942330" cy="3261995"/>
+            <wp:effectExtent l="0" t="0" r="1270" b="0"/>
+            <wp:docPr id="17" name="Рисунок 17"/>
+            <wp:cNvGraphicFramePr>
+              <a:graphicFrameLocks xmlns:a="http://schemas.openxmlformats.org/drawingml/2006/main" noChangeAspect="1"/>
+            </wp:cNvGraphicFramePr>
+            <a:graphic xmlns:a="http://schemas.openxmlformats.org/drawingml/2006/main">
+              <a:graphicData uri="http://schemas.openxmlformats.org/drawingml/2006/picture">
+                <pic:pic xmlns:pic="http://schemas.openxmlformats.org/drawingml/2006/picture">
+                  <pic:nvPicPr>
+                    <pic:cNvPr id="17" name="w_l_lambdaT_2.PNG"/>
+                    <pic:cNvPicPr/>
+                  </pic:nvPicPr>
+                  <pic:blipFill>
+                    <a:blip r:embed="rId18">
+                      <a:extLst>
+                        <a:ext uri="{28A0092B-C50C-407E-A947-70E740481C1C}">
+                          <a14:useLocalDpi xmlns:a14="http://schemas.microsoft.com/office/drawing/2010/main" val="0"/>
+                        </a:ext>
+                      </a:extLst>
+                    </a:blip>
+                    <a:stretch>
+                      <a:fillRect/>
+                    </a:stretch>
+                  </pic:blipFill>
+                  <pic:spPr>
+                    <a:xfrm>
+                      <a:off x="0" y="0"/>
+                      <a:ext cx="5942330" cy="3261995"/>
+                    </a:xfrm>
+                    <a:prstGeom prst="rect">
+                      <a:avLst/>
+                    </a:prstGeom>
+                  </pic:spPr>
+                </pic:pic>
+              </a:graphicData>
+            </a:graphic>
+          </wp:inline>
+        </w:drawing>
+      </w:r>
+    </w:p>
+    <w:p>
+      <w:pPr>
+        <w:pStyle w:val="aa"/>
+        <w:rPr>
+          <w:rFonts w:ascii="Times New Roman" w:hAnsi="Times New Roman" w:cs="Times New Roman"/>
+          <w:lang w:val="ru-RU"/>
+        </w:rPr>
+      </w:pPr>
+      <w:r>
+        <w:rPr>
+          <w:rFonts w:ascii="Times New Roman" w:hAnsi="Times New Roman" w:cs="Times New Roman"/>
+        </w:rPr>
+        <w:t xml:space="preserve">Рисунок </w:t>
+      </w:r>
+      <w:r>
+        <w:rPr>
+          <w:rFonts w:ascii="Times New Roman" w:hAnsi="Times New Roman" w:cs="Times New Roman"/>
+        </w:rPr>
+        <w:fldChar w:fldCharType="begin"/>
+      </w:r>
+      <w:r>
+        <w:rPr>
+          <w:rFonts w:ascii="Times New Roman" w:hAnsi="Times New Roman" w:cs="Times New Roman"/>
+        </w:rPr>
+        <w:instrText xml:space="preserve"> SEQ Рисунок \* ARABIC </w:instrText>
+      </w:r>
+      <w:r>
+        <w:rPr>
+          <w:rFonts w:ascii="Times New Roman" w:hAnsi="Times New Roman" w:cs="Times New Roman"/>
+        </w:rPr>
+        <w:fldChar w:fldCharType="separate"/>
+      </w:r>
+      <w:r>
+        <w:rPr>
+          <w:rFonts w:ascii="Times New Roman" w:hAnsi="Times New Roman" w:cs="Times New Roman"/>
+          <w:noProof/>
+        </w:rPr>
+        <w:t>9</w:t>
+      </w:r>
+      <w:r>
+        <w:rPr>
+          <w:rFonts w:ascii="Times New Roman" w:hAnsi="Times New Roman" w:cs="Times New Roman"/>
+        </w:rPr>
+        <w:fldChar w:fldCharType="end"/>
+      </w:r>
+      <w:r>
+        <w:rPr>
+          <w:rFonts w:ascii="Times New Roman" w:hAnsi="Times New Roman" w:cs="Times New Roman"/>
+          <w:lang w:val="ru-RU"/>
+        </w:rPr>
+        <w:t>.  График зависимости времени ожидания от интенсивности поступления заявок СИСТ. 2</w:t>
+      </w:r>
+    </w:p>
+    <w:p>
+      <w:pPr>
+        <w:rPr>
+          <w:rFonts w:ascii="Times New Roman" w:hAnsi="Times New Roman" w:cs="Times New Roman"/>
+          <w:lang w:val="ru-RU"/>
+        </w:rPr>
+      </w:pPr>
+      <w:r>
+        <w:rPr>
+          <w:rFonts w:ascii="Times New Roman" w:hAnsi="Times New Roman" w:cs="Times New Roman"/>
+          <w:lang w:val="ru-RU"/>
+        </w:rPr>
+        <w:t xml:space="preserve">Благодаря раздельной очереди, ее длина в данном случае меньше (см. </w:t>
+      </w:r>
+      <w:r>
+        <w:rPr>
+          <w:rFonts w:ascii="Times New Roman" w:hAnsi="Times New Roman" w:cs="Times New Roman"/>
+          <w:lang w:val="ru-RU"/>
+        </w:rPr>
+        <w:t>формы 2.1 и 2.2) и из этого следует, что и среднее время ожидания значительно ниже, чем в СИСТ. 1. Здесь можно сделать вывод о том, что общая очередь, возможно, усредняет и время ожидания, когда раздельные очереди с разным шансом и разной производительностью будут обрабатывать одни и те же заявки, из чего и следует эта разница.</w:t>
+      </w:r>
+    </w:p>
+    <w:p>
+      <w:pPr>
+        <w:keepNext/>
+      </w:pPr>
+      <w:r>
+        <w:rPr>
+          <w:noProof/>
+        </w:rPr>
+        <w:lastRenderedPageBreak/>
+        <w:drawing>
+          <wp:inline distT="0" distB="0" distL="0" distR="0" wp14:anchorId="4F563A96" wp14:editId="24222A5F">
+            <wp:extent cx="5942330" cy="3261995"/>
+            <wp:effectExtent l="0" t="0" r="1270" b="0"/>
+            <wp:docPr id="18" name="Рисунок 18"/>
+            <wp:cNvGraphicFramePr>
+              <a:graphicFrameLocks xmlns:a="http://schemas.openxmlformats.org/drawingml/2006/main" noChangeAspect="1"/>
+            </wp:cNvGraphicFramePr>
+            <a:graphic xmlns:a="http://schemas.openxmlformats.org/drawingml/2006/main">
+              <a:graphicData uri="http://schemas.openxmlformats.org/drawingml/2006/picture">
+                <pic:pic xmlns:pic="http://schemas.openxmlformats.org/drawingml/2006/picture">
+                  <pic:nvPicPr>
+                    <pic:cNvPr id="18" name="u_w_2.PNG"/>
+                    <pic:cNvPicPr/>
+                  </pic:nvPicPr>
+                  <pic:blipFill>
+                    <a:blip r:embed="rId19">
+                      <a:extLst>
+                        <a:ext uri="{28A0092B-C50C-407E-A947-70E740481C1C}">
+                          <a14:useLocalDpi xmlns:a14="http://schemas.microsoft.com/office/drawing/2010/main" val="0"/>
+                        </a:ext>
+                      </a:extLst>
+                    </a:blip>
+                    <a:stretch>
+                      <a:fillRect/>
+                    </a:stretch>
+                  </pic:blipFill>
+                  <pic:spPr>
+                    <a:xfrm>
+                      <a:off x="0" y="0"/>
+                      <a:ext cx="5942330" cy="3261995"/>
+                    </a:xfrm>
+                    <a:prstGeom prst="rect">
+                      <a:avLst/>
+                    </a:prstGeom>
+                  </pic:spPr>
+                </pic:pic>
+              </a:graphicData>
+            </a:graphic>
+          </wp:inline>
+        </w:drawing>
+      </w:r>
+    </w:p>
+    <w:p>
+      <w:pPr>
+        <w:pStyle w:val="aa"/>
+        <w:rPr>
+          <w:rFonts w:ascii="Times New Roman" w:hAnsi="Times New Roman" w:cs="Times New Roman"/>
+          <w:lang w:val="ru-RU"/>
+        </w:rPr>
+      </w:pPr>
+      <w:r>
+        <w:rPr>
+          <w:rFonts w:ascii="Times New Roman" w:hAnsi="Times New Roman" w:cs="Times New Roman"/>
+        </w:rPr>
+        <w:t xml:space="preserve">Рисунок </w:t>
+      </w:r>
+      <w:r>
+        <w:rPr>
+          <w:rFonts w:ascii="Times New Roman" w:hAnsi="Times New Roman" w:cs="Times New Roman"/>
+        </w:rPr>
+        <w:fldChar w:fldCharType="begin"/>
+      </w:r>
+      <w:r>
+        <w:rPr>
+          <w:rFonts w:ascii="Times New Roman" w:hAnsi="Times New Roman" w:cs="Times New Roman"/>
+        </w:rPr>
+        <w:instrText xml:space="preserve"> SEQ Рисунок \* ARABIC </w:instrText>
+      </w:r>
+      <w:r>
+        <w:rPr>
+          <w:rFonts w:ascii="Times New Roman" w:hAnsi="Times New Roman" w:cs="Times New Roman"/>
+        </w:rPr>
+        <w:fldChar w:fldCharType="separate"/>
+      </w:r>
+      <w:r>
+        <w:rPr>
+          <w:rFonts w:ascii="Times New Roman" w:hAnsi="Times New Roman" w:cs="Times New Roman"/>
+          <w:noProof/>
+        </w:rPr>
+        <w:t>10</w:t>
+      </w:r>
+      <w:r>
+        <w:rPr>
+          <w:rFonts w:ascii="Times New Roman" w:hAnsi="Times New Roman" w:cs="Times New Roman"/>
+        </w:rPr>
+        <w:fldChar w:fldCharType="end"/>
+      </w:r>
+      <w:r>
+        <w:rPr>
+          <w:rFonts w:ascii="Times New Roman" w:hAnsi="Times New Roman" w:cs="Times New Roman"/>
+          <w:lang w:val="ru-RU"/>
+        </w:rPr>
+        <w:t xml:space="preserve">. График зависимости </w:t>
+      </w:r>
+      <w:r>
+        <w:rPr>
+          <w:rFonts w:ascii="Times New Roman" w:hAnsi="Times New Roman" w:cs="Times New Roman"/>
+          <w:lang w:val="ru-RU"/>
+        </w:rPr>
+        <w:t>время пребывания</w:t>
+      </w:r>
+      <w:r>
+        <w:rPr>
+          <w:rFonts w:ascii="Times New Roman" w:hAnsi="Times New Roman" w:cs="Times New Roman"/>
+          <w:lang w:val="ru-RU"/>
+        </w:rPr>
+        <w:t xml:space="preserve"> от интенсивности поступления заявок СИСТ. 2</w:t>
+      </w:r>
+    </w:p>
+    <w:p>
+      <w:pPr>
+        <w:rPr>
+          <w:rFonts w:ascii="Times New Roman" w:hAnsi="Times New Roman" w:cs="Times New Roman"/>
+          <w:lang w:val="ru-RU"/>
+        </w:rPr>
+      </w:pPr>
+      <w:r>
+        <w:rPr>
+          <w:rFonts w:ascii="Times New Roman" w:hAnsi="Times New Roman" w:cs="Times New Roman"/>
+          <w:lang w:val="ru-RU"/>
+        </w:rPr>
+        <w:t>Соответственно исходя из того, что и время ожидания у нас меньше, у нас и время пребывания будет тоже меньше, что снова показывает СИСТ. 2 с лучшей стороны. Несмотря на то, что данная система дороже, имеет большее количество состояний, а также требует несколько очередей, а не одну, мы получаем прирост в скорости обработки заявки, что оправдывает цену</w:t>
+      </w:r>
+      <w:bookmarkStart w:id="11" w:name="_GoBack"/>
+      <w:bookmarkEnd w:id="11"/>
+      <w:r>
+        <w:rPr>
+          <w:rFonts w:ascii="Times New Roman" w:hAnsi="Times New Roman" w:cs="Times New Roman"/>
+          <w:lang w:val="ru-RU"/>
+        </w:rPr>
+        <w:t xml:space="preserve">. </w:t>
       </w:r>
     </w:p>
     <w:p>
@@ -21658,27 +22421,32 @@
           <w:rFonts w:ascii="Times New Roman" w:hAnsi="Times New Roman" w:cs="Times New Roman"/>
           <w:lang w:val="ru-RU"/>
         </w:rPr>
-        <w:t xml:space="preserve">Лучшей системой по критерию (д) является система 1, поскольку вариативность разных состояний в системе 2 нас приводит к тому, что сумма длины очередей выходит большей, а значит единая организация очередей, не смотря на то, что количество мест одинаковое, </w:t>
+        <w:t xml:space="preserve">Лучшей системой по критерию (д) является система </w:t>
       </w:r>
       <w:r>
         <w:rPr>
           <w:rFonts w:ascii="Times New Roman" w:hAnsi="Times New Roman" w:cs="Times New Roman"/>
           <w:lang w:val="ru-RU"/>
         </w:rPr>
-        <w:t>является более эффективной (однако, возможно, если было бы ЕН = 1/1/1, то результат был бы и другим и ближе к тому, что имеем в системе 1 из-за одинаковой длины всех очередей перед приборами).</w:t>
-      </w:r>
-      <w:bookmarkStart w:id="11" w:name="_GoBack"/>
-      <w:bookmarkEnd w:id="11"/>
+        <w:t>2</w:t>
+      </w:r>
       <w:r>
         <w:rPr>
           <w:rFonts w:ascii="Times New Roman" w:hAnsi="Times New Roman" w:cs="Times New Roman"/>
           <w:lang w:val="ru-RU"/>
         </w:rPr>
-        <w:t xml:space="preserve"> </w:t>
+        <w:t xml:space="preserve">, поскольку </w:t>
+      </w:r>
+      <w:r>
+        <w:rPr>
+          <w:rFonts w:ascii="Times New Roman" w:hAnsi="Times New Roman" w:cs="Times New Roman"/>
+          <w:lang w:val="ru-RU"/>
+        </w:rPr>
+        <w:t>благодаря раздельной очереди и раздельной производительности приборов, к которым они приставлены не происходит усреднения работоспособности нашей системы, что приводит нас к тому, что прибор, обрабатывающий чаще заявки получает большую очередь, а прибор, который медленнее работает не имеет собственной очереди, чтобы не копить очередь, пока прибор медленно обрабатывает предыдущую заявку.</w:t>
       </w:r>
     </w:p>
     <w:sectPr>
-      <w:footerReference w:type="first" r:id="rId18"/>
+      <w:footerReference w:type="first" r:id="rId20"/>
       <w:pgSz w:w="11909" w:h="16834"/>
       <w:pgMar w:top="1134" w:right="850" w:bottom="1134" w:left="1701" w:header="720" w:footer="720" w:gutter="0"/>
       <w:pgNumType w:start="1"/>
